--- a/coverletter_resubmission.docx
+++ b/coverletter_resubmission.docx
@@ -1,6 +1,6 @@
 
 <file path=word/document.xml><?xml version="1.0" encoding="utf-8"?>
-<w:document xmlns:wpc="http://schemas.microsoft.com/office/word/2010/wordprocessingCanvas" xmlns:cx="http://schemas.microsoft.com/office/drawing/2014/chartex" xmlns:cx1="http://schemas.microsoft.com/office/drawing/2015/9/8/chartex" xmlns:cx2="http://schemas.microsoft.com/office/drawing/2015/10/21/chartex" xmlns:cx3="http://schemas.microsoft.com/office/drawing/2016/5/9/chartex" xmlns:cx4="http://schemas.microsoft.com/office/drawing/2016/5/10/chartex" xmlns:cx5="http://schemas.microsoft.com/office/drawing/2016/5/11/chartex" xmlns:cx6="http://schemas.microsoft.com/office/drawing/2016/5/12/chartex" xmlns:cx7="http://schemas.microsoft.com/office/drawing/2016/5/13/chartex" xmlns:cx8="http://schemas.microsoft.com/office/drawing/2016/5/14/chartex" xmlns:mc="http://schemas.openxmlformats.org/markup-compatibility/2006" xmlns:aink="http://schemas.microsoft.com/office/drawing/2016/ink" xmlns:am3d="http://schemas.microsoft.com/office/drawing/2017/model3d" xmlns:o="urn:schemas-microsoft-com:office:office" xmlns:oel="http://schemas.microsoft.com/office/2019/extlst" xmlns:r="http://schemas.openxmlformats.org/officeDocument/2006/relationships" xmlns:m="http://schemas.openxmlformats.org/officeDocument/2006/math" xmlns:v="urn:schemas-microsoft-com:vml" xmlns:wp14="http://schemas.microsoft.com/office/word/2010/wordprocessingDrawing" xmlns:wp="http://schemas.openxmlformats.org/drawingml/2006/wordprocessingDrawing" xmlns:w10="urn:schemas-microsoft-com:office:word" xmlns:w="http://schemas.openxmlformats.org/wordprocessingml/2006/main" xmlns:w14="http://schemas.microsoft.com/office/word/2010/wordml" xmlns:w15="http://schemas.microsoft.com/office/word/2012/wordml" xmlns:w16cex="http://schemas.microsoft.com/office/word/2018/wordml/cex" xmlns:w16cid="http://schemas.microsoft.com/office/word/2016/wordml/cid" xmlns:w16="http://schemas.microsoft.com/office/word/2018/wordml" xmlns:w16du="http://schemas.microsoft.com/office/word/2023/wordml/word16du" xmlns:w16sdtdh="http://schemas.microsoft.com/office/word/2020/wordml/sdtdatahash" xmlns:w16se="http://schemas.microsoft.com/office/word/2015/wordml/symex" xmlns:wpg="http://schemas.microsoft.com/office/word/2010/wordprocessingGroup" xmlns:wpi="http://schemas.microsoft.com/office/word/2010/wordprocessingInk" xmlns:wne="http://schemas.microsoft.com/office/word/2006/wordml" xmlns:wps="http://schemas.microsoft.com/office/word/2010/wordprocessingShape" mc:Ignorable="w14 w15 w16se w16cid w16 w16cex w16sdtdh w16du wp14">
+<w:document xmlns:wpc="http://schemas.microsoft.com/office/word/2010/wordprocessingCanvas" xmlns:cx="http://schemas.microsoft.com/office/drawing/2014/chartex" xmlns:cx1="http://schemas.microsoft.com/office/drawing/2015/9/8/chartex" xmlns:cx2="http://schemas.microsoft.com/office/drawing/2015/10/21/chartex" xmlns:cx3="http://schemas.microsoft.com/office/drawing/2016/5/9/chartex" xmlns:cx4="http://schemas.microsoft.com/office/drawing/2016/5/10/chartex" xmlns:cx5="http://schemas.microsoft.com/office/drawing/2016/5/11/chartex" xmlns:cx6="http://schemas.microsoft.com/office/drawing/2016/5/12/chartex" xmlns:cx7="http://schemas.microsoft.com/office/drawing/2016/5/13/chartex" xmlns:cx8="http://schemas.microsoft.com/office/drawing/2016/5/14/chartex" xmlns:mc="http://schemas.openxmlformats.org/markup-compatibility/2006" xmlns:aink="http://schemas.microsoft.com/office/drawing/2016/ink" xmlns:am3d="http://schemas.microsoft.com/office/drawing/2017/model3d" xmlns:o="urn:schemas-microsoft-com:office:office" xmlns:oel="http://schemas.microsoft.com/office/2019/extlst" xmlns:r="http://schemas.openxmlformats.org/officeDocument/2006/relationships" xmlns:m="http://schemas.openxmlformats.org/officeDocument/2006/math" xmlns:v="urn:schemas-microsoft-com:vml" xmlns:wp14="http://schemas.microsoft.com/office/word/2010/wordprocessingDrawing" xmlns:wp="http://schemas.openxmlformats.org/drawingml/2006/wordprocessingDrawing" xmlns:w10="urn:schemas-microsoft-com:office:word" xmlns:w="http://schemas.openxmlformats.org/wordprocessingml/2006/main" xmlns:w14="http://schemas.microsoft.com/office/word/2010/wordml" xmlns:w15="http://schemas.microsoft.com/office/word/2012/wordml" xmlns:w16cex="http://schemas.microsoft.com/office/word/2018/wordml/cex" xmlns:w16cid="http://schemas.microsoft.com/office/word/2016/wordml/cid" xmlns:w16="http://schemas.microsoft.com/office/word/2018/wordml" xmlns:w16sdtdh="http://schemas.microsoft.com/office/word/2020/wordml/sdtdatahash" xmlns:w16se="http://schemas.microsoft.com/office/word/2015/wordml/symex" xmlns:wpg="http://schemas.microsoft.com/office/word/2010/wordprocessingGroup" xmlns:wpi="http://schemas.microsoft.com/office/word/2010/wordprocessingInk" xmlns:wne="http://schemas.microsoft.com/office/word/2006/wordml" xmlns:wps="http://schemas.microsoft.com/office/word/2010/wordprocessingShape" mc:Ignorable="w14 w15 w16se w16cid w16 w16cex w16sdtdh wp14">
   <w:body>
     <w:p>
       <w:pPr>
@@ -2578,21 +2578,70 @@
           <w:rFonts w:cs="Times New Roman"/>
           <w:color w:val="FF0000"/>
         </w:rPr>
-        <w:t xml:space="preserve"> and</w:t>
-      </w:r>
-      <w:r>
-        <w:rPr>
-          <w:rFonts w:cs="Times New Roman"/>
-          <w:color w:val="FF0000"/>
-        </w:rPr>
-        <w:t xml:space="preserve"> Anne Myers Kelley, among others, have developed detailed methods to understand inhomogeneous broadening in coherent and incoherent Raman experiments</w:t>
-      </w:r>
-      <w:r>
-        <w:rPr>
-          <w:rFonts w:cs="Times New Roman"/>
-          <w:color w:val="FF0000"/>
-        </w:rPr>
-        <w:t xml:space="preserve">. We have added some significant discussion in the introduction of our manuscript to make it clear that the manuscript is working in the exponential dephasing limit by assuming sufficiently long laser pulses. This limit has been found to be appropriate for experimental work investigating doubly resonant sum frequency generation by Shen and coworkers </w:t>
+        <w:t xml:space="preserve">, </w:t>
+      </w:r>
+      <w:r>
+        <w:rPr>
+          <w:rFonts w:cs="Times New Roman"/>
+          <w:color w:val="FF0000"/>
+        </w:rPr>
+        <w:t>Anne Myers Kelley, among others, have developed detailed methods to understand inhomogeneous broadening in coherent and incoherent Raman experiments</w:t>
+      </w:r>
+      <w:r>
+        <w:rPr>
+          <w:rFonts w:cs="Times New Roman"/>
+          <w:color w:val="FF0000"/>
+        </w:rPr>
+        <w:t xml:space="preserve"> (e.g., </w:t>
+      </w:r>
+      <w:r>
+        <w:rPr>
+          <w:rFonts w:cs="Times New Roman"/>
+          <w:color w:val="FF0000"/>
+        </w:rPr>
+        <w:t>10.1021/j100328a010</w:t>
+      </w:r>
+      <w:r>
+        <w:rPr>
+          <w:rFonts w:cs="Times New Roman"/>
+          <w:color w:val="FF0000"/>
+        </w:rPr>
+        <w:t xml:space="preserve">, </w:t>
+      </w:r>
+      <w:r>
+        <w:rPr>
+          <w:rFonts w:cs="Times New Roman"/>
+          <w:color w:val="FF0000"/>
+        </w:rPr>
+        <w:t>10.1021/ja00103a020</w:t>
+      </w:r>
+      <w:r>
+        <w:rPr>
+          <w:rFonts w:cs="Times New Roman"/>
+          <w:color w:val="FF0000"/>
+        </w:rPr>
+        <w:t>)</w:t>
+      </w:r>
+      <w:r>
+        <w:rPr>
+          <w:rFonts w:cs="Times New Roman"/>
+          <w:color w:val="FF0000"/>
+        </w:rPr>
+        <w:t>. We have added some discussion in the introduction of our manuscript to make it clear that th</w:t>
+      </w:r>
+      <w:r>
+        <w:rPr>
+          <w:rFonts w:cs="Times New Roman"/>
+          <w:color w:val="FF0000"/>
+        </w:rPr>
+        <w:t>is</w:t>
+      </w:r>
+      <w:r>
+        <w:rPr>
+          <w:rFonts w:cs="Times New Roman"/>
+          <w:color w:val="FF0000"/>
+        </w:rPr>
+        <w:t xml:space="preserve"> manuscript is working in the exponential dephasing limit by assuming sufficiently long laser pulses. This limit has been found to be appropriate for experimental work investigating doubly resonant sum frequency generation by Shen and coworkers </w:t>
       </w:r>
       <w:r>
         <w:rPr>
@@ -2651,15 +2700,31 @@
         <w:jc w:val="both"/>
         <w:rPr>
           <w:rFonts w:cs="Times New Roman"/>
-          <w:color w:val="FF0000"/>
-        </w:rPr>
-      </w:pPr>
-      <w:r>
-        <w:rPr>
-          <w:rFonts w:cs="Times New Roman"/>
-          <w:color w:val="FF0000"/>
+          <w:color w:val="0070C0"/>
+        </w:rPr>
+      </w:pPr>
+      <w:r>
+        <w:rPr>
+          <w:rFonts w:cs="Times New Roman"/>
+          <w:color w:val="0070C0"/>
         </w:rPr>
         <w:t>Added text:</w:t>
+      </w:r>
+    </w:p>
+    <w:p>
+      <w:pPr>
+        <w:jc w:val="both"/>
+        <w:rPr>
+          <w:rFonts w:cs="Times New Roman"/>
+          <w:color w:val="0070C0"/>
+        </w:rPr>
+      </w:pPr>
+      <w:r>
+        <w:rPr>
+          <w:rFonts w:cs="Times New Roman"/>
+          <w:color w:val="0070C0"/>
+        </w:rPr>
+        <w:t>words</w:t>
       </w:r>
     </w:p>
     <w:p>
@@ -3038,8 +3103,10 @@
         </w:tabs>
         <w:spacing w:before="1"/>
         <w:ind w:right="114"/>
-        <w:rPr>
-          <w:rFonts w:cs="Times New Roman"/>
+        <w:jc w:val="both"/>
+        <w:rPr>
+          <w:rFonts w:cs="Times New Roman"/>
+          <w:color w:val="FF0000"/>
         </w:rPr>
       </w:pPr>
       <w:r>
@@ -3054,14 +3121,42 @@
           <w:rFonts w:cs="Times New Roman"/>
           <w:color w:val="FF0000"/>
         </w:rPr>
-        <w:t xml:space="preserve"> section on inhomogeneous broadening in the manuscript to investigate how HDFG lineshapes inform on the correlations between vibronic and vibrational features. </w:t>
-      </w:r>
-      <w:r>
-        <w:rPr>
-          <w:rFonts w:cs="Times New Roman"/>
-          <w:color w:val="FF0000"/>
-        </w:rPr>
-        <w:t>Particularly, due to the presence of a rephasing pathway, HDFG linenarrows inhomogeneously broadened transitions akin to difference frequency generation, first discussed by Dick and Hochstrasser (doi: 1</w:t>
+        <w:t xml:space="preserve"> section on inhomogeneous broadening in the manuscript to investigate how HDFG lineshapes inform on the correlations between vibronic and vibrational features.</w:t>
+      </w:r>
+      <w:r>
+        <w:rPr>
+          <w:rFonts w:cs="Times New Roman"/>
+          <w:color w:val="FF0000"/>
+        </w:rPr>
+        <w:t xml:space="preserve"> For correlated vibrations and vibronic in particular,</w:t>
+      </w:r>
+      <w:r>
+        <w:rPr>
+          <w:rFonts w:cs="Times New Roman"/>
+          <w:color w:val="FF0000"/>
+        </w:rPr>
+        <w:t xml:space="preserve"> </w:t>
+      </w:r>
+      <w:r>
+        <w:rPr>
+          <w:rFonts w:cs="Times New Roman"/>
+          <w:color w:val="FF0000"/>
+        </w:rPr>
+        <w:t xml:space="preserve">due to the presence of a rephasing pathway, HDFG linenarrows inhomogeneously broadened transitions akin to difference frequency generation, </w:t>
+      </w:r>
+      <w:r>
+        <w:rPr>
+          <w:rFonts w:cs="Times New Roman"/>
+          <w:color w:val="FF0000"/>
+        </w:rPr>
+        <w:t xml:space="preserve">as </w:t>
+      </w:r>
+      <w:r>
+        <w:rPr>
+          <w:rFonts w:cs="Times New Roman"/>
+          <w:color w:val="FF0000"/>
+        </w:rPr>
+        <w:t>first discussed by Dick and Hochstrasser (doi: 1</w:t>
       </w:r>
       <w:r>
         <w:rPr>
@@ -3077,6 +3172,72 @@
         </w:rPr>
         <w:t xml:space="preserve">). </w:t>
       </w:r>
+      <w:r>
+        <w:rPr>
+          <w:rFonts w:cs="Times New Roman"/>
+          <w:color w:val="FF0000"/>
+        </w:rPr>
+        <w:t>For anti-correlated modes, there is no line-narrowing, and the inhomogeneous lineshape dominates the response.</w:t>
+      </w:r>
+      <w:r>
+        <w:rPr>
+          <w:rFonts w:cs="Times New Roman"/>
+          <w:color w:val="FF0000"/>
+        </w:rPr>
+        <w:t xml:space="preserve"> </w:t>
+      </w:r>
+    </w:p>
+    <w:p>
+      <w:pPr>
+        <w:widowControl w:val="0"/>
+        <w:tabs>
+          <w:tab w:val="left" w:pos="388"/>
+        </w:tabs>
+        <w:spacing w:before="1"/>
+        <w:ind w:right="114"/>
+        <w:jc w:val="both"/>
+        <w:rPr>
+          <w:rFonts w:cs="Times New Roman"/>
+          <w:color w:val="FF0000"/>
+        </w:rPr>
+      </w:pPr>
+    </w:p>
+    <w:p>
+      <w:pPr>
+        <w:widowControl w:val="0"/>
+        <w:tabs>
+          <w:tab w:val="left" w:pos="388"/>
+        </w:tabs>
+        <w:spacing w:before="1"/>
+        <w:ind w:right="114"/>
+        <w:jc w:val="both"/>
+        <w:rPr>
+          <w:rFonts w:cs="Times New Roman"/>
+          <w:color w:val="0070C0"/>
+        </w:rPr>
+      </w:pPr>
+      <w:r>
+        <w:rPr>
+          <w:rFonts w:cs="Times New Roman"/>
+          <w:color w:val="0070C0"/>
+        </w:rPr>
+        <w:t>Added text:</w:t>
+      </w:r>
+    </w:p>
+    <w:p>
+      <w:pPr>
+        <w:widowControl w:val="0"/>
+        <w:tabs>
+          <w:tab w:val="left" w:pos="388"/>
+        </w:tabs>
+        <w:spacing w:before="1"/>
+        <w:ind w:right="114"/>
+        <w:jc w:val="both"/>
+        <w:rPr>
+          <w:rFonts w:cs="Times New Roman"/>
+          <w:color w:val="0070C0"/>
+        </w:rPr>
+      </w:pPr>
     </w:p>
     <w:p>
       <w:pPr>
@@ -3505,16 +3666,39 @@
         </w:tabs>
         <w:spacing w:before="1"/>
         <w:ind w:right="114"/>
-        <w:rPr>
-          <w:rFonts w:cs="Times New Roman"/>
-        </w:rPr>
-      </w:pPr>
-      <w:r>
-        <w:rPr>
-          <w:rFonts w:cs="Times New Roman"/>
-          <w:color w:val="FF0000"/>
-        </w:rPr>
-        <w:t xml:space="preserve">Thanks for these comments. The values in the main text were initially chosen arbitrarily. We have since recreated the figure in the main text to use </w:t>
+        <w:jc w:val="both"/>
+        <w:rPr>
+          <w:rFonts w:cs="Times New Roman"/>
+        </w:rPr>
+      </w:pPr>
+      <w:r>
+        <w:rPr>
+          <w:rFonts w:cs="Times New Roman"/>
+          <w:color w:val="FF0000"/>
+        </w:rPr>
+        <w:t>Thanks for these comments. The values in the main text were initially chosen arbitrarily</w:t>
+      </w:r>
+      <w:r>
+        <w:rPr>
+          <w:rFonts w:cs="Times New Roman"/>
+          <w:color w:val="FF0000"/>
+        </w:rPr>
+        <w:t xml:space="preserve"> to illustrate the </w:t>
+      </w:r>
+      <w:r>
+        <w:rPr>
+          <w:rFonts w:cs="Times New Roman"/>
+          <w:color w:val="FF0000"/>
+        </w:rPr>
+        <w:lastRenderedPageBreak/>
+        <w:t>HDFG spectrum</w:t>
+      </w:r>
+      <w:r>
+        <w:rPr>
+          <w:rFonts w:cs="Times New Roman"/>
+          <w:color w:val="FF0000"/>
+        </w:rPr>
+        <w:t xml:space="preserve">. We have since recreated the figure in the main text to use </w:t>
       </w:r>
       <m:oMath>
         <m:r>
@@ -3572,6 +3756,21 @@
           <w:color w:val="FF0000"/>
         </w:rPr>
         <w:t xml:space="preserve"> </w:t>
+      </w:r>
+      <w:r>
+        <w:rPr>
+          <w:rFonts w:cs="Times New Roman"/>
+          <w:color w:val="FF0000"/>
+        </w:rPr>
+        <w:t>400 cm</w:t>
+      </w:r>
+      <w:r>
+        <w:rPr>
+          <w:rFonts w:cs="Times New Roman"/>
+          <w:color w:val="FF0000"/>
+          <w:vertAlign w:val="superscript"/>
+        </w:rPr>
+        <w:t>-1</w:t>
       </w:r>
       <w:r>
         <w:rPr>
@@ -4059,7 +4258,6 @@
           <w:sz w:val="24"/>
           <w:szCs w:val="24"/>
         </w:rPr>
-        <w:lastRenderedPageBreak/>
         <w:t>on spontaneous</w:t>
       </w:r>
       <w:r>
@@ -4781,11 +4979,57 @@
           <w:rFonts w:cs="Times New Roman"/>
           <w:color w:val="FF0000"/>
         </w:rPr>
+        <w:t xml:space="preserve"> as well as the </w:t>
+      </w:r>
+      <m:oMath>
+        <m:sSup>
+          <m:sSupPr>
+            <m:ctrlPr>
+              <w:rPr>
+                <w:rFonts w:ascii="Cambria Math" w:hAnsi="Cambria Math" w:cs="Times New Roman"/>
+                <w:i/>
+                <w:color w:val="FF0000"/>
+              </w:rPr>
+            </m:ctrlPr>
+          </m:sSupPr>
+          <m:e>
+            <m:r>
+              <w:rPr>
+                <w:rFonts w:ascii="Cambria Math" w:hAnsi="Cambria Math" w:cs="Times New Roman"/>
+                <w:color w:val="FF0000"/>
+              </w:rPr>
+              <m:t>χ</m:t>
+            </m:r>
+          </m:e>
+          <m:sup>
+            <m:r>
+              <w:rPr>
+                <w:rFonts w:ascii="Cambria Math" w:hAnsi="Cambria Math" w:cs="Times New Roman"/>
+                <w:color w:val="FF0000"/>
+              </w:rPr>
+              <m:t>(4)</m:t>
+            </m:r>
+          </m:sup>
+        </m:sSup>
+      </m:oMath>
+      <w:r>
+        <w:rPr>
+          <w:rFonts w:cs="Times New Roman"/>
+          <w:color w:val="FF0000"/>
+        </w:rPr>
+        <w:t xml:space="preserve"> 2D-EVSFG technique developed by Rao and colleagues</w:t>
+      </w:r>
+      <w:r>
+        <w:rPr>
+          <w:rFonts w:cs="Times New Roman"/>
+          <w:color w:val="FF0000"/>
+        </w:rPr>
         <w:t xml:space="preserve"> and added some new discussion to the introduction.</w:t>
       </w:r>
     </w:p>
     <w:p>
       <w:pPr>
+        <w:jc w:val="both"/>
         <w:rPr>
           <w:rFonts w:cs="Times New Roman"/>
           <w:color w:val="4F81BD" w:themeColor="accent1"/>
@@ -4796,20 +5040,173 @@
           <w:rFonts w:cs="Times New Roman"/>
           <w:color w:val="4F81BD" w:themeColor="accent1"/>
         </w:rPr>
-        <w:t>Text added: words</w:t>
-      </w:r>
-    </w:p>
-    <w:p>
-      <w:pPr>
-        <w:rPr>
-          <w:rFonts w:cs="Times New Roman"/>
-        </w:rPr>
-      </w:pPr>
-      <w:r>
-        <w:rPr>
-          <w:rFonts w:cs="Times New Roman"/>
-        </w:rPr>
-        <w:br/>
+        <w:t>Text added:</w:t>
+      </w:r>
+    </w:p>
+    <w:p>
+      <w:pPr>
+        <w:jc w:val="both"/>
+        <w:rPr>
+          <w:rFonts w:cs="Times New Roman"/>
+          <w:color w:val="4F81BD" w:themeColor="accent1"/>
+        </w:rPr>
+      </w:pPr>
+      <w:r>
+        <w:rPr>
+          <w:rFonts w:cs="Times New Roman"/>
+          <w:color w:val="4F81BD" w:themeColor="accent1"/>
+        </w:rPr>
+        <w:t>Nonlinear spectroscopic probes of electronic-vibrational coupling are not limited to the Raman and hyper-Raman</w:t>
+      </w:r>
+      <w:r>
+        <w:rPr>
+          <w:rFonts w:cs="Times New Roman"/>
+          <w:color w:val="4F81BD" w:themeColor="accent1"/>
+        </w:rPr>
+        <w:t xml:space="preserve"> </w:t>
+      </w:r>
+      <w:r>
+        <w:rPr>
+          <w:rFonts w:cs="Times New Roman"/>
+          <w:color w:val="4F81BD" w:themeColor="accent1"/>
+        </w:rPr>
+        <w:t>based techniques diagrammed in Figure 1. Independently developed by the Fleming and Khalil groups, respectively, 2D</w:t>
+      </w:r>
+      <w:r>
+        <w:rPr>
+          <w:rFonts w:cs="Times New Roman"/>
+          <w:color w:val="4F81BD" w:themeColor="accent1"/>
+        </w:rPr>
+        <w:t xml:space="preserve"> </w:t>
+      </w:r>
+      <w:r>
+        <w:rPr>
+          <w:rFonts w:cs="Times New Roman"/>
+          <w:color w:val="4F81BD" w:themeColor="accent1"/>
+        </w:rPr>
+        <w:t>Electronic-Vibrational (2D-EV) and 2D Vibrational-Electronic (2D-VE) spectroscopy are based upon pump-probe and</w:t>
+      </w:r>
+      <w:r>
+        <w:rPr>
+          <w:rFonts w:cs="Times New Roman"/>
+          <w:color w:val="4F81BD" w:themeColor="accent1"/>
+        </w:rPr>
+        <w:t xml:space="preserve"> </w:t>
+      </w:r>
+      <w:r>
+        <w:rPr>
+          <w:rFonts w:cs="Times New Roman"/>
+          <w:color w:val="4F81BD" w:themeColor="accent1"/>
+        </w:rPr>
+        <w:t xml:space="preserve">absorption type pathways which also investigate e-v coupling. The Rao group has also developed a </w:t>
+      </w:r>
+      <w:r>
+        <w:rPr>
+          <w:rFonts w:cs="Times New Roman"/>
+          <w:i/>
+          <w:iCs/>
+          <w:color w:val="4F81BD" w:themeColor="accent1"/>
+        </w:rPr>
+        <w:t>χ</w:t>
+      </w:r>
+      <w:r>
+        <w:rPr>
+          <w:rFonts w:cs="Times New Roman"/>
+          <w:color w:val="4F81BD" w:themeColor="accent1"/>
+          <w:vertAlign w:val="superscript"/>
+        </w:rPr>
+        <w:t>(4)</w:t>
+      </w:r>
+      <w:r>
+        <w:rPr>
+          <w:rFonts w:cs="Times New Roman"/>
+          <w:color w:val="4F81BD" w:themeColor="accent1"/>
+        </w:rPr>
+        <w:t xml:space="preserve"> analogue</w:t>
+      </w:r>
+      <w:r>
+        <w:rPr>
+          <w:rFonts w:cs="Times New Roman"/>
+          <w:color w:val="4F81BD" w:themeColor="accent1"/>
+        </w:rPr>
+        <w:t xml:space="preserve"> </w:t>
+      </w:r>
+      <w:r>
+        <w:rPr>
+          <w:rFonts w:cs="Times New Roman"/>
+          <w:color w:val="4F81BD" w:themeColor="accent1"/>
+        </w:rPr>
+        <w:t xml:space="preserve">of 2D-EV, </w:t>
+      </w:r>
+      <w:r>
+        <w:rPr>
+          <w:rFonts w:cs="Times New Roman"/>
+          <w:color w:val="4F81BD" w:themeColor="accent1"/>
+        </w:rPr>
+        <w:t>2D-EV sum frequency generation (2D-EVSFG)</w:t>
+      </w:r>
+      <w:r>
+        <w:rPr>
+          <w:rFonts w:cs="Times New Roman"/>
+          <w:color w:val="4F81BD" w:themeColor="accent1"/>
+        </w:rPr>
+        <w:t>, to investigate interfacial e-v coupling. These methods have been used to investigate vibronic</w:t>
+      </w:r>
+      <w:r>
+        <w:rPr>
+          <w:rFonts w:cs="Times New Roman"/>
+          <w:color w:val="4F81BD" w:themeColor="accent1"/>
+        </w:rPr>
+        <w:t xml:space="preserve"> </w:t>
+      </w:r>
+      <w:r>
+        <w:rPr>
+          <w:rFonts w:cs="Times New Roman"/>
+          <w:color w:val="4F81BD" w:themeColor="accent1"/>
+        </w:rPr>
+        <w:t>coupling in a variety of molecular systems and serve as 2D pump-probe type analogues to the hyper-Raman-based</w:t>
+      </w:r>
+      <w:r>
+        <w:rPr>
+          <w:rFonts w:cs="Times New Roman"/>
+          <w:color w:val="4F81BD" w:themeColor="accent1"/>
+        </w:rPr>
+        <w:t xml:space="preserve"> </w:t>
+      </w:r>
+      <w:r>
+        <w:rPr>
+          <w:rFonts w:cs="Times New Roman"/>
+          <w:color w:val="4F81BD" w:themeColor="accent1"/>
+        </w:rPr>
+        <w:t>spectroscopies discussed here</w:t>
+      </w:r>
+      <w:r>
+        <w:rPr>
+          <w:rFonts w:cs="Times New Roman"/>
+          <w:color w:val="4F81BD" w:themeColor="accent1"/>
+        </w:rPr>
+        <w:t xml:space="preserve">. </w:t>
+      </w:r>
+    </w:p>
+    <w:p>
+      <w:pPr>
+        <w:jc w:val="both"/>
+        <w:rPr>
+          <w:rFonts w:cs="Times New Roman"/>
+        </w:rPr>
+      </w:pPr>
+    </w:p>
+    <w:p>
+      <w:pPr>
+        <w:jc w:val="both"/>
+        <w:rPr>
+          <w:rFonts w:cs="Times New Roman"/>
+        </w:rPr>
+      </w:pPr>
+      <w:r>
+        <w:rPr>
+          <w:rFonts w:cs="Times New Roman"/>
+        </w:rPr>
         <w:t xml:space="preserve">2) On page 7, there is an explanation why the inner product of wavefunctions is zero: "This follows from ... , for wells with identical curvature". Actually, this has more general origin. When the two wells are identical, they have the same vibrational Hamiltonian. Hamiltonian is a Hermitian operator, and eigenstates of a Hermitian operator with different eigenvalues are orthogonal (their inner product is 0). </w:t>
       </w:r>
     </w:p>
@@ -4884,6 +5281,7 @@
           <w:rFonts w:cs="Times New Roman"/>
           <w:color w:val="4F81BD" w:themeColor="accent1"/>
         </w:rPr>
+        <w:lastRenderedPageBreak/>
         <w:t>New Text: words</w:t>
       </w:r>
       <w:r>
@@ -5090,7 +5488,7 @@
 </file>
 
 <file path=word/endnotes.xml><?xml version="1.0" encoding="utf-8"?>
-<w:endnotes xmlns:wpc="http://schemas.microsoft.com/office/word/2010/wordprocessingCanvas" xmlns:cx="http://schemas.microsoft.com/office/drawing/2014/chartex" xmlns:cx1="http://schemas.microsoft.com/office/drawing/2015/9/8/chartex" xmlns:cx2="http://schemas.microsoft.com/office/drawing/2015/10/21/chartex" xmlns:cx3="http://schemas.microsoft.com/office/drawing/2016/5/9/chartex" xmlns:cx4="http://schemas.microsoft.com/office/drawing/2016/5/10/chartex" xmlns:cx5="http://schemas.microsoft.com/office/drawing/2016/5/11/chartex" xmlns:cx6="http://schemas.microsoft.com/office/drawing/2016/5/12/chartex" xmlns:cx7="http://schemas.microsoft.com/office/drawing/2016/5/13/chartex" xmlns:cx8="http://schemas.microsoft.com/office/drawing/2016/5/14/chartex" xmlns:mc="http://schemas.openxmlformats.org/markup-compatibility/2006" xmlns:aink="http://schemas.microsoft.com/office/drawing/2016/ink" xmlns:am3d="http://schemas.microsoft.com/office/drawing/2017/model3d" xmlns:o="urn:schemas-microsoft-com:office:office" xmlns:oel="http://schemas.microsoft.com/office/2019/extlst" xmlns:r="http://schemas.openxmlformats.org/officeDocument/2006/relationships" xmlns:m="http://schemas.openxmlformats.org/officeDocument/2006/math" xmlns:v="urn:schemas-microsoft-com:vml" xmlns:wp14="http://schemas.microsoft.com/office/word/2010/wordprocessingDrawing" xmlns:wp="http://schemas.openxmlformats.org/drawingml/2006/wordprocessingDrawing" xmlns:w10="urn:schemas-microsoft-com:office:word" xmlns:w="http://schemas.openxmlformats.org/wordprocessingml/2006/main" xmlns:w14="http://schemas.microsoft.com/office/word/2010/wordml" xmlns:w15="http://schemas.microsoft.com/office/word/2012/wordml" xmlns:w16cex="http://schemas.microsoft.com/office/word/2018/wordml/cex" xmlns:w16cid="http://schemas.microsoft.com/office/word/2016/wordml/cid" xmlns:w16="http://schemas.microsoft.com/office/word/2018/wordml" xmlns:w16du="http://schemas.microsoft.com/office/word/2023/wordml/word16du" xmlns:w16sdtdh="http://schemas.microsoft.com/office/word/2020/wordml/sdtdatahash" xmlns:w16se="http://schemas.microsoft.com/office/word/2015/wordml/symex" xmlns:wpg="http://schemas.microsoft.com/office/word/2010/wordprocessingGroup" xmlns:wpi="http://schemas.microsoft.com/office/word/2010/wordprocessingInk" xmlns:wne="http://schemas.microsoft.com/office/word/2006/wordml" xmlns:wps="http://schemas.microsoft.com/office/word/2010/wordprocessingShape" mc:Ignorable="w14 w15 w16se w16cid w16 w16cex w16sdtdh w16du wp14">
+<w:endnotes xmlns:wpc="http://schemas.microsoft.com/office/word/2010/wordprocessingCanvas" xmlns:cx="http://schemas.microsoft.com/office/drawing/2014/chartex" xmlns:cx1="http://schemas.microsoft.com/office/drawing/2015/9/8/chartex" xmlns:cx2="http://schemas.microsoft.com/office/drawing/2015/10/21/chartex" xmlns:cx3="http://schemas.microsoft.com/office/drawing/2016/5/9/chartex" xmlns:cx4="http://schemas.microsoft.com/office/drawing/2016/5/10/chartex" xmlns:cx5="http://schemas.microsoft.com/office/drawing/2016/5/11/chartex" xmlns:cx6="http://schemas.microsoft.com/office/drawing/2016/5/12/chartex" xmlns:cx7="http://schemas.microsoft.com/office/drawing/2016/5/13/chartex" xmlns:cx8="http://schemas.microsoft.com/office/drawing/2016/5/14/chartex" xmlns:mc="http://schemas.openxmlformats.org/markup-compatibility/2006" xmlns:aink="http://schemas.microsoft.com/office/drawing/2016/ink" xmlns:am3d="http://schemas.microsoft.com/office/drawing/2017/model3d" xmlns:o="urn:schemas-microsoft-com:office:office" xmlns:oel="http://schemas.microsoft.com/office/2019/extlst" xmlns:r="http://schemas.openxmlformats.org/officeDocument/2006/relationships" xmlns:m="http://schemas.openxmlformats.org/officeDocument/2006/math" xmlns:v="urn:schemas-microsoft-com:vml" xmlns:wp14="http://schemas.microsoft.com/office/word/2010/wordprocessingDrawing" xmlns:wp="http://schemas.openxmlformats.org/drawingml/2006/wordprocessingDrawing" xmlns:w10="urn:schemas-microsoft-com:office:word" xmlns:w="http://schemas.openxmlformats.org/wordprocessingml/2006/main" xmlns:w14="http://schemas.microsoft.com/office/word/2010/wordml" xmlns:w15="http://schemas.microsoft.com/office/word/2012/wordml" xmlns:w16cex="http://schemas.microsoft.com/office/word/2018/wordml/cex" xmlns:w16cid="http://schemas.microsoft.com/office/word/2016/wordml/cid" xmlns:w16="http://schemas.microsoft.com/office/word/2018/wordml" xmlns:w16sdtdh="http://schemas.microsoft.com/office/word/2020/wordml/sdtdatahash" xmlns:w16se="http://schemas.microsoft.com/office/word/2015/wordml/symex" xmlns:wpg="http://schemas.microsoft.com/office/word/2010/wordprocessingGroup" xmlns:wpi="http://schemas.microsoft.com/office/word/2010/wordprocessingInk" xmlns:wne="http://schemas.microsoft.com/office/word/2006/wordml" xmlns:wps="http://schemas.microsoft.com/office/word/2010/wordprocessingShape" mc:Ignorable="w14 w15 w16se w16cid w16 w16cex w16sdtdh wp14">
   <w:endnote w:type="separator" w:id="-1">
     <w:p>
       <w:r>
@@ -5109,7 +5507,7 @@
 </file>
 
 <file path=word/footnotes.xml><?xml version="1.0" encoding="utf-8"?>
-<w:footnotes xmlns:wpc="http://schemas.microsoft.com/office/word/2010/wordprocessingCanvas" xmlns:cx="http://schemas.microsoft.com/office/drawing/2014/chartex" xmlns:cx1="http://schemas.microsoft.com/office/drawing/2015/9/8/chartex" xmlns:cx2="http://schemas.microsoft.com/office/drawing/2015/10/21/chartex" xmlns:cx3="http://schemas.microsoft.com/office/drawing/2016/5/9/chartex" xmlns:cx4="http://schemas.microsoft.com/office/drawing/2016/5/10/chartex" xmlns:cx5="http://schemas.microsoft.com/office/drawing/2016/5/11/chartex" xmlns:cx6="http://schemas.microsoft.com/office/drawing/2016/5/12/chartex" xmlns:cx7="http://schemas.microsoft.com/office/drawing/2016/5/13/chartex" xmlns:cx8="http://schemas.microsoft.com/office/drawing/2016/5/14/chartex" xmlns:mc="http://schemas.openxmlformats.org/markup-compatibility/2006" xmlns:aink="http://schemas.microsoft.com/office/drawing/2016/ink" xmlns:am3d="http://schemas.microsoft.com/office/drawing/2017/model3d" xmlns:o="urn:schemas-microsoft-com:office:office" xmlns:oel="http://schemas.microsoft.com/office/2019/extlst" xmlns:r="http://schemas.openxmlformats.org/officeDocument/2006/relationships" xmlns:m="http://schemas.openxmlformats.org/officeDocument/2006/math" xmlns:v="urn:schemas-microsoft-com:vml" xmlns:wp14="http://schemas.microsoft.com/office/word/2010/wordprocessingDrawing" xmlns:wp="http://schemas.openxmlformats.org/drawingml/2006/wordprocessingDrawing" xmlns:w10="urn:schemas-microsoft-com:office:word" xmlns:w="http://schemas.openxmlformats.org/wordprocessingml/2006/main" xmlns:w14="http://schemas.microsoft.com/office/word/2010/wordml" xmlns:w15="http://schemas.microsoft.com/office/word/2012/wordml" xmlns:w16cex="http://schemas.microsoft.com/office/word/2018/wordml/cex" xmlns:w16cid="http://schemas.microsoft.com/office/word/2016/wordml/cid" xmlns:w16="http://schemas.microsoft.com/office/word/2018/wordml" xmlns:w16du="http://schemas.microsoft.com/office/word/2023/wordml/word16du" xmlns:w16sdtdh="http://schemas.microsoft.com/office/word/2020/wordml/sdtdatahash" xmlns:w16se="http://schemas.microsoft.com/office/word/2015/wordml/symex" xmlns:wpg="http://schemas.microsoft.com/office/word/2010/wordprocessingGroup" xmlns:wpi="http://schemas.microsoft.com/office/word/2010/wordprocessingInk" xmlns:wne="http://schemas.microsoft.com/office/word/2006/wordml" xmlns:wps="http://schemas.microsoft.com/office/word/2010/wordprocessingShape" mc:Ignorable="w14 w15 w16se w16cid w16 w16cex w16sdtdh w16du wp14">
+<w:footnotes xmlns:wpc="http://schemas.microsoft.com/office/word/2010/wordprocessingCanvas" xmlns:cx="http://schemas.microsoft.com/office/drawing/2014/chartex" xmlns:cx1="http://schemas.microsoft.com/office/drawing/2015/9/8/chartex" xmlns:cx2="http://schemas.microsoft.com/office/drawing/2015/10/21/chartex" xmlns:cx3="http://schemas.microsoft.com/office/drawing/2016/5/9/chartex" xmlns:cx4="http://schemas.microsoft.com/office/drawing/2016/5/10/chartex" xmlns:cx5="http://schemas.microsoft.com/office/drawing/2016/5/11/chartex" xmlns:cx6="http://schemas.microsoft.com/office/drawing/2016/5/12/chartex" xmlns:cx7="http://schemas.microsoft.com/office/drawing/2016/5/13/chartex" xmlns:cx8="http://schemas.microsoft.com/office/drawing/2016/5/14/chartex" xmlns:mc="http://schemas.openxmlformats.org/markup-compatibility/2006" xmlns:aink="http://schemas.microsoft.com/office/drawing/2016/ink" xmlns:am3d="http://schemas.microsoft.com/office/drawing/2017/model3d" xmlns:o="urn:schemas-microsoft-com:office:office" xmlns:oel="http://schemas.microsoft.com/office/2019/extlst" xmlns:r="http://schemas.openxmlformats.org/officeDocument/2006/relationships" xmlns:m="http://schemas.openxmlformats.org/officeDocument/2006/math" xmlns:v="urn:schemas-microsoft-com:vml" xmlns:wp14="http://schemas.microsoft.com/office/word/2010/wordprocessingDrawing" xmlns:wp="http://schemas.openxmlformats.org/drawingml/2006/wordprocessingDrawing" xmlns:w10="urn:schemas-microsoft-com:office:word" xmlns:w="http://schemas.openxmlformats.org/wordprocessingml/2006/main" xmlns:w14="http://schemas.microsoft.com/office/word/2010/wordml" xmlns:w15="http://schemas.microsoft.com/office/word/2012/wordml" xmlns:w16cex="http://schemas.microsoft.com/office/word/2018/wordml/cex" xmlns:w16cid="http://schemas.microsoft.com/office/word/2016/wordml/cid" xmlns:w16="http://schemas.microsoft.com/office/word/2018/wordml" xmlns:w16sdtdh="http://schemas.microsoft.com/office/word/2020/wordml/sdtdatahash" xmlns:w16se="http://schemas.microsoft.com/office/word/2015/wordml/symex" xmlns:wpg="http://schemas.microsoft.com/office/word/2010/wordprocessingGroup" xmlns:wpi="http://schemas.microsoft.com/office/word/2010/wordprocessingInk" xmlns:wne="http://schemas.microsoft.com/office/word/2006/wordml" xmlns:wps="http://schemas.microsoft.com/office/word/2010/wordprocessingShape" mc:Ignorable="w14 w15 w16se w16cid w16 w16cex w16sdtdh wp14">
   <w:footnote w:type="separator" w:id="-1">
     <w:p>
       <w:r>
@@ -5128,7 +5526,7 @@
 </file>
 
 <file path=word/header1.xml><?xml version="1.0" encoding="utf-8"?>
-<w:hdr xmlns:wpc="http://schemas.microsoft.com/office/word/2010/wordprocessingCanvas" xmlns:cx="http://schemas.microsoft.com/office/drawing/2014/chartex" xmlns:cx1="http://schemas.microsoft.com/office/drawing/2015/9/8/chartex" xmlns:cx2="http://schemas.microsoft.com/office/drawing/2015/10/21/chartex" xmlns:cx3="http://schemas.microsoft.com/office/drawing/2016/5/9/chartex" xmlns:cx4="http://schemas.microsoft.com/office/drawing/2016/5/10/chartex" xmlns:cx5="http://schemas.microsoft.com/office/drawing/2016/5/11/chartex" xmlns:cx6="http://schemas.microsoft.com/office/drawing/2016/5/12/chartex" xmlns:cx7="http://schemas.microsoft.com/office/drawing/2016/5/13/chartex" xmlns:cx8="http://schemas.microsoft.com/office/drawing/2016/5/14/chartex" xmlns:mc="http://schemas.openxmlformats.org/markup-compatibility/2006" xmlns:aink="http://schemas.microsoft.com/office/drawing/2016/ink" xmlns:am3d="http://schemas.microsoft.com/office/drawing/2017/model3d" xmlns:o="urn:schemas-microsoft-com:office:office" xmlns:oel="http://schemas.microsoft.com/office/2019/extlst" xmlns:r="http://schemas.openxmlformats.org/officeDocument/2006/relationships" xmlns:m="http://schemas.openxmlformats.org/officeDocument/2006/math" xmlns:v="urn:schemas-microsoft-com:vml" xmlns:wp14="http://schemas.microsoft.com/office/word/2010/wordprocessingDrawing" xmlns:wp="http://schemas.openxmlformats.org/drawingml/2006/wordprocessingDrawing" xmlns:w10="urn:schemas-microsoft-com:office:word" xmlns:w="http://schemas.openxmlformats.org/wordprocessingml/2006/main" xmlns:w14="http://schemas.microsoft.com/office/word/2010/wordml" xmlns:w15="http://schemas.microsoft.com/office/word/2012/wordml" xmlns:w16cex="http://schemas.microsoft.com/office/word/2018/wordml/cex" xmlns:w16cid="http://schemas.microsoft.com/office/word/2016/wordml/cid" xmlns:w16="http://schemas.microsoft.com/office/word/2018/wordml" xmlns:w16du="http://schemas.microsoft.com/office/word/2023/wordml/word16du" xmlns:w16sdtdh="http://schemas.microsoft.com/office/word/2020/wordml/sdtdatahash" xmlns:w16se="http://schemas.microsoft.com/office/word/2015/wordml/symex" xmlns:wpg="http://schemas.microsoft.com/office/word/2010/wordprocessingGroup" xmlns:wpi="http://schemas.microsoft.com/office/word/2010/wordprocessingInk" xmlns:wne="http://schemas.microsoft.com/office/word/2006/wordml" xmlns:wps="http://schemas.microsoft.com/office/word/2010/wordprocessingShape" mc:Ignorable="w14 w15 w16se w16cid w16 w16cex w16sdtdh w16du wp14">
+<w:hdr xmlns:wpc="http://schemas.microsoft.com/office/word/2010/wordprocessingCanvas" xmlns:cx="http://schemas.microsoft.com/office/drawing/2014/chartex" xmlns:cx1="http://schemas.microsoft.com/office/drawing/2015/9/8/chartex" xmlns:cx2="http://schemas.microsoft.com/office/drawing/2015/10/21/chartex" xmlns:cx3="http://schemas.microsoft.com/office/drawing/2016/5/9/chartex" xmlns:cx4="http://schemas.microsoft.com/office/drawing/2016/5/10/chartex" xmlns:cx5="http://schemas.microsoft.com/office/drawing/2016/5/11/chartex" xmlns:cx6="http://schemas.microsoft.com/office/drawing/2016/5/12/chartex" xmlns:cx7="http://schemas.microsoft.com/office/drawing/2016/5/13/chartex" xmlns:cx8="http://schemas.microsoft.com/office/drawing/2016/5/14/chartex" xmlns:mc="http://schemas.openxmlformats.org/markup-compatibility/2006" xmlns:aink="http://schemas.microsoft.com/office/drawing/2016/ink" xmlns:am3d="http://schemas.microsoft.com/office/drawing/2017/model3d" xmlns:o="urn:schemas-microsoft-com:office:office" xmlns:oel="http://schemas.microsoft.com/office/2019/extlst" xmlns:r="http://schemas.openxmlformats.org/officeDocument/2006/relationships" xmlns:m="http://schemas.openxmlformats.org/officeDocument/2006/math" xmlns:v="urn:schemas-microsoft-com:vml" xmlns:wp14="http://schemas.microsoft.com/office/word/2010/wordprocessingDrawing" xmlns:wp="http://schemas.openxmlformats.org/drawingml/2006/wordprocessingDrawing" xmlns:w10="urn:schemas-microsoft-com:office:word" xmlns:w="http://schemas.openxmlformats.org/wordprocessingml/2006/main" xmlns:w14="http://schemas.microsoft.com/office/word/2010/wordml" xmlns:w15="http://schemas.microsoft.com/office/word/2012/wordml" xmlns:w16cex="http://schemas.microsoft.com/office/word/2018/wordml/cex" xmlns:w16cid="http://schemas.microsoft.com/office/word/2016/wordml/cid" xmlns:w16="http://schemas.microsoft.com/office/word/2018/wordml" xmlns:w16sdtdh="http://schemas.microsoft.com/office/word/2020/wordml/sdtdatahash" xmlns:w16se="http://schemas.microsoft.com/office/word/2015/wordml/symex" xmlns:wpg="http://schemas.microsoft.com/office/word/2010/wordprocessingGroup" xmlns:wpi="http://schemas.microsoft.com/office/word/2010/wordprocessingInk" xmlns:wne="http://schemas.microsoft.com/office/word/2006/wordml" xmlns:wps="http://schemas.microsoft.com/office/word/2010/wordprocessingShape" mc:Ignorable="w14 w15 w16se w16cid w16 w16cex w16sdtdh wp14">
   <w:p>
     <w:pPr>
       <w:pStyle w:val="Header"/>
@@ -5317,7 +5715,7 @@
             </wp:anchor>
           </w:drawing>
         </mc:Choice>
-        <mc:Fallback>
+        <mc:Fallback xmlns:w16du="http://schemas.microsoft.com/office/word/2023/wordml/word16du">
           <w:pict>
             <v:line w14:anchorId="23699DF5" id="Line 2" o:spid="_x0000_s1026" style="position:absolute;flip:x y;z-index:251659264;visibility:visible;mso-wrap-style:square;mso-width-percent:0;mso-height-percent:0;mso-wrap-distance-left:9pt;mso-wrap-distance-top:0;mso-wrap-distance-right:9pt;mso-wrap-distance-bottom:0;mso-position-horizontal:absolute;mso-position-horizontal-relative:text;mso-position-vertical:absolute;mso-position-vertical-relative:text;mso-width-percent:0;mso-height-percent:0;mso-width-relative:page;mso-height-relative:page" from="201.75pt,4.2pt" to="512.6pt,4.95pt" o:gfxdata="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" strokecolor="red" strokeweight="1.5pt"/>
           </w:pict>
@@ -5414,7 +5812,7 @@
 </file>
 
 <file path=word/numbering.xml><?xml version="1.0" encoding="utf-8"?>
-<w:numbering xmlns:wpc="http://schemas.microsoft.com/office/word/2010/wordprocessingCanvas" xmlns:cx="http://schemas.microsoft.com/office/drawing/2014/chartex" xmlns:cx1="http://schemas.microsoft.com/office/drawing/2015/9/8/chartex" xmlns:cx2="http://schemas.microsoft.com/office/drawing/2015/10/21/chartex" xmlns:cx3="http://schemas.microsoft.com/office/drawing/2016/5/9/chartex" xmlns:cx4="http://schemas.microsoft.com/office/drawing/2016/5/10/chartex" xmlns:cx5="http://schemas.microsoft.com/office/drawing/2016/5/11/chartex" xmlns:cx6="http://schemas.microsoft.com/office/drawing/2016/5/12/chartex" xmlns:cx7="http://schemas.microsoft.com/office/drawing/2016/5/13/chartex" xmlns:cx8="http://schemas.microsoft.com/office/drawing/2016/5/14/chartex" xmlns:mc="http://schemas.openxmlformats.org/markup-compatibility/2006" xmlns:aink="http://schemas.microsoft.com/office/drawing/2016/ink" xmlns:am3d="http://schemas.microsoft.com/office/drawing/2017/model3d" xmlns:o="urn:schemas-microsoft-com:office:office" xmlns:oel="http://schemas.microsoft.com/office/2019/extlst" xmlns:r="http://schemas.openxmlformats.org/officeDocument/2006/relationships" xmlns:m="http://schemas.openxmlformats.org/officeDocument/2006/math" xmlns:v="urn:schemas-microsoft-com:vml" xmlns:wp14="http://schemas.microsoft.com/office/word/2010/wordprocessingDrawing" xmlns:wp="http://schemas.openxmlformats.org/drawingml/2006/wordprocessingDrawing" xmlns:w10="urn:schemas-microsoft-com:office:word" xmlns:w="http://schemas.openxmlformats.org/wordprocessingml/2006/main" xmlns:w14="http://schemas.microsoft.com/office/word/2010/wordml" xmlns:w15="http://schemas.microsoft.com/office/word/2012/wordml" xmlns:w16cex="http://schemas.microsoft.com/office/word/2018/wordml/cex" xmlns:w16cid="http://schemas.microsoft.com/office/word/2016/wordml/cid" xmlns:w16="http://schemas.microsoft.com/office/word/2018/wordml" xmlns:w16du="http://schemas.microsoft.com/office/word/2023/wordml/word16du" xmlns:w16sdtdh="http://schemas.microsoft.com/office/word/2020/wordml/sdtdatahash" xmlns:w16se="http://schemas.microsoft.com/office/word/2015/wordml/symex" xmlns:wpg="http://schemas.microsoft.com/office/word/2010/wordprocessingGroup" xmlns:wpi="http://schemas.microsoft.com/office/word/2010/wordprocessingInk" xmlns:wne="http://schemas.microsoft.com/office/word/2006/wordml" xmlns:wps="http://schemas.microsoft.com/office/word/2010/wordprocessingShape" mc:Ignorable="w14 w15 w16se w16cid w16 w16cex w16sdtdh w16du wp14">
+<w:numbering xmlns:wpc="http://schemas.microsoft.com/office/word/2010/wordprocessingCanvas" xmlns:cx="http://schemas.microsoft.com/office/drawing/2014/chartex" xmlns:cx1="http://schemas.microsoft.com/office/drawing/2015/9/8/chartex" xmlns:cx2="http://schemas.microsoft.com/office/drawing/2015/10/21/chartex" xmlns:cx3="http://schemas.microsoft.com/office/drawing/2016/5/9/chartex" xmlns:cx4="http://schemas.microsoft.com/office/drawing/2016/5/10/chartex" xmlns:cx5="http://schemas.microsoft.com/office/drawing/2016/5/11/chartex" xmlns:cx6="http://schemas.microsoft.com/office/drawing/2016/5/12/chartex" xmlns:cx7="http://schemas.microsoft.com/office/drawing/2016/5/13/chartex" xmlns:cx8="http://schemas.microsoft.com/office/drawing/2016/5/14/chartex" xmlns:mc="http://schemas.openxmlformats.org/markup-compatibility/2006" xmlns:aink="http://schemas.microsoft.com/office/drawing/2016/ink" xmlns:am3d="http://schemas.microsoft.com/office/drawing/2017/model3d" xmlns:o="urn:schemas-microsoft-com:office:office" xmlns:oel="http://schemas.microsoft.com/office/2019/extlst" xmlns:r="http://schemas.openxmlformats.org/officeDocument/2006/relationships" xmlns:m="http://schemas.openxmlformats.org/officeDocument/2006/math" xmlns:v="urn:schemas-microsoft-com:vml" xmlns:wp14="http://schemas.microsoft.com/office/word/2010/wordprocessingDrawing" xmlns:wp="http://schemas.openxmlformats.org/drawingml/2006/wordprocessingDrawing" xmlns:w10="urn:schemas-microsoft-com:office:word" xmlns:w="http://schemas.openxmlformats.org/wordprocessingml/2006/main" xmlns:w14="http://schemas.microsoft.com/office/word/2010/wordml" xmlns:w15="http://schemas.microsoft.com/office/word/2012/wordml" xmlns:w16cex="http://schemas.microsoft.com/office/word/2018/wordml/cex" xmlns:w16cid="http://schemas.microsoft.com/office/word/2016/wordml/cid" xmlns:w16="http://schemas.microsoft.com/office/word/2018/wordml" xmlns:w16sdtdh="http://schemas.microsoft.com/office/word/2020/wordml/sdtdatahash" xmlns:w16se="http://schemas.microsoft.com/office/word/2015/wordml/symex" xmlns:wpg="http://schemas.microsoft.com/office/word/2010/wordprocessingGroup" xmlns:wpi="http://schemas.microsoft.com/office/word/2010/wordprocessingInk" xmlns:wne="http://schemas.microsoft.com/office/word/2006/wordml" xmlns:wps="http://schemas.microsoft.com/office/word/2010/wordprocessingShape" mc:Ignorable="w14 w15 w16se w16cid w16 w16cex w16sdtdh wp14">
   <w:abstractNum w:abstractNumId="0" w15:restartNumberingAfterBreak="0">
     <w:nsid w:val="40C743FA"/>
     <w:multiLevelType w:val="hybridMultilevel"/>
@@ -5637,7 +6035,7 @@
 </file>
 
 <file path=word/styles.xml><?xml version="1.0" encoding="utf-8"?>
-<w:styles xmlns:mc="http://schemas.openxmlformats.org/markup-compatibility/2006" xmlns:r="http://schemas.openxmlformats.org/officeDocument/2006/relationships" xmlns:w="http://schemas.openxmlformats.org/wordprocessingml/2006/main" xmlns:w14="http://schemas.microsoft.com/office/word/2010/wordml" xmlns:w15="http://schemas.microsoft.com/office/word/2012/wordml" xmlns:w16cex="http://schemas.microsoft.com/office/word/2018/wordml/cex" xmlns:w16cid="http://schemas.microsoft.com/office/word/2016/wordml/cid" xmlns:w16="http://schemas.microsoft.com/office/word/2018/wordml" xmlns:w16du="http://schemas.microsoft.com/office/word/2023/wordml/word16du" xmlns:w16sdtdh="http://schemas.microsoft.com/office/word/2020/wordml/sdtdatahash" xmlns:w16se="http://schemas.microsoft.com/office/word/2015/wordml/symex" mc:Ignorable="w14 w15 w16se w16cid w16 w16cex w16sdtdh w16du">
+<w:styles xmlns:mc="http://schemas.openxmlformats.org/markup-compatibility/2006" xmlns:r="http://schemas.openxmlformats.org/officeDocument/2006/relationships" xmlns:w="http://schemas.openxmlformats.org/wordprocessingml/2006/main" xmlns:w14="http://schemas.microsoft.com/office/word/2010/wordml" xmlns:w15="http://schemas.microsoft.com/office/word/2012/wordml" xmlns:w16cex="http://schemas.microsoft.com/office/word/2018/wordml/cex" xmlns:w16cid="http://schemas.microsoft.com/office/word/2016/wordml/cid" xmlns:w16="http://schemas.microsoft.com/office/word/2018/wordml" xmlns:w16sdtdh="http://schemas.microsoft.com/office/word/2020/wordml/sdtdatahash" xmlns:w16se="http://schemas.microsoft.com/office/word/2015/wordml/symex" mc:Ignorable="w14 w15 w16se w16cid w16 w16cex w16sdtdh">
   <w:docDefaults>
     <w:rPrDefault>
       <w:rPr>

--- a/coverletter_resubmission.docx
+++ b/coverletter_resubmission.docx
@@ -4924,6 +4924,50 @@
         <w:br/>
         <w:t xml:space="preserve">The manuscript by McDonnell et al. discusses selection rules and possible application of hyper difference frequency generation spectroscopy. This method can help elucidating coupling between molecular electronic and vibrational degrees of freedom, which is central for electron dynamics in molecular systems. The manuscript is clear and can help researches in the field of chemical physics in designing new spectroscopy experiments. I think that this work is suitable for The Journal of Chemical Physics. I have few minor remarks that the authors can address. </w:t>
       </w:r>
+    </w:p>
+    <w:p>
+      <w:pPr>
+        <w:rPr>
+          <w:rFonts w:cs="Times New Roman"/>
+          <w:color w:val="FF0000"/>
+        </w:rPr>
+      </w:pPr>
+      <w:r>
+        <w:rPr>
+          <w:rFonts w:cs="Times New Roman"/>
+          <w:color w:val="FF0000"/>
+        </w:rPr>
+        <w:t>Author Response:</w:t>
+      </w:r>
+    </w:p>
+    <w:p>
+      <w:pPr>
+        <w:rPr>
+          <w:rFonts w:cs="Times New Roman"/>
+          <w:color w:val="FF0000"/>
+        </w:rPr>
+      </w:pPr>
+      <w:r>
+        <w:rPr>
+          <w:rFonts w:cs="Times New Roman"/>
+          <w:color w:val="FF0000"/>
+        </w:rPr>
+        <w:t xml:space="preserve">We thank the reviewer for their interest in our </w:t>
+      </w:r>
+      <w:r>
+        <w:rPr>
+          <w:rFonts w:cs="Times New Roman"/>
+          <w:color w:val="FF0000"/>
+        </w:rPr>
+        <w:t>proposed method and their helpful comments below.</w:t>
+      </w:r>
+    </w:p>
+    <w:p>
+      <w:pPr>
+        <w:rPr>
+          <w:rFonts w:cs="Times New Roman"/>
+        </w:rPr>
+      </w:pPr>
       <w:r>
         <w:rPr>
           <w:rFonts w:cs="Times New Roman"/>
@@ -4965,7 +5009,35 @@
           <w:rFonts w:cs="Times New Roman"/>
           <w:color w:val="FF0000"/>
         </w:rPr>
-        <w:t>We apologize for overlooking these works; indeed, they are incredibly relevant to this manuscript and should be discussed in some detail in the introduction. We have cited the original works by the Fleming and Khalil groups</w:t>
+        <w:t xml:space="preserve">We apologize for overlooking these works; indeed, they are incredibly relevant to this manuscript and </w:t>
+      </w:r>
+      <w:r>
+        <w:rPr>
+          <w:rFonts w:cs="Times New Roman"/>
+          <w:color w:val="FF0000"/>
+        </w:rPr>
+        <w:t>deserve</w:t>
+      </w:r>
+      <w:r>
+        <w:rPr>
+          <w:rFonts w:cs="Times New Roman"/>
+          <w:color w:val="FF0000"/>
+        </w:rPr>
+        <w:t xml:space="preserve"> </w:t>
+      </w:r>
+      <w:r>
+        <w:rPr>
+          <w:rFonts w:cs="Times New Roman"/>
+          <w:color w:val="FF0000"/>
+        </w:rPr>
+        <w:t>discussion in</w:t>
+      </w:r>
+      <w:r>
+        <w:rPr>
+          <w:rFonts w:cs="Times New Roman"/>
+          <w:color w:val="FF0000"/>
+        </w:rPr>
+        <w:t xml:space="preserve"> the introduction. We have cited the original works by the Fleming and Khalil groups</w:t>
       </w:r>
       <w:r>
         <w:rPr>
@@ -5040,7 +5112,21 @@
           <w:rFonts w:cs="Times New Roman"/>
           <w:color w:val="4F81BD" w:themeColor="accent1"/>
         </w:rPr>
-        <w:t>Text added:</w:t>
+        <w:t>Text added</w:t>
+      </w:r>
+      <w:r>
+        <w:rPr>
+          <w:rFonts w:cs="Times New Roman"/>
+          <w:color w:val="4F81BD" w:themeColor="accent1"/>
+        </w:rPr>
+        <w:t xml:space="preserve"> on Page 2</w:t>
+      </w:r>
+      <w:r>
+        <w:rPr>
+          <w:rFonts w:cs="Times New Roman"/>
+          <w:color w:val="4F81BD" w:themeColor="accent1"/>
+        </w:rPr>
+        <w:t>:</w:t>
       </w:r>
     </w:p>
     <w:p>
@@ -5224,19 +5310,27 @@
         </w:rPr>
         <w:t>Author Response:</w:t>
       </w:r>
-    </w:p>
-    <w:p>
-      <w:pPr>
-        <w:rPr>
-          <w:rFonts w:cs="Times New Roman"/>
-          <w:color w:val="FF0000"/>
-        </w:rPr>
-      </w:pPr>
-      <w:r>
-        <w:rPr>
-          <w:rFonts w:cs="Times New Roman"/>
-          <w:color w:val="FF0000"/>
-        </w:rPr>
+      <w:r>
+        <w:rPr>
+          <w:rFonts w:cs="Times New Roman"/>
+          <w:color w:val="FF0000"/>
+        </w:rPr>
+        <w:t xml:space="preserve"> </w:t>
+      </w:r>
+    </w:p>
+    <w:p>
+      <w:pPr>
+        <w:rPr>
+          <w:rFonts w:cs="Times New Roman"/>
+          <w:color w:val="FF0000"/>
+        </w:rPr>
+      </w:pPr>
+      <w:r>
+        <w:rPr>
+          <w:rFonts w:cs="Times New Roman"/>
+          <w:color w:val="FF0000"/>
+        </w:rPr>
+        <w:lastRenderedPageBreak/>
         <w:t>We thank the reviewer for making this</w:t>
       </w:r>
       <w:r>
@@ -5281,7 +5375,6 @@
           <w:rFonts w:cs="Times New Roman"/>
           <w:color w:val="4F81BD" w:themeColor="accent1"/>
         </w:rPr>
-        <w:lastRenderedPageBreak/>
         <w:t>New Text: words</w:t>
       </w:r>
       <w:r>
@@ -5339,7 +5432,14 @@
           <w:rFonts w:cs="Times New Roman"/>
           <w:color w:val="FF0000"/>
         </w:rPr>
-        <w:t xml:space="preserve">To make the text cleaner, we added </w:t>
+        <w:t>Additionally, t</w:t>
+      </w:r>
+      <w:r>
+        <w:rPr>
+          <w:rFonts w:cs="Times New Roman"/>
+          <w:color w:val="FF0000"/>
+        </w:rPr>
+        <w:t xml:space="preserve">o make the text cleaner, we added </w:t>
       </w:r>
       <w:r>
         <w:rPr>

--- a/coverletter_resubmission.docx
+++ b/coverletter_resubmission.docx
@@ -986,26 +986,219 @@
       <w:pPr>
         <w:autoSpaceDE/>
         <w:autoSpaceDN/>
-        <w:rPr>
-          <w:sz w:val="22"/>
-          <w:szCs w:val="22"/>
-        </w:rPr>
-      </w:pPr>
-    </w:p>
-    <w:p>
-      <w:pPr>
-        <w:rPr>
-          <w:rFonts w:cs="Times New Roman"/>
-        </w:rPr>
-      </w:pPr>
-      <w:r>
+        <w:jc w:val="both"/>
+        <w:rPr>
+          <w:sz w:val="22"/>
+          <w:szCs w:val="22"/>
+        </w:rPr>
+      </w:pPr>
+      <w:r>
+        <w:rPr>
+          <w:sz w:val="22"/>
+          <w:szCs w:val="22"/>
+        </w:rPr>
         <w:br w:type="column"/>
       </w:r>
       <w:r>
         <w:rPr>
-          <w:rFonts w:cs="Times New Roman"/>
+          <w:sz w:val="22"/>
+          <w:szCs w:val="22"/>
         </w:rPr>
         <w:lastRenderedPageBreak/>
+        <w:t>We thank the reviewers for their assessment of our work.</w:t>
+      </w:r>
+      <w:r>
+        <w:rPr>
+          <w:sz w:val="22"/>
+          <w:szCs w:val="22"/>
+        </w:rPr>
+        <w:t xml:space="preserve"> They have prompted us to </w:t>
+      </w:r>
+      <w:r>
+        <w:rPr>
+          <w:sz w:val="22"/>
+          <w:szCs w:val="22"/>
+        </w:rPr>
+        <w:t>understand subtle aspects of the HDFG process more deeply</w:t>
+      </w:r>
+      <w:r>
+        <w:rPr>
+          <w:sz w:val="22"/>
+          <w:szCs w:val="22"/>
+        </w:rPr>
+        <w:t>, which has yielded a more insightful description of the HDFG output.</w:t>
+      </w:r>
+      <w:r>
+        <w:rPr>
+          <w:sz w:val="22"/>
+          <w:szCs w:val="22"/>
+        </w:rPr>
+        <w:t xml:space="preserve"> While the responses to </w:t>
+      </w:r>
+      <w:r>
+        <w:rPr>
+          <w:sz w:val="22"/>
+          <w:szCs w:val="22"/>
+        </w:rPr>
+        <w:t>the</w:t>
+      </w:r>
+      <w:r>
+        <w:rPr>
+          <w:sz w:val="22"/>
+          <w:szCs w:val="22"/>
+        </w:rPr>
+        <w:t xml:space="preserve"> reviewer comments can be found below, here we list some major changes to the manuscript that we have made during the revision process</w:t>
+      </w:r>
+      <w:r>
+        <w:rPr>
+          <w:sz w:val="22"/>
+          <w:szCs w:val="22"/>
+        </w:rPr>
+        <w:t xml:space="preserve"> which do not exactly correspond to specific reviewer comments</w:t>
+      </w:r>
+      <w:r>
+        <w:rPr>
+          <w:sz w:val="22"/>
+          <w:szCs w:val="22"/>
+        </w:rPr>
+        <w:t>.</w:t>
+      </w:r>
+    </w:p>
+    <w:p>
+      <w:pPr>
+        <w:autoSpaceDE/>
+        <w:autoSpaceDN/>
+        <w:rPr>
+          <w:sz w:val="22"/>
+          <w:szCs w:val="22"/>
+        </w:rPr>
+      </w:pPr>
+    </w:p>
+    <w:p>
+      <w:pPr>
+        <w:pStyle w:val="ListParagraph"/>
+        <w:numPr>
+          <w:ilvl w:val="0"/>
+          <w:numId w:val="3"/>
+        </w:numPr>
+      </w:pPr>
+      <w:r>
+        <w:t>We have added a section on calculating static inhomogeneity in HDFG response to the manuscript, following the methods developed individually by Hudson, Hochstrasser, and Wright</w:t>
+      </w:r>
+      <w:r>
+        <w:t xml:space="preserve"> (lines 250-279)</w:t>
+      </w:r>
+    </w:p>
+    <w:p>
+      <w:pPr>
+        <w:pStyle w:val="ListParagraph"/>
+        <w:numPr>
+          <w:ilvl w:val="0"/>
+          <w:numId w:val="3"/>
+        </w:numPr>
+      </w:pPr>
+      <w:r>
+        <w:t xml:space="preserve">We now plot the Real and Imaginary parts of the HDFG response </w:t>
+      </w:r>
+      <w:r>
+        <w:t xml:space="preserve">(Figures 3c, d) </w:t>
+      </w:r>
+      <w:r>
+        <w:t>to provide further insight into</w:t>
+      </w:r>
+      <w:r>
+        <w:t xml:space="preserve"> how constructive and destructive interference</w:t>
+      </w:r>
+      <w:r>
+        <w:t xml:space="preserve"> </w:t>
+      </w:r>
+      <w:r>
+        <w:t xml:space="preserve">manipulates </w:t>
+      </w:r>
+      <w:r>
+        <w:t xml:space="preserve">the overall </w:t>
+      </w:r>
+      <w:r>
+        <w:t xml:space="preserve">HDFG </w:t>
+      </w:r>
+      <w:r>
+        <w:t>spectrum.</w:t>
+      </w:r>
+    </w:p>
+    <w:p>
+      <w:pPr>
+        <w:pStyle w:val="ListParagraph"/>
+        <w:numPr>
+          <w:ilvl w:val="0"/>
+          <w:numId w:val="3"/>
+        </w:numPr>
+      </w:pPr>
+      <w:r>
+        <w:t xml:space="preserve">A Supporting Information </w:t>
+      </w:r>
+      <w:r>
+        <w:t xml:space="preserve">(SI) </w:t>
+      </w:r>
+      <w:r>
+        <w:t>document has been added. In the SI, we</w:t>
+      </w:r>
+      <w:r>
+        <w:t>:</w:t>
+      </w:r>
+      <w:r>
+        <w:t xml:space="preserve"> generate an expression for calculating Herzberg-Teller integrals using Hermite polynomial recursion formulae, discuss the impact of Franck-Condon and Herzberg-Teller integral on the HDFG spectra, investigate the impact of potential well offset and other molecular parameters on HDFG spectra, and provide detailed evaluation of the integrals which dictate static inhomogeneity for HDFG.</w:t>
+      </w:r>
+    </w:p>
+    <w:p>
+      <w:pPr>
+        <w:pStyle w:val="ListParagraph"/>
+        <w:numPr>
+          <w:ilvl w:val="0"/>
+          <w:numId w:val="3"/>
+        </w:numPr>
+      </w:pPr>
+      <w:r>
+        <w:t xml:space="preserve">We found that the Herzberg-Teller integrals used in the first draft of the manuscript were </w:t>
+      </w:r>
+      <w:r>
+        <w:t>i</w:t>
+      </w:r>
+      <w:r>
+        <w:t>ncorrect (which motivated the discussion of Herzberg-Teller integral calculation in the supporting information). We have carefully checked all the Franck-Condon and Herzberg-Teller integrals used in the text.</w:t>
+      </w:r>
+    </w:p>
+    <w:p>
+      <w:pPr>
+        <w:pStyle w:val="ListParagraph"/>
+        <w:numPr>
+          <w:ilvl w:val="0"/>
+          <w:numId w:val="3"/>
+        </w:numPr>
+      </w:pPr>
+      <w:r>
+        <w:t>Discussion on the sign of the molecular parameters used in the HDFG spectrum simulation, as well as the impact of orientational averaging on the overall signal, has been added to the main text and SI.</w:t>
+      </w:r>
+    </w:p>
+    <w:p>
+      <w:pPr>
+        <w:pStyle w:val="ListParagraph"/>
+      </w:pPr>
+    </w:p>
+    <w:p>
+      <w:pPr>
+        <w:pStyle w:val="ListParagraph"/>
+      </w:pPr>
+    </w:p>
+    <w:p>
+      <w:r>
+        <w:br w:type="column"/>
+      </w:r>
+    </w:p>
+    <w:p>
+      <w:r>
+        <w:rPr>
+          <w:rFonts w:cs="Times New Roman"/>
+        </w:rPr>
         <w:t xml:space="preserve">Reviewer Comments: </w:t>
       </w:r>
     </w:p>
@@ -2119,7 +2312,22 @@
           <w:rFonts w:cs="Times New Roman"/>
           <w:color w:val="FF0000"/>
         </w:rPr>
-        <w:t>Blah blah blah</w:t>
+        <w:t xml:space="preserve">Thanks for catching this. The WMEL diagrams in Figure 2 in the old version of the draft used virtual states which ‘floated’ in energy. We have addressed this problem by making a new figure where the virtual state placements are dependent upon the input beam </w:t>
+      </w:r>
+      <w:commentRangeStart w:id="0"/>
+      <w:r>
+        <w:rPr>
+          <w:rFonts w:cs="Times New Roman"/>
+          <w:color w:val="FF0000"/>
+        </w:rPr>
+        <w:t xml:space="preserve">color. </w:t>
+      </w:r>
+      <w:commentRangeEnd w:id="0"/>
+      <w:r>
+        <w:rPr>
+          <w:rStyle w:val="CommentReference"/>
+        </w:rPr>
+        <w:commentReference w:id="0"/>
       </w:r>
     </w:p>
     <w:p>
@@ -2228,7 +2436,16 @@
           <w:sz w:val="24"/>
           <w:szCs w:val="24"/>
         </w:rPr>
-        <w:t>The incorporation of realistic dephasing</w:t>
+        <w:t xml:space="preserve">The incorporation of realistic </w:t>
+      </w:r>
+      <w:r>
+        <w:rPr>
+          <w:rFonts w:cs="Times New Roman"/>
+          <w:sz w:val="24"/>
+          <w:szCs w:val="24"/>
+        </w:rPr>
+        <w:lastRenderedPageBreak/>
+        <w:t>dephasing</w:t>
       </w:r>
       <w:r>
         <w:rPr>
@@ -2500,16 +2717,7 @@
           <w:sz w:val="24"/>
           <w:szCs w:val="24"/>
         </w:rPr>
-        <w:t xml:space="preserve">clearly state the class of physical systems for which purely </w:t>
-      </w:r>
-      <w:r>
-        <w:rPr>
-          <w:rFonts w:cs="Times New Roman"/>
-          <w:sz w:val="24"/>
-          <w:szCs w:val="24"/>
-        </w:rPr>
-        <w:lastRenderedPageBreak/>
-        <w:t>Lorentzian vibronic broadening is a good approximation.</w:t>
+        <w:t>clearly state the class of physical systems for which purely Lorentzian vibronic broadening is a good approximation.</w:t>
       </w:r>
     </w:p>
     <w:p>
@@ -2685,46 +2893,26 @@
         </w:rPr>
         <w:t>).</w:t>
       </w:r>
-    </w:p>
-    <w:p>
-      <w:pPr>
-        <w:jc w:val="both"/>
-        <w:rPr>
-          <w:rFonts w:cs="Times New Roman"/>
-          <w:color w:val="FF0000"/>
-        </w:rPr>
-      </w:pPr>
-    </w:p>
-    <w:p>
-      <w:pPr>
-        <w:jc w:val="both"/>
-        <w:rPr>
-          <w:rFonts w:cs="Times New Roman"/>
-          <w:color w:val="0070C0"/>
-        </w:rPr>
-      </w:pPr>
-      <w:r>
-        <w:rPr>
-          <w:rFonts w:cs="Times New Roman"/>
-          <w:color w:val="0070C0"/>
-        </w:rPr>
-        <w:t>Added text:</w:t>
-      </w:r>
-    </w:p>
-    <w:p>
-      <w:pPr>
-        <w:jc w:val="both"/>
-        <w:rPr>
-          <w:rFonts w:cs="Times New Roman"/>
-          <w:color w:val="0070C0"/>
-        </w:rPr>
-      </w:pPr>
-      <w:r>
-        <w:rPr>
-          <w:rFonts w:cs="Times New Roman"/>
-          <w:color w:val="0070C0"/>
-        </w:rPr>
-        <w:t>words</w:t>
+      <w:r>
+        <w:rPr>
+          <w:rFonts w:cs="Times New Roman"/>
+          <w:color w:val="FF0000"/>
+        </w:rPr>
+        <w:t xml:space="preserve"> We have added significant discussion regarding these ideas to the manuscript in lines 83-</w:t>
+      </w:r>
+      <w:r>
+        <w:rPr>
+          <w:rFonts w:cs="Times New Roman"/>
+          <w:color w:val="FF0000"/>
+        </w:rPr>
+        <w:t>94</w:t>
+      </w:r>
+      <w:r>
+        <w:rPr>
+          <w:rFonts w:cs="Times New Roman"/>
+          <w:color w:val="FF0000"/>
+        </w:rPr>
+        <w:t>.</w:t>
       </w:r>
     </w:p>
     <w:p>
@@ -3186,6 +3374,62 @@
         </w:rPr>
         <w:t xml:space="preserve"> </w:t>
       </w:r>
+      <w:r>
+        <w:rPr>
+          <w:rFonts w:cs="Times New Roman"/>
+          <w:color w:val="FF0000"/>
+        </w:rPr>
+        <w:t>We have added</w:t>
+      </w:r>
+      <w:r>
+        <w:rPr>
+          <w:rFonts w:cs="Times New Roman"/>
+          <w:color w:val="FF0000"/>
+        </w:rPr>
+        <w:t xml:space="preserve"> a section to the manuscript to discuss these effects</w:t>
+      </w:r>
+      <w:r>
+        <w:rPr>
+          <w:rFonts w:cs="Times New Roman"/>
+          <w:color w:val="FF0000"/>
+        </w:rPr>
+        <w:t xml:space="preserve"> (see newly added lines 2</w:t>
+      </w:r>
+      <w:r>
+        <w:rPr>
+          <w:rFonts w:cs="Times New Roman"/>
+          <w:color w:val="FF0000"/>
+        </w:rPr>
+        <w:t>62</w:t>
+      </w:r>
+      <w:r>
+        <w:rPr>
+          <w:rFonts w:cs="Times New Roman"/>
+          <w:color w:val="FF0000"/>
+        </w:rPr>
+        <w:t xml:space="preserve"> – 2</w:t>
+      </w:r>
+      <w:r>
+        <w:rPr>
+          <w:rFonts w:cs="Times New Roman"/>
+          <w:color w:val="FF0000"/>
+        </w:rPr>
+        <w:t>90</w:t>
+      </w:r>
+      <w:r>
+        <w:rPr>
+          <w:rFonts w:cs="Times New Roman"/>
+          <w:color w:val="FF0000"/>
+        </w:rPr>
+        <w:t>) and</w:t>
+      </w:r>
+      <w:r>
+        <w:rPr>
+          <w:rFonts w:cs="Times New Roman"/>
+          <w:color w:val="FF0000"/>
+        </w:rPr>
+        <w:t xml:space="preserve"> provide explicit derivations of line broadening mechanisms to the supporting information.</w:t>
+      </w:r>
     </w:p>
     <w:p>
       <w:pPr>
@@ -3199,43 +3443,6 @@
         <w:rPr>
           <w:rFonts w:cs="Times New Roman"/>
           <w:color w:val="FF0000"/>
-        </w:rPr>
-      </w:pPr>
-    </w:p>
-    <w:p>
-      <w:pPr>
-        <w:widowControl w:val="0"/>
-        <w:tabs>
-          <w:tab w:val="left" w:pos="388"/>
-        </w:tabs>
-        <w:spacing w:before="1"/>
-        <w:ind w:right="114"/>
-        <w:jc w:val="both"/>
-        <w:rPr>
-          <w:rFonts w:cs="Times New Roman"/>
-          <w:color w:val="0070C0"/>
-        </w:rPr>
-      </w:pPr>
-      <w:r>
-        <w:rPr>
-          <w:rFonts w:cs="Times New Roman"/>
-          <w:color w:val="0070C0"/>
-        </w:rPr>
-        <w:t>Added text:</w:t>
-      </w:r>
-    </w:p>
-    <w:p>
-      <w:pPr>
-        <w:widowControl w:val="0"/>
-        <w:tabs>
-          <w:tab w:val="left" w:pos="388"/>
-        </w:tabs>
-        <w:spacing w:before="1"/>
-        <w:ind w:right="114"/>
-        <w:jc w:val="both"/>
-        <w:rPr>
-          <w:rFonts w:cs="Times New Roman"/>
-          <w:color w:val="0070C0"/>
         </w:rPr>
       </w:pPr>
     </w:p>
@@ -3610,7 +3817,32 @@
           <w:sz w:val="24"/>
           <w:szCs w:val="24"/>
         </w:rPr>
-        <w:t>width is very nearly unheard-of; see #2 above.</w:t>
+        <w:t xml:space="preserve">width is </w:t>
+      </w:r>
+      <w:commentRangeStart w:id="1"/>
+      <w:r>
+        <w:rPr>
+          <w:rFonts w:cs="Times New Roman"/>
+          <w:sz w:val="24"/>
+          <w:szCs w:val="24"/>
+        </w:rPr>
+        <w:t>very nearly unheard-of; see #2 above</w:t>
+      </w:r>
+      <w:commentRangeEnd w:id="1"/>
+      <w:r>
+        <w:rPr>
+          <w:rStyle w:val="CommentReference"/>
+          <w:rFonts w:ascii="Times" w:eastAsia="Times New Roman" w:hAnsi="Times" w:cs="Times"/>
+        </w:rPr>
+        <w:commentReference w:id="1"/>
+      </w:r>
+      <w:r>
+        <w:rPr>
+          <w:rFonts w:cs="Times New Roman"/>
+          <w:sz w:val="24"/>
+          <w:szCs w:val="24"/>
+        </w:rPr>
+        <w:t>.</w:t>
       </w:r>
       <w:r>
         <w:rPr>
@@ -3676,6 +3908,7 @@
           <w:rFonts w:cs="Times New Roman"/>
           <w:color w:val="FF0000"/>
         </w:rPr>
+        <w:lastRenderedPageBreak/>
         <w:t>Thanks for these comments. The values in the main text were initially chosen arbitrarily</w:t>
       </w:r>
       <w:r>
@@ -3683,15 +3916,7 @@
           <w:rFonts w:cs="Times New Roman"/>
           <w:color w:val="FF0000"/>
         </w:rPr>
-        <w:t xml:space="preserve"> to illustrate the </w:t>
-      </w:r>
-      <w:r>
-        <w:rPr>
-          <w:rFonts w:cs="Times New Roman"/>
-          <w:color w:val="FF0000"/>
-        </w:rPr>
-        <w:lastRenderedPageBreak/>
-        <w:t>HDFG spectrum</w:t>
+        <w:t xml:space="preserve"> to illustrate the HDFG spectrum</w:t>
       </w:r>
       <w:r>
         <w:rPr>
@@ -3817,7 +4042,21 @@
           <w:rFonts w:cs="Times New Roman"/>
           <w:color w:val="FF0000"/>
         </w:rPr>
-        <w:t>supporting information, we used values from the seminal work of Myers et al. on isoprene to simulate expected HDFG spectra</w:t>
+        <w:t xml:space="preserve">supporting information, we used values from </w:t>
+      </w:r>
+      <w:r>
+        <w:rPr>
+          <w:rFonts w:cs="Times New Roman"/>
+          <w:color w:val="FF0000"/>
+        </w:rPr>
+        <w:t>Myers et al. and Brennan et al.</w:t>
+      </w:r>
+      <w:r>
+        <w:rPr>
+          <w:rFonts w:cs="Times New Roman"/>
+          <w:color w:val="FF0000"/>
+        </w:rPr>
+        <w:t xml:space="preserve"> to simulate expected HDFG spectra</w:t>
       </w:r>
       <w:r>
         <w:rPr>
@@ -3881,57 +4120,7 @@
           <w:rFonts w:cs="Times New Roman"/>
           <w:color w:val="FF0000"/>
         </w:rPr>
-        <w:t xml:space="preserve"> We have added some text to the main manuscript explaining our choice of</w:t>
-      </w:r>
-      <w:r>
-        <w:rPr>
-          <w:rFonts w:cs="Times New Roman"/>
-          <w:color w:val="FF0000"/>
-        </w:rPr>
-        <w:t xml:space="preserve"> </w:t>
-      </w:r>
-      <m:oMath>
-        <m:r>
-          <w:rPr>
-            <w:rFonts w:ascii="Cambria Math" w:hAnsi="Cambria Math" w:cs="Times New Roman"/>
-            <w:color w:val="FF0000"/>
-          </w:rPr>
-          <m:t xml:space="preserve">ω, </m:t>
-        </m:r>
-        <m:r>
-          <m:rPr>
-            <m:sty m:val="p"/>
-          </m:rPr>
-          <w:rPr>
-            <w:rFonts w:ascii="Cambria Math" w:hAnsi="Cambria Math" w:cs="Times New Roman"/>
-            <w:color w:val="FF0000"/>
-          </w:rPr>
-          <m:t>Γ</m:t>
-        </m:r>
-        <m:r>
-          <w:rPr>
-            <w:rFonts w:ascii="Cambria Math" w:hAnsi="Cambria Math" w:cs="Times New Roman"/>
-            <w:color w:val="FF0000"/>
-          </w:rPr>
-          <m:t xml:space="preserve">, </m:t>
-        </m:r>
-        <m:r>
-          <m:rPr>
-            <m:sty m:val="p"/>
-          </m:rPr>
-          <w:rPr>
-            <w:rFonts w:ascii="Cambria Math" w:hAnsi="Cambria Math" w:cs="Times New Roman"/>
-            <w:color w:val="FF0000"/>
-          </w:rPr>
-          <m:t>Δ</m:t>
-        </m:r>
-      </m:oMath>
-      <w:r>
-        <w:rPr>
-          <w:rFonts w:cs="Times New Roman"/>
-          <w:color w:val="FF0000"/>
-        </w:rPr>
-        <w:t>.</w:t>
+        <w:t xml:space="preserve"> </w:t>
       </w:r>
     </w:p>
     <w:p>
@@ -4952,14 +5141,7 @@
           <w:rFonts w:cs="Times New Roman"/>
           <w:color w:val="FF0000"/>
         </w:rPr>
-        <w:t xml:space="preserve">We thank the reviewer for their interest in our </w:t>
-      </w:r>
-      <w:r>
-        <w:rPr>
-          <w:rFonts w:cs="Times New Roman"/>
-          <w:color w:val="FF0000"/>
-        </w:rPr>
-        <w:t>proposed method and their helpful comments below.</w:t>
+        <w:t>We thank the reviewer for their interest in our proposed method and their helpful comments below.</w:t>
       </w:r>
     </w:p>
     <w:p>
@@ -5322,7 +5504,7 @@
       <w:pPr>
         <w:rPr>
           <w:rFonts w:cs="Times New Roman"/>
-          <w:color w:val="FF0000"/>
+          <w:color w:val="4F81BD" w:themeColor="accent1"/>
         </w:rPr>
       </w:pPr>
       <w:r>
@@ -5345,37 +5527,26 @@
           <w:rFonts w:cs="Times New Roman"/>
           <w:color w:val="FF0000"/>
         </w:rPr>
-        <w:t>We have added some more points about this in the supporting information and have modified the text accordingly.</w:t>
-      </w:r>
-    </w:p>
-    <w:p>
-      <w:pPr>
-        <w:rPr>
-          <w:rFonts w:cs="Times New Roman"/>
-          <w:color w:val="4F81BD" w:themeColor="accent1"/>
-        </w:rPr>
-      </w:pPr>
-      <w:r>
-        <w:rPr>
-          <w:rFonts w:cs="Times New Roman"/>
-          <w:color w:val="4F81BD" w:themeColor="accent1"/>
-        </w:rPr>
-        <w:t>Old Text: Words</w:t>
-      </w:r>
-    </w:p>
-    <w:p>
-      <w:pPr>
-        <w:rPr>
-          <w:rFonts w:cs="Times New Roman"/>
-          <w:color w:val="4F81BD" w:themeColor="accent1"/>
-        </w:rPr>
-      </w:pPr>
-      <w:r>
-        <w:rPr>
-          <w:rFonts w:cs="Times New Roman"/>
-          <w:color w:val="4F81BD" w:themeColor="accent1"/>
-        </w:rPr>
-        <w:t>New Text: words</w:t>
+        <w:t xml:space="preserve">These ideas have been moved to the supporting information, where we expand much more on the impact of different </w:t>
+      </w:r>
+      <m:oMath>
+        <m:r>
+          <m:rPr>
+            <m:sty m:val="p"/>
+          </m:rPr>
+          <w:rPr>
+            <w:rFonts w:ascii="Cambria Math" w:hAnsi="Cambria Math" w:cs="Times New Roman"/>
+            <w:color w:val="FF0000"/>
+          </w:rPr>
+          <m:t>Δ</m:t>
+        </m:r>
+      </m:oMath>
+      <w:r>
+        <w:rPr>
+          <w:rFonts w:cs="Times New Roman"/>
+          <w:color w:val="FF0000"/>
+        </w:rPr>
+        <w:t xml:space="preserve"> values.</w:t>
       </w:r>
       <w:r>
         <w:rPr>
@@ -5577,7 +5748,7 @@
     </w:p>
     <w:p/>
     <w:sectPr>
-      <w:headerReference w:type="first" r:id="rId9"/>
+      <w:headerReference w:type="first" r:id="rId13"/>
       <w:pgSz w:w="12240" w:h="15840"/>
       <w:pgMar w:top="1350" w:right="1080" w:bottom="2160" w:left="1080" w:header="720" w:footer="403" w:gutter="0"/>
       <w:cols w:space="720"/>
@@ -5585,6 +5756,64 @@
     </w:sectPr>
   </w:body>
 </w:document>
+</file>
+
+<file path=word/comments.xml><?xml version="1.0" encoding="utf-8"?>
+<w:comments xmlns:wpc="http://schemas.microsoft.com/office/word/2010/wordprocessingCanvas" xmlns:cx="http://schemas.microsoft.com/office/drawing/2014/chartex" xmlns:cx1="http://schemas.microsoft.com/office/drawing/2015/9/8/chartex" xmlns:cx2="http://schemas.microsoft.com/office/drawing/2015/10/21/chartex" xmlns:cx3="http://schemas.microsoft.com/office/drawing/2016/5/9/chartex" xmlns:cx4="http://schemas.microsoft.com/office/drawing/2016/5/10/chartex" xmlns:cx5="http://schemas.microsoft.com/office/drawing/2016/5/11/chartex" xmlns:cx6="http://schemas.microsoft.com/office/drawing/2016/5/12/chartex" xmlns:cx7="http://schemas.microsoft.com/office/drawing/2016/5/13/chartex" xmlns:cx8="http://schemas.microsoft.com/office/drawing/2016/5/14/chartex" xmlns:mc="http://schemas.openxmlformats.org/markup-compatibility/2006" xmlns:aink="http://schemas.microsoft.com/office/drawing/2016/ink" xmlns:am3d="http://schemas.microsoft.com/office/drawing/2017/model3d" xmlns:o="urn:schemas-microsoft-com:office:office" xmlns:oel="http://schemas.microsoft.com/office/2019/extlst" xmlns:r="http://schemas.openxmlformats.org/officeDocument/2006/relationships" xmlns:m="http://schemas.openxmlformats.org/officeDocument/2006/math" xmlns:v="urn:schemas-microsoft-com:vml" xmlns:wp14="http://schemas.microsoft.com/office/word/2010/wordprocessingDrawing" xmlns:wp="http://schemas.openxmlformats.org/drawingml/2006/wordprocessingDrawing" xmlns:w10="urn:schemas-microsoft-com:office:word" xmlns:w="http://schemas.openxmlformats.org/wordprocessingml/2006/main" xmlns:w14="http://schemas.microsoft.com/office/word/2010/wordml" xmlns:w15="http://schemas.microsoft.com/office/word/2012/wordml" xmlns:w16cex="http://schemas.microsoft.com/office/word/2018/wordml/cex" xmlns:w16cid="http://schemas.microsoft.com/office/word/2016/wordml/cid" xmlns:w16="http://schemas.microsoft.com/office/word/2018/wordml" xmlns:w16sdtdh="http://schemas.microsoft.com/office/word/2020/wordml/sdtdatahash" xmlns:w16se="http://schemas.microsoft.com/office/word/2015/wordml/symex" xmlns:wpg="http://schemas.microsoft.com/office/word/2010/wordprocessingGroup" xmlns:wpi="http://schemas.microsoft.com/office/word/2010/wordprocessingInk" xmlns:wne="http://schemas.microsoft.com/office/word/2006/wordml" xmlns:wps="http://schemas.microsoft.com/office/word/2010/wordprocessingShape" mc:Ignorable="w14 w15 w16se w16cid w16 w16cex w16sdtdh wp14">
+  <w:comment w:id="0" w:author="rpm" w:date="2024-09-30T01:17:00Z" w:initials="rpm">
+    <w:p>
+      <w:pPr>
+        <w:pStyle w:val="CommentText"/>
+      </w:pPr>
+      <w:r>
+        <w:rPr>
+          <w:rStyle w:val="CommentReference"/>
+        </w:rPr>
+        <w:annotationRef/>
+      </w:r>
+      <w:r>
+        <w:t>This is in progress</w:t>
+      </w:r>
+    </w:p>
+  </w:comment>
+  <w:comment w:id="1" w:author="rpm" w:date="2024-09-30T01:18:00Z" w:initials="rpm">
+    <w:p>
+      <w:pPr>
+        <w:pStyle w:val="CommentText"/>
+      </w:pPr>
+      <w:r>
+        <w:rPr>
+          <w:rStyle w:val="CommentReference"/>
+        </w:rPr>
+        <w:annotationRef/>
+      </w:r>
+      <w:r>
+        <w:t>Thinking about it, I guess they actually are looking for Gamma ~1000 wn? I pulled another random number out of the hat of 400 wn. Lmk what you think.</w:t>
+      </w:r>
+    </w:p>
+  </w:comment>
+</w:comments>
+</file>
+
+<file path=word/commentsExtended.xml><?xml version="1.0" encoding="utf-8"?>
+<w15:commentsEx xmlns:wpc="http://schemas.microsoft.com/office/word/2010/wordprocessingCanvas" xmlns:cx="http://schemas.microsoft.com/office/drawing/2014/chartex" xmlns:cx1="http://schemas.microsoft.com/office/drawing/2015/9/8/chartex" xmlns:cx2="http://schemas.microsoft.com/office/drawing/2015/10/21/chartex" xmlns:cx3="http://schemas.microsoft.com/office/drawing/2016/5/9/chartex" xmlns:cx4="http://schemas.microsoft.com/office/drawing/2016/5/10/chartex" xmlns:cx5="http://schemas.microsoft.com/office/drawing/2016/5/11/chartex" xmlns:cx6="http://schemas.microsoft.com/office/drawing/2016/5/12/chartex" xmlns:cx7="http://schemas.microsoft.com/office/drawing/2016/5/13/chartex" xmlns:cx8="http://schemas.microsoft.com/office/drawing/2016/5/14/chartex" xmlns:mc="http://schemas.openxmlformats.org/markup-compatibility/2006" xmlns:aink="http://schemas.microsoft.com/office/drawing/2016/ink" xmlns:am3d="http://schemas.microsoft.com/office/drawing/2017/model3d" xmlns:o="urn:schemas-microsoft-com:office:office" xmlns:oel="http://schemas.microsoft.com/office/2019/extlst" xmlns:r="http://schemas.openxmlformats.org/officeDocument/2006/relationships" xmlns:m="http://schemas.openxmlformats.org/officeDocument/2006/math" xmlns:v="urn:schemas-microsoft-com:vml" xmlns:wp14="http://schemas.microsoft.com/office/word/2010/wordprocessingDrawing" xmlns:wp="http://schemas.openxmlformats.org/drawingml/2006/wordprocessingDrawing" xmlns:w10="urn:schemas-microsoft-com:office:word" xmlns:w="http://schemas.openxmlformats.org/wordprocessingml/2006/main" xmlns:w14="http://schemas.microsoft.com/office/word/2010/wordml" xmlns:w15="http://schemas.microsoft.com/office/word/2012/wordml" xmlns:w16cex="http://schemas.microsoft.com/office/word/2018/wordml/cex" xmlns:w16cid="http://schemas.microsoft.com/office/word/2016/wordml/cid" xmlns:w16="http://schemas.microsoft.com/office/word/2018/wordml" xmlns:w16sdtdh="http://schemas.microsoft.com/office/word/2020/wordml/sdtdatahash" xmlns:w16se="http://schemas.microsoft.com/office/word/2015/wordml/symex" xmlns:wpg="http://schemas.microsoft.com/office/word/2010/wordprocessingGroup" xmlns:wpi="http://schemas.microsoft.com/office/word/2010/wordprocessingInk" xmlns:wne="http://schemas.microsoft.com/office/word/2006/wordml" xmlns:wps="http://schemas.microsoft.com/office/word/2010/wordprocessingShape" mc:Ignorable="w14 w15 w16se w16cid w16 w16cex w16sdtdh wp14">
+  <w15:commentEx w15:paraId="5235A4DA" w15:done="0"/>
+  <w15:commentEx w15:paraId="51B066FA" w15:done="0"/>
+</w15:commentsEx>
+</file>
+
+<file path=word/commentsExtensible.xml><?xml version="1.0" encoding="utf-8"?>
+<w16cex:commentsExtensible xmlns:wpc="http://schemas.microsoft.com/office/word/2010/wordprocessingCanvas" xmlns:cx="http://schemas.microsoft.com/office/drawing/2014/chartex" xmlns:cx1="http://schemas.microsoft.com/office/drawing/2015/9/8/chartex" xmlns:cx2="http://schemas.microsoft.com/office/drawing/2015/10/21/chartex" xmlns:cx3="http://schemas.microsoft.com/office/drawing/2016/5/9/chartex" xmlns:cx4="http://schemas.microsoft.com/office/drawing/2016/5/10/chartex" xmlns:cx5="http://schemas.microsoft.com/office/drawing/2016/5/11/chartex" xmlns:cx6="http://schemas.microsoft.com/office/drawing/2016/5/12/chartex" xmlns:cx7="http://schemas.microsoft.com/office/drawing/2016/5/13/chartex" xmlns:cx8="http://schemas.microsoft.com/office/drawing/2016/5/14/chartex" xmlns:mc="http://schemas.openxmlformats.org/markup-compatibility/2006" xmlns:aink="http://schemas.microsoft.com/office/drawing/2016/ink" xmlns:am3d="http://schemas.microsoft.com/office/drawing/2017/model3d" xmlns:o="urn:schemas-microsoft-com:office:office" xmlns:oel="http://schemas.microsoft.com/office/2019/extlst" xmlns:r="http://schemas.openxmlformats.org/officeDocument/2006/relationships" xmlns:m="http://schemas.openxmlformats.org/officeDocument/2006/math" xmlns:v="urn:schemas-microsoft-com:vml" xmlns:wp14="http://schemas.microsoft.com/office/word/2010/wordprocessingDrawing" xmlns:wp="http://schemas.openxmlformats.org/drawingml/2006/wordprocessingDrawing" xmlns:w10="urn:schemas-microsoft-com:office:word" xmlns:w="http://schemas.openxmlformats.org/wordprocessingml/2006/main" xmlns:w14="http://schemas.microsoft.com/office/word/2010/wordml" xmlns:w15="http://schemas.microsoft.com/office/word/2012/wordml" xmlns:w16cex="http://schemas.microsoft.com/office/word/2018/wordml/cex" xmlns:w16cid="http://schemas.microsoft.com/office/word/2016/wordml/cid" xmlns:w16="http://schemas.microsoft.com/office/word/2018/wordml" xmlns:w16sdtdh="http://schemas.microsoft.com/office/word/2020/wordml/sdtdatahash" xmlns:w16se="http://schemas.microsoft.com/office/word/2015/wordml/symex" xmlns:wpg="http://schemas.microsoft.com/office/word/2010/wordprocessingGroup" xmlns:wpi="http://schemas.microsoft.com/office/word/2010/wordprocessingInk" xmlns:wne="http://schemas.microsoft.com/office/word/2006/wordml" xmlns:wps="http://schemas.microsoft.com/office/word/2010/wordprocessingShape" mc:Ignorable="w14 w15 w16se w16cid w16 w16cex w16sdtdh wp14">
+  <w16cex:commentExtensible w16cex:durableId="2AA47ABA" w16cex:dateUtc="2024-09-30T06:17:00Z"/>
+  <w16cex:commentExtensible w16cex:durableId="2AA47AE1" w16cex:dateUtc="2024-09-30T06:18:00Z"/>
+</w16cex:commentsExtensible>
+</file>
+
+<file path=word/commentsIds.xml><?xml version="1.0" encoding="utf-8"?>
+<w16cid:commentsIds xmlns:wpc="http://schemas.microsoft.com/office/word/2010/wordprocessingCanvas" xmlns:cx="http://schemas.microsoft.com/office/drawing/2014/chartex" xmlns:cx1="http://schemas.microsoft.com/office/drawing/2015/9/8/chartex" xmlns:cx2="http://schemas.microsoft.com/office/drawing/2015/10/21/chartex" xmlns:cx3="http://schemas.microsoft.com/office/drawing/2016/5/9/chartex" xmlns:cx4="http://schemas.microsoft.com/office/drawing/2016/5/10/chartex" xmlns:cx5="http://schemas.microsoft.com/office/drawing/2016/5/11/chartex" xmlns:cx6="http://schemas.microsoft.com/office/drawing/2016/5/12/chartex" xmlns:cx7="http://schemas.microsoft.com/office/drawing/2016/5/13/chartex" xmlns:cx8="http://schemas.microsoft.com/office/drawing/2016/5/14/chartex" xmlns:mc="http://schemas.openxmlformats.org/markup-compatibility/2006" xmlns:aink="http://schemas.microsoft.com/office/drawing/2016/ink" xmlns:am3d="http://schemas.microsoft.com/office/drawing/2017/model3d" xmlns:o="urn:schemas-microsoft-com:office:office" xmlns:oel="http://schemas.microsoft.com/office/2019/extlst" xmlns:r="http://schemas.openxmlformats.org/officeDocument/2006/relationships" xmlns:m="http://schemas.openxmlformats.org/officeDocument/2006/math" xmlns:v="urn:schemas-microsoft-com:vml" xmlns:wp14="http://schemas.microsoft.com/office/word/2010/wordprocessingDrawing" xmlns:wp="http://schemas.openxmlformats.org/drawingml/2006/wordprocessingDrawing" xmlns:w10="urn:schemas-microsoft-com:office:word" xmlns:w="http://schemas.openxmlformats.org/wordprocessingml/2006/main" xmlns:w14="http://schemas.microsoft.com/office/word/2010/wordml" xmlns:w15="http://schemas.microsoft.com/office/word/2012/wordml" xmlns:w16cex="http://schemas.microsoft.com/office/word/2018/wordml/cex" xmlns:w16cid="http://schemas.microsoft.com/office/word/2016/wordml/cid" xmlns:w16="http://schemas.microsoft.com/office/word/2018/wordml" xmlns:w16sdtdh="http://schemas.microsoft.com/office/word/2020/wordml/sdtdatahash" xmlns:w16se="http://schemas.microsoft.com/office/word/2015/wordml/symex" xmlns:wpg="http://schemas.microsoft.com/office/word/2010/wordprocessingGroup" xmlns:wpi="http://schemas.microsoft.com/office/word/2010/wordprocessingInk" xmlns:wne="http://schemas.microsoft.com/office/word/2006/wordml" xmlns:wps="http://schemas.microsoft.com/office/word/2010/wordprocessingShape" mc:Ignorable="w14 w15 w16se w16cid w16 w16cex w16sdtdh wp14">
+  <w16cid:commentId w16cid:paraId="5235A4DA" w16cid:durableId="2AA47ABA"/>
+  <w16cid:commentId w16cid:paraId="51B066FA" w16cid:durableId="2AA47AE1"/>
+</w16cid:commentsIds>
 </file>
 
 <file path=word/endnotes.xml><?xml version="1.0" encoding="utf-8"?>
@@ -6125,13 +6354,137 @@
       </w:rPr>
     </w:lvl>
   </w:abstractNum>
+  <w:abstractNum w:abstractNumId="2" w15:restartNumberingAfterBreak="0">
+    <w:nsid w:val="7D20081E"/>
+    <w:multiLevelType w:val="hybridMultilevel"/>
+    <w:tmpl w:val="26D2A650"/>
+    <w:lvl w:ilvl="0" w:tplc="04090001">
+      <w:start w:val="1"/>
+      <w:numFmt w:val="bullet"/>
+      <w:lvlText w:val=""/>
+      <w:lvlJc w:val="left"/>
+      <w:pPr>
+        <w:ind w:left="720" w:hanging="360"/>
+      </w:pPr>
+      <w:rPr>
+        <w:rFonts w:ascii="Symbol" w:hAnsi="Symbol" w:hint="default"/>
+      </w:rPr>
+    </w:lvl>
+    <w:lvl w:ilvl="1" w:tplc="04090003" w:tentative="1">
+      <w:start w:val="1"/>
+      <w:numFmt w:val="bullet"/>
+      <w:lvlText w:val="o"/>
+      <w:lvlJc w:val="left"/>
+      <w:pPr>
+        <w:ind w:left="1440" w:hanging="360"/>
+      </w:pPr>
+      <w:rPr>
+        <w:rFonts w:ascii="Courier New" w:hAnsi="Courier New" w:cs="Courier New" w:hint="default"/>
+      </w:rPr>
+    </w:lvl>
+    <w:lvl w:ilvl="2" w:tplc="04090005" w:tentative="1">
+      <w:start w:val="1"/>
+      <w:numFmt w:val="bullet"/>
+      <w:lvlText w:val=""/>
+      <w:lvlJc w:val="left"/>
+      <w:pPr>
+        <w:ind w:left="2160" w:hanging="360"/>
+      </w:pPr>
+      <w:rPr>
+        <w:rFonts w:ascii="Wingdings" w:hAnsi="Wingdings" w:hint="default"/>
+      </w:rPr>
+    </w:lvl>
+    <w:lvl w:ilvl="3" w:tplc="04090001" w:tentative="1">
+      <w:start w:val="1"/>
+      <w:numFmt w:val="bullet"/>
+      <w:lvlText w:val=""/>
+      <w:lvlJc w:val="left"/>
+      <w:pPr>
+        <w:ind w:left="2880" w:hanging="360"/>
+      </w:pPr>
+      <w:rPr>
+        <w:rFonts w:ascii="Symbol" w:hAnsi="Symbol" w:hint="default"/>
+      </w:rPr>
+    </w:lvl>
+    <w:lvl w:ilvl="4" w:tplc="04090003" w:tentative="1">
+      <w:start w:val="1"/>
+      <w:numFmt w:val="bullet"/>
+      <w:lvlText w:val="o"/>
+      <w:lvlJc w:val="left"/>
+      <w:pPr>
+        <w:ind w:left="3600" w:hanging="360"/>
+      </w:pPr>
+      <w:rPr>
+        <w:rFonts w:ascii="Courier New" w:hAnsi="Courier New" w:cs="Courier New" w:hint="default"/>
+      </w:rPr>
+    </w:lvl>
+    <w:lvl w:ilvl="5" w:tplc="04090005" w:tentative="1">
+      <w:start w:val="1"/>
+      <w:numFmt w:val="bullet"/>
+      <w:lvlText w:val=""/>
+      <w:lvlJc w:val="left"/>
+      <w:pPr>
+        <w:ind w:left="4320" w:hanging="360"/>
+      </w:pPr>
+      <w:rPr>
+        <w:rFonts w:ascii="Wingdings" w:hAnsi="Wingdings" w:hint="default"/>
+      </w:rPr>
+    </w:lvl>
+    <w:lvl w:ilvl="6" w:tplc="04090001" w:tentative="1">
+      <w:start w:val="1"/>
+      <w:numFmt w:val="bullet"/>
+      <w:lvlText w:val=""/>
+      <w:lvlJc w:val="left"/>
+      <w:pPr>
+        <w:ind w:left="5040" w:hanging="360"/>
+      </w:pPr>
+      <w:rPr>
+        <w:rFonts w:ascii="Symbol" w:hAnsi="Symbol" w:hint="default"/>
+      </w:rPr>
+    </w:lvl>
+    <w:lvl w:ilvl="7" w:tplc="04090003" w:tentative="1">
+      <w:start w:val="1"/>
+      <w:numFmt w:val="bullet"/>
+      <w:lvlText w:val="o"/>
+      <w:lvlJc w:val="left"/>
+      <w:pPr>
+        <w:ind w:left="5760" w:hanging="360"/>
+      </w:pPr>
+      <w:rPr>
+        <w:rFonts w:ascii="Courier New" w:hAnsi="Courier New" w:cs="Courier New" w:hint="default"/>
+      </w:rPr>
+    </w:lvl>
+    <w:lvl w:ilvl="8" w:tplc="04090005" w:tentative="1">
+      <w:start w:val="1"/>
+      <w:numFmt w:val="bullet"/>
+      <w:lvlText w:val=""/>
+      <w:lvlJc w:val="left"/>
+      <w:pPr>
+        <w:ind w:left="6480" w:hanging="360"/>
+      </w:pPr>
+      <w:rPr>
+        <w:rFonts w:ascii="Wingdings" w:hAnsi="Wingdings" w:hint="default"/>
+      </w:rPr>
+    </w:lvl>
+  </w:abstractNum>
   <w:num w:numId="1" w16cid:durableId="917247084">
     <w:abstractNumId w:val="0"/>
   </w:num>
   <w:num w:numId="2" w16cid:durableId="1086924658">
     <w:abstractNumId w:val="1"/>
   </w:num>
+  <w:num w:numId="3" w16cid:durableId="1469472977">
+    <w:abstractNumId w:val="2"/>
+  </w:num>
 </w:numbering>
+</file>
+
+<file path=word/people.xml><?xml version="1.0" encoding="utf-8"?>
+<w15:people xmlns:wpc="http://schemas.microsoft.com/office/word/2010/wordprocessingCanvas" xmlns:cx="http://schemas.microsoft.com/office/drawing/2014/chartex" xmlns:cx1="http://schemas.microsoft.com/office/drawing/2015/9/8/chartex" xmlns:cx2="http://schemas.microsoft.com/office/drawing/2015/10/21/chartex" xmlns:cx3="http://schemas.microsoft.com/office/drawing/2016/5/9/chartex" xmlns:cx4="http://schemas.microsoft.com/office/drawing/2016/5/10/chartex" xmlns:cx5="http://schemas.microsoft.com/office/drawing/2016/5/11/chartex" xmlns:cx6="http://schemas.microsoft.com/office/drawing/2016/5/12/chartex" xmlns:cx7="http://schemas.microsoft.com/office/drawing/2016/5/13/chartex" xmlns:cx8="http://schemas.microsoft.com/office/drawing/2016/5/14/chartex" xmlns:mc="http://schemas.openxmlformats.org/markup-compatibility/2006" xmlns:aink="http://schemas.microsoft.com/office/drawing/2016/ink" xmlns:am3d="http://schemas.microsoft.com/office/drawing/2017/model3d" xmlns:o="urn:schemas-microsoft-com:office:office" xmlns:oel="http://schemas.microsoft.com/office/2019/extlst" xmlns:r="http://schemas.openxmlformats.org/officeDocument/2006/relationships" xmlns:m="http://schemas.openxmlformats.org/officeDocument/2006/math" xmlns:v="urn:schemas-microsoft-com:vml" xmlns:wp14="http://schemas.microsoft.com/office/word/2010/wordprocessingDrawing" xmlns:wp="http://schemas.openxmlformats.org/drawingml/2006/wordprocessingDrawing" xmlns:w10="urn:schemas-microsoft-com:office:word" xmlns:w="http://schemas.openxmlformats.org/wordprocessingml/2006/main" xmlns:w14="http://schemas.microsoft.com/office/word/2010/wordml" xmlns:w15="http://schemas.microsoft.com/office/word/2012/wordml" xmlns:w16cex="http://schemas.microsoft.com/office/word/2018/wordml/cex" xmlns:w16cid="http://schemas.microsoft.com/office/word/2016/wordml/cid" xmlns:w16="http://schemas.microsoft.com/office/word/2018/wordml" xmlns:w16sdtdh="http://schemas.microsoft.com/office/word/2020/wordml/sdtdatahash" xmlns:w16se="http://schemas.microsoft.com/office/word/2015/wordml/symex" xmlns:wpg="http://schemas.microsoft.com/office/word/2010/wordprocessingGroup" xmlns:wpi="http://schemas.microsoft.com/office/word/2010/wordprocessingInk" xmlns:wne="http://schemas.microsoft.com/office/word/2006/wordml" xmlns:wps="http://schemas.microsoft.com/office/word/2010/wordprocessingShape" mc:Ignorable="w14 w15 w16se w16cid w16 w16cex w16sdtdh wp14">
+  <w15:person w15:author="rpm">
+    <w15:presenceInfo w15:providerId="None" w15:userId="rpm"/>
+  </w15:person>
+</w15:people>
 </file>
 
 <file path=word/styles.xml><?xml version="1.0" encoding="utf-8"?>
@@ -6785,6 +7138,69 @@
       <w:color w:val="666666"/>
     </w:rPr>
   </w:style>
+  <w:style w:type="character" w:styleId="CommentReference">
+    <w:name w:val="annotation reference"/>
+    <w:basedOn w:val="DefaultParagraphFont"/>
+    <w:uiPriority w:val="99"/>
+    <w:semiHidden/>
+    <w:unhideWhenUsed/>
+    <w:rsid w:val="00E118C5"/>
+    <w:rPr>
+      <w:sz w:val="16"/>
+      <w:szCs w:val="16"/>
+    </w:rPr>
+  </w:style>
+  <w:style w:type="paragraph" w:styleId="CommentText">
+    <w:name w:val="annotation text"/>
+    <w:basedOn w:val="Normal"/>
+    <w:link w:val="CommentTextChar"/>
+    <w:uiPriority w:val="99"/>
+    <w:unhideWhenUsed/>
+    <w:rsid w:val="00E118C5"/>
+    <w:rPr>
+      <w:sz w:val="20"/>
+      <w:szCs w:val="20"/>
+    </w:rPr>
+  </w:style>
+  <w:style w:type="character" w:customStyle="1" w:styleId="CommentTextChar">
+    <w:name w:val="Comment Text Char"/>
+    <w:basedOn w:val="DefaultParagraphFont"/>
+    <w:link w:val="CommentText"/>
+    <w:uiPriority w:val="99"/>
+    <w:rsid w:val="00E118C5"/>
+    <w:rPr>
+      <w:rFonts w:ascii="Times" w:hAnsi="Times" w:cs="Times"/>
+      <w:lang w:bidi="ar-SA"/>
+    </w:rPr>
+  </w:style>
+  <w:style w:type="paragraph" w:styleId="CommentSubject">
+    <w:name w:val="annotation subject"/>
+    <w:basedOn w:val="CommentText"/>
+    <w:next w:val="CommentText"/>
+    <w:link w:val="CommentSubjectChar"/>
+    <w:uiPriority w:val="99"/>
+    <w:semiHidden/>
+    <w:unhideWhenUsed/>
+    <w:rsid w:val="00E118C5"/>
+    <w:rPr>
+      <w:b/>
+      <w:bCs/>
+    </w:rPr>
+  </w:style>
+  <w:style w:type="character" w:customStyle="1" w:styleId="CommentSubjectChar">
+    <w:name w:val="Comment Subject Char"/>
+    <w:basedOn w:val="CommentTextChar"/>
+    <w:link w:val="CommentSubject"/>
+    <w:uiPriority w:val="99"/>
+    <w:semiHidden/>
+    <w:rsid w:val="00E118C5"/>
+    <w:rPr>
+      <w:rFonts w:ascii="Times" w:hAnsi="Times" w:cs="Times"/>
+      <w:b/>
+      <w:bCs/>
+      <w:lang w:bidi="ar-SA"/>
+    </w:rPr>
+  </w:style>
 </w:styles>
 </file>
 

--- a/coverletter_resubmission.docx
+++ b/coverletter_resubmission.docx
@@ -93,7 +93,15 @@
           <w:sz w:val="22"/>
           <w:szCs w:val="22"/>
         </w:rPr>
-        <w:t>September 24</w:t>
+        <w:t xml:space="preserve">October </w:t>
+      </w:r>
+      <w:r>
+        <w:rPr>
+          <w:rFonts w:cs="Times New Roman"/>
+          <w:sz w:val="22"/>
+          <w:szCs w:val="22"/>
+        </w:rPr>
+        <w:t>4</w:t>
       </w:r>
       <w:r>
         <w:rPr>
@@ -1083,10 +1091,37 @@
         </w:numPr>
       </w:pPr>
       <w:r>
-        <w:t>We have added a section on calculating static inhomogeneity in HDFG response to the manuscript, following the methods developed individually by Hudson, Hochstrasser, and Wright</w:t>
-      </w:r>
-      <w:r>
-        <w:t xml:space="preserve"> (lines 250-279)</w:t>
+        <w:t xml:space="preserve">We have added a section on calculating static inhomogeneity in HDFG response to the manuscript, following the method developed </w:t>
+      </w:r>
+      <w:r>
+        <w:t>some time ago</w:t>
+      </w:r>
+      <w:r>
+        <w:t xml:space="preserve"> by </w:t>
+      </w:r>
+      <w:r>
+        <w:t xml:space="preserve">Desiderio and </w:t>
+      </w:r>
+      <w:r>
+        <w:t>Hudson</w:t>
+      </w:r>
+      <w:r>
+        <w:t xml:space="preserve"> (lines 2</w:t>
+      </w:r>
+      <w:r>
+        <w:t>62</w:t>
+      </w:r>
+      <w:r>
+        <w:t>-2</w:t>
+      </w:r>
+      <w:r>
+        <w:t>90</w:t>
+      </w:r>
+      <w:r>
+        <w:t>)</w:t>
+      </w:r>
+      <w:r>
+        <w:t>.</w:t>
       </w:r>
     </w:p>
     <w:p>
@@ -1098,13 +1133,7 @@
         </w:numPr>
       </w:pPr>
       <w:r>
-        <w:t xml:space="preserve">We now plot the Real and Imaginary parts of the HDFG response </w:t>
-      </w:r>
-      <w:r>
-        <w:t xml:space="preserve">(Figures 3c, d) </w:t>
-      </w:r>
-      <w:r>
-        <w:t>to provide further insight into</w:t>
+        <w:t>We now plot the Real and Imaginary parts of the HDFG response (Figures 3c, d) to provide insight into</w:t>
       </w:r>
       <w:r>
         <w:t xml:space="preserve"> how constructive and destructive interference</w:t>
@@ -1164,7 +1193,13 @@
         <w:t>i</w:t>
       </w:r>
       <w:r>
-        <w:t>ncorrect (which motivated the discussion of Herzberg-Teller integral calculation in the supporting information). We have carefully checked all the Franck-Condon and Herzberg-Teller integrals used in the text.</w:t>
+        <w:t xml:space="preserve">ncorrect (which motivated the discussion of Herzberg-Teller integral </w:t>
+      </w:r>
+      <w:r>
+        <w:t xml:space="preserve">evaluation </w:t>
+      </w:r>
+      <w:r>
+        <w:t>in the supporting information). We have carefully checked all the Franck-Condon and Herzberg-Teller integrals used in the text.</w:t>
       </w:r>
     </w:p>
     <w:p>

--- a/coverletter_resubmission.docx
+++ b/coverletter_resubmission.docx
@@ -8,7 +8,7 @@
         <w:framePr w:w="11520" w:h="1080" w:hSpace="187" w:wrap="around" w:vAnchor="page" w:hAnchor="page" w:xAlign="center" w:y="14401"/>
         <w:shd w:val="solid" w:color="FFFFFF" w:fill="FFFFFF"/>
         <w:rPr>
-          <w:rFonts w:ascii="Arial" w:hAnsi="Arial" w:cs="Arial"/>
+          <w:rFonts w:ascii="Times New Roman" w:hAnsi="Times New Roman" w:cs="Times New Roman"/>
           <w:b/>
           <w:bCs/>
           <w:spacing w:val="0"/>
@@ -16,7 +16,7 @@
       </w:pPr>
       <w:r>
         <w:rPr>
-          <w:rFonts w:ascii="Arial" w:hAnsi="Arial" w:cs="Arial"/>
+          <w:rFonts w:ascii="Times New Roman" w:hAnsi="Times New Roman" w:cs="Times New Roman"/>
           <w:b/>
           <w:bCs/>
           <w:spacing w:val="0"/>
@@ -30,7 +30,7 @@
         <w:framePr w:w="11520" w:h="1080" w:hSpace="187" w:wrap="around" w:vAnchor="page" w:hAnchor="page" w:xAlign="center" w:y="14401"/>
         <w:shd w:val="solid" w:color="FFFFFF" w:fill="FFFFFF"/>
         <w:rPr>
-          <w:rFonts w:ascii="Arial" w:hAnsi="Arial" w:cs="Arial"/>
+          <w:rFonts w:ascii="Times New Roman" w:hAnsi="Times New Roman" w:cs="Times New Roman"/>
           <w:spacing w:val="0"/>
           <w:sz w:val="22"/>
           <w:szCs w:val="22"/>
@@ -38,7 +38,7 @@
       </w:pPr>
       <w:r>
         <w:rPr>
-          <w:rFonts w:ascii="Arial" w:hAnsi="Arial" w:cs="Arial"/>
+          <w:rFonts w:ascii="Times New Roman" w:hAnsi="Times New Roman" w:cs="Times New Roman"/>
           <w:spacing w:val="0"/>
           <w:sz w:val="22"/>
           <w:szCs w:val="22"/>
@@ -52,7 +52,7 @@
         <w:framePr w:w="11520" w:h="1080" w:hSpace="187" w:wrap="around" w:vAnchor="page" w:hAnchor="page" w:xAlign="center" w:y="14401"/>
         <w:shd w:val="solid" w:color="FFFFFF" w:fill="FFFFFF"/>
         <w:rPr>
-          <w:rFonts w:ascii="Arial" w:hAnsi="Arial" w:cs="Arial"/>
+          <w:rFonts w:ascii="Times New Roman" w:hAnsi="Times New Roman" w:cs="Times New Roman"/>
           <w:spacing w:val="0"/>
           <w:sz w:val="22"/>
           <w:szCs w:val="22"/>
@@ -60,7 +60,7 @@
       </w:pPr>
       <w:r>
         <w:rPr>
-          <w:rFonts w:ascii="Arial" w:hAnsi="Arial" w:cs="Arial"/>
+          <w:rFonts w:ascii="Times New Roman" w:hAnsi="Times New Roman" w:cs="Times New Roman"/>
           <w:spacing w:val="0"/>
           <w:sz w:val="22"/>
           <w:szCs w:val="22"/>
@@ -73,6 +73,7 @@
         <w:framePr w:w="11520" w:h="1080" w:hSpace="187" w:wrap="around" w:vAnchor="page" w:hAnchor="page" w:xAlign="center" w:y="14401"/>
         <w:shd w:val="solid" w:color="FFFFFF" w:fill="FFFFFF"/>
         <w:rPr>
+          <w:rFonts w:ascii="Times New Roman" w:hAnsi="Times New Roman" w:cs="Times New Roman"/>
           <w:sz w:val="22"/>
           <w:szCs w:val="22"/>
         </w:rPr>
@@ -82,14 +83,14 @@
       <w:pPr>
         <w:jc w:val="right"/>
         <w:rPr>
-          <w:rFonts w:cs="Times New Roman"/>
-          <w:sz w:val="22"/>
-          <w:szCs w:val="22"/>
-        </w:rPr>
-      </w:pPr>
-      <w:r>
-        <w:rPr>
-          <w:rFonts w:cs="Times New Roman"/>
+          <w:rFonts w:ascii="Times New Roman" w:hAnsi="Times New Roman" w:cs="Times New Roman"/>
+          <w:sz w:val="22"/>
+          <w:szCs w:val="22"/>
+        </w:rPr>
+      </w:pPr>
+      <w:r>
+        <w:rPr>
+          <w:rFonts w:ascii="Times New Roman" w:hAnsi="Times New Roman" w:cs="Times New Roman"/>
           <w:sz w:val="22"/>
           <w:szCs w:val="22"/>
         </w:rPr>
@@ -97,34 +98,26 @@
       </w:r>
       <w:r>
         <w:rPr>
-          <w:rFonts w:cs="Times New Roman"/>
-          <w:sz w:val="22"/>
-          <w:szCs w:val="22"/>
-        </w:rPr>
-        <w:t>4</w:t>
-      </w:r>
-      <w:r>
-        <w:rPr>
-          <w:rFonts w:cs="Times New Roman"/>
-          <w:sz w:val="22"/>
-          <w:szCs w:val="22"/>
-        </w:rPr>
-        <w:t>, 202</w:t>
-      </w:r>
-      <w:r>
-        <w:rPr>
-          <w:rFonts w:cs="Times New Roman"/>
-          <w:sz w:val="22"/>
-          <w:szCs w:val="22"/>
-        </w:rPr>
-        <w:t>4</w:t>
+          <w:rFonts w:ascii="Times New Roman" w:hAnsi="Times New Roman" w:cs="Times New Roman"/>
+          <w:sz w:val="22"/>
+          <w:szCs w:val="22"/>
+        </w:rPr>
+        <w:t>7</w:t>
+      </w:r>
+      <w:r>
+        <w:rPr>
+          <w:rFonts w:ascii="Times New Roman" w:hAnsi="Times New Roman" w:cs="Times New Roman"/>
+          <w:sz w:val="22"/>
+          <w:szCs w:val="22"/>
+        </w:rPr>
+        <w:t>, 2024</w:t>
       </w:r>
     </w:p>
     <w:p>
       <w:pPr>
         <w:jc w:val="both"/>
         <w:rPr>
-          <w:rFonts w:cs="Times New Roman"/>
+          <w:rFonts w:ascii="Times New Roman" w:hAnsi="Times New Roman" w:cs="Times New Roman"/>
           <w:sz w:val="22"/>
           <w:szCs w:val="22"/>
         </w:rPr>
@@ -135,30 +128,22 @@
         <w:spacing w:line="360" w:lineRule="auto"/>
         <w:jc w:val="both"/>
         <w:rPr>
-          <w:rFonts w:cs="Times New Roman"/>
-          <w:sz w:val="22"/>
-          <w:szCs w:val="22"/>
-        </w:rPr>
-      </w:pPr>
-      <w:r>
-        <w:rPr>
-          <w:rFonts w:cs="Times New Roman"/>
-          <w:sz w:val="22"/>
-          <w:szCs w:val="22"/>
-        </w:rPr>
-        <w:t xml:space="preserve">Dear </w:t>
-      </w:r>
-      <w:r>
-        <w:rPr>
-          <w:rFonts w:cs="Times New Roman"/>
-          <w:sz w:val="22"/>
-          <w:szCs w:val="22"/>
-        </w:rPr>
-        <w:t>Professor Ogilvie</w:t>
-      </w:r>
-      <w:r>
-        <w:rPr>
-          <w:rFonts w:cs="Times New Roman"/>
+          <w:rFonts w:ascii="Times New Roman" w:hAnsi="Times New Roman" w:cs="Times New Roman"/>
+          <w:sz w:val="22"/>
+          <w:szCs w:val="22"/>
+        </w:rPr>
+      </w:pPr>
+      <w:r>
+        <w:rPr>
+          <w:rFonts w:ascii="Times New Roman" w:hAnsi="Times New Roman" w:cs="Times New Roman"/>
+          <w:sz w:val="22"/>
+          <w:szCs w:val="22"/>
+        </w:rPr>
+        <w:t>Hi Jennifer</w:t>
+      </w:r>
+      <w:r>
+        <w:rPr>
+          <w:rFonts w:ascii="Times New Roman" w:hAnsi="Times New Roman" w:cs="Times New Roman"/>
           <w:sz w:val="22"/>
           <w:szCs w:val="22"/>
         </w:rPr>
@@ -171,7 +156,7 @@
         <w:ind w:firstLine="360"/>
         <w:jc w:val="both"/>
         <w:rPr>
-          <w:rFonts w:cs="Times New Roman"/>
+          <w:rFonts w:ascii="Times New Roman" w:hAnsi="Times New Roman" w:cs="Times New Roman"/>
           <w:i/>
           <w:iCs/>
           <w:sz w:val="22"/>
@@ -180,581 +165,291 @@
       </w:pPr>
       <w:r>
         <w:rPr>
-          <w:rFonts w:cs="Times New Roman"/>
-          <w:sz w:val="22"/>
-          <w:szCs w:val="22"/>
-        </w:rPr>
-        <w:t xml:space="preserve">We enclose </w:t>
-      </w:r>
-      <w:r>
-        <w:rPr>
-          <w:rFonts w:cs="Times New Roman"/>
-          <w:sz w:val="22"/>
-          <w:szCs w:val="22"/>
-        </w:rPr>
-        <w:t>our edits and responses to reviewer comments regarding our</w:t>
-      </w:r>
-      <w:r>
-        <w:rPr>
-          <w:rFonts w:cs="Times New Roman"/>
-          <w:sz w:val="22"/>
-          <w:szCs w:val="22"/>
-        </w:rPr>
-        <w:t xml:space="preserve"> manuscript entitled </w:t>
-      </w:r>
-      <w:r>
-        <w:rPr>
-          <w:rFonts w:cs="Times New Roman"/>
+          <w:rFonts w:ascii="Times New Roman" w:hAnsi="Times New Roman" w:cs="Times New Roman"/>
+          <w:sz w:val="22"/>
+          <w:szCs w:val="22"/>
+        </w:rPr>
+        <w:t xml:space="preserve">We enclose our edits and responses to reviewer comments regarding our manuscript entitled </w:t>
+      </w:r>
+      <w:r>
+        <w:rPr>
+          <w:rFonts w:ascii="Times New Roman" w:hAnsi="Times New Roman" w:cs="Times New Roman"/>
           <w:i/>
           <w:iCs/>
           <w:sz w:val="22"/>
           <w:szCs w:val="22"/>
         </w:rPr>
-        <w:t xml:space="preserve">Coherent </w:t>
-      </w:r>
-      <w:r>
-        <w:rPr>
-          <w:rFonts w:cs="Times New Roman"/>
+        <w:t>Coherent IR-Hyper-Raman Four Wave Mixing Vibrational Spectroscopy,</w:t>
+      </w:r>
+      <w:r>
+        <w:rPr>
+          <w:rFonts w:ascii="Times New Roman" w:hAnsi="Times New Roman" w:cs="Times New Roman"/>
+          <w:sz w:val="22"/>
+          <w:szCs w:val="22"/>
+        </w:rPr>
+        <w:t xml:space="preserve"> authored by Ryan P. McDonnell, Daniel D. Kohler and John C. Wright for consideration as a publication in </w:t>
+      </w:r>
+      <w:r>
+        <w:rPr>
+          <w:rFonts w:ascii="Times New Roman" w:hAnsi="Times New Roman" w:cs="Times New Roman"/>
           <w:i/>
           <w:iCs/>
           <w:sz w:val="22"/>
           <w:szCs w:val="22"/>
         </w:rPr>
-        <w:t>IR-</w:t>
-      </w:r>
-      <w:r>
-        <w:rPr>
-          <w:rFonts w:cs="Times New Roman"/>
+        <w:t>The</w:t>
+      </w:r>
+      <w:r>
+        <w:rPr>
+          <w:rFonts w:ascii="Times New Roman" w:hAnsi="Times New Roman" w:cs="Times New Roman"/>
+          <w:sz w:val="22"/>
+          <w:szCs w:val="22"/>
+        </w:rPr>
+        <w:t xml:space="preserve"> </w:t>
+      </w:r>
+      <w:r>
+        <w:rPr>
+          <w:rFonts w:ascii="Times New Roman" w:hAnsi="Times New Roman" w:cs="Times New Roman"/>
           <w:i/>
           <w:iCs/>
           <w:sz w:val="22"/>
           <w:szCs w:val="22"/>
         </w:rPr>
-        <w:t xml:space="preserve">Hyper-Raman Four Wave Mixing </w:t>
-      </w:r>
-      <w:r>
-        <w:rPr>
-          <w:rFonts w:cs="Times New Roman"/>
+        <w:t xml:space="preserve">Journal of Chemical Physics </w:t>
+      </w:r>
+      <w:r>
+        <w:rPr>
+          <w:rFonts w:ascii="Times New Roman" w:hAnsi="Times New Roman" w:cs="Times New Roman"/>
+          <w:sz w:val="22"/>
+          <w:szCs w:val="22"/>
+        </w:rPr>
+        <w:t xml:space="preserve">as part of the Y. Ron Shen Festschrift.  </w:t>
+      </w:r>
+    </w:p>
+    <w:p>
+      <w:pPr>
+        <w:ind w:firstLine="360"/>
+        <w:jc w:val="both"/>
+        <w:rPr>
+          <w:rFonts w:ascii="Times New Roman" w:hAnsi="Times New Roman" w:cs="Times New Roman"/>
+          <w:sz w:val="22"/>
+          <w:szCs w:val="22"/>
+        </w:rPr>
+      </w:pPr>
+      <w:r>
+        <w:rPr>
+          <w:rFonts w:ascii="Times New Roman" w:hAnsi="Times New Roman" w:cs="Times New Roman"/>
+          <w:sz w:val="22"/>
+          <w:szCs w:val="22"/>
+        </w:rPr>
+        <w:t xml:space="preserve">We appreciate the thorough peer review of our work. We believe that our revised manuscript addresses the reviewer concerns and meets the high standards and broad impact of </w:t>
+      </w:r>
+      <w:r>
+        <w:rPr>
+          <w:rFonts w:ascii="Times New Roman" w:hAnsi="Times New Roman" w:cs="Times New Roman"/>
           <w:i/>
           <w:iCs/>
           <w:sz w:val="22"/>
           <w:szCs w:val="22"/>
         </w:rPr>
-        <w:t xml:space="preserve">Vibrational </w:t>
-      </w:r>
-      <w:r>
-        <w:rPr>
-          <w:rFonts w:cs="Times New Roman"/>
+        <w:t xml:space="preserve">The </w:t>
+      </w:r>
+      <w:r>
+        <w:rPr>
+          <w:rFonts w:ascii="Times New Roman" w:hAnsi="Times New Roman" w:cs="Times New Roman"/>
           <w:i/>
           <w:iCs/>
           <w:sz w:val="22"/>
           <w:szCs w:val="22"/>
         </w:rPr>
-        <w:t>Spectroscop</w:t>
-      </w:r>
-      <w:r>
-        <w:rPr>
-          <w:rFonts w:cs="Times New Roman"/>
+        <w:t>Journal of Chemical Physics</w:t>
+      </w:r>
+      <w:r>
+        <w:rPr>
+          <w:rFonts w:ascii="Times New Roman" w:hAnsi="Times New Roman" w:cs="Times New Roman"/>
+          <w:sz w:val="22"/>
+          <w:szCs w:val="22"/>
+        </w:rPr>
+        <w:t xml:space="preserve">. </w:t>
+      </w:r>
+      <w:r>
+        <w:rPr>
+          <w:rFonts w:ascii="Times New Roman" w:hAnsi="Times New Roman" w:cs="Times New Roman"/>
+          <w:sz w:val="22"/>
+          <w:szCs w:val="22"/>
+        </w:rPr>
+        <w:t xml:space="preserve"> Please see the end of the document for our responses to the reviewer comments. </w:t>
+      </w:r>
+    </w:p>
+    <w:p>
+      <w:pPr>
+        <w:jc w:val="both"/>
+        <w:rPr>
+          <w:rFonts w:ascii="Times New Roman" w:hAnsi="Times New Roman" w:cs="Times New Roman"/>
+          <w:sz w:val="22"/>
+          <w:szCs w:val="22"/>
+        </w:rPr>
+      </w:pPr>
+    </w:p>
+    <w:p>
+      <w:pPr>
+        <w:ind w:firstLine="360"/>
+        <w:jc w:val="both"/>
+        <w:rPr>
+          <w:rFonts w:ascii="Times New Roman" w:hAnsi="Times New Roman" w:cs="Times New Roman"/>
+          <w:sz w:val="22"/>
+          <w:szCs w:val="22"/>
+        </w:rPr>
+      </w:pPr>
+      <w:r>
+        <w:rPr>
+          <w:rFonts w:ascii="Times New Roman" w:hAnsi="Times New Roman" w:cs="Times New Roman"/>
+          <w:sz w:val="22"/>
+          <w:szCs w:val="22"/>
+        </w:rPr>
+        <w:t xml:space="preserve">This manuscript highlights the feasibility and applicability of hyper-Raman based four wave mixing spectroscopies to solving modern problems related to electronic-vibrational coupling, and we believe, as noted by both reviewers, will be of great interest to the readership of </w:t>
+      </w:r>
+      <w:r>
+        <w:rPr>
+          <w:rFonts w:ascii="Times New Roman" w:hAnsi="Times New Roman" w:cs="Times New Roman"/>
           <w:i/>
           <w:iCs/>
           <w:sz w:val="22"/>
           <w:szCs w:val="22"/>
         </w:rPr>
-        <w:t>y</w:t>
-      </w:r>
-      <w:r>
-        <w:rPr>
-          <w:rFonts w:cs="Times New Roman"/>
+        <w:t xml:space="preserve">The </w:t>
+      </w:r>
+      <w:r>
+        <w:rPr>
+          <w:rFonts w:ascii="Times New Roman" w:hAnsi="Times New Roman" w:cs="Times New Roman"/>
           <w:i/>
           <w:iCs/>
           <w:sz w:val="22"/>
           <w:szCs w:val="22"/>
         </w:rPr>
-        <w:t>,</w:t>
-      </w:r>
-      <w:r>
-        <w:rPr>
-          <w:rFonts w:cs="Times New Roman"/>
-          <w:sz w:val="22"/>
-          <w:szCs w:val="22"/>
-        </w:rPr>
-        <w:t xml:space="preserve"> authored by Ryan P. McDonnell, Daniel D. Kohler</w:t>
-      </w:r>
-      <w:r>
-        <w:rPr>
-          <w:rFonts w:cs="Times New Roman"/>
-          <w:sz w:val="22"/>
-          <w:szCs w:val="22"/>
-        </w:rPr>
-        <w:t xml:space="preserve"> </w:t>
-      </w:r>
-      <w:r>
-        <w:rPr>
-          <w:rFonts w:cs="Times New Roman"/>
-          <w:sz w:val="22"/>
-          <w:szCs w:val="22"/>
-        </w:rPr>
-        <w:t xml:space="preserve">and John C. Wright for consideration as a publication in </w:t>
-      </w:r>
-      <w:r>
-        <w:rPr>
-          <w:rFonts w:cs="Times New Roman"/>
+        <w:t>Journal of Chemical Physics</w:t>
+      </w:r>
+      <w:r>
+        <w:rPr>
+          <w:rFonts w:ascii="Times New Roman" w:hAnsi="Times New Roman" w:cs="Times New Roman"/>
+          <w:sz w:val="22"/>
+          <w:szCs w:val="22"/>
+        </w:rPr>
+        <w:t xml:space="preserve">. This work has a direct impact on the development of multidimensional spectroscopies. We believe this manuscript highlights the versatility of mixed time-frequency domain methods as a probe of molecular structure and will be of great interest to the readership of </w:t>
+      </w:r>
+      <w:r>
+        <w:rPr>
+          <w:rFonts w:ascii="Times New Roman" w:hAnsi="Times New Roman" w:cs="Times New Roman"/>
           <w:i/>
           <w:iCs/>
           <w:sz w:val="22"/>
           <w:szCs w:val="22"/>
         </w:rPr>
-        <w:t>The</w:t>
-      </w:r>
-      <w:r>
-        <w:rPr>
-          <w:rFonts w:cs="Times New Roman"/>
-          <w:sz w:val="22"/>
-          <w:szCs w:val="22"/>
-        </w:rPr>
-        <w:t xml:space="preserve"> </w:t>
-      </w:r>
-      <w:r>
-        <w:rPr>
-          <w:rFonts w:cs="Times New Roman"/>
+        <w:t>The Journal of Chemical Physics</w:t>
+      </w:r>
+      <w:r>
+        <w:rPr>
+          <w:rFonts w:ascii="Times New Roman" w:hAnsi="Times New Roman" w:cs="Times New Roman"/>
+          <w:sz w:val="22"/>
+          <w:szCs w:val="22"/>
+        </w:rPr>
+        <w:t xml:space="preserve">. This work has a direct impact on the development of multidimensional spectroscopies and provides new methods for investigating vibronic coupling in molecular species. We believe this work will encourage the implementation of mixed time-frequency domain methods for probing noncovalent interactions and ultrafast dynamics in material and biomolecular systems, chemical reactions, and probing vibronic coupling in complex molecular systems. Therefore, in agreement with both reviewers, we believe our updated manuscript is suitable for publication in </w:t>
+      </w:r>
+      <w:r>
+        <w:rPr>
+          <w:rFonts w:ascii="Times New Roman" w:hAnsi="Times New Roman" w:cs="Times New Roman"/>
+          <w:sz w:val="22"/>
+          <w:szCs w:val="22"/>
+        </w:rPr>
+        <w:t>T</w:t>
+      </w:r>
+      <w:r>
+        <w:rPr>
+          <w:rFonts w:ascii="Times New Roman" w:hAnsi="Times New Roman" w:cs="Times New Roman"/>
           <w:i/>
           <w:iCs/>
           <w:sz w:val="22"/>
           <w:szCs w:val="22"/>
         </w:rPr>
-        <w:t xml:space="preserve">Journal of Chemical Physics </w:t>
-      </w:r>
-      <w:r>
-        <w:rPr>
-          <w:rFonts w:cs="Times New Roman"/>
-          <w:sz w:val="22"/>
-          <w:szCs w:val="22"/>
-        </w:rPr>
-        <w:t>as part of the Y. Ron Shen Festschrift</w:t>
-      </w:r>
-      <w:r>
-        <w:rPr>
-          <w:rFonts w:cs="Times New Roman"/>
-          <w:sz w:val="22"/>
-          <w:szCs w:val="22"/>
-        </w:rPr>
-        <w:t xml:space="preserve">.  </w:t>
-      </w:r>
-    </w:p>
-    <w:p>
-      <w:pPr>
-        <w:spacing w:line="276" w:lineRule="auto"/>
+        <w:t>he</w:t>
+      </w:r>
+      <w:r>
+        <w:rPr>
+          <w:rFonts w:ascii="Times New Roman" w:hAnsi="Times New Roman" w:cs="Times New Roman"/>
+          <w:sz w:val="22"/>
+          <w:szCs w:val="22"/>
+        </w:rPr>
+        <w:t xml:space="preserve"> </w:t>
+      </w:r>
+      <w:r>
+        <w:rPr>
+          <w:rFonts w:ascii="Times New Roman" w:hAnsi="Times New Roman" w:cs="Times New Roman"/>
+          <w:i/>
+          <w:iCs/>
+          <w:sz w:val="22"/>
+          <w:szCs w:val="22"/>
+        </w:rPr>
+        <w:t xml:space="preserve">Journal of Chemical Physics. </w:t>
+      </w:r>
+    </w:p>
+    <w:p>
+      <w:pPr>
         <w:ind w:firstLine="360"/>
         <w:jc w:val="both"/>
         <w:rPr>
-          <w:rFonts w:cs="Times New Roman"/>
-          <w:sz w:val="22"/>
-          <w:szCs w:val="22"/>
-        </w:rPr>
-      </w:pPr>
-      <w:r>
-        <w:rPr>
-          <w:rFonts w:cs="Times New Roman"/>
-          <w:sz w:val="22"/>
-          <w:szCs w:val="22"/>
-        </w:rPr>
-        <w:t>The corresponding author is:</w:t>
-      </w:r>
-    </w:p>
-    <w:p>
-      <w:pPr>
-        <w:spacing w:after="240" w:line="276" w:lineRule="auto"/>
+          <w:rFonts w:ascii="Times New Roman" w:hAnsi="Times New Roman" w:cs="Times New Roman"/>
+          <w:sz w:val="22"/>
+          <w:szCs w:val="22"/>
+        </w:rPr>
+      </w:pPr>
+    </w:p>
+    <w:p>
+      <w:pPr>
+        <w:ind w:firstLine="360"/>
         <w:jc w:val="both"/>
         <w:rPr>
-          <w:rStyle w:val="Hyperlink"/>
-          <w:rFonts w:cs="Times New Roman"/>
-          <w:sz w:val="22"/>
-          <w:szCs w:val="22"/>
-        </w:rPr>
-      </w:pPr>
-      <w:r>
-        <w:rPr>
-          <w:rFonts w:cs="Times New Roman"/>
-          <w:sz w:val="22"/>
-          <w:szCs w:val="22"/>
-        </w:rPr>
-        <w:t xml:space="preserve">Prof. John C. Wright, Department of Chemistry, University of Wisconsin, 1101 University Avenue, Madison, WI 53706, United States of America; email: </w:t>
-      </w:r>
-      <w:hyperlink r:id="rId7" w:history="1">
-        <w:r>
-          <w:rPr>
-            <w:rStyle w:val="Hyperlink"/>
-            <w:rFonts w:cs="Times New Roman"/>
-            <w:sz w:val="22"/>
-            <w:szCs w:val="22"/>
-          </w:rPr>
-          <w:t>wright@chem.wisc.edu</w:t>
-        </w:r>
-      </w:hyperlink>
-    </w:p>
-    <w:p>
-      <w:pPr>
-        <w:jc w:val="both"/>
-        <w:rPr>
-          <w:sz w:val="22"/>
-          <w:szCs w:val="22"/>
-        </w:rPr>
-      </w:pPr>
-      <w:r>
-        <w:rPr>
-          <w:sz w:val="22"/>
-          <w:szCs w:val="22"/>
-        </w:rPr>
-        <w:t xml:space="preserve">We appreciate the thorough peer review of our work. We believe that our </w:t>
-      </w:r>
-      <w:r>
-        <w:rPr>
-          <w:sz w:val="22"/>
-          <w:szCs w:val="22"/>
-        </w:rPr>
-        <w:t>revised</w:t>
-      </w:r>
-      <w:r>
-        <w:rPr>
-          <w:sz w:val="22"/>
-          <w:szCs w:val="22"/>
-        </w:rPr>
-        <w:t xml:space="preserve"> manuscript addresses the reviewer concerns and meets the high standards and broad impact of </w:t>
-      </w:r>
-      <w:r>
-        <w:rPr>
+          <w:rFonts w:ascii="Times New Roman" w:hAnsi="Times New Roman" w:cs="Times New Roman"/>
+          <w:sz w:val="22"/>
+          <w:szCs w:val="22"/>
+        </w:rPr>
+      </w:pPr>
+      <w:r>
+        <w:rPr>
+          <w:rFonts w:ascii="Times New Roman" w:hAnsi="Times New Roman" w:cs="Times New Roman"/>
+          <w:sz w:val="22"/>
+          <w:szCs w:val="22"/>
+        </w:rPr>
+        <w:t xml:space="preserve">We hope that our responses to the reviewer comments meet your high standards, and we look forward to publication in the </w:t>
+      </w:r>
+      <w:proofErr w:type="spellStart"/>
+      <w:r>
+        <w:rPr>
+          <w:rFonts w:ascii="Times New Roman" w:hAnsi="Times New Roman" w:cs="Times New Roman"/>
           <w:i/>
           <w:iCs/>
           <w:sz w:val="22"/>
           <w:szCs w:val="22"/>
         </w:rPr>
-        <w:t xml:space="preserve">The </w:t>
-      </w:r>
-      <w:r>
-        <w:rPr>
+        <w:t>The</w:t>
+      </w:r>
+      <w:proofErr w:type="spellEnd"/>
+      <w:r>
+        <w:rPr>
+          <w:rFonts w:ascii="Times New Roman" w:hAnsi="Times New Roman" w:cs="Times New Roman"/>
+          <w:sz w:val="22"/>
+          <w:szCs w:val="22"/>
+        </w:rPr>
+        <w:t xml:space="preserve"> </w:t>
+      </w:r>
+      <w:r>
+        <w:rPr>
+          <w:rFonts w:ascii="Times New Roman" w:hAnsi="Times New Roman" w:cs="Times New Roman"/>
           <w:i/>
           <w:iCs/>
           <w:sz w:val="22"/>
           <w:szCs w:val="22"/>
         </w:rPr>
-        <w:t>Journal of Chemical Physics</w:t>
-      </w:r>
-      <w:r>
-        <w:rPr>
-          <w:sz w:val="22"/>
-          <w:szCs w:val="22"/>
-        </w:rPr>
-        <w:t>.</w:t>
-      </w:r>
-      <w:r>
-        <w:rPr>
-          <w:sz w:val="22"/>
-          <w:szCs w:val="22"/>
-        </w:rPr>
-        <w:t xml:space="preserve"> </w:t>
-      </w:r>
-      <w:r>
-        <w:rPr>
-          <w:sz w:val="22"/>
-          <w:szCs w:val="22"/>
-        </w:rPr>
-        <w:t xml:space="preserve"> Please see the end of the document for our responses to the reviewer comments. </w:t>
-      </w:r>
-    </w:p>
-    <w:p>
-      <w:pPr>
-        <w:jc w:val="both"/>
-        <w:rPr>
-          <w:sz w:val="22"/>
-          <w:szCs w:val="22"/>
-        </w:rPr>
-      </w:pPr>
-    </w:p>
-    <w:p>
-      <w:pPr>
-        <w:jc w:val="both"/>
-        <w:rPr>
-          <w:sz w:val="22"/>
-          <w:szCs w:val="22"/>
-        </w:rPr>
-      </w:pPr>
-      <w:r>
-        <w:rPr>
-          <w:sz w:val="22"/>
-          <w:szCs w:val="22"/>
-        </w:rPr>
-        <w:t>T</w:t>
-      </w:r>
-      <w:r>
-        <w:rPr>
-          <w:sz w:val="22"/>
-          <w:szCs w:val="22"/>
-        </w:rPr>
-        <w:t>his manuscript</w:t>
-      </w:r>
-      <w:r>
-        <w:rPr>
-          <w:sz w:val="22"/>
-          <w:szCs w:val="22"/>
-        </w:rPr>
-        <w:t xml:space="preserve"> </w:t>
-      </w:r>
-      <w:r>
-        <w:rPr>
-          <w:sz w:val="22"/>
-          <w:szCs w:val="22"/>
-        </w:rPr>
-        <w:t xml:space="preserve">highlights the </w:t>
-      </w:r>
-      <w:r>
-        <w:rPr>
-          <w:sz w:val="22"/>
-          <w:szCs w:val="22"/>
-        </w:rPr>
-        <w:t>feasibility and applicability of hyper-Raman based four wave mixing spectroscopies to solving modern problems related to electronic-vibrational coupling,</w:t>
-      </w:r>
-      <w:r>
-        <w:rPr>
-          <w:sz w:val="22"/>
-          <w:szCs w:val="22"/>
-        </w:rPr>
-        <w:t xml:space="preserve"> and</w:t>
-      </w:r>
-      <w:r>
-        <w:rPr>
-          <w:sz w:val="22"/>
-          <w:szCs w:val="22"/>
-        </w:rPr>
-        <w:t xml:space="preserve"> we believe, as noted by both reviewers,</w:t>
-      </w:r>
-      <w:r>
-        <w:rPr>
-          <w:sz w:val="22"/>
-          <w:szCs w:val="22"/>
-        </w:rPr>
-        <w:t xml:space="preserve"> will be of great interest to the readership of </w:t>
-      </w:r>
-      <w:r>
-        <w:rPr>
-          <w:i/>
-          <w:iCs/>
-          <w:sz w:val="22"/>
-          <w:szCs w:val="22"/>
-        </w:rPr>
-        <w:t xml:space="preserve">The </w:t>
-      </w:r>
-      <w:r>
-        <w:rPr>
-          <w:i/>
-          <w:iCs/>
-          <w:sz w:val="22"/>
-          <w:szCs w:val="22"/>
-        </w:rPr>
-        <w:t>Journal of Chemical Physics</w:t>
-      </w:r>
-      <w:r>
-        <w:rPr>
-          <w:sz w:val="22"/>
-          <w:szCs w:val="22"/>
-        </w:rPr>
-        <w:t xml:space="preserve">. This work has a direct impact on the development of multidimensional spectroscopies. </w:t>
-      </w:r>
-      <w:r>
-        <w:rPr>
-          <w:rFonts w:cs="Times New Roman"/>
-          <w:sz w:val="22"/>
-          <w:szCs w:val="22"/>
-        </w:rPr>
-        <w:t xml:space="preserve">We believe this manuscript highlights the versatility of mixed time-frequency domain methods as a probe of molecular structure and will be of great interest to the readership of </w:t>
-      </w:r>
-      <w:r>
-        <w:rPr>
-          <w:rFonts w:cs="Times New Roman"/>
-          <w:i/>
-          <w:iCs/>
-          <w:sz w:val="22"/>
-          <w:szCs w:val="22"/>
-        </w:rPr>
-        <w:t>The Journal of Chemical Physics</w:t>
-      </w:r>
-      <w:r>
-        <w:rPr>
-          <w:rFonts w:cs="Times New Roman"/>
-          <w:sz w:val="22"/>
-          <w:szCs w:val="22"/>
-        </w:rPr>
-        <w:t xml:space="preserve">. This work has a direct impact on the development of multidimensional spectroscopies and </w:t>
-      </w:r>
-      <w:r>
-        <w:rPr>
-          <w:rFonts w:cs="Times New Roman"/>
-          <w:sz w:val="22"/>
-          <w:szCs w:val="22"/>
-        </w:rPr>
-        <w:t>provides new methods for investigating vibronic coupling in molecular species</w:t>
-      </w:r>
-      <w:r>
-        <w:rPr>
-          <w:rFonts w:cs="Times New Roman"/>
-          <w:sz w:val="22"/>
-          <w:szCs w:val="22"/>
-        </w:rPr>
-        <w:t xml:space="preserve">. We believe this work will encourage the implementation of mixed time-frequency domain methods for probing noncovalent interactions and ultrafast dynamics in material and biomolecular systems, chemical reactions, and </w:t>
-      </w:r>
-      <w:r>
-        <w:rPr>
-          <w:rFonts w:cs="Times New Roman"/>
-          <w:sz w:val="22"/>
-          <w:szCs w:val="22"/>
-        </w:rPr>
-        <w:t>probing vibronic coupling</w:t>
-      </w:r>
-      <w:r>
-        <w:rPr>
-          <w:rFonts w:cs="Times New Roman"/>
-          <w:sz w:val="22"/>
-          <w:szCs w:val="22"/>
-        </w:rPr>
-        <w:t xml:space="preserve"> in complex molecular systems. </w:t>
-      </w:r>
-      <w:r>
-        <w:rPr>
-          <w:sz w:val="22"/>
-          <w:szCs w:val="22"/>
-        </w:rPr>
-        <w:t xml:space="preserve">Therefore, in agreement with </w:t>
-      </w:r>
-      <w:r>
-        <w:rPr>
-          <w:sz w:val="22"/>
-          <w:szCs w:val="22"/>
-        </w:rPr>
-        <w:t>both</w:t>
-      </w:r>
-      <w:r>
-        <w:rPr>
-          <w:sz w:val="22"/>
-          <w:szCs w:val="22"/>
-        </w:rPr>
-        <w:t xml:space="preserve"> reviewers, we believe our updated manuscript is suitable for publication </w:t>
-      </w:r>
-      <w:r>
-        <w:rPr>
-          <w:sz w:val="22"/>
-          <w:szCs w:val="22"/>
-        </w:rPr>
-        <w:t xml:space="preserve">in </w:t>
-      </w:r>
-      <w:r>
-        <w:rPr>
-          <w:sz w:val="22"/>
-          <w:szCs w:val="22"/>
-        </w:rPr>
-        <w:t>T</w:t>
-      </w:r>
-      <w:r>
-        <w:rPr>
-          <w:i/>
-          <w:iCs/>
-          <w:sz w:val="22"/>
-          <w:szCs w:val="22"/>
-        </w:rPr>
-        <w:t>he</w:t>
-      </w:r>
-      <w:r>
-        <w:rPr>
-          <w:sz w:val="22"/>
-          <w:szCs w:val="22"/>
-        </w:rPr>
-        <w:t xml:space="preserve"> </w:t>
-      </w:r>
-      <w:r>
-        <w:rPr>
-          <w:i/>
-          <w:iCs/>
-          <w:sz w:val="22"/>
-          <w:szCs w:val="22"/>
-        </w:rPr>
-        <w:t xml:space="preserve">Journal of </w:t>
-      </w:r>
-      <w:r>
-        <w:rPr>
-          <w:i/>
-          <w:iCs/>
-          <w:sz w:val="22"/>
-          <w:szCs w:val="22"/>
-        </w:rPr>
-        <w:t>Chemical Physics</w:t>
-      </w:r>
-      <w:r>
-        <w:rPr>
-          <w:i/>
-          <w:iCs/>
-          <w:sz w:val="22"/>
-          <w:szCs w:val="22"/>
-        </w:rPr>
-        <w:t xml:space="preserve">. </w:t>
-      </w:r>
-    </w:p>
-    <w:p>
-      <w:pPr>
-        <w:ind w:firstLine="360"/>
-        <w:jc w:val="both"/>
-        <w:rPr>
-          <w:sz w:val="22"/>
-          <w:szCs w:val="22"/>
-        </w:rPr>
-      </w:pPr>
-    </w:p>
-    <w:p>
-      <w:pPr>
-        <w:ind w:firstLine="360"/>
-        <w:jc w:val="both"/>
-        <w:rPr>
-          <w:sz w:val="22"/>
-          <w:szCs w:val="22"/>
-        </w:rPr>
-      </w:pPr>
-      <w:r>
-        <w:rPr>
-          <w:sz w:val="22"/>
-          <w:szCs w:val="22"/>
-        </w:rPr>
-        <w:t xml:space="preserve">We hope that our responses to the reviewer comments meet your high standards, and we look forward to publication in the </w:t>
-      </w:r>
-      <w:r>
-        <w:rPr>
-          <w:i/>
-          <w:iCs/>
-          <w:sz w:val="22"/>
-          <w:szCs w:val="22"/>
-        </w:rPr>
-        <w:t>The</w:t>
-      </w:r>
-      <w:r>
-        <w:rPr>
-          <w:sz w:val="22"/>
-          <w:szCs w:val="22"/>
-        </w:rPr>
-        <w:t xml:space="preserve"> </w:t>
-      </w:r>
-      <w:r>
-        <w:rPr>
-          <w:i/>
-          <w:iCs/>
-          <w:sz w:val="22"/>
-          <w:szCs w:val="22"/>
-        </w:rPr>
-        <w:t>Journal of Chemical Physics</w:t>
-      </w:r>
-      <w:r>
-        <w:rPr>
-          <w:i/>
-          <w:iCs/>
-          <w:sz w:val="22"/>
-          <w:szCs w:val="22"/>
-        </w:rPr>
-        <w:t>.</w:t>
+        <w:t>Journal of Chemical Physics.</w:t>
       </w:r>
     </w:p>
     <w:p>
@@ -762,7 +457,7 @@
         <w:spacing w:line="276" w:lineRule="auto"/>
         <w:jc w:val="both"/>
         <w:rPr>
-          <w:rFonts w:cs="Times New Roman"/>
+          <w:rFonts w:ascii="Times New Roman" w:hAnsi="Times New Roman" w:cs="Times New Roman"/>
           <w:sz w:val="22"/>
           <w:szCs w:val="22"/>
         </w:rPr>
@@ -772,7 +467,7 @@
       <w:pPr>
         <w:jc w:val="both"/>
         <w:rPr>
-          <w:rFonts w:cs="Times New Roman"/>
+          <w:rFonts w:ascii="Times New Roman" w:hAnsi="Times New Roman" w:cs="Times New Roman"/>
           <w:sz w:val="22"/>
           <w:szCs w:val="22"/>
         </w:rPr>
@@ -783,14 +478,14 @@
         <w:ind w:left="2880"/>
         <w:jc w:val="both"/>
         <w:rPr>
-          <w:rFonts w:cs="Times New Roman"/>
-          <w:sz w:val="22"/>
-          <w:szCs w:val="22"/>
-        </w:rPr>
-      </w:pPr>
-      <w:r>
-        <w:rPr>
-          <w:rFonts w:cs="Times New Roman"/>
+          <w:rFonts w:ascii="Times New Roman" w:hAnsi="Times New Roman" w:cs="Times New Roman"/>
+          <w:sz w:val="22"/>
+          <w:szCs w:val="22"/>
+        </w:rPr>
+      </w:pPr>
+      <w:r>
+        <w:rPr>
+          <w:rFonts w:ascii="Times New Roman" w:hAnsi="Times New Roman" w:cs="Times New Roman"/>
           <w:sz w:val="22"/>
           <w:szCs w:val="22"/>
         </w:rPr>
@@ -802,21 +497,21 @@
         <w:ind w:left="2880"/>
         <w:jc w:val="both"/>
         <w:rPr>
-          <w:rFonts w:cs="Times New Roman"/>
-          <w:sz w:val="22"/>
-          <w:szCs w:val="22"/>
-        </w:rPr>
-      </w:pPr>
-      <w:r>
-        <w:rPr>
-          <w:rFonts w:cs="Times New Roman"/>
+          <w:rFonts w:ascii="Times New Roman" w:hAnsi="Times New Roman" w:cs="Times New Roman"/>
+          <w:sz w:val="22"/>
+          <w:szCs w:val="22"/>
+        </w:rPr>
+      </w:pPr>
+      <w:r>
+        <w:rPr>
+          <w:rFonts w:ascii="Times New Roman" w:hAnsi="Times New Roman" w:cs="Times New Roman"/>
           <w:noProof/>
           <w:sz w:val="22"/>
           <w:szCs w:val="22"/>
         </w:rPr>
         <w:drawing>
-          <wp:inline distT="0" distB="0" distL="0" distR="0" wp14:anchorId="23B82A58" wp14:editId="6B3D2AB0">
-            <wp:extent cx="1126581" cy="380011"/>
+          <wp:inline distT="0" distB="0" distL="0" distR="0" wp14:anchorId="23B82A58" wp14:editId="6A842DEE">
+            <wp:extent cx="385694" cy="379730"/>
             <wp:effectExtent l="0" t="0" r="0" b="1270"/>
             <wp:docPr id="985706437" name="Picture 1" descr="A close-up of a black handwritten letter&#10;&#10;Description automatically generated"/>
             <wp:cNvGraphicFramePr>
@@ -829,26 +524,33 @@
                     <pic:cNvPr id="985706437" name="Picture 1" descr="A close-up of a black handwritten letter&#10;&#10;Description automatically generated"/>
                     <pic:cNvPicPr/>
                   </pic:nvPicPr>
-                  <pic:blipFill>
-                    <a:blip r:embed="rId8" cstate="print">
+                  <pic:blipFill rotWithShape="1">
+                    <a:blip r:embed="rId7" cstate="print">
                       <a:extLst>
                         <a:ext uri="{28A0092B-C50C-407E-A947-70E740481C1C}">
                           <a14:useLocalDpi xmlns:a14="http://schemas.microsoft.com/office/drawing/2010/main" val="0"/>
                         </a:ext>
                       </a:extLst>
                     </a:blip>
-                    <a:stretch>
-                      <a:fillRect/>
-                    </a:stretch>
+                    <a:srcRect r="65739"/>
+                    <a:stretch/>
                   </pic:blipFill>
-                  <pic:spPr>
+                  <pic:spPr bwMode="auto">
                     <a:xfrm>
                       <a:off x="0" y="0"/>
-                      <a:ext cx="1150066" cy="387933"/>
+                      <a:ext cx="394026" cy="387933"/>
                     </a:xfrm>
                     <a:prstGeom prst="rect">
                       <a:avLst/>
                     </a:prstGeom>
+                    <a:ln>
+                      <a:noFill/>
+                    </a:ln>
+                    <a:extLst>
+                      <a:ext uri="{53640926-AAD7-44D8-BBD7-CCE9431645EC}">
+                        <a14:shadowObscured xmlns:a14="http://schemas.microsoft.com/office/drawing/2010/main"/>
+                      </a:ext>
+                    </a:extLst>
                   </pic:spPr>
                 </pic:pic>
               </a:graphicData>
@@ -862,14 +564,14 @@
         <w:ind w:left="2880"/>
         <w:jc w:val="both"/>
         <w:rPr>
-          <w:rFonts w:cs="Times New Roman"/>
-          <w:sz w:val="22"/>
-          <w:szCs w:val="22"/>
-        </w:rPr>
-      </w:pPr>
-      <w:r>
-        <w:rPr>
-          <w:rFonts w:cs="Times New Roman"/>
+          <w:rFonts w:ascii="Times New Roman" w:hAnsi="Times New Roman" w:cs="Times New Roman"/>
+          <w:sz w:val="22"/>
+          <w:szCs w:val="22"/>
+        </w:rPr>
+      </w:pPr>
+      <w:r>
+        <w:rPr>
+          <w:rFonts w:ascii="Times New Roman" w:hAnsi="Times New Roman" w:cs="Times New Roman"/>
           <w:sz w:val="22"/>
           <w:szCs w:val="22"/>
         </w:rPr>
@@ -881,14 +583,14 @@
         <w:ind w:left="2880"/>
         <w:jc w:val="both"/>
         <w:rPr>
-          <w:rFonts w:cs="Times New Roman"/>
-          <w:sz w:val="22"/>
-          <w:szCs w:val="22"/>
-        </w:rPr>
-      </w:pPr>
-      <w:r>
-        <w:rPr>
-          <w:rFonts w:cs="Times New Roman"/>
+          <w:rFonts w:ascii="Times New Roman" w:hAnsi="Times New Roman" w:cs="Times New Roman"/>
+          <w:sz w:val="22"/>
+          <w:szCs w:val="22"/>
+        </w:rPr>
+      </w:pPr>
+      <w:r>
+        <w:rPr>
+          <w:rFonts w:ascii="Times New Roman" w:hAnsi="Times New Roman" w:cs="Times New Roman"/>
           <w:sz w:val="22"/>
           <w:szCs w:val="22"/>
         </w:rPr>
@@ -900,14 +602,14 @@
         <w:ind w:left="2880"/>
         <w:jc w:val="both"/>
         <w:rPr>
-          <w:rFonts w:cs="Times New Roman"/>
-          <w:sz w:val="22"/>
-          <w:szCs w:val="22"/>
-        </w:rPr>
-      </w:pPr>
-      <w:r>
-        <w:rPr>
-          <w:rFonts w:cs="Times New Roman"/>
+          <w:rFonts w:ascii="Times New Roman" w:hAnsi="Times New Roman" w:cs="Times New Roman"/>
+          <w:sz w:val="22"/>
+          <w:szCs w:val="22"/>
+        </w:rPr>
+      </w:pPr>
+      <w:r>
+        <w:rPr>
+          <w:rFonts w:ascii="Times New Roman" w:hAnsi="Times New Roman" w:cs="Times New Roman"/>
           <w:sz w:val="22"/>
           <w:szCs w:val="22"/>
         </w:rPr>
@@ -920,7 +622,7 @@
         <w:framePr w:w="11520" w:h="1080" w:hSpace="187" w:wrap="around" w:vAnchor="page" w:hAnchor="page" w:xAlign="center" w:y="14401"/>
         <w:shd w:val="solid" w:color="FFFFFF" w:fill="FFFFFF"/>
         <w:rPr>
-          <w:rFonts w:ascii="Arial" w:hAnsi="Arial" w:cs="Arial"/>
+          <w:rFonts w:ascii="Times New Roman" w:hAnsi="Times New Roman" w:cs="Times New Roman"/>
           <w:b/>
           <w:bCs/>
           <w:spacing w:val="0"/>
@@ -928,7 +630,7 @@
       </w:pPr>
       <w:r>
         <w:rPr>
-          <w:rFonts w:ascii="Arial" w:hAnsi="Arial" w:cs="Arial"/>
+          <w:rFonts w:ascii="Times New Roman" w:hAnsi="Times New Roman" w:cs="Times New Roman"/>
           <w:b/>
           <w:bCs/>
           <w:spacing w:val="0"/>
@@ -942,7 +644,7 @@
         <w:framePr w:w="11520" w:h="1080" w:hSpace="187" w:wrap="around" w:vAnchor="page" w:hAnchor="page" w:xAlign="center" w:y="14401"/>
         <w:shd w:val="solid" w:color="FFFFFF" w:fill="FFFFFF"/>
         <w:rPr>
-          <w:rFonts w:ascii="Arial" w:hAnsi="Arial" w:cs="Arial"/>
+          <w:rFonts w:ascii="Times New Roman" w:hAnsi="Times New Roman" w:cs="Times New Roman"/>
           <w:spacing w:val="0"/>
           <w:sz w:val="22"/>
           <w:szCs w:val="22"/>
@@ -950,7 +652,7 @@
       </w:pPr>
       <w:r>
         <w:rPr>
-          <w:rFonts w:ascii="Arial" w:hAnsi="Arial" w:cs="Arial"/>
+          <w:rFonts w:ascii="Times New Roman" w:hAnsi="Times New Roman" w:cs="Times New Roman"/>
           <w:spacing w:val="0"/>
           <w:sz w:val="22"/>
           <w:szCs w:val="22"/>
@@ -964,7 +666,7 @@
         <w:framePr w:w="11520" w:h="1080" w:hSpace="187" w:wrap="around" w:vAnchor="page" w:hAnchor="page" w:xAlign="center" w:y="14401"/>
         <w:shd w:val="solid" w:color="FFFFFF" w:fill="FFFFFF"/>
         <w:rPr>
-          <w:rFonts w:ascii="Arial" w:hAnsi="Arial" w:cs="Arial"/>
+          <w:rFonts w:ascii="Times New Roman" w:hAnsi="Times New Roman" w:cs="Times New Roman"/>
           <w:spacing w:val="0"/>
           <w:sz w:val="22"/>
           <w:szCs w:val="22"/>
@@ -972,7 +674,7 @@
       </w:pPr>
       <w:r>
         <w:rPr>
-          <w:rFonts w:ascii="Arial" w:hAnsi="Arial" w:cs="Arial"/>
+          <w:rFonts w:ascii="Times New Roman" w:hAnsi="Times New Roman" w:cs="Times New Roman"/>
           <w:spacing w:val="0"/>
           <w:sz w:val="22"/>
           <w:szCs w:val="22"/>
@@ -985,6 +687,7 @@
         <w:framePr w:w="11520" w:h="1080" w:hSpace="187" w:wrap="around" w:vAnchor="page" w:hAnchor="page" w:xAlign="center" w:y="14401"/>
         <w:shd w:val="solid" w:color="FFFFFF" w:fill="FFFFFF"/>
         <w:rPr>
+          <w:rFonts w:ascii="Times New Roman" w:hAnsi="Times New Roman" w:cs="Times New Roman"/>
           <w:sz w:val="22"/>
           <w:szCs w:val="22"/>
         </w:rPr>
@@ -996,12 +699,14 @@
         <w:autoSpaceDN/>
         <w:jc w:val="both"/>
         <w:rPr>
-          <w:sz w:val="22"/>
-          <w:szCs w:val="22"/>
-        </w:rPr>
-      </w:pPr>
-      <w:r>
-        <w:rPr>
+          <w:rFonts w:ascii="Times New Roman" w:hAnsi="Times New Roman" w:cs="Times New Roman"/>
+          <w:sz w:val="22"/>
+          <w:szCs w:val="22"/>
+        </w:rPr>
+      </w:pPr>
+      <w:r>
+        <w:rPr>
+          <w:rFonts w:ascii="Times New Roman" w:hAnsi="Times New Roman" w:cs="Times New Roman"/>
           <w:sz w:val="22"/>
           <w:szCs w:val="22"/>
         </w:rPr>
@@ -1009,6 +714,7 @@
       </w:r>
       <w:r>
         <w:rPr>
+          <w:rFonts w:ascii="Times New Roman" w:hAnsi="Times New Roman" w:cs="Times New Roman"/>
           <w:sz w:val="22"/>
           <w:szCs w:val="22"/>
         </w:rPr>
@@ -1017,6 +723,7 @@
       </w:r>
       <w:r>
         <w:rPr>
+          <w:rFonts w:ascii="Times New Roman" w:hAnsi="Times New Roman" w:cs="Times New Roman"/>
           <w:sz w:val="22"/>
           <w:szCs w:val="22"/>
         </w:rPr>
@@ -1024,6 +731,7 @@
       </w:r>
       <w:r>
         <w:rPr>
+          <w:rFonts w:ascii="Times New Roman" w:hAnsi="Times New Roman" w:cs="Times New Roman"/>
           <w:sz w:val="22"/>
           <w:szCs w:val="22"/>
         </w:rPr>
@@ -1031,13 +739,15 @@
       </w:r>
       <w:r>
         <w:rPr>
-          <w:sz w:val="22"/>
-          <w:szCs w:val="22"/>
-        </w:rPr>
-        <w:t>, which has yielded a more insightful description of the HDFG output.</w:t>
-      </w:r>
-      <w:r>
-        <w:rPr>
+          <w:rFonts w:ascii="Times New Roman" w:hAnsi="Times New Roman" w:cs="Times New Roman"/>
+          <w:sz w:val="22"/>
+          <w:szCs w:val="22"/>
+        </w:rPr>
+        <w:t>, which has yielded a more insightful description of HDFG.</w:t>
+      </w:r>
+      <w:r>
+        <w:rPr>
+          <w:rFonts w:ascii="Times New Roman" w:hAnsi="Times New Roman" w:cs="Times New Roman"/>
           <w:sz w:val="22"/>
           <w:szCs w:val="22"/>
         </w:rPr>
@@ -1045,27 +755,23 @@
       </w:r>
       <w:r>
         <w:rPr>
-          <w:sz w:val="22"/>
-          <w:szCs w:val="22"/>
-        </w:rPr>
-        <w:t>the</w:t>
-      </w:r>
-      <w:r>
-        <w:rPr>
-          <w:sz w:val="22"/>
-          <w:szCs w:val="22"/>
-        </w:rPr>
-        <w:t xml:space="preserve"> reviewer comments can be found below, here we list some major changes to the manuscript that we have made during the revision process</w:t>
-      </w:r>
-      <w:r>
-        <w:rPr>
-          <w:sz w:val="22"/>
-          <w:szCs w:val="22"/>
-        </w:rPr>
-        <w:t xml:space="preserve"> which do not exactly correspond to specific reviewer comments</w:t>
-      </w:r>
-      <w:r>
-        <w:rPr>
+          <w:rFonts w:ascii="Times New Roman" w:hAnsi="Times New Roman" w:cs="Times New Roman"/>
+          <w:sz w:val="22"/>
+          <w:szCs w:val="22"/>
+        </w:rPr>
+        <w:t xml:space="preserve">specific </w:t>
+      </w:r>
+      <w:r>
+        <w:rPr>
+          <w:rFonts w:ascii="Times New Roman" w:hAnsi="Times New Roman" w:cs="Times New Roman"/>
+          <w:sz w:val="22"/>
+          <w:szCs w:val="22"/>
+        </w:rPr>
+        <w:t>reviewer comments can be found below, here we list some major changes to the manuscript that we have made during the revision process</w:t>
+      </w:r>
+      <w:r>
+        <w:rPr>
+          <w:rFonts w:ascii="Times New Roman" w:hAnsi="Times New Roman" w:cs="Times New Roman"/>
           <w:sz w:val="22"/>
           <w:szCs w:val="22"/>
         </w:rPr>
@@ -1076,7 +782,9 @@
       <w:pPr>
         <w:autoSpaceDE/>
         <w:autoSpaceDN/>
-        <w:rPr>
+        <w:jc w:val="both"/>
+        <w:rPr>
+          <w:rFonts w:ascii="Times New Roman" w:hAnsi="Times New Roman" w:cs="Times New Roman"/>
           <w:sz w:val="22"/>
           <w:szCs w:val="22"/>
         </w:rPr>
@@ -1089,38 +797,75 @@
           <w:ilvl w:val="0"/>
           <w:numId w:val="3"/>
         </w:numPr>
-      </w:pPr>
-      <w:r>
+        <w:jc w:val="both"/>
+        <w:rPr>
+          <w:rFonts w:cs="Times New Roman"/>
+        </w:rPr>
+      </w:pPr>
+      <w:r>
+        <w:rPr>
+          <w:rFonts w:cs="Times New Roman"/>
+        </w:rPr>
         <w:t xml:space="preserve">We have added a section on calculating static inhomogeneity in HDFG response to the manuscript, following the method developed </w:t>
       </w:r>
       <w:r>
+        <w:rPr>
+          <w:rFonts w:cs="Times New Roman"/>
+        </w:rPr>
         <w:t>some time ago</w:t>
       </w:r>
       <w:r>
+        <w:rPr>
+          <w:rFonts w:cs="Times New Roman"/>
+        </w:rPr>
         <w:t xml:space="preserve"> by </w:t>
       </w:r>
       <w:r>
+        <w:rPr>
+          <w:rFonts w:cs="Times New Roman"/>
+        </w:rPr>
         <w:t xml:space="preserve">Desiderio and </w:t>
       </w:r>
       <w:r>
+        <w:rPr>
+          <w:rFonts w:cs="Times New Roman"/>
+        </w:rPr>
         <w:t>Hudson</w:t>
       </w:r>
       <w:r>
+        <w:rPr>
+          <w:rFonts w:cs="Times New Roman"/>
+        </w:rPr>
         <w:t xml:space="preserve"> (lines 2</w:t>
       </w:r>
       <w:r>
-        <w:t>62</w:t>
-      </w:r>
-      <w:r>
+        <w:rPr>
+          <w:rFonts w:cs="Times New Roman"/>
+        </w:rPr>
+        <w:t>53</w:t>
+      </w:r>
+      <w:r>
+        <w:rPr>
+          <w:rFonts w:cs="Times New Roman"/>
+        </w:rPr>
         <w:t>-2</w:t>
       </w:r>
       <w:r>
+        <w:rPr>
+          <w:rFonts w:cs="Times New Roman"/>
+        </w:rPr>
         <w:t>90</w:t>
       </w:r>
       <w:r>
+        <w:rPr>
+          <w:rFonts w:cs="Times New Roman"/>
+        </w:rPr>
         <w:t>)</w:t>
       </w:r>
       <w:r>
+        <w:rPr>
+          <w:rFonts w:cs="Times New Roman"/>
+        </w:rPr>
         <w:t>.</w:t>
       </w:r>
     </w:p>
@@ -1131,26 +876,51 @@
           <w:ilvl w:val="0"/>
           <w:numId w:val="3"/>
         </w:numPr>
-      </w:pPr>
-      <w:r>
+        <w:jc w:val="both"/>
+        <w:rPr>
+          <w:rFonts w:cs="Times New Roman"/>
+        </w:rPr>
+      </w:pPr>
+      <w:r>
+        <w:rPr>
+          <w:rFonts w:cs="Times New Roman"/>
+        </w:rPr>
         <w:t>We now plot the Real and Imaginary parts of the HDFG response (Figures 3c, d) to provide insight into</w:t>
       </w:r>
       <w:r>
+        <w:rPr>
+          <w:rFonts w:cs="Times New Roman"/>
+        </w:rPr>
         <w:t xml:space="preserve"> how constructive and destructive interference</w:t>
       </w:r>
       <w:r>
-        <w:t xml:space="preserve"> </w:t>
-      </w:r>
-      <w:r>
+        <w:rPr>
+          <w:rFonts w:cs="Times New Roman"/>
+        </w:rPr>
+        <w:t xml:space="preserve"> </w:t>
+      </w:r>
+      <w:r>
+        <w:rPr>
+          <w:rFonts w:cs="Times New Roman"/>
+        </w:rPr>
         <w:t xml:space="preserve">manipulates </w:t>
       </w:r>
       <w:r>
+        <w:rPr>
+          <w:rFonts w:cs="Times New Roman"/>
+        </w:rPr>
         <w:t xml:space="preserve">the overall </w:t>
       </w:r>
       <w:r>
+        <w:rPr>
+          <w:rFonts w:cs="Times New Roman"/>
+        </w:rPr>
         <w:t xml:space="preserve">HDFG </w:t>
       </w:r>
       <w:r>
+        <w:rPr>
+          <w:rFonts w:cs="Times New Roman"/>
+        </w:rPr>
         <w:t>spectrum.</w:t>
       </w:r>
     </w:p>
@@ -1161,21 +931,64 @@
           <w:ilvl w:val="0"/>
           <w:numId w:val="3"/>
         </w:numPr>
-      </w:pPr>
-      <w:r>
+        <w:jc w:val="both"/>
+        <w:rPr>
+          <w:rFonts w:cs="Times New Roman"/>
+        </w:rPr>
+      </w:pPr>
+      <w:r>
+        <w:rPr>
+          <w:rFonts w:cs="Times New Roman"/>
+        </w:rPr>
         <w:t xml:space="preserve">A Supporting Information </w:t>
       </w:r>
       <w:r>
+        <w:rPr>
+          <w:rFonts w:cs="Times New Roman"/>
+        </w:rPr>
         <w:t xml:space="preserve">(SI) </w:t>
       </w:r>
       <w:r>
+        <w:rPr>
+          <w:rFonts w:cs="Times New Roman"/>
+        </w:rPr>
         <w:t>document has been added. In the SI, we</w:t>
       </w:r>
       <w:r>
+        <w:rPr>
+          <w:rFonts w:cs="Times New Roman"/>
+        </w:rPr>
         <w:t>:</w:t>
       </w:r>
       <w:r>
-        <w:t xml:space="preserve"> generate an expression for calculating Herzberg-Teller integrals using Hermite polynomial recursion formulae, discuss the impact of Franck-Condon and Herzberg-Teller integral on the HDFG spectra, investigate the impact of potential well offset and other molecular parameters on HDFG spectra, and provide detailed evaluation of the integrals which dictate static inhomogeneity for HDFG.</w:t>
+        <w:rPr>
+          <w:rFonts w:cs="Times New Roman"/>
+        </w:rPr>
+        <w:t xml:space="preserve"> generate an expression for calculating Herzberg-Teller integrals using Hermite polynomial recursion formulae, discuss the impact of Franck-Condon </w:t>
+      </w:r>
+      <w:r>
+        <w:rPr>
+          <w:rFonts w:cs="Times New Roman"/>
+        </w:rPr>
+        <w:t xml:space="preserve">factors </w:t>
+      </w:r>
+      <w:r>
+        <w:rPr>
+          <w:rFonts w:cs="Times New Roman"/>
+        </w:rPr>
+        <w:t xml:space="preserve">and Herzberg-Teller integral </w:t>
+      </w:r>
+      <w:r>
+        <w:rPr>
+          <w:rFonts w:cs="Times New Roman"/>
+        </w:rPr>
+        <w:t xml:space="preserve">products </w:t>
+      </w:r>
+      <w:r>
+        <w:rPr>
+          <w:rFonts w:cs="Times New Roman"/>
+        </w:rPr>
+        <w:t>on the HDFG spectra, investigate the impact of potential well offset and other molecular parameters on HDFG spectra, and provide detailed evaluation of the integrals which dictate static inhomogeneity for HDFG.</w:t>
       </w:r>
     </w:p>
     <w:p>
@@ -1185,20 +998,45 @@
           <w:ilvl w:val="0"/>
           <w:numId w:val="3"/>
         </w:numPr>
-      </w:pPr>
-      <w:r>
-        <w:t xml:space="preserve">We found that the Herzberg-Teller integrals used in the first draft of the manuscript were </w:t>
-      </w:r>
-      <w:r>
+        <w:jc w:val="both"/>
+        <w:rPr>
+          <w:rFonts w:cs="Times New Roman"/>
+        </w:rPr>
+      </w:pPr>
+      <w:r>
+        <w:rPr>
+          <w:rFonts w:cs="Times New Roman"/>
+        </w:rPr>
+        <w:t>During the review process, w</w:t>
+      </w:r>
+      <w:r>
+        <w:rPr>
+          <w:rFonts w:cs="Times New Roman"/>
+        </w:rPr>
+        <w:t xml:space="preserve">e found that the Herzberg-Teller integrals used in the first draft of the manuscript were </w:t>
+      </w:r>
+      <w:r>
+        <w:rPr>
+          <w:rFonts w:cs="Times New Roman"/>
+        </w:rPr>
         <w:t>i</w:t>
       </w:r>
       <w:r>
+        <w:rPr>
+          <w:rFonts w:cs="Times New Roman"/>
+        </w:rPr>
         <w:t xml:space="preserve">ncorrect (which motivated the discussion of Herzberg-Teller integral </w:t>
       </w:r>
       <w:r>
+        <w:rPr>
+          <w:rFonts w:cs="Times New Roman"/>
+        </w:rPr>
         <w:t xml:space="preserve">evaluation </w:t>
       </w:r>
       <w:r>
+        <w:rPr>
+          <w:rFonts w:cs="Times New Roman"/>
+        </w:rPr>
         <w:t>in the supporting information). We have carefully checked all the Franck-Condon and Herzberg-Teller integrals used in the text.</w:t>
       </w:r>
     </w:p>
@@ -1209,77 +1047,337 @@
           <w:ilvl w:val="0"/>
           <w:numId w:val="3"/>
         </w:numPr>
-      </w:pPr>
-      <w:r>
-        <w:t>Discussion on the sign of the molecular parameters used in the HDFG spectrum simulation, as well as the impact of orientational averaging on the overall signal, has been added to the main text and SI.</w:t>
+        <w:jc w:val="both"/>
+        <w:rPr>
+          <w:rFonts w:cs="Times New Roman"/>
+        </w:rPr>
+      </w:pPr>
+      <w:r>
+        <w:rPr>
+          <w:rFonts w:cs="Times New Roman"/>
+        </w:rPr>
+        <w:t xml:space="preserve">Discussion on the sign of the molecular parameters used in the HDFG spectrum </w:t>
+      </w:r>
+      <w:r>
+        <w:rPr>
+          <w:rFonts w:cs="Times New Roman"/>
+        </w:rPr>
+        <w:t>simulation has</w:t>
+      </w:r>
+      <w:r>
+        <w:rPr>
+          <w:rFonts w:cs="Times New Roman"/>
+        </w:rPr>
+        <w:t xml:space="preserve"> been added to the main text and SI.</w:t>
       </w:r>
     </w:p>
     <w:p>
       <w:pPr>
         <w:pStyle w:val="ListParagraph"/>
+        <w:rPr>
+          <w:rFonts w:cs="Times New Roman"/>
+        </w:rPr>
       </w:pPr>
     </w:p>
     <w:p>
       <w:pPr>
         <w:pStyle w:val="ListParagraph"/>
-      </w:pPr>
-    </w:p>
-    <w:p>
-      <w:r>
-        <w:br w:type="column"/>
-      </w:r>
-    </w:p>
-    <w:p>
-      <w:r>
-        <w:rPr>
-          <w:rFonts w:cs="Times New Roman"/>
-        </w:rPr>
+        <w:rPr>
+          <w:rFonts w:cs="Times New Roman"/>
+        </w:rPr>
+      </w:pPr>
+    </w:p>
+    <w:p>
+      <w:pPr>
+        <w:rPr>
+          <w:rFonts w:ascii="Times New Roman" w:hAnsi="Times New Roman" w:cs="Times New Roman"/>
+          <w:sz w:val="22"/>
+          <w:szCs w:val="22"/>
+        </w:rPr>
+      </w:pPr>
+    </w:p>
+    <w:p>
+      <w:pPr>
+        <w:rPr>
+          <w:rFonts w:ascii="Times New Roman" w:hAnsi="Times New Roman" w:cs="Times New Roman"/>
+          <w:sz w:val="22"/>
+          <w:szCs w:val="22"/>
+        </w:rPr>
+      </w:pPr>
+    </w:p>
+    <w:p>
+      <w:pPr>
+        <w:rPr>
+          <w:rFonts w:ascii="Times New Roman" w:hAnsi="Times New Roman" w:cs="Times New Roman"/>
+          <w:sz w:val="22"/>
+          <w:szCs w:val="22"/>
+        </w:rPr>
+      </w:pPr>
+    </w:p>
+    <w:p>
+      <w:pPr>
+        <w:rPr>
+          <w:rFonts w:ascii="Times New Roman" w:hAnsi="Times New Roman" w:cs="Times New Roman"/>
+          <w:sz w:val="22"/>
+          <w:szCs w:val="22"/>
+        </w:rPr>
+      </w:pPr>
+    </w:p>
+    <w:p>
+      <w:pPr>
+        <w:rPr>
+          <w:rFonts w:ascii="Times New Roman" w:hAnsi="Times New Roman" w:cs="Times New Roman"/>
+          <w:sz w:val="22"/>
+          <w:szCs w:val="22"/>
+        </w:rPr>
+      </w:pPr>
+    </w:p>
+    <w:p>
+      <w:pPr>
+        <w:rPr>
+          <w:rFonts w:ascii="Times New Roman" w:hAnsi="Times New Roman" w:cs="Times New Roman"/>
+          <w:sz w:val="22"/>
+          <w:szCs w:val="22"/>
+        </w:rPr>
+      </w:pPr>
+    </w:p>
+    <w:p>
+      <w:pPr>
+        <w:rPr>
+          <w:rFonts w:ascii="Times New Roman" w:hAnsi="Times New Roman" w:cs="Times New Roman"/>
+          <w:sz w:val="22"/>
+          <w:szCs w:val="22"/>
+        </w:rPr>
+      </w:pPr>
+    </w:p>
+    <w:p>
+      <w:pPr>
+        <w:rPr>
+          <w:rFonts w:ascii="Times New Roman" w:hAnsi="Times New Roman" w:cs="Times New Roman"/>
+          <w:sz w:val="22"/>
+          <w:szCs w:val="22"/>
+        </w:rPr>
+      </w:pPr>
+    </w:p>
+    <w:p>
+      <w:pPr>
+        <w:rPr>
+          <w:rFonts w:ascii="Times New Roman" w:hAnsi="Times New Roman" w:cs="Times New Roman"/>
+          <w:sz w:val="22"/>
+          <w:szCs w:val="22"/>
+        </w:rPr>
+      </w:pPr>
+    </w:p>
+    <w:p>
+      <w:pPr>
+        <w:rPr>
+          <w:rFonts w:ascii="Times New Roman" w:hAnsi="Times New Roman" w:cs="Times New Roman"/>
+          <w:sz w:val="22"/>
+          <w:szCs w:val="22"/>
+        </w:rPr>
+      </w:pPr>
+    </w:p>
+    <w:p>
+      <w:pPr>
+        <w:rPr>
+          <w:rFonts w:ascii="Times New Roman" w:hAnsi="Times New Roman" w:cs="Times New Roman"/>
+          <w:sz w:val="22"/>
+          <w:szCs w:val="22"/>
+        </w:rPr>
+      </w:pPr>
+    </w:p>
+    <w:p>
+      <w:pPr>
+        <w:rPr>
+          <w:rFonts w:ascii="Times New Roman" w:hAnsi="Times New Roman" w:cs="Times New Roman"/>
+          <w:sz w:val="22"/>
+          <w:szCs w:val="22"/>
+        </w:rPr>
+      </w:pPr>
+    </w:p>
+    <w:p>
+      <w:pPr>
+        <w:rPr>
+          <w:rFonts w:ascii="Times New Roman" w:hAnsi="Times New Roman" w:cs="Times New Roman"/>
+          <w:sz w:val="22"/>
+          <w:szCs w:val="22"/>
+        </w:rPr>
+      </w:pPr>
+    </w:p>
+    <w:p>
+      <w:pPr>
+        <w:rPr>
+          <w:rFonts w:ascii="Times New Roman" w:hAnsi="Times New Roman" w:cs="Times New Roman"/>
+          <w:sz w:val="22"/>
+          <w:szCs w:val="22"/>
+        </w:rPr>
+      </w:pPr>
+    </w:p>
+    <w:p>
+      <w:pPr>
+        <w:rPr>
+          <w:rFonts w:ascii="Times New Roman" w:hAnsi="Times New Roman" w:cs="Times New Roman"/>
+          <w:sz w:val="22"/>
+          <w:szCs w:val="22"/>
+        </w:rPr>
+      </w:pPr>
+    </w:p>
+    <w:p>
+      <w:pPr>
+        <w:rPr>
+          <w:rFonts w:ascii="Times New Roman" w:hAnsi="Times New Roman" w:cs="Times New Roman"/>
+          <w:sz w:val="22"/>
+          <w:szCs w:val="22"/>
+        </w:rPr>
+      </w:pPr>
+    </w:p>
+    <w:p>
+      <w:pPr>
+        <w:rPr>
+          <w:rFonts w:ascii="Times New Roman" w:hAnsi="Times New Roman" w:cs="Times New Roman"/>
+          <w:sz w:val="22"/>
+          <w:szCs w:val="22"/>
+        </w:rPr>
+      </w:pPr>
+    </w:p>
+    <w:p>
+      <w:pPr>
+        <w:rPr>
+          <w:rFonts w:ascii="Times New Roman" w:hAnsi="Times New Roman" w:cs="Times New Roman"/>
+          <w:sz w:val="22"/>
+          <w:szCs w:val="22"/>
+        </w:rPr>
+      </w:pPr>
+    </w:p>
+    <w:p>
+      <w:pPr>
+        <w:rPr>
+          <w:rFonts w:ascii="Times New Roman" w:hAnsi="Times New Roman" w:cs="Times New Roman"/>
+          <w:sz w:val="22"/>
+          <w:szCs w:val="22"/>
+        </w:rPr>
+      </w:pPr>
+    </w:p>
+    <w:p>
+      <w:pPr>
+        <w:rPr>
+          <w:rFonts w:ascii="Times New Roman" w:hAnsi="Times New Roman" w:cs="Times New Roman"/>
+          <w:sz w:val="22"/>
+          <w:szCs w:val="22"/>
+        </w:rPr>
+      </w:pPr>
+    </w:p>
+    <w:p>
+      <w:pPr>
+        <w:rPr>
+          <w:rFonts w:ascii="Times New Roman" w:hAnsi="Times New Roman" w:cs="Times New Roman"/>
+          <w:sz w:val="22"/>
+          <w:szCs w:val="22"/>
+        </w:rPr>
+      </w:pPr>
+    </w:p>
+    <w:p>
+      <w:pPr>
+        <w:rPr>
+          <w:rFonts w:ascii="Times New Roman" w:hAnsi="Times New Roman" w:cs="Times New Roman"/>
+          <w:sz w:val="22"/>
+          <w:szCs w:val="22"/>
+        </w:rPr>
+      </w:pPr>
+    </w:p>
+    <w:p>
+      <w:pPr>
+        <w:rPr>
+          <w:rFonts w:ascii="Times New Roman" w:hAnsi="Times New Roman" w:cs="Times New Roman"/>
+          <w:sz w:val="22"/>
+          <w:szCs w:val="22"/>
+        </w:rPr>
+      </w:pPr>
+    </w:p>
+    <w:p>
+      <w:pPr>
+        <w:rPr>
+          <w:rFonts w:ascii="Times New Roman" w:hAnsi="Times New Roman" w:cs="Times New Roman"/>
+          <w:sz w:val="22"/>
+          <w:szCs w:val="22"/>
+        </w:rPr>
+      </w:pPr>
+    </w:p>
+    <w:p>
+      <w:pPr>
+        <w:rPr>
+          <w:rFonts w:ascii="Times New Roman" w:hAnsi="Times New Roman" w:cs="Times New Roman"/>
+          <w:sz w:val="22"/>
+          <w:szCs w:val="22"/>
+        </w:rPr>
+      </w:pPr>
+      <w:r>
+        <w:rPr>
+          <w:rFonts w:ascii="Times New Roman" w:hAnsi="Times New Roman" w:cs="Times New Roman"/>
+          <w:sz w:val="22"/>
+          <w:szCs w:val="22"/>
+        </w:rPr>
+        <w:lastRenderedPageBreak/>
         <w:t xml:space="preserve">Reviewer Comments: </w:t>
       </w:r>
     </w:p>
     <w:p>
       <w:pPr>
         <w:rPr>
-          <w:rFonts w:cs="Times New Roman"/>
-        </w:rPr>
-      </w:pPr>
-      <w:r>
-        <w:rPr>
-          <w:rFonts w:cs="Times New Roman"/>
+          <w:rFonts w:ascii="Times New Roman" w:hAnsi="Times New Roman" w:cs="Times New Roman"/>
+          <w:sz w:val="22"/>
+          <w:szCs w:val="22"/>
+        </w:rPr>
+      </w:pPr>
+      <w:r>
+        <w:rPr>
+          <w:rFonts w:ascii="Times New Roman" w:hAnsi="Times New Roman" w:cs="Times New Roman"/>
+          <w:sz w:val="22"/>
+          <w:szCs w:val="22"/>
         </w:rPr>
         <w:br/>
         <w:t xml:space="preserve">Reviewer #1 Evaluations: </w:t>
       </w:r>
       <w:r>
         <w:rPr>
-          <w:rFonts w:cs="Times New Roman"/>
+          <w:rFonts w:ascii="Times New Roman" w:hAnsi="Times New Roman" w:cs="Times New Roman"/>
+          <w:sz w:val="22"/>
+          <w:szCs w:val="22"/>
         </w:rPr>
         <w:br/>
         <w:t xml:space="preserve">Recommendation: Major revision </w:t>
       </w:r>
       <w:r>
         <w:rPr>
-          <w:rFonts w:cs="Times New Roman"/>
+          <w:rFonts w:ascii="Times New Roman" w:hAnsi="Times New Roman" w:cs="Times New Roman"/>
+          <w:sz w:val="22"/>
+          <w:szCs w:val="22"/>
         </w:rPr>
         <w:br/>
         <w:t xml:space="preserve">New Potential Energy Surface: No </w:t>
       </w:r>
       <w:r>
         <w:rPr>
-          <w:rFonts w:cs="Times New Roman"/>
+          <w:rFonts w:ascii="Times New Roman" w:hAnsi="Times New Roman" w:cs="Times New Roman"/>
+          <w:sz w:val="22"/>
+          <w:szCs w:val="22"/>
         </w:rPr>
         <w:br/>
         <w:t xml:space="preserve">Overall Rating (required): Top 25-50% - significant and/or novel contribution of broad interest with potential for impact </w:t>
       </w:r>
       <w:r>
         <w:rPr>
-          <w:rFonts w:cs="Times New Roman"/>
+          <w:rFonts w:ascii="Times New Roman" w:hAnsi="Times New Roman" w:cs="Times New Roman"/>
+          <w:sz w:val="22"/>
+          <w:szCs w:val="22"/>
         </w:rPr>
         <w:br/>
       </w:r>
       <w:r>
         <w:rPr>
-          <w:rFonts w:cs="Times New Roman"/>
+          <w:rFonts w:ascii="Times New Roman" w:hAnsi="Times New Roman" w:cs="Times New Roman"/>
+          <w:sz w:val="22"/>
+          <w:szCs w:val="22"/>
         </w:rPr>
         <w:br/>
         <w:t xml:space="preserve">Reviewer #1 (Comments to the Author): </w:t>
@@ -1292,15 +1390,11 @@
         <w:ind w:left="120" w:right="599" w:hanging="1"/>
         <w:rPr>
           <w:rFonts w:ascii="Times New Roman" w:hAnsi="Times New Roman" w:cs="Times New Roman"/>
-          <w:sz w:val="24"/>
-          <w:szCs w:val="24"/>
-        </w:rPr>
-      </w:pPr>
-      <w:r>
-        <w:rPr>
-          <w:rFonts w:ascii="Times New Roman" w:hAnsi="Times New Roman" w:cs="Times New Roman"/>
-          <w:sz w:val="24"/>
-          <w:szCs w:val="24"/>
+        </w:rPr>
+      </w:pPr>
+      <w:r>
+        <w:rPr>
+          <w:rFonts w:ascii="Times New Roman" w:hAnsi="Times New Roman" w:cs="Times New Roman"/>
         </w:rPr>
         <w:t>Re:</w:t>
       </w:r>
@@ -1308,16 +1402,12 @@
         <w:rPr>
           <w:rFonts w:ascii="Times New Roman" w:hAnsi="Times New Roman" w:cs="Times New Roman"/>
           <w:spacing w:val="-4"/>
-          <w:sz w:val="24"/>
-          <w:szCs w:val="24"/>
-        </w:rPr>
-        <w:t xml:space="preserve"> </w:t>
-      </w:r>
-      <w:r>
-        <w:rPr>
-          <w:rFonts w:ascii="Times New Roman" w:hAnsi="Times New Roman" w:cs="Times New Roman"/>
-          <w:sz w:val="24"/>
-          <w:szCs w:val="24"/>
+        </w:rPr>
+        <w:t xml:space="preserve"> </w:t>
+      </w:r>
+      <w:r>
+        <w:rPr>
+          <w:rFonts w:ascii="Times New Roman" w:hAnsi="Times New Roman" w:cs="Times New Roman"/>
         </w:rPr>
         <w:t>JCP24-AR-SHEN2024-03423,</w:t>
       </w:r>
@@ -1325,144 +1415,103 @@
         <w:rPr>
           <w:rFonts w:ascii="Times New Roman" w:hAnsi="Times New Roman" w:cs="Times New Roman"/>
           <w:spacing w:val="-5"/>
-          <w:sz w:val="24"/>
-          <w:szCs w:val="24"/>
-        </w:rPr>
-        <w:t xml:space="preserve"> </w:t>
+        </w:rPr>
+        <w:t xml:space="preserve"> Mc</w:t>
+      </w:r>
+      <w:r>
+        <w:rPr>
+          <w:rFonts w:ascii="Times New Roman" w:hAnsi="Times New Roman" w:cs="Times New Roman"/>
+        </w:rPr>
+        <w:t>Donnell,</w:t>
+      </w:r>
+      <w:r>
+        <w:rPr>
+          <w:rFonts w:ascii="Times New Roman" w:hAnsi="Times New Roman" w:cs="Times New Roman"/>
+          <w:spacing w:val="-4"/>
+        </w:rPr>
+        <w:t xml:space="preserve"> </w:t>
+      </w:r>
+      <w:r>
+        <w:rPr>
+          <w:rFonts w:ascii="Times New Roman" w:hAnsi="Times New Roman" w:cs="Times New Roman"/>
+        </w:rPr>
+        <w:t>Kohler,</w:t>
+      </w:r>
+      <w:r>
+        <w:rPr>
+          <w:rFonts w:ascii="Times New Roman" w:hAnsi="Times New Roman" w:cs="Times New Roman"/>
+          <w:spacing w:val="-4"/>
+        </w:rPr>
+        <w:t xml:space="preserve"> </w:t>
+      </w:r>
+      <w:r>
+        <w:rPr>
+          <w:rFonts w:ascii="Times New Roman" w:hAnsi="Times New Roman" w:cs="Times New Roman"/>
+        </w:rPr>
+        <w:t>and</w:t>
+      </w:r>
+      <w:r>
+        <w:rPr>
+          <w:rFonts w:ascii="Times New Roman" w:hAnsi="Times New Roman" w:cs="Times New Roman"/>
+          <w:spacing w:val="-3"/>
+        </w:rPr>
+        <w:t xml:space="preserve"> </w:t>
+      </w:r>
+      <w:r>
+        <w:rPr>
+          <w:rFonts w:ascii="Times New Roman" w:hAnsi="Times New Roman" w:cs="Times New Roman"/>
+        </w:rPr>
+        <w:t>Wright,</w:t>
       </w:r>
       <w:r>
         <w:rPr>
           <w:rFonts w:ascii="Times New Roman" w:hAnsi="Times New Roman" w:cs="Times New Roman"/>
           <w:spacing w:val="-5"/>
-          <w:sz w:val="24"/>
-          <w:szCs w:val="24"/>
-        </w:rPr>
-        <w:t>Mc</w:t>
-      </w:r>
-      <w:r>
-        <w:rPr>
-          <w:rFonts w:ascii="Times New Roman" w:hAnsi="Times New Roman" w:cs="Times New Roman"/>
-          <w:sz w:val="24"/>
-          <w:szCs w:val="24"/>
-        </w:rPr>
-        <w:t>Donnell,</w:t>
-      </w:r>
-      <w:r>
-        <w:rPr>
-          <w:rFonts w:ascii="Times New Roman" w:hAnsi="Times New Roman" w:cs="Times New Roman"/>
-          <w:spacing w:val="-4"/>
-          <w:sz w:val="24"/>
-          <w:szCs w:val="24"/>
-        </w:rPr>
-        <w:t xml:space="preserve"> </w:t>
-      </w:r>
-      <w:r>
-        <w:rPr>
-          <w:rFonts w:ascii="Times New Roman" w:hAnsi="Times New Roman" w:cs="Times New Roman"/>
-          <w:sz w:val="24"/>
-          <w:szCs w:val="24"/>
-        </w:rPr>
-        <w:t>Kohler,</w:t>
-      </w:r>
-      <w:r>
-        <w:rPr>
-          <w:rFonts w:ascii="Times New Roman" w:hAnsi="Times New Roman" w:cs="Times New Roman"/>
-          <w:spacing w:val="-4"/>
-          <w:sz w:val="24"/>
-          <w:szCs w:val="24"/>
-        </w:rPr>
-        <w:t xml:space="preserve"> </w:t>
-      </w:r>
-      <w:r>
-        <w:rPr>
-          <w:rFonts w:ascii="Times New Roman" w:hAnsi="Times New Roman" w:cs="Times New Roman"/>
-          <w:sz w:val="24"/>
-          <w:szCs w:val="24"/>
-        </w:rPr>
-        <w:t>and</w:t>
-      </w:r>
-      <w:r>
-        <w:rPr>
-          <w:rFonts w:ascii="Times New Roman" w:hAnsi="Times New Roman" w:cs="Times New Roman"/>
-          <w:spacing w:val="-3"/>
-          <w:sz w:val="24"/>
-          <w:szCs w:val="24"/>
-        </w:rPr>
-        <w:t xml:space="preserve"> </w:t>
-      </w:r>
-      <w:r>
-        <w:rPr>
-          <w:rFonts w:ascii="Times New Roman" w:hAnsi="Times New Roman" w:cs="Times New Roman"/>
-          <w:sz w:val="24"/>
-          <w:szCs w:val="24"/>
-        </w:rPr>
-        <w:t>Wright,</w:t>
+        </w:rPr>
+        <w:t xml:space="preserve"> </w:t>
+      </w:r>
+      <w:r>
+        <w:rPr>
+          <w:rFonts w:ascii="Times New Roman" w:hAnsi="Times New Roman" w:cs="Times New Roman"/>
+        </w:rPr>
+        <w:t>“Coherent</w:t>
       </w:r>
       <w:r>
         <w:rPr>
           <w:rFonts w:ascii="Times New Roman" w:hAnsi="Times New Roman" w:cs="Times New Roman"/>
           <w:spacing w:val="-5"/>
-          <w:sz w:val="24"/>
-          <w:szCs w:val="24"/>
-        </w:rPr>
-        <w:t xml:space="preserve"> </w:t>
-      </w:r>
-      <w:r>
-        <w:rPr>
-          <w:rFonts w:ascii="Times New Roman" w:hAnsi="Times New Roman" w:cs="Times New Roman"/>
-          <w:sz w:val="24"/>
-          <w:szCs w:val="24"/>
-        </w:rPr>
-        <w:t>“Coherent</w:t>
+        </w:rPr>
+        <w:t xml:space="preserve"> </w:t>
+      </w:r>
+      <w:r>
+        <w:rPr>
+          <w:rFonts w:ascii="Times New Roman" w:hAnsi="Times New Roman" w:cs="Times New Roman"/>
+        </w:rPr>
+        <w:t>IR</w:t>
       </w:r>
       <w:r>
         <w:rPr>
           <w:rFonts w:ascii="Times New Roman" w:hAnsi="Times New Roman" w:cs="Times New Roman"/>
           <w:spacing w:val="-5"/>
-          <w:sz w:val="24"/>
-          <w:szCs w:val="24"/>
-        </w:rPr>
-        <w:t xml:space="preserve"> </w:t>
-      </w:r>
-      <w:r>
-        <w:rPr>
-          <w:rFonts w:ascii="Times New Roman" w:hAnsi="Times New Roman" w:cs="Times New Roman"/>
-          <w:sz w:val="24"/>
-          <w:szCs w:val="24"/>
-        </w:rPr>
-        <w:t>IR</w:t>
+        </w:rPr>
+        <w:t xml:space="preserve"> </w:t>
+      </w:r>
+      <w:r>
+        <w:rPr>
+          <w:rFonts w:ascii="Times New Roman" w:hAnsi="Times New Roman" w:cs="Times New Roman"/>
+        </w:rPr>
+        <w:t>Hyper-Raman</w:t>
       </w:r>
       <w:r>
         <w:rPr>
           <w:rFonts w:ascii="Times New Roman" w:hAnsi="Times New Roman" w:cs="Times New Roman"/>
           <w:spacing w:val="-5"/>
-          <w:sz w:val="24"/>
-          <w:szCs w:val="24"/>
-        </w:rPr>
-        <w:t xml:space="preserve"> </w:t>
-      </w:r>
-      <w:r>
-        <w:rPr>
-          <w:rFonts w:ascii="Times New Roman" w:hAnsi="Times New Roman" w:cs="Times New Roman"/>
-          <w:sz w:val="24"/>
-          <w:szCs w:val="24"/>
-        </w:rPr>
-        <w:t>Hyper-Raman</w:t>
-      </w:r>
-      <w:r>
-        <w:rPr>
-          <w:rFonts w:ascii="Times New Roman" w:hAnsi="Times New Roman" w:cs="Times New Roman"/>
-          <w:spacing w:val="-5"/>
-          <w:sz w:val="24"/>
-          <w:szCs w:val="24"/>
-        </w:rPr>
-        <w:t xml:space="preserve"> </w:t>
-      </w:r>
-      <w:r>
-        <w:rPr>
-          <w:rFonts w:ascii="Times New Roman" w:hAnsi="Times New Roman" w:cs="Times New Roman"/>
-          <w:sz w:val="24"/>
-          <w:szCs w:val="24"/>
+        </w:rPr>
+        <w:t xml:space="preserve"> </w:t>
+      </w:r>
+      <w:r>
+        <w:rPr>
+          <w:rFonts w:ascii="Times New Roman" w:hAnsi="Times New Roman" w:cs="Times New Roman"/>
         </w:rPr>
         <w:t>Four Wave Mixing Spectroscopy”</w:t>
       </w:r>
@@ -1473,8 +1522,6 @@
         <w:spacing w:before="1"/>
         <w:rPr>
           <w:rFonts w:ascii="Times New Roman" w:hAnsi="Times New Roman" w:cs="Times New Roman"/>
-          <w:sz w:val="24"/>
-          <w:szCs w:val="24"/>
         </w:rPr>
       </w:pPr>
     </w:p>
@@ -1485,15 +1532,11 @@
         <w:rPr>
           <w:rFonts w:ascii="Times New Roman" w:hAnsi="Times New Roman" w:cs="Times New Roman"/>
           <w:spacing w:val="40"/>
-          <w:sz w:val="24"/>
-          <w:szCs w:val="24"/>
-        </w:rPr>
-      </w:pPr>
-      <w:r>
-        <w:rPr>
-          <w:rFonts w:ascii="Times New Roman" w:hAnsi="Times New Roman" w:cs="Times New Roman"/>
-          <w:sz w:val="24"/>
-          <w:szCs w:val="24"/>
+        </w:rPr>
+      </w:pPr>
+      <w:r>
+        <w:rPr>
+          <w:rFonts w:ascii="Times New Roman" w:hAnsi="Times New Roman" w:cs="Times New Roman"/>
         </w:rPr>
         <w:t>This theoretical paper discusses hyper difference frequency generation (HDFG), a variation on four- wave</w:t>
       </w:r>
@@ -1501,16 +1544,12 @@
         <w:rPr>
           <w:rFonts w:ascii="Times New Roman" w:hAnsi="Times New Roman" w:cs="Times New Roman"/>
           <w:spacing w:val="-4"/>
-          <w:sz w:val="24"/>
-          <w:szCs w:val="24"/>
-        </w:rPr>
-        <w:t xml:space="preserve"> </w:t>
-      </w:r>
-      <w:r>
-        <w:rPr>
-          <w:rFonts w:ascii="Times New Roman" w:hAnsi="Times New Roman" w:cs="Times New Roman"/>
-          <w:sz w:val="24"/>
-          <w:szCs w:val="24"/>
+        </w:rPr>
+        <w:t xml:space="preserve"> </w:t>
+      </w:r>
+      <w:r>
+        <w:rPr>
+          <w:rFonts w:ascii="Times New Roman" w:hAnsi="Times New Roman" w:cs="Times New Roman"/>
         </w:rPr>
         <w:t>mixing</w:t>
       </w:r>
@@ -1518,16 +1557,12 @@
         <w:rPr>
           <w:rFonts w:ascii="Times New Roman" w:hAnsi="Times New Roman" w:cs="Times New Roman"/>
           <w:spacing w:val="-3"/>
-          <w:sz w:val="24"/>
-          <w:szCs w:val="24"/>
-        </w:rPr>
-        <w:t xml:space="preserve"> </w:t>
-      </w:r>
-      <w:r>
-        <w:rPr>
-          <w:rFonts w:ascii="Times New Roman" w:hAnsi="Times New Roman" w:cs="Times New Roman"/>
-          <w:sz w:val="24"/>
-          <w:szCs w:val="24"/>
+        </w:rPr>
+        <w:t xml:space="preserve"> </w:t>
+      </w:r>
+      <w:r>
+        <w:rPr>
+          <w:rFonts w:ascii="Times New Roman" w:hAnsi="Times New Roman" w:cs="Times New Roman"/>
         </w:rPr>
         <w:t>spectroscopy</w:t>
       </w:r>
@@ -1535,16 +1570,12 @@
         <w:rPr>
           <w:rFonts w:ascii="Times New Roman" w:hAnsi="Times New Roman" w:cs="Times New Roman"/>
           <w:spacing w:val="-6"/>
-          <w:sz w:val="24"/>
-          <w:szCs w:val="24"/>
-        </w:rPr>
-        <w:t xml:space="preserve"> </w:t>
-      </w:r>
-      <w:r>
-        <w:rPr>
-          <w:rFonts w:ascii="Times New Roman" w:hAnsi="Times New Roman" w:cs="Times New Roman"/>
-          <w:sz w:val="24"/>
-          <w:szCs w:val="24"/>
+        </w:rPr>
+        <w:t xml:space="preserve"> </w:t>
+      </w:r>
+      <w:r>
+        <w:rPr>
+          <w:rFonts w:ascii="Times New Roman" w:hAnsi="Times New Roman" w:cs="Times New Roman"/>
         </w:rPr>
         <w:t>that</w:t>
       </w:r>
@@ -1552,16 +1583,12 @@
         <w:rPr>
           <w:rFonts w:ascii="Times New Roman" w:hAnsi="Times New Roman" w:cs="Times New Roman"/>
           <w:spacing w:val="-2"/>
-          <w:sz w:val="24"/>
-          <w:szCs w:val="24"/>
-        </w:rPr>
-        <w:t xml:space="preserve"> </w:t>
-      </w:r>
-      <w:r>
-        <w:rPr>
-          <w:rFonts w:ascii="Times New Roman" w:hAnsi="Times New Roman" w:cs="Times New Roman"/>
-          <w:sz w:val="24"/>
-          <w:szCs w:val="24"/>
+        </w:rPr>
+        <w:t xml:space="preserve"> </w:t>
+      </w:r>
+      <w:r>
+        <w:rPr>
+          <w:rFonts w:ascii="Times New Roman" w:hAnsi="Times New Roman" w:cs="Times New Roman"/>
         </w:rPr>
         <w:t>involves</w:t>
       </w:r>
@@ -1569,16 +1596,12 @@
         <w:rPr>
           <w:rFonts w:ascii="Times New Roman" w:hAnsi="Times New Roman" w:cs="Times New Roman"/>
           <w:spacing w:val="-4"/>
-          <w:sz w:val="24"/>
-          <w:szCs w:val="24"/>
-        </w:rPr>
-        <w:t xml:space="preserve"> </w:t>
-      </w:r>
-      <w:r>
-        <w:rPr>
-          <w:rFonts w:ascii="Times New Roman" w:hAnsi="Times New Roman" w:cs="Times New Roman"/>
-          <w:sz w:val="24"/>
-          <w:szCs w:val="24"/>
+        </w:rPr>
+        <w:t xml:space="preserve"> </w:t>
+      </w:r>
+      <w:r>
+        <w:rPr>
+          <w:rFonts w:ascii="Times New Roman" w:hAnsi="Times New Roman" w:cs="Times New Roman"/>
         </w:rPr>
         <w:t>both</w:t>
       </w:r>
@@ -1586,16 +1609,12 @@
         <w:rPr>
           <w:rFonts w:ascii="Times New Roman" w:hAnsi="Times New Roman" w:cs="Times New Roman"/>
           <w:spacing w:val="-3"/>
-          <w:sz w:val="24"/>
-          <w:szCs w:val="24"/>
-        </w:rPr>
-        <w:t xml:space="preserve"> </w:t>
-      </w:r>
-      <w:r>
-        <w:rPr>
-          <w:rFonts w:ascii="Times New Roman" w:hAnsi="Times New Roman" w:cs="Times New Roman"/>
-          <w:sz w:val="24"/>
-          <w:szCs w:val="24"/>
+        </w:rPr>
+        <w:t xml:space="preserve"> </w:t>
+      </w:r>
+      <w:r>
+        <w:rPr>
+          <w:rFonts w:ascii="Times New Roman" w:hAnsi="Times New Roman" w:cs="Times New Roman"/>
         </w:rPr>
         <w:t>infrared</w:t>
       </w:r>
@@ -1603,16 +1622,12 @@
         <w:rPr>
           <w:rFonts w:ascii="Times New Roman" w:hAnsi="Times New Roman" w:cs="Times New Roman"/>
           <w:spacing w:val="-3"/>
-          <w:sz w:val="24"/>
-          <w:szCs w:val="24"/>
-        </w:rPr>
-        <w:t xml:space="preserve"> </w:t>
-      </w:r>
-      <w:r>
-        <w:rPr>
-          <w:rFonts w:ascii="Times New Roman" w:hAnsi="Times New Roman" w:cs="Times New Roman"/>
-          <w:sz w:val="24"/>
-          <w:szCs w:val="24"/>
+        </w:rPr>
+        <w:t xml:space="preserve"> </w:t>
+      </w:r>
+      <w:r>
+        <w:rPr>
+          <w:rFonts w:ascii="Times New Roman" w:hAnsi="Times New Roman" w:cs="Times New Roman"/>
         </w:rPr>
         <w:t>absorption</w:t>
       </w:r>
@@ -1620,16 +1635,12 @@
         <w:rPr>
           <w:rFonts w:ascii="Times New Roman" w:hAnsi="Times New Roman" w:cs="Times New Roman"/>
           <w:spacing w:val="-3"/>
-          <w:sz w:val="24"/>
-          <w:szCs w:val="24"/>
-        </w:rPr>
-        <w:t xml:space="preserve"> </w:t>
-      </w:r>
-      <w:r>
-        <w:rPr>
-          <w:rFonts w:ascii="Times New Roman" w:hAnsi="Times New Roman" w:cs="Times New Roman"/>
-          <w:sz w:val="24"/>
-          <w:szCs w:val="24"/>
+        </w:rPr>
+        <w:t xml:space="preserve"> </w:t>
+      </w:r>
+      <w:r>
+        <w:rPr>
+          <w:rFonts w:ascii="Times New Roman" w:hAnsi="Times New Roman" w:cs="Times New Roman"/>
         </w:rPr>
         <w:t>and</w:t>
       </w:r>
@@ -1637,16 +1648,12 @@
         <w:rPr>
           <w:rFonts w:ascii="Times New Roman" w:hAnsi="Times New Roman" w:cs="Times New Roman"/>
           <w:spacing w:val="-6"/>
-          <w:sz w:val="24"/>
-          <w:szCs w:val="24"/>
-        </w:rPr>
-        <w:t xml:space="preserve"> </w:t>
-      </w:r>
-      <w:r>
-        <w:rPr>
-          <w:rFonts w:ascii="Times New Roman" w:hAnsi="Times New Roman" w:cs="Times New Roman"/>
-          <w:sz w:val="24"/>
-          <w:szCs w:val="24"/>
+        </w:rPr>
+        <w:t xml:space="preserve"> </w:t>
+      </w:r>
+      <w:r>
+        <w:rPr>
+          <w:rFonts w:ascii="Times New Roman" w:hAnsi="Times New Roman" w:cs="Times New Roman"/>
         </w:rPr>
         <w:t>hyper-Raman</w:t>
       </w:r>
@@ -1654,16 +1661,12 @@
         <w:rPr>
           <w:rFonts w:ascii="Times New Roman" w:hAnsi="Times New Roman" w:cs="Times New Roman"/>
           <w:spacing w:val="-3"/>
-          <w:sz w:val="24"/>
-          <w:szCs w:val="24"/>
-        </w:rPr>
-        <w:t xml:space="preserve"> </w:t>
-      </w:r>
-      <w:r>
-        <w:rPr>
-          <w:rFonts w:ascii="Times New Roman" w:hAnsi="Times New Roman" w:cs="Times New Roman"/>
-          <w:sz w:val="24"/>
-          <w:szCs w:val="24"/>
+        </w:rPr>
+        <w:t xml:space="preserve"> </w:t>
+      </w:r>
+      <w:r>
+        <w:rPr>
+          <w:rFonts w:ascii="Times New Roman" w:hAnsi="Times New Roman" w:cs="Times New Roman"/>
         </w:rPr>
         <w:t>resonances.</w:t>
       </w:r>
@@ -1671,33 +1674,39 @@
         <w:rPr>
           <w:rFonts w:ascii="Times New Roman" w:hAnsi="Times New Roman" w:cs="Times New Roman"/>
           <w:spacing w:val="40"/>
-          <w:sz w:val="24"/>
-          <w:szCs w:val="24"/>
-        </w:rPr>
-        <w:t xml:space="preserve"> </w:t>
-      </w:r>
-      <w:r>
-        <w:rPr>
-          <w:rFonts w:ascii="Times New Roman" w:hAnsi="Times New Roman" w:cs="Times New Roman"/>
-          <w:sz w:val="24"/>
-          <w:szCs w:val="24"/>
-        </w:rPr>
-        <w:t>HDFG uses a similar experimental configuration to sum frequency generation but does not require a noncentrosymmetric medium.</w:t>
+        </w:rPr>
+        <w:t xml:space="preserve"> </w:t>
+      </w:r>
+      <w:r>
+        <w:rPr>
+          <w:rFonts w:ascii="Times New Roman" w:hAnsi="Times New Roman" w:cs="Times New Roman"/>
+        </w:rPr>
+        <w:t xml:space="preserve">HDFG uses a similar experimental configuration to sum frequency generation but does not require a </w:t>
+      </w:r>
+      <w:proofErr w:type="spellStart"/>
+      <w:r>
+        <w:rPr>
+          <w:rFonts w:ascii="Times New Roman" w:hAnsi="Times New Roman" w:cs="Times New Roman"/>
+        </w:rPr>
+        <w:t>noncentrosymmetric</w:t>
+      </w:r>
+      <w:proofErr w:type="spellEnd"/>
+      <w:r>
+        <w:rPr>
+          <w:rFonts w:ascii="Times New Roman" w:hAnsi="Times New Roman" w:cs="Times New Roman"/>
+        </w:rPr>
+        <w:t xml:space="preserve"> medium.</w:t>
       </w:r>
       <w:r>
         <w:rPr>
           <w:rFonts w:ascii="Times New Roman" w:hAnsi="Times New Roman" w:cs="Times New Roman"/>
           <w:spacing w:val="40"/>
-          <w:sz w:val="24"/>
-          <w:szCs w:val="24"/>
-        </w:rPr>
-        <w:t xml:space="preserve"> </w:t>
-      </w:r>
-      <w:r>
-        <w:rPr>
-          <w:rFonts w:ascii="Times New Roman" w:hAnsi="Times New Roman" w:cs="Times New Roman"/>
-          <w:sz w:val="24"/>
-          <w:szCs w:val="24"/>
+        </w:rPr>
+        <w:t xml:space="preserve"> </w:t>
+      </w:r>
+      <w:r>
+        <w:rPr>
+          <w:rFonts w:ascii="Times New Roman" w:hAnsi="Times New Roman" w:cs="Times New Roman"/>
         </w:rPr>
         <w:t>This manuscript clarifies the selection rules and the sources of intensity for HDFG and presents a</w:t>
       </w:r>
@@ -1705,16 +1714,12 @@
         <w:rPr>
           <w:rFonts w:ascii="Times New Roman" w:hAnsi="Times New Roman" w:cs="Times New Roman"/>
           <w:spacing w:val="-1"/>
-          <w:sz w:val="24"/>
-          <w:szCs w:val="24"/>
-        </w:rPr>
-        <w:t xml:space="preserve"> </w:t>
-      </w:r>
-      <w:r>
-        <w:rPr>
-          <w:rFonts w:ascii="Times New Roman" w:hAnsi="Times New Roman" w:cs="Times New Roman"/>
-          <w:sz w:val="24"/>
-          <w:szCs w:val="24"/>
+        </w:rPr>
+        <w:t xml:space="preserve"> </w:t>
+      </w:r>
+      <w:r>
+        <w:rPr>
+          <w:rFonts w:ascii="Times New Roman" w:hAnsi="Times New Roman" w:cs="Times New Roman"/>
         </w:rPr>
         <w:t>model calculation of the frequency dependence of the signal.</w:t>
       </w:r>
@@ -1722,16 +1727,12 @@
         <w:rPr>
           <w:rFonts w:ascii="Times New Roman" w:hAnsi="Times New Roman" w:cs="Times New Roman"/>
           <w:spacing w:val="40"/>
-          <w:sz w:val="24"/>
-          <w:szCs w:val="24"/>
-        </w:rPr>
-        <w:t xml:space="preserve"> </w:t>
-      </w:r>
-      <w:r>
-        <w:rPr>
-          <w:rFonts w:ascii="Times New Roman" w:hAnsi="Times New Roman" w:cs="Times New Roman"/>
-          <w:sz w:val="24"/>
-          <w:szCs w:val="24"/>
+        </w:rPr>
+        <w:t xml:space="preserve"> </w:t>
+      </w:r>
+      <w:r>
+        <w:rPr>
+          <w:rFonts w:ascii="Times New Roman" w:hAnsi="Times New Roman" w:cs="Times New Roman"/>
         </w:rPr>
         <w:t>The</w:t>
       </w:r>
@@ -1739,16 +1740,12 @@
         <w:rPr>
           <w:rFonts w:ascii="Times New Roman" w:hAnsi="Times New Roman" w:cs="Times New Roman"/>
           <w:spacing w:val="-1"/>
-          <w:sz w:val="24"/>
-          <w:szCs w:val="24"/>
-        </w:rPr>
-        <w:t xml:space="preserve"> </w:t>
-      </w:r>
-      <w:r>
-        <w:rPr>
-          <w:rFonts w:ascii="Times New Roman" w:hAnsi="Times New Roman" w:cs="Times New Roman"/>
-          <w:sz w:val="24"/>
-          <w:szCs w:val="24"/>
+        </w:rPr>
+        <w:t xml:space="preserve"> </w:t>
+      </w:r>
+      <w:r>
+        <w:rPr>
+          <w:rFonts w:ascii="Times New Roman" w:hAnsi="Times New Roman" w:cs="Times New Roman"/>
         </w:rPr>
         <w:t>manuscript is well motivated and generally well written, but I find it rather lacking in depth and completeness as a paper with no experimental data.</w:t>
       </w:r>
@@ -1756,8 +1753,6 @@
         <w:rPr>
           <w:rFonts w:ascii="Times New Roman" w:hAnsi="Times New Roman" w:cs="Times New Roman"/>
           <w:spacing w:val="40"/>
-          <w:sz w:val="24"/>
-          <w:szCs w:val="24"/>
         </w:rPr>
         <w:t xml:space="preserve"> </w:t>
       </w:r>
@@ -1769,22 +1764,24 @@
         <w:rPr>
           <w:rFonts w:ascii="Times New Roman" w:hAnsi="Times New Roman" w:cs="Times New Roman"/>
           <w:spacing w:val="40"/>
-          <w:sz w:val="24"/>
-          <w:szCs w:val="24"/>
-        </w:rPr>
-      </w:pPr>
-    </w:p>
-    <w:p>
-      <w:pPr>
-        <w:rPr>
-          <w:rFonts w:cs="Times New Roman"/>
-          <w:color w:val="FF0000"/>
-        </w:rPr>
-      </w:pPr>
-      <w:r>
-        <w:rPr>
-          <w:rFonts w:cs="Times New Roman"/>
-          <w:color w:val="FF0000"/>
+        </w:rPr>
+      </w:pPr>
+    </w:p>
+    <w:p>
+      <w:pPr>
+        <w:rPr>
+          <w:rFonts w:ascii="Times New Roman" w:hAnsi="Times New Roman" w:cs="Times New Roman"/>
+          <w:color w:val="FF0000"/>
+          <w:sz w:val="22"/>
+          <w:szCs w:val="22"/>
+        </w:rPr>
+      </w:pPr>
+      <w:r>
+        <w:rPr>
+          <w:rFonts w:ascii="Times New Roman" w:hAnsi="Times New Roman" w:cs="Times New Roman"/>
+          <w:color w:val="FF0000"/>
+          <w:sz w:val="22"/>
+          <w:szCs w:val="22"/>
         </w:rPr>
         <w:t>Author Response:</w:t>
       </w:r>
@@ -1792,14 +1789,18 @@
     <w:p>
       <w:pPr>
         <w:rPr>
-          <w:rFonts w:cs="Times New Roman"/>
-          <w:color w:val="FF0000"/>
-        </w:rPr>
-      </w:pPr>
-      <w:r>
-        <w:rPr>
-          <w:rFonts w:cs="Times New Roman"/>
-          <w:color w:val="FF0000"/>
+          <w:rFonts w:ascii="Times New Roman" w:hAnsi="Times New Roman" w:cs="Times New Roman"/>
+          <w:color w:val="FF0000"/>
+          <w:sz w:val="22"/>
+          <w:szCs w:val="22"/>
+        </w:rPr>
+      </w:pPr>
+      <w:r>
+        <w:rPr>
+          <w:rFonts w:ascii="Times New Roman" w:hAnsi="Times New Roman" w:cs="Times New Roman"/>
+          <w:color w:val="FF0000"/>
+          <w:sz w:val="22"/>
+          <w:szCs w:val="22"/>
         </w:rPr>
         <w:t>We thank the reviewer for their interest in our manuscript and their detailed comments.</w:t>
       </w:r>
@@ -1810,8 +1811,6 @@
         <w:ind w:left="120" w:right="120"/>
         <w:rPr>
           <w:rFonts w:ascii="Times New Roman" w:hAnsi="Times New Roman" w:cs="Times New Roman"/>
-          <w:sz w:val="24"/>
-          <w:szCs w:val="24"/>
         </w:rPr>
       </w:pPr>
     </w:p>
@@ -1821,15 +1820,11 @@
         <w:ind w:left="120" w:right="120"/>
         <w:rPr>
           <w:rFonts w:ascii="Times New Roman" w:hAnsi="Times New Roman" w:cs="Times New Roman"/>
-          <w:sz w:val="24"/>
-          <w:szCs w:val="24"/>
-        </w:rPr>
-      </w:pPr>
-      <w:r>
-        <w:rPr>
-          <w:rFonts w:ascii="Times New Roman" w:hAnsi="Times New Roman" w:cs="Times New Roman"/>
-          <w:sz w:val="24"/>
-          <w:szCs w:val="24"/>
+        </w:rPr>
+      </w:pPr>
+      <w:r>
+        <w:rPr>
+          <w:rFonts w:ascii="Times New Roman" w:hAnsi="Times New Roman" w:cs="Times New Roman"/>
         </w:rPr>
         <w:t>Below are some specific comments:</w:t>
       </w:r>
@@ -1852,15 +1847,11 @@
         <w:contextualSpacing w:val="0"/>
         <w:rPr>
           <w:rFonts w:cs="Times New Roman"/>
-          <w:sz w:val="24"/>
-          <w:szCs w:val="24"/>
-        </w:rPr>
-      </w:pPr>
-      <w:r>
-        <w:rPr>
-          <w:rFonts w:cs="Times New Roman"/>
-          <w:sz w:val="24"/>
-          <w:szCs w:val="24"/>
+        </w:rPr>
+      </w:pPr>
+      <w:r>
+        <w:rPr>
+          <w:rFonts w:cs="Times New Roman"/>
         </w:rPr>
         <w:t>The lengths and colors of the arrows in Fig. 2 are confusing.</w:t>
       </w:r>
@@ -1868,16 +1859,12 @@
         <w:rPr>
           <w:rFonts w:cs="Times New Roman"/>
           <w:spacing w:val="40"/>
-          <w:sz w:val="24"/>
-          <w:szCs w:val="24"/>
-        </w:rPr>
-        <w:t xml:space="preserve"> </w:t>
-      </w:r>
-      <w:r>
-        <w:rPr>
-          <w:rFonts w:cs="Times New Roman"/>
-          <w:sz w:val="24"/>
-          <w:szCs w:val="24"/>
+        </w:rPr>
+        <w:t xml:space="preserve"> </w:t>
+      </w:r>
+      <w:r>
+        <w:rPr>
+          <w:rFonts w:cs="Times New Roman"/>
         </w:rPr>
         <w:t>Presumably these are supposed to indicate</w:t>
       </w:r>
@@ -1885,16 +1872,12 @@
         <w:rPr>
           <w:rFonts w:cs="Times New Roman"/>
           <w:spacing w:val="-3"/>
-          <w:sz w:val="24"/>
-          <w:szCs w:val="24"/>
-        </w:rPr>
-        <w:t xml:space="preserve"> </w:t>
-      </w:r>
-      <w:r>
-        <w:rPr>
-          <w:rFonts w:cs="Times New Roman"/>
-          <w:sz w:val="24"/>
-          <w:szCs w:val="24"/>
+        </w:rPr>
+        <w:t xml:space="preserve"> </w:t>
+      </w:r>
+      <w:r>
+        <w:rPr>
+          <w:rFonts w:cs="Times New Roman"/>
         </w:rPr>
         <w:t>different</w:t>
       </w:r>
@@ -1902,16 +1885,12 @@
         <w:rPr>
           <w:rFonts w:cs="Times New Roman"/>
           <w:spacing w:val="-1"/>
-          <w:sz w:val="24"/>
-          <w:szCs w:val="24"/>
-        </w:rPr>
-        <w:t xml:space="preserve"> </w:t>
-      </w:r>
-      <w:r>
-        <w:rPr>
-          <w:rFonts w:cs="Times New Roman"/>
-          <w:sz w:val="24"/>
-          <w:szCs w:val="24"/>
+        </w:rPr>
+        <w:t xml:space="preserve"> </w:t>
+      </w:r>
+      <w:r>
+        <w:rPr>
+          <w:rFonts w:cs="Times New Roman"/>
         </w:rPr>
         <w:t>time</w:t>
       </w:r>
@@ -1919,16 +1898,12 @@
         <w:rPr>
           <w:rFonts w:cs="Times New Roman"/>
           <w:spacing w:val="-3"/>
-          <w:sz w:val="24"/>
-          <w:szCs w:val="24"/>
-        </w:rPr>
-        <w:t xml:space="preserve"> </w:t>
-      </w:r>
-      <w:r>
-        <w:rPr>
-          <w:rFonts w:cs="Times New Roman"/>
-          <w:sz w:val="24"/>
-          <w:szCs w:val="24"/>
+        </w:rPr>
+        <w:t xml:space="preserve"> </w:t>
+      </w:r>
+      <w:r>
+        <w:rPr>
+          <w:rFonts w:cs="Times New Roman"/>
         </w:rPr>
         <w:t>orderings</w:t>
       </w:r>
@@ -1936,16 +1911,12 @@
         <w:rPr>
           <w:rFonts w:cs="Times New Roman"/>
           <w:spacing w:val="-3"/>
-          <w:sz w:val="24"/>
-          <w:szCs w:val="24"/>
-        </w:rPr>
-        <w:t xml:space="preserve"> </w:t>
-      </w:r>
-      <w:r>
-        <w:rPr>
-          <w:rFonts w:cs="Times New Roman"/>
-          <w:sz w:val="24"/>
-          <w:szCs w:val="24"/>
+        </w:rPr>
+        <w:t xml:space="preserve"> </w:t>
+      </w:r>
+      <w:r>
+        <w:rPr>
+          <w:rFonts w:cs="Times New Roman"/>
         </w:rPr>
         <w:t>of</w:t>
       </w:r>
@@ -1953,16 +1924,12 @@
         <w:rPr>
           <w:rFonts w:cs="Times New Roman"/>
           <w:spacing w:val="-2"/>
-          <w:sz w:val="24"/>
-          <w:szCs w:val="24"/>
-        </w:rPr>
-        <w:t xml:space="preserve"> </w:t>
-      </w:r>
-      <w:r>
-        <w:rPr>
-          <w:rFonts w:cs="Times New Roman"/>
-          <w:sz w:val="24"/>
-          <w:szCs w:val="24"/>
+        </w:rPr>
+        <w:t xml:space="preserve"> </w:t>
+      </w:r>
+      <w:r>
+        <w:rPr>
+          <w:rFonts w:cs="Times New Roman"/>
         </w:rPr>
         <w:t>the</w:t>
       </w:r>
@@ -1970,16 +1937,12 @@
         <w:rPr>
           <w:rFonts w:cs="Times New Roman"/>
           <w:spacing w:val="-3"/>
-          <w:sz w:val="24"/>
-          <w:szCs w:val="24"/>
-        </w:rPr>
-        <w:t xml:space="preserve"> </w:t>
-      </w:r>
-      <w:r>
-        <w:rPr>
-          <w:rFonts w:cs="Times New Roman"/>
-          <w:sz w:val="24"/>
-          <w:szCs w:val="24"/>
+        </w:rPr>
+        <w:t xml:space="preserve"> </w:t>
+      </w:r>
+      <w:r>
+        <w:rPr>
+          <w:rFonts w:cs="Times New Roman"/>
         </w:rPr>
         <w:t>interactions</w:t>
       </w:r>
@@ -1987,16 +1950,12 @@
         <w:rPr>
           <w:rFonts w:cs="Times New Roman"/>
           <w:spacing w:val="-3"/>
-          <w:sz w:val="24"/>
-          <w:szCs w:val="24"/>
-        </w:rPr>
-        <w:t xml:space="preserve"> </w:t>
-      </w:r>
-      <w:r>
-        <w:rPr>
-          <w:rFonts w:cs="Times New Roman"/>
-          <w:sz w:val="24"/>
-          <w:szCs w:val="24"/>
+        </w:rPr>
+        <w:t xml:space="preserve"> </w:t>
+      </w:r>
+      <w:r>
+        <w:rPr>
+          <w:rFonts w:cs="Times New Roman"/>
         </w:rPr>
         <w:t>of</w:t>
       </w:r>
@@ -2004,16 +1963,12 @@
         <w:rPr>
           <w:rFonts w:cs="Times New Roman"/>
           <w:spacing w:val="-4"/>
-          <w:sz w:val="24"/>
-          <w:szCs w:val="24"/>
-        </w:rPr>
-        <w:t xml:space="preserve"> </w:t>
-      </w:r>
-      <w:r>
-        <w:rPr>
-          <w:rFonts w:cs="Times New Roman"/>
-          <w:sz w:val="24"/>
-          <w:szCs w:val="24"/>
+        </w:rPr>
+        <w:t xml:space="preserve"> </w:t>
+      </w:r>
+      <w:r>
+        <w:rPr>
+          <w:rFonts w:cs="Times New Roman"/>
         </w:rPr>
         <w:t>the</w:t>
       </w:r>
@@ -2021,16 +1976,12 @@
         <w:rPr>
           <w:rFonts w:cs="Times New Roman"/>
           <w:spacing w:val="-3"/>
-          <w:sz w:val="24"/>
-          <w:szCs w:val="24"/>
-        </w:rPr>
-        <w:t xml:space="preserve"> </w:t>
-      </w:r>
-      <w:r>
-        <w:rPr>
-          <w:rFonts w:cs="Times New Roman"/>
-          <w:sz w:val="24"/>
-          <w:szCs w:val="24"/>
+        </w:rPr>
+        <w:t xml:space="preserve"> </w:t>
+      </w:r>
+      <w:r>
+        <w:rPr>
+          <w:rFonts w:cs="Times New Roman"/>
         </w:rPr>
         <w:t>same</w:t>
       </w:r>
@@ -2038,16 +1989,12 @@
         <w:rPr>
           <w:rFonts w:cs="Times New Roman"/>
           <w:spacing w:val="-3"/>
-          <w:sz w:val="24"/>
-          <w:szCs w:val="24"/>
-        </w:rPr>
-        <w:t xml:space="preserve"> </w:t>
-      </w:r>
-      <w:r>
-        <w:rPr>
-          <w:rFonts w:cs="Times New Roman"/>
-          <w:sz w:val="24"/>
-          <w:szCs w:val="24"/>
+        </w:rPr>
+        <w:t xml:space="preserve"> </w:t>
+      </w:r>
+      <w:r>
+        <w:rPr>
+          <w:rFonts w:cs="Times New Roman"/>
         </w:rPr>
         <w:t>three</w:t>
       </w:r>
@@ -2055,16 +2002,12 @@
         <w:rPr>
           <w:rFonts w:cs="Times New Roman"/>
           <w:spacing w:val="-3"/>
-          <w:sz w:val="24"/>
-          <w:szCs w:val="24"/>
-        </w:rPr>
-        <w:t xml:space="preserve"> </w:t>
-      </w:r>
-      <w:r>
-        <w:rPr>
-          <w:rFonts w:cs="Times New Roman"/>
-          <w:sz w:val="24"/>
-          <w:szCs w:val="24"/>
+        </w:rPr>
+        <w:t xml:space="preserve"> </w:t>
+      </w:r>
+      <w:r>
+        <w:rPr>
+          <w:rFonts w:cs="Times New Roman"/>
         </w:rPr>
         <w:t>applied</w:t>
       </w:r>
@@ -2072,16 +2015,12 @@
         <w:rPr>
           <w:rFonts w:cs="Times New Roman"/>
           <w:spacing w:val="-5"/>
-          <w:sz w:val="24"/>
-          <w:szCs w:val="24"/>
-        </w:rPr>
-        <w:t xml:space="preserve"> </w:t>
-      </w:r>
-      <w:r>
-        <w:rPr>
-          <w:rFonts w:cs="Times New Roman"/>
-          <w:sz w:val="24"/>
-          <w:szCs w:val="24"/>
+        </w:rPr>
+        <w:t xml:space="preserve"> </w:t>
+      </w:r>
+      <w:r>
+        <w:rPr>
+          <w:rFonts w:cs="Times New Roman"/>
         </w:rPr>
         <w:t>fields</w:t>
       </w:r>
@@ -2089,16 +2028,12 @@
         <w:rPr>
           <w:rFonts w:cs="Times New Roman"/>
           <w:spacing w:val="-3"/>
-          <w:sz w:val="24"/>
-          <w:szCs w:val="24"/>
-        </w:rPr>
-        <w:t xml:space="preserve"> </w:t>
-      </w:r>
-      <w:r>
-        <w:rPr>
-          <w:rFonts w:cs="Times New Roman"/>
-          <w:sz w:val="24"/>
-          <w:szCs w:val="24"/>
+        </w:rPr>
+        <w:t xml:space="preserve"> </w:t>
+      </w:r>
+      <w:r>
+        <w:rPr>
+          <w:rFonts w:cs="Times New Roman"/>
         </w:rPr>
         <w:t>with</w:t>
       </w:r>
@@ -2106,16 +2041,12 @@
         <w:rPr>
           <w:rFonts w:cs="Times New Roman"/>
           <w:spacing w:val="-2"/>
-          <w:sz w:val="24"/>
-          <w:szCs w:val="24"/>
-        </w:rPr>
-        <w:t xml:space="preserve"> </w:t>
-      </w:r>
-      <w:r>
-        <w:rPr>
-          <w:rFonts w:cs="Times New Roman"/>
-          <w:sz w:val="24"/>
-          <w:szCs w:val="24"/>
+        </w:rPr>
+        <w:t xml:space="preserve"> </w:t>
+      </w:r>
+      <w:r>
+        <w:rPr>
+          <w:rFonts w:cs="Times New Roman"/>
         </w:rPr>
         <w:t>the</w:t>
       </w:r>
@@ -2123,16 +2054,12 @@
         <w:rPr>
           <w:rFonts w:cs="Times New Roman"/>
           <w:spacing w:val="-3"/>
-          <w:sz w:val="24"/>
-          <w:szCs w:val="24"/>
-        </w:rPr>
-        <w:t xml:space="preserve"> </w:t>
-      </w:r>
-      <w:r>
-        <w:rPr>
-          <w:rFonts w:cs="Times New Roman"/>
-          <w:sz w:val="24"/>
-          <w:szCs w:val="24"/>
+        </w:rPr>
+        <w:t xml:space="preserve"> </w:t>
+      </w:r>
+      <w:r>
+        <w:rPr>
+          <w:rFonts w:cs="Times New Roman"/>
         </w:rPr>
         <w:t>sample.</w:t>
       </w:r>
@@ -2140,16 +2067,12 @@
         <w:rPr>
           <w:rFonts w:cs="Times New Roman"/>
           <w:spacing w:val="40"/>
-          <w:sz w:val="24"/>
-          <w:szCs w:val="24"/>
-        </w:rPr>
-        <w:t xml:space="preserve"> </w:t>
-      </w:r>
-      <w:r>
-        <w:rPr>
-          <w:rFonts w:cs="Times New Roman"/>
-          <w:sz w:val="24"/>
-          <w:szCs w:val="24"/>
+        </w:rPr>
+        <w:t xml:space="preserve"> </w:t>
+      </w:r>
+      <w:r>
+        <w:rPr>
+          <w:rFonts w:cs="Times New Roman"/>
         </w:rPr>
         <w:t xml:space="preserve">In </w:t>
       </w:r>
@@ -2157,8 +2080,6 @@
         <w:rPr>
           <w:rFonts w:cs="Times New Roman"/>
           <w:position w:val="2"/>
-          <w:sz w:val="24"/>
-          <w:szCs w:val="24"/>
         </w:rPr>
         <w:t>five of the six parts, the orange arrow (</w:t>
       </w:r>
@@ -2166,16 +2087,14 @@
         <w:rPr>
           <w:rFonts w:cs="Times New Roman"/>
           <w:position w:val="2"/>
-          <w:sz w:val="24"/>
-          <w:szCs w:val="24"/>
-        </w:rPr>
-        <w:t></w:t>
-      </w:r>
-      <w:r>
-        <w:rPr>
-          <w:rFonts w:cs="Times New Roman"/>
-          <w:sz w:val="24"/>
-          <w:szCs w:val="24"/>
+        </w:rPr>
+        <w:t>ω</w:t>
+      </w:r>
+      <w:r>
+        <w:rPr>
+          <w:rFonts w:cs="Times New Roman"/>
+          <w:position w:val="2"/>
+          <w:vertAlign w:val="subscript"/>
         </w:rPr>
         <w:t>2</w:t>
       </w:r>
@@ -2183,8 +2102,6 @@
         <w:rPr>
           <w:rFonts w:cs="Times New Roman"/>
           <w:position w:val="2"/>
-          <w:sz w:val="24"/>
-          <w:szCs w:val="24"/>
         </w:rPr>
         <w:t>) is shorter (lower frequency) than the red arrow (</w:t>
       </w:r>
@@ -2192,16 +2109,13 @@
         <w:rPr>
           <w:rFonts w:cs="Times New Roman"/>
           <w:position w:val="2"/>
-          <w:sz w:val="24"/>
-          <w:szCs w:val="24"/>
-        </w:rPr>
-        <w:t></w:t>
-      </w:r>
-      <w:r>
-        <w:rPr>
-          <w:rFonts w:cs="Times New Roman"/>
-          <w:sz w:val="24"/>
-          <w:szCs w:val="24"/>
+        </w:rPr>
+        <w:t>ω</w:t>
+      </w:r>
+      <w:r>
+        <w:rPr>
+          <w:rFonts w:cs="Times New Roman"/>
+          <w:vertAlign w:val="subscript"/>
         </w:rPr>
         <w:t>3</w:t>
       </w:r>
@@ -2209,8 +2123,6 @@
         <w:rPr>
           <w:rFonts w:cs="Times New Roman"/>
           <w:position w:val="2"/>
-          <w:sz w:val="24"/>
-          <w:szCs w:val="24"/>
         </w:rPr>
         <w:t>), but in 2(a) the lengths of the two arrows are transposed.</w:t>
       </w:r>
@@ -2219,8 +2131,6 @@
           <w:rFonts w:cs="Times New Roman"/>
           <w:spacing w:val="40"/>
           <w:position w:val="2"/>
-          <w:sz w:val="24"/>
-          <w:szCs w:val="24"/>
         </w:rPr>
         <w:t xml:space="preserve"> </w:t>
       </w:r>
@@ -2228,8 +2138,6 @@
         <w:rPr>
           <w:rFonts w:cs="Times New Roman"/>
           <w:position w:val="2"/>
-          <w:sz w:val="24"/>
-          <w:szCs w:val="24"/>
         </w:rPr>
         <w:t xml:space="preserve">Shouldn’t the </w:t>
       </w:r>
@@ -2237,16 +2145,13 @@
         <w:rPr>
           <w:rFonts w:cs="Times New Roman"/>
           <w:position w:val="2"/>
-          <w:sz w:val="24"/>
-          <w:szCs w:val="24"/>
-        </w:rPr>
-        <w:t></w:t>
-      </w:r>
-      <w:r>
-        <w:rPr>
-          <w:rFonts w:cs="Times New Roman"/>
-          <w:sz w:val="24"/>
-          <w:szCs w:val="24"/>
+        </w:rPr>
+        <w:t>ω</w:t>
+      </w:r>
+      <w:r>
+        <w:rPr>
+          <w:rFonts w:cs="Times New Roman"/>
+          <w:vertAlign w:val="subscript"/>
         </w:rPr>
         <w:t>2</w:t>
       </w:r>
@@ -2254,8 +2159,6 @@
         <w:rPr>
           <w:rFonts w:cs="Times New Roman"/>
           <w:spacing w:val="27"/>
-          <w:sz w:val="24"/>
-          <w:szCs w:val="24"/>
         </w:rPr>
         <w:t xml:space="preserve"> </w:t>
       </w:r>
@@ -2263,8 +2166,6 @@
         <w:rPr>
           <w:rFonts w:cs="Times New Roman"/>
           <w:position w:val="2"/>
-          <w:sz w:val="24"/>
-          <w:szCs w:val="24"/>
         </w:rPr>
         <w:t xml:space="preserve">and </w:t>
       </w:r>
@@ -2272,65 +2173,77 @@
         <w:rPr>
           <w:rFonts w:cs="Times New Roman"/>
           <w:position w:val="2"/>
-          <w:sz w:val="24"/>
-          <w:szCs w:val="24"/>
-        </w:rPr>
-        <w:t></w:t>
-      </w:r>
-      <w:r>
-        <w:rPr>
-          <w:rFonts w:cs="Times New Roman"/>
-          <w:sz w:val="24"/>
-          <w:szCs w:val="24"/>
+        </w:rPr>
+        <w:t>ω</w:t>
+      </w:r>
+      <w:r>
+        <w:rPr>
+          <w:rFonts w:cs="Times New Roman"/>
+          <w:position w:val="2"/>
+          <w:vertAlign w:val="subscript"/>
         </w:rPr>
         <w:t>3</w:t>
       </w:r>
       <w:r>
         <w:rPr>
           <w:rFonts w:cs="Times New Roman"/>
-          <w:spacing w:val="27"/>
-          <w:sz w:val="24"/>
-          <w:szCs w:val="24"/>
-        </w:rPr>
-        <w:t xml:space="preserve"> </w:t>
-      </w:r>
-      <w:r>
-        <w:rPr>
-          <w:rFonts w:cs="Times New Roman"/>
           <w:position w:val="2"/>
-          <w:sz w:val="24"/>
-          <w:szCs w:val="24"/>
+        </w:rPr>
+        <w:t xml:space="preserve"> </w:t>
+      </w:r>
+      <w:r>
+        <w:rPr>
+          <w:rFonts w:cs="Times New Roman"/>
+          <w:position w:val="2"/>
         </w:rPr>
         <w:t xml:space="preserve">arrow lengths in (a) be </w:t>
       </w:r>
       <w:r>
         <w:rPr>
           <w:rFonts w:cs="Times New Roman"/>
-          <w:sz w:val="24"/>
-          <w:szCs w:val="24"/>
-        </w:rPr>
-        <w:t>switched and the energy of the virtual state |m,n&gt; be lowered?</w:t>
-      </w:r>
-    </w:p>
-    <w:p>
-      <w:pPr>
-        <w:rPr>
-          <w:rFonts w:cs="Times New Roman"/>
-          <w:color w:val="FF0000"/>
-        </w:rPr>
-      </w:pPr>
-    </w:p>
-    <w:p>
-      <w:pPr>
-        <w:rPr>
-          <w:rFonts w:cs="Times New Roman"/>
-          <w:color w:val="FF0000"/>
-        </w:rPr>
-      </w:pPr>
-      <w:r>
-        <w:rPr>
-          <w:rFonts w:cs="Times New Roman"/>
-          <w:color w:val="FF0000"/>
+        </w:rPr>
+        <w:t>switched and the energy of the virtual state |</w:t>
+      </w:r>
+      <w:proofErr w:type="spellStart"/>
+      <w:r>
+        <w:rPr>
+          <w:rFonts w:cs="Times New Roman"/>
+        </w:rPr>
+        <w:t>m,n</w:t>
+      </w:r>
+      <w:proofErr w:type="spellEnd"/>
+      <w:r>
+        <w:rPr>
+          <w:rFonts w:cs="Times New Roman"/>
+        </w:rPr>
+        <w:t>&gt; be lowered?</w:t>
+      </w:r>
+    </w:p>
+    <w:p>
+      <w:pPr>
+        <w:rPr>
+          <w:rFonts w:ascii="Times New Roman" w:hAnsi="Times New Roman" w:cs="Times New Roman"/>
+          <w:color w:val="FF0000"/>
+          <w:sz w:val="22"/>
+          <w:szCs w:val="22"/>
+        </w:rPr>
+      </w:pPr>
+    </w:p>
+    <w:p>
+      <w:pPr>
+        <w:rPr>
+          <w:rFonts w:ascii="Times New Roman" w:hAnsi="Times New Roman" w:cs="Times New Roman"/>
+          <w:color w:val="FF0000"/>
+          <w:sz w:val="22"/>
+          <w:szCs w:val="22"/>
+        </w:rPr>
+      </w:pPr>
+      <w:r>
+        <w:rPr>
+          <w:rFonts w:ascii="Times New Roman" w:hAnsi="Times New Roman" w:cs="Times New Roman"/>
+          <w:color w:val="FF0000"/>
+          <w:sz w:val="22"/>
+          <w:szCs w:val="22"/>
         </w:rPr>
         <w:t>Author Response:</w:t>
       </w:r>
@@ -2338,31 +2251,75 @@
     <w:p>
       <w:pPr>
         <w:rPr>
-          <w:rFonts w:cs="Times New Roman"/>
-          <w:color w:val="FF0000"/>
-        </w:rPr>
-      </w:pPr>
-      <w:r>
-        <w:rPr>
-          <w:rFonts w:cs="Times New Roman"/>
-          <w:color w:val="FF0000"/>
-        </w:rPr>
-        <w:t xml:space="preserve">Thanks for catching this. The WMEL diagrams in Figure 2 in the old version of the draft used virtual states which ‘floated’ in energy. We have addressed this problem by making a new figure where the virtual state placements are dependent upon the input beam </w:t>
-      </w:r>
-      <w:commentRangeStart w:id="0"/>
-      <w:r>
-        <w:rPr>
-          <w:rFonts w:cs="Times New Roman"/>
-          <w:color w:val="FF0000"/>
-        </w:rPr>
-        <w:t xml:space="preserve">color. </w:t>
-      </w:r>
-      <w:commentRangeEnd w:id="0"/>
-      <w:r>
-        <w:rPr>
-          <w:rStyle w:val="CommentReference"/>
-        </w:rPr>
-        <w:commentReference w:id="0"/>
+          <w:rFonts w:ascii="Times New Roman" w:hAnsi="Times New Roman" w:cs="Times New Roman"/>
+          <w:color w:val="FF0000"/>
+          <w:sz w:val="22"/>
+          <w:szCs w:val="22"/>
+        </w:rPr>
+      </w:pPr>
+      <w:r>
+        <w:rPr>
+          <w:rFonts w:ascii="Times New Roman" w:hAnsi="Times New Roman" w:cs="Times New Roman"/>
+          <w:color w:val="FF0000"/>
+          <w:sz w:val="22"/>
+          <w:szCs w:val="22"/>
+        </w:rPr>
+        <w:t xml:space="preserve">Thanks for catching this. The WMEL diagrams in Figure 2 in the </w:t>
+      </w:r>
+      <w:r>
+        <w:rPr>
+          <w:rFonts w:ascii="Times New Roman" w:hAnsi="Times New Roman" w:cs="Times New Roman"/>
+          <w:color w:val="FF0000"/>
+          <w:sz w:val="22"/>
+          <w:szCs w:val="22"/>
+        </w:rPr>
+        <w:t>previously submitted manuscript</w:t>
+      </w:r>
+      <w:r>
+        <w:rPr>
+          <w:rFonts w:ascii="Times New Roman" w:hAnsi="Times New Roman" w:cs="Times New Roman"/>
+          <w:color w:val="FF0000"/>
+          <w:sz w:val="22"/>
+          <w:szCs w:val="22"/>
+        </w:rPr>
+        <w:t xml:space="preserve"> used virtual states which ‘floated’ in energy. We have addressed this problem by making a new figure where the virtual state placements are </w:t>
+      </w:r>
+      <w:r>
+        <w:rPr>
+          <w:rFonts w:ascii="Times New Roman" w:hAnsi="Times New Roman" w:cs="Times New Roman"/>
+          <w:color w:val="FF0000"/>
+          <w:sz w:val="22"/>
+          <w:szCs w:val="22"/>
+        </w:rPr>
+        <w:t xml:space="preserve">now strictly </w:t>
+      </w:r>
+      <w:r>
+        <w:rPr>
+          <w:rFonts w:ascii="Times New Roman" w:hAnsi="Times New Roman" w:cs="Times New Roman"/>
+          <w:color w:val="FF0000"/>
+          <w:sz w:val="22"/>
+          <w:szCs w:val="22"/>
+        </w:rPr>
+        <w:t xml:space="preserve">dependent upon the input beam color. </w:t>
+      </w:r>
+    </w:p>
+    <w:p>
+      <w:pPr>
+        <w:rPr>
+          <w:rFonts w:ascii="Times New Roman" w:hAnsi="Times New Roman" w:cs="Times New Roman"/>
+          <w:color w:val="FF0000"/>
+          <w:sz w:val="22"/>
+          <w:szCs w:val="22"/>
+        </w:rPr>
+      </w:pPr>
+      <w:r>
+        <w:rPr>
+          <w:rFonts w:ascii="Times New Roman" w:hAnsi="Times New Roman" w:cs="Times New Roman"/>
+          <w:color w:val="FF0000"/>
+          <w:sz w:val="22"/>
+          <w:szCs w:val="22"/>
+        </w:rPr>
+        <w:br w:type="column"/>
       </w:r>
     </w:p>
     <w:p>
@@ -2370,8 +2327,6 @@
         <w:pStyle w:val="BodyText"/>
         <w:rPr>
           <w:rFonts w:ascii="Times New Roman" w:hAnsi="Times New Roman" w:cs="Times New Roman"/>
-          <w:sz w:val="24"/>
-          <w:szCs w:val="24"/>
         </w:rPr>
       </w:pPr>
     </w:p>
@@ -2393,15 +2348,11 @@
         <w:contextualSpacing w:val="0"/>
         <w:rPr>
           <w:rFonts w:cs="Times New Roman"/>
-          <w:sz w:val="24"/>
-          <w:szCs w:val="24"/>
-        </w:rPr>
-      </w:pPr>
-      <w:r>
-        <w:rPr>
-          <w:rFonts w:cs="Times New Roman"/>
-          <w:sz w:val="24"/>
-          <w:szCs w:val="24"/>
+        </w:rPr>
+      </w:pPr>
+      <w:r>
+        <w:rPr>
+          <w:rFonts w:cs="Times New Roman"/>
         </w:rPr>
         <w:t>Eq. (3) for the HDFG hyperpolarizability assumes that all coherences decay with a purely exponential time dependence.</w:t>
       </w:r>
@@ -2409,33 +2360,39 @@
         <w:rPr>
           <w:rFonts w:cs="Times New Roman"/>
           <w:spacing w:val="40"/>
-          <w:sz w:val="24"/>
-          <w:szCs w:val="24"/>
-        </w:rPr>
-        <w:t xml:space="preserve"> </w:t>
-      </w:r>
-      <w:r>
-        <w:rPr>
-          <w:rFonts w:cs="Times New Roman"/>
-          <w:sz w:val="24"/>
-          <w:szCs w:val="24"/>
-        </w:rPr>
-        <w:t>This would result in both vibrational and vibronic transitions having a Lorentzian lineshape.</w:t>
+        </w:rPr>
+        <w:t xml:space="preserve"> </w:t>
+      </w:r>
+      <w:r>
+        <w:rPr>
+          <w:rFonts w:cs="Times New Roman"/>
+        </w:rPr>
+        <w:t xml:space="preserve">This would result in both vibrational and vibronic transitions having a Lorentzian </w:t>
+      </w:r>
+      <w:proofErr w:type="spellStart"/>
+      <w:r>
+        <w:rPr>
+          <w:rFonts w:cs="Times New Roman"/>
+        </w:rPr>
+        <w:t>lineshape</w:t>
+      </w:r>
+      <w:proofErr w:type="spellEnd"/>
+      <w:r>
+        <w:rPr>
+          <w:rFonts w:cs="Times New Roman"/>
+        </w:rPr>
+        <w:t>.</w:t>
       </w:r>
       <w:r>
         <w:rPr>
           <w:rFonts w:cs="Times New Roman"/>
           <w:spacing w:val="40"/>
-          <w:sz w:val="24"/>
-          <w:szCs w:val="24"/>
-        </w:rPr>
-        <w:t xml:space="preserve"> </w:t>
-      </w:r>
-      <w:r>
-        <w:rPr>
-          <w:rFonts w:cs="Times New Roman"/>
-          <w:sz w:val="24"/>
-          <w:szCs w:val="24"/>
+        </w:rPr>
+        <w:t xml:space="preserve"> </w:t>
+      </w:r>
+      <w:r>
+        <w:rPr>
+          <w:rFonts w:cs="Times New Roman"/>
         </w:rPr>
         <w:t>This is sometimes a pretty good approximation for vibrational transitions, but almost never for vibronic transitions of medium sized to large molecules or nanoparticles in ambient temperature solutions, which I assume would be the most likely targets for these techniques.</w:t>
       </w:r>
@@ -2443,59 +2400,52 @@
         <w:rPr>
           <w:rFonts w:cs="Times New Roman"/>
           <w:spacing w:val="40"/>
-          <w:sz w:val="24"/>
-          <w:szCs w:val="24"/>
-        </w:rPr>
-        <w:t xml:space="preserve"> </w:t>
-      </w:r>
-      <w:r>
-        <w:rPr>
-          <w:rFonts w:cs="Times New Roman"/>
-          <w:sz w:val="24"/>
-          <w:szCs w:val="24"/>
-        </w:rPr>
-        <w:t>In most such systems the dephasing, dominated by solvent-solute interactions rather than lifetime decay, has a non-exponential time profile leading to non-Lorentzian lineshapes.</w:t>
+        </w:rPr>
+        <w:t xml:space="preserve"> </w:t>
+      </w:r>
+      <w:r>
+        <w:rPr>
+          <w:rFonts w:cs="Times New Roman"/>
+        </w:rPr>
+        <w:t xml:space="preserve">In most such systems the dephasing, dominated by solvent-solute interactions rather than lifetime decay, has a non-exponential time profile leading to non-Lorentzian </w:t>
+      </w:r>
+      <w:proofErr w:type="spellStart"/>
+      <w:r>
+        <w:rPr>
+          <w:rFonts w:cs="Times New Roman"/>
+        </w:rPr>
+        <w:t>lineshapes</w:t>
+      </w:r>
+      <w:proofErr w:type="spellEnd"/>
+      <w:r>
+        <w:rPr>
+          <w:rFonts w:cs="Times New Roman"/>
+        </w:rPr>
+        <w:t>.</w:t>
       </w:r>
       <w:r>
         <w:rPr>
           <w:rFonts w:cs="Times New Roman"/>
           <w:spacing w:val="40"/>
-          <w:sz w:val="24"/>
-          <w:szCs w:val="24"/>
-        </w:rPr>
-        <w:t xml:space="preserve"> </w:t>
-      </w:r>
-      <w:r>
-        <w:rPr>
-          <w:rFonts w:cs="Times New Roman"/>
-          <w:sz w:val="24"/>
-          <w:szCs w:val="24"/>
-        </w:rPr>
-        <w:t xml:space="preserve">The incorporation of realistic </w:t>
-      </w:r>
-      <w:r>
-        <w:rPr>
-          <w:rFonts w:cs="Times New Roman"/>
-          <w:sz w:val="24"/>
-          <w:szCs w:val="24"/>
-        </w:rPr>
-        <w:lastRenderedPageBreak/>
-        <w:t>dephasing</w:t>
+        </w:rPr>
+        <w:t xml:space="preserve"> </w:t>
+      </w:r>
+      <w:r>
+        <w:rPr>
+          <w:rFonts w:cs="Times New Roman"/>
+        </w:rPr>
+        <w:t>The incorporation of realistic dephasing</w:t>
       </w:r>
       <w:r>
         <w:rPr>
           <w:rFonts w:cs="Times New Roman"/>
           <w:spacing w:val="-2"/>
-          <w:sz w:val="24"/>
-          <w:szCs w:val="24"/>
-        </w:rPr>
-        <w:t xml:space="preserve"> </w:t>
-      </w:r>
-      <w:r>
-        <w:rPr>
-          <w:rFonts w:cs="Times New Roman"/>
-          <w:sz w:val="24"/>
-          <w:szCs w:val="24"/>
+        </w:rPr>
+        <w:t xml:space="preserve"> </w:t>
+      </w:r>
+      <w:r>
+        <w:rPr>
+          <w:rFonts w:cs="Times New Roman"/>
         </w:rPr>
         <w:t>functions</w:t>
       </w:r>
@@ -2503,16 +2453,12 @@
         <w:rPr>
           <w:rFonts w:cs="Times New Roman"/>
           <w:spacing w:val="-3"/>
-          <w:sz w:val="24"/>
-          <w:szCs w:val="24"/>
-        </w:rPr>
-        <w:t xml:space="preserve"> </w:t>
-      </w:r>
-      <w:r>
-        <w:rPr>
-          <w:rFonts w:cs="Times New Roman"/>
-          <w:sz w:val="24"/>
-          <w:szCs w:val="24"/>
+        </w:rPr>
+        <w:t xml:space="preserve"> </w:t>
+      </w:r>
+      <w:r>
+        <w:rPr>
+          <w:rFonts w:cs="Times New Roman"/>
         </w:rPr>
         <w:t>into</w:t>
       </w:r>
@@ -2520,16 +2466,12 @@
         <w:rPr>
           <w:rFonts w:cs="Times New Roman"/>
           <w:spacing w:val="-5"/>
-          <w:sz w:val="24"/>
-          <w:szCs w:val="24"/>
-        </w:rPr>
-        <w:t xml:space="preserve"> </w:t>
-      </w:r>
-      <w:r>
-        <w:rPr>
-          <w:rFonts w:cs="Times New Roman"/>
-          <w:sz w:val="24"/>
-          <w:szCs w:val="24"/>
+        </w:rPr>
+        <w:t xml:space="preserve"> </w:t>
+      </w:r>
+      <w:r>
+        <w:rPr>
+          <w:rFonts w:cs="Times New Roman"/>
         </w:rPr>
         <w:t>four-wave</w:t>
       </w:r>
@@ -2537,16 +2479,12 @@
         <w:rPr>
           <w:rFonts w:cs="Times New Roman"/>
           <w:spacing w:val="-3"/>
-          <w:sz w:val="24"/>
-          <w:szCs w:val="24"/>
-        </w:rPr>
-        <w:t xml:space="preserve"> </w:t>
-      </w:r>
-      <w:r>
-        <w:rPr>
-          <w:rFonts w:cs="Times New Roman"/>
-          <w:sz w:val="24"/>
-          <w:szCs w:val="24"/>
+        </w:rPr>
+        <w:t xml:space="preserve"> </w:t>
+      </w:r>
+      <w:r>
+        <w:rPr>
+          <w:rFonts w:cs="Times New Roman"/>
         </w:rPr>
         <w:t>mixing</w:t>
       </w:r>
@@ -2554,16 +2492,12 @@
         <w:rPr>
           <w:rFonts w:cs="Times New Roman"/>
           <w:spacing w:val="-2"/>
-          <w:sz w:val="24"/>
-          <w:szCs w:val="24"/>
-        </w:rPr>
-        <w:t xml:space="preserve"> </w:t>
-      </w:r>
-      <w:r>
-        <w:rPr>
-          <w:rFonts w:cs="Times New Roman"/>
-          <w:sz w:val="24"/>
-          <w:szCs w:val="24"/>
+        </w:rPr>
+        <w:t xml:space="preserve"> </w:t>
+      </w:r>
+      <w:r>
+        <w:rPr>
+          <w:rFonts w:cs="Times New Roman"/>
         </w:rPr>
         <w:t>calculations</w:t>
       </w:r>
@@ -2571,16 +2505,12 @@
         <w:rPr>
           <w:rFonts w:cs="Times New Roman"/>
           <w:spacing w:val="-3"/>
-          <w:sz w:val="24"/>
-          <w:szCs w:val="24"/>
-        </w:rPr>
-        <w:t xml:space="preserve"> </w:t>
-      </w:r>
-      <w:r>
-        <w:rPr>
-          <w:rFonts w:cs="Times New Roman"/>
-          <w:sz w:val="24"/>
-          <w:szCs w:val="24"/>
+        </w:rPr>
+        <w:t xml:space="preserve"> </w:t>
+      </w:r>
+      <w:r>
+        <w:rPr>
+          <w:rFonts w:cs="Times New Roman"/>
         </w:rPr>
         <w:t>has</w:t>
       </w:r>
@@ -2588,16 +2518,12 @@
         <w:rPr>
           <w:rFonts w:cs="Times New Roman"/>
           <w:spacing w:val="-3"/>
-          <w:sz w:val="24"/>
-          <w:szCs w:val="24"/>
-        </w:rPr>
-        <w:t xml:space="preserve"> </w:t>
-      </w:r>
-      <w:r>
-        <w:rPr>
-          <w:rFonts w:cs="Times New Roman"/>
-          <w:sz w:val="24"/>
-          <w:szCs w:val="24"/>
+        </w:rPr>
+        <w:t xml:space="preserve"> </w:t>
+      </w:r>
+      <w:r>
+        <w:rPr>
+          <w:rFonts w:cs="Times New Roman"/>
         </w:rPr>
         <w:t>been</w:t>
       </w:r>
@@ -2605,16 +2531,12 @@
         <w:rPr>
           <w:rFonts w:cs="Times New Roman"/>
           <w:spacing w:val="-2"/>
-          <w:sz w:val="24"/>
-          <w:szCs w:val="24"/>
-        </w:rPr>
-        <w:t xml:space="preserve"> </w:t>
-      </w:r>
-      <w:r>
-        <w:rPr>
-          <w:rFonts w:cs="Times New Roman"/>
-          <w:sz w:val="24"/>
-          <w:szCs w:val="24"/>
+        </w:rPr>
+        <w:t xml:space="preserve"> </w:t>
+      </w:r>
+      <w:r>
+        <w:rPr>
+          <w:rFonts w:cs="Times New Roman"/>
         </w:rPr>
         <w:t>discussed</w:t>
       </w:r>
@@ -2622,16 +2544,12 @@
         <w:rPr>
           <w:rFonts w:cs="Times New Roman"/>
           <w:spacing w:val="-2"/>
-          <w:sz w:val="24"/>
-          <w:szCs w:val="24"/>
-        </w:rPr>
-        <w:t xml:space="preserve"> </w:t>
-      </w:r>
-      <w:r>
-        <w:rPr>
-          <w:rFonts w:cs="Times New Roman"/>
-          <w:sz w:val="24"/>
-          <w:szCs w:val="24"/>
+        </w:rPr>
+        <w:t xml:space="preserve"> </w:t>
+      </w:r>
+      <w:r>
+        <w:rPr>
+          <w:rFonts w:cs="Times New Roman"/>
         </w:rPr>
         <w:t>in</w:t>
       </w:r>
@@ -2639,16 +2557,12 @@
         <w:rPr>
           <w:rFonts w:cs="Times New Roman"/>
           <w:spacing w:val="-2"/>
-          <w:sz w:val="24"/>
-          <w:szCs w:val="24"/>
-        </w:rPr>
-        <w:t xml:space="preserve"> </w:t>
-      </w:r>
-      <w:r>
-        <w:rPr>
-          <w:rFonts w:cs="Times New Roman"/>
-          <w:sz w:val="24"/>
-          <w:szCs w:val="24"/>
+        </w:rPr>
+        <w:t xml:space="preserve"> </w:t>
+      </w:r>
+      <w:r>
+        <w:rPr>
+          <w:rFonts w:cs="Times New Roman"/>
         </w:rPr>
         <w:t>detail</w:t>
       </w:r>
@@ -2656,16 +2570,12 @@
         <w:rPr>
           <w:rFonts w:cs="Times New Roman"/>
           <w:spacing w:val="-2"/>
-          <w:sz w:val="24"/>
-          <w:szCs w:val="24"/>
-        </w:rPr>
-        <w:t xml:space="preserve"> </w:t>
-      </w:r>
-      <w:r>
-        <w:rPr>
-          <w:rFonts w:cs="Times New Roman"/>
-          <w:sz w:val="24"/>
-          <w:szCs w:val="24"/>
+        </w:rPr>
+        <w:t xml:space="preserve"> </w:t>
+      </w:r>
+      <w:r>
+        <w:rPr>
+          <w:rFonts w:cs="Times New Roman"/>
         </w:rPr>
         <w:t>by</w:t>
       </w:r>
@@ -2673,33 +2583,27 @@
         <w:rPr>
           <w:rFonts w:cs="Times New Roman"/>
           <w:spacing w:val="-2"/>
-          <w:sz w:val="24"/>
-          <w:szCs w:val="24"/>
-        </w:rPr>
-        <w:t xml:space="preserve"> </w:t>
-      </w:r>
-      <w:r>
-        <w:rPr>
-          <w:rFonts w:cs="Times New Roman"/>
-          <w:sz w:val="24"/>
-          <w:szCs w:val="24"/>
+        </w:rPr>
+        <w:t xml:space="preserve"> </w:t>
+      </w:r>
+      <w:proofErr w:type="spellStart"/>
+      <w:r>
+        <w:rPr>
+          <w:rFonts w:cs="Times New Roman"/>
         </w:rPr>
         <w:t>Mukamel</w:t>
       </w:r>
+      <w:proofErr w:type="spellEnd"/>
       <w:r>
         <w:rPr>
           <w:rFonts w:cs="Times New Roman"/>
           <w:spacing w:val="-4"/>
-          <w:sz w:val="24"/>
-          <w:szCs w:val="24"/>
-        </w:rPr>
-        <w:t xml:space="preserve"> </w:t>
-      </w:r>
-      <w:r>
-        <w:rPr>
-          <w:rFonts w:cs="Times New Roman"/>
-          <w:sz w:val="24"/>
-          <w:szCs w:val="24"/>
+        </w:rPr>
+        <w:t xml:space="preserve"> </w:t>
+      </w:r>
+      <w:r>
+        <w:rPr>
+          <w:rFonts w:cs="Times New Roman"/>
         </w:rPr>
         <w:t>in</w:t>
       </w:r>
@@ -2707,16 +2611,12 @@
         <w:rPr>
           <w:rFonts w:cs="Times New Roman"/>
           <w:spacing w:val="-4"/>
-          <w:sz w:val="24"/>
-          <w:szCs w:val="24"/>
-        </w:rPr>
-        <w:t xml:space="preserve"> </w:t>
-      </w:r>
-      <w:r>
-        <w:rPr>
-          <w:rFonts w:cs="Times New Roman"/>
-          <w:sz w:val="24"/>
-          <w:szCs w:val="24"/>
+        </w:rPr>
+        <w:t xml:space="preserve"> </w:t>
+      </w:r>
+      <w:r>
+        <w:rPr>
+          <w:rFonts w:cs="Times New Roman"/>
         </w:rPr>
         <w:t>the 1980s and 1990s, as well as others.</w:t>
       </w:r>
@@ -2724,16 +2624,12 @@
         <w:rPr>
           <w:rFonts w:cs="Times New Roman"/>
           <w:spacing w:val="40"/>
-          <w:sz w:val="24"/>
-          <w:szCs w:val="24"/>
-        </w:rPr>
-        <w:t xml:space="preserve"> </w:t>
-      </w:r>
-      <w:r>
-        <w:rPr>
-          <w:rFonts w:cs="Times New Roman"/>
-          <w:sz w:val="24"/>
-          <w:szCs w:val="24"/>
+        </w:rPr>
+        <w:t xml:space="preserve"> </w:t>
+      </w:r>
+      <w:r>
+        <w:rPr>
+          <w:rFonts w:cs="Times New Roman"/>
         </w:rPr>
         <w:t>Nonexponential vibronic dephasing should be considered here, or else the authors should</w:t>
       </w:r>
@@ -2741,16 +2637,12 @@
         <w:rPr>
           <w:rFonts w:cs="Times New Roman"/>
           <w:spacing w:val="-2"/>
-          <w:sz w:val="24"/>
-          <w:szCs w:val="24"/>
-        </w:rPr>
-        <w:t xml:space="preserve"> </w:t>
-      </w:r>
-      <w:r>
-        <w:rPr>
-          <w:rFonts w:cs="Times New Roman"/>
-          <w:sz w:val="24"/>
-          <w:szCs w:val="24"/>
+        </w:rPr>
+        <w:t xml:space="preserve"> </w:t>
+      </w:r>
+      <w:r>
+        <w:rPr>
+          <w:rFonts w:cs="Times New Roman"/>
         </w:rPr>
         <w:t>clearly state the class of physical systems for which purely Lorentzian vibronic broadening is a good approximation.</w:t>
       </w:r>
@@ -2760,22 +2652,24 @@
         <w:pStyle w:val="BodyText"/>
         <w:rPr>
           <w:rFonts w:ascii="Times New Roman" w:hAnsi="Times New Roman" w:cs="Times New Roman"/>
-          <w:sz w:val="24"/>
-          <w:szCs w:val="24"/>
-        </w:rPr>
-      </w:pPr>
-    </w:p>
-    <w:p>
-      <w:pPr>
-        <w:rPr>
-          <w:rFonts w:cs="Times New Roman"/>
-          <w:color w:val="FF0000"/>
-        </w:rPr>
-      </w:pPr>
-      <w:r>
-        <w:rPr>
-          <w:rFonts w:cs="Times New Roman"/>
-          <w:color w:val="FF0000"/>
+        </w:rPr>
+      </w:pPr>
+    </w:p>
+    <w:p>
+      <w:pPr>
+        <w:rPr>
+          <w:rFonts w:ascii="Times New Roman" w:hAnsi="Times New Roman" w:cs="Times New Roman"/>
+          <w:color w:val="FF0000"/>
+          <w:sz w:val="22"/>
+          <w:szCs w:val="22"/>
+        </w:rPr>
+      </w:pPr>
+      <w:r>
+        <w:rPr>
+          <w:rFonts w:ascii="Times New Roman" w:hAnsi="Times New Roman" w:cs="Times New Roman"/>
+          <w:color w:val="FF0000"/>
+          <w:sz w:val="22"/>
+          <w:szCs w:val="22"/>
         </w:rPr>
         <w:t>Author Response:</w:t>
       </w:r>
@@ -2784,168 +2678,242 @@
       <w:pPr>
         <w:jc w:val="both"/>
         <w:rPr>
-          <w:rFonts w:cs="Times New Roman"/>
-          <w:color w:val="FF0000"/>
-        </w:rPr>
-      </w:pPr>
-      <w:r>
-        <w:rPr>
-          <w:rFonts w:cs="Times New Roman"/>
-          <w:color w:val="FF0000"/>
-        </w:rPr>
-        <w:t xml:space="preserve">We thank the reviewer for these points about lineshapes. </w:t>
-      </w:r>
-      <w:r>
-        <w:rPr>
-          <w:rFonts w:cs="Times New Roman"/>
-          <w:color w:val="FF0000"/>
+          <w:rFonts w:ascii="Times New Roman" w:hAnsi="Times New Roman" w:cs="Times New Roman"/>
+          <w:color w:val="FF0000"/>
+          <w:sz w:val="22"/>
+          <w:szCs w:val="22"/>
+        </w:rPr>
+      </w:pPr>
+      <w:r>
+        <w:rPr>
+          <w:rFonts w:ascii="Times New Roman" w:hAnsi="Times New Roman" w:cs="Times New Roman"/>
+          <w:color w:val="FF0000"/>
+          <w:sz w:val="22"/>
+          <w:szCs w:val="22"/>
+        </w:rPr>
+        <w:t xml:space="preserve">We thank the reviewer for these points about </w:t>
+      </w:r>
+      <w:proofErr w:type="spellStart"/>
+      <w:r>
+        <w:rPr>
+          <w:rFonts w:ascii="Times New Roman" w:hAnsi="Times New Roman" w:cs="Times New Roman"/>
+          <w:color w:val="FF0000"/>
+          <w:sz w:val="22"/>
+          <w:szCs w:val="22"/>
+        </w:rPr>
+        <w:t>lineshapes</w:t>
+      </w:r>
+      <w:proofErr w:type="spellEnd"/>
+      <w:r>
+        <w:rPr>
+          <w:rFonts w:ascii="Times New Roman" w:hAnsi="Times New Roman" w:cs="Times New Roman"/>
+          <w:color w:val="FF0000"/>
+          <w:sz w:val="22"/>
+          <w:szCs w:val="22"/>
+        </w:rPr>
+        <w:t xml:space="preserve">. </w:t>
+      </w:r>
+      <w:r>
+        <w:rPr>
+          <w:rFonts w:ascii="Times New Roman" w:hAnsi="Times New Roman" w:cs="Times New Roman"/>
+          <w:color w:val="FF0000"/>
+          <w:sz w:val="22"/>
+          <w:szCs w:val="22"/>
         </w:rPr>
         <w:t xml:space="preserve">Indeed, </w:t>
       </w:r>
       <w:r>
         <w:rPr>
-          <w:rFonts w:cs="Times New Roman"/>
-          <w:color w:val="FF0000"/>
+          <w:rFonts w:ascii="Times New Roman" w:hAnsi="Times New Roman" w:cs="Times New Roman"/>
+          <w:color w:val="FF0000"/>
+          <w:sz w:val="22"/>
+          <w:szCs w:val="22"/>
         </w:rPr>
         <w:t xml:space="preserve">the groups of </w:t>
       </w:r>
       <w:r>
         <w:rPr>
-          <w:rFonts w:cs="Times New Roman"/>
-          <w:color w:val="FF0000"/>
-        </w:rPr>
-        <w:t>Shaul Mukamel</w:t>
-      </w:r>
-      <w:r>
-        <w:rPr>
-          <w:rFonts w:cs="Times New Roman"/>
-          <w:color w:val="FF0000"/>
+          <w:rFonts w:ascii="Times New Roman" w:hAnsi="Times New Roman" w:cs="Times New Roman"/>
+          <w:color w:val="FF0000"/>
+          <w:sz w:val="22"/>
+          <w:szCs w:val="22"/>
+        </w:rPr>
+        <w:t xml:space="preserve">Shaul </w:t>
+      </w:r>
+      <w:proofErr w:type="spellStart"/>
+      <w:r>
+        <w:rPr>
+          <w:rFonts w:ascii="Times New Roman" w:hAnsi="Times New Roman" w:cs="Times New Roman"/>
+          <w:color w:val="FF0000"/>
+          <w:sz w:val="22"/>
+          <w:szCs w:val="22"/>
+        </w:rPr>
+        <w:t>Mukamel</w:t>
+      </w:r>
+      <w:proofErr w:type="spellEnd"/>
+      <w:r>
+        <w:rPr>
+          <w:rFonts w:ascii="Times New Roman" w:hAnsi="Times New Roman" w:cs="Times New Roman"/>
+          <w:color w:val="FF0000"/>
+          <w:sz w:val="22"/>
+          <w:szCs w:val="22"/>
         </w:rPr>
         <w:t xml:space="preserve">, </w:t>
       </w:r>
       <w:r>
         <w:rPr>
-          <w:rFonts w:cs="Times New Roman"/>
-          <w:color w:val="FF0000"/>
+          <w:rFonts w:ascii="Times New Roman" w:hAnsi="Times New Roman" w:cs="Times New Roman"/>
+          <w:color w:val="FF0000"/>
+          <w:sz w:val="22"/>
+          <w:szCs w:val="22"/>
         </w:rPr>
         <w:t>Anne Myers Kelley, among others, have developed detailed methods to understand inhomogeneous broadening in coherent and incoherent Raman experiments</w:t>
       </w:r>
       <w:r>
         <w:rPr>
-          <w:rFonts w:cs="Times New Roman"/>
-          <w:color w:val="FF0000"/>
-        </w:rPr>
-        <w:t xml:space="preserve"> (e.g., </w:t>
-      </w:r>
-      <w:r>
-        <w:rPr>
-          <w:rFonts w:cs="Times New Roman"/>
-          <w:color w:val="FF0000"/>
-        </w:rPr>
-        <w:t>10.1021/j100328a010</w:t>
-      </w:r>
-      <w:r>
-        <w:rPr>
-          <w:rFonts w:cs="Times New Roman"/>
-          <w:color w:val="FF0000"/>
-        </w:rPr>
-        <w:t xml:space="preserve">, </w:t>
-      </w:r>
-      <w:r>
-        <w:rPr>
-          <w:rFonts w:cs="Times New Roman"/>
-          <w:color w:val="FF0000"/>
-        </w:rPr>
-        <w:t>10.1021/ja00103a020</w:t>
-      </w:r>
-      <w:r>
-        <w:rPr>
-          <w:rFonts w:cs="Times New Roman"/>
-          <w:color w:val="FF0000"/>
-        </w:rPr>
-        <w:t>)</w:t>
-      </w:r>
-      <w:r>
-        <w:rPr>
-          <w:rFonts w:cs="Times New Roman"/>
-          <w:color w:val="FF0000"/>
+          <w:rFonts w:ascii="Times New Roman" w:hAnsi="Times New Roman" w:cs="Times New Roman"/>
+          <w:color w:val="FF0000"/>
+          <w:sz w:val="22"/>
+          <w:szCs w:val="22"/>
+        </w:rPr>
+        <w:t xml:space="preserve"> (e.g., 10.1021/j100328a010, 10.1021/ja00103a020)</w:t>
+      </w:r>
+      <w:r>
+        <w:rPr>
+          <w:rFonts w:ascii="Times New Roman" w:hAnsi="Times New Roman" w:cs="Times New Roman"/>
+          <w:color w:val="FF0000"/>
+          <w:sz w:val="22"/>
+          <w:szCs w:val="22"/>
         </w:rPr>
         <w:t>. We have added some discussion in the introduction of our manuscript to make it clear that th</w:t>
       </w:r>
       <w:r>
         <w:rPr>
-          <w:rFonts w:cs="Times New Roman"/>
-          <w:color w:val="FF0000"/>
+          <w:rFonts w:ascii="Times New Roman" w:hAnsi="Times New Roman" w:cs="Times New Roman"/>
+          <w:color w:val="FF0000"/>
+          <w:sz w:val="22"/>
+          <w:szCs w:val="22"/>
         </w:rPr>
         <w:t>is</w:t>
       </w:r>
       <w:r>
         <w:rPr>
-          <w:rFonts w:cs="Times New Roman"/>
-          <w:color w:val="FF0000"/>
+          <w:rFonts w:ascii="Times New Roman" w:hAnsi="Times New Roman" w:cs="Times New Roman"/>
+          <w:color w:val="FF0000"/>
+          <w:sz w:val="22"/>
+          <w:szCs w:val="22"/>
         </w:rPr>
         <w:t xml:space="preserve"> manuscript is working in the exponential dephasing limit by assuming sufficiently long laser pulses. This limit has been found to be appropriate for experimental work investigating doubly resonant sum frequency generation by Shen and coworkers </w:t>
       </w:r>
       <w:r>
         <w:rPr>
-          <w:rFonts w:cs="Times New Roman"/>
-          <w:color w:val="FF0000"/>
-        </w:rPr>
-        <w:t xml:space="preserve">(doi: </w:t>
-      </w:r>
-      <w:r>
-        <w:rPr>
-          <w:rFonts w:cs="Times New Roman"/>
-          <w:color w:val="FF0000"/>
-        </w:rPr>
-        <w:t>10.1016/S0009-2614(02)00560-2</w:t>
-      </w:r>
-      <w:r>
-        <w:rPr>
-          <w:rFonts w:cs="Times New Roman"/>
-          <w:color w:val="FF0000"/>
+          <w:rFonts w:ascii="Times New Roman" w:hAnsi="Times New Roman" w:cs="Times New Roman"/>
+          <w:color w:val="FF0000"/>
+          <w:sz w:val="22"/>
+          <w:szCs w:val="22"/>
+        </w:rPr>
+        <w:t>(</w:t>
+      </w:r>
+      <w:proofErr w:type="spellStart"/>
+      <w:r>
+        <w:rPr>
+          <w:rFonts w:ascii="Times New Roman" w:hAnsi="Times New Roman" w:cs="Times New Roman"/>
+          <w:color w:val="FF0000"/>
+          <w:sz w:val="22"/>
+          <w:szCs w:val="22"/>
+        </w:rPr>
+        <w:t>doi</w:t>
+      </w:r>
+      <w:proofErr w:type="spellEnd"/>
+      <w:r>
+        <w:rPr>
+          <w:rFonts w:ascii="Times New Roman" w:hAnsi="Times New Roman" w:cs="Times New Roman"/>
+          <w:color w:val="FF0000"/>
+          <w:sz w:val="22"/>
+          <w:szCs w:val="22"/>
+        </w:rPr>
+        <w:t>: 10.1016/S0009-2614(02)00560-2</w:t>
+      </w:r>
+      <w:r>
+        <w:rPr>
+          <w:rFonts w:ascii="Times New Roman" w:hAnsi="Times New Roman" w:cs="Times New Roman"/>
+          <w:color w:val="FF0000"/>
+          <w:sz w:val="22"/>
+          <w:szCs w:val="22"/>
         </w:rPr>
         <w:t>), as well as theoretical work investigating 2D-EV and 2D-VE spectroscopy by Gaynor and Khalil (</w:t>
       </w:r>
-      <w:r>
-        <w:rPr>
-          <w:rFonts w:cs="Times New Roman"/>
-          <w:color w:val="FF0000"/>
-        </w:rPr>
-        <w:t xml:space="preserve">doi: </w:t>
-      </w:r>
-      <w:r>
-        <w:rPr>
-          <w:rFonts w:cs="Times New Roman"/>
-          <w:color w:val="FF0000"/>
-        </w:rPr>
-        <w:t>10.1063/1.4991745</w:t>
-      </w:r>
-      <w:r>
-        <w:rPr>
-          <w:rFonts w:cs="Times New Roman"/>
-          <w:color w:val="FF0000"/>
+      <w:proofErr w:type="spellStart"/>
+      <w:r>
+        <w:rPr>
+          <w:rFonts w:ascii="Times New Roman" w:hAnsi="Times New Roman" w:cs="Times New Roman"/>
+          <w:color w:val="FF0000"/>
+          <w:sz w:val="22"/>
+          <w:szCs w:val="22"/>
+        </w:rPr>
+        <w:t>doi</w:t>
+      </w:r>
+      <w:proofErr w:type="spellEnd"/>
+      <w:r>
+        <w:rPr>
+          <w:rFonts w:ascii="Times New Roman" w:hAnsi="Times New Roman" w:cs="Times New Roman"/>
+          <w:color w:val="FF0000"/>
+          <w:sz w:val="22"/>
+          <w:szCs w:val="22"/>
+        </w:rPr>
+        <w:t>: 10.1063/1.4991745</w:t>
+      </w:r>
+      <w:r>
+        <w:rPr>
+          <w:rFonts w:ascii="Times New Roman" w:hAnsi="Times New Roman" w:cs="Times New Roman"/>
+          <w:color w:val="FF0000"/>
+          <w:sz w:val="22"/>
+          <w:szCs w:val="22"/>
         </w:rPr>
         <w:t>).</w:t>
       </w:r>
       <w:r>
         <w:rPr>
-          <w:rFonts w:cs="Times New Roman"/>
-          <w:color w:val="FF0000"/>
-        </w:rPr>
-        <w:t xml:space="preserve"> We have added significant discussion regarding these ideas to the manuscript in lines 83-</w:t>
-      </w:r>
-      <w:r>
-        <w:rPr>
-          <w:rFonts w:cs="Times New Roman"/>
-          <w:color w:val="FF0000"/>
+          <w:rFonts w:ascii="Times New Roman" w:hAnsi="Times New Roman" w:cs="Times New Roman"/>
+          <w:color w:val="FF0000"/>
+          <w:sz w:val="22"/>
+          <w:szCs w:val="22"/>
+        </w:rPr>
+        <w:t xml:space="preserve"> We have added significant discussion regarding these ideas to the manuscript in lines 8</w:t>
+      </w:r>
+      <w:r>
+        <w:rPr>
+          <w:rFonts w:ascii="Times New Roman" w:hAnsi="Times New Roman" w:cs="Times New Roman"/>
+          <w:color w:val="FF0000"/>
+          <w:sz w:val="22"/>
+          <w:szCs w:val="22"/>
+        </w:rPr>
+        <w:t>2</w:t>
+      </w:r>
+      <w:r>
+        <w:rPr>
+          <w:rFonts w:ascii="Times New Roman" w:hAnsi="Times New Roman" w:cs="Times New Roman"/>
+          <w:color w:val="FF0000"/>
+          <w:sz w:val="22"/>
+          <w:szCs w:val="22"/>
+        </w:rPr>
+        <w:t>-</w:t>
+      </w:r>
+      <w:r>
+        <w:rPr>
+          <w:rFonts w:ascii="Times New Roman" w:hAnsi="Times New Roman" w:cs="Times New Roman"/>
+          <w:color w:val="FF0000"/>
+          <w:sz w:val="22"/>
+          <w:szCs w:val="22"/>
         </w:rPr>
         <w:t>94</w:t>
       </w:r>
       <w:r>
         <w:rPr>
-          <w:rFonts w:cs="Times New Roman"/>
-          <w:color w:val="FF0000"/>
+          <w:rFonts w:ascii="Times New Roman" w:hAnsi="Times New Roman" w:cs="Times New Roman"/>
+          <w:color w:val="FF0000"/>
+          <w:sz w:val="22"/>
+          <w:szCs w:val="22"/>
         </w:rPr>
         <w:t>.</w:t>
       </w:r>
@@ -2955,8 +2923,6 @@
         <w:pStyle w:val="BodyText"/>
         <w:rPr>
           <w:rFonts w:ascii="Times New Roman" w:hAnsi="Times New Roman" w:cs="Times New Roman"/>
-          <w:sz w:val="24"/>
-          <w:szCs w:val="24"/>
         </w:rPr>
       </w:pPr>
     </w:p>
@@ -2965,8 +2931,6 @@
         <w:pStyle w:val="BodyText"/>
         <w:rPr>
           <w:rFonts w:ascii="Times New Roman" w:hAnsi="Times New Roman" w:cs="Times New Roman"/>
-          <w:sz w:val="24"/>
-          <w:szCs w:val="24"/>
         </w:rPr>
       </w:pPr>
     </w:p>
@@ -2988,15 +2952,11 @@
         <w:contextualSpacing w:val="0"/>
         <w:rPr>
           <w:rFonts w:cs="Times New Roman"/>
-          <w:sz w:val="24"/>
-          <w:szCs w:val="24"/>
-        </w:rPr>
-      </w:pPr>
-      <w:r>
-        <w:rPr>
-          <w:rFonts w:cs="Times New Roman"/>
-          <w:sz w:val="24"/>
-          <w:szCs w:val="24"/>
+        </w:rPr>
+      </w:pPr>
+      <w:r>
+        <w:rPr>
+          <w:rFonts w:cs="Times New Roman"/>
         </w:rPr>
         <w:t>Similarly,</w:t>
       </w:r>
@@ -3004,16 +2964,12 @@
         <w:rPr>
           <w:rFonts w:cs="Times New Roman"/>
           <w:spacing w:val="-5"/>
-          <w:sz w:val="24"/>
-          <w:szCs w:val="24"/>
-        </w:rPr>
-        <w:t xml:space="preserve"> </w:t>
-      </w:r>
-      <w:r>
-        <w:rPr>
-          <w:rFonts w:cs="Times New Roman"/>
-          <w:sz w:val="24"/>
-          <w:szCs w:val="24"/>
+        </w:rPr>
+        <w:t xml:space="preserve"> </w:t>
+      </w:r>
+      <w:r>
+        <w:rPr>
+          <w:rFonts w:cs="Times New Roman"/>
         </w:rPr>
         <w:t>the</w:t>
       </w:r>
@@ -3021,16 +2977,12 @@
         <w:rPr>
           <w:rFonts w:cs="Times New Roman"/>
           <w:spacing w:val="-3"/>
-          <w:sz w:val="24"/>
-          <w:szCs w:val="24"/>
-        </w:rPr>
-        <w:t xml:space="preserve"> </w:t>
-      </w:r>
-      <w:r>
-        <w:rPr>
-          <w:rFonts w:cs="Times New Roman"/>
-          <w:sz w:val="24"/>
-          <w:szCs w:val="24"/>
+        </w:rPr>
+        <w:t xml:space="preserve"> </w:t>
+      </w:r>
+      <w:r>
+        <w:rPr>
+          <w:rFonts w:cs="Times New Roman"/>
         </w:rPr>
         <w:t>authors</w:t>
       </w:r>
@@ -3038,16 +2990,12 @@
         <w:rPr>
           <w:rFonts w:cs="Times New Roman"/>
           <w:spacing w:val="-3"/>
-          <w:sz w:val="24"/>
-          <w:szCs w:val="24"/>
-        </w:rPr>
-        <w:t xml:space="preserve"> </w:t>
-      </w:r>
-      <w:r>
-        <w:rPr>
-          <w:rFonts w:cs="Times New Roman"/>
-          <w:sz w:val="24"/>
-          <w:szCs w:val="24"/>
+        </w:rPr>
+        <w:t xml:space="preserve"> </w:t>
+      </w:r>
+      <w:r>
+        <w:rPr>
+          <w:rFonts w:cs="Times New Roman"/>
         </w:rPr>
         <w:t>do</w:t>
       </w:r>
@@ -3055,16 +3003,12 @@
         <w:rPr>
           <w:rFonts w:cs="Times New Roman"/>
           <w:spacing w:val="-2"/>
-          <w:sz w:val="24"/>
-          <w:szCs w:val="24"/>
-        </w:rPr>
-        <w:t xml:space="preserve"> </w:t>
-      </w:r>
-      <w:r>
-        <w:rPr>
-          <w:rFonts w:cs="Times New Roman"/>
-          <w:sz w:val="24"/>
-          <w:szCs w:val="24"/>
+        </w:rPr>
+        <w:t xml:space="preserve"> </w:t>
+      </w:r>
+      <w:r>
+        <w:rPr>
+          <w:rFonts w:cs="Times New Roman"/>
         </w:rPr>
         <w:t>not</w:t>
       </w:r>
@@ -3072,16 +3016,12 @@
         <w:rPr>
           <w:rFonts w:cs="Times New Roman"/>
           <w:spacing w:val="-1"/>
-          <w:sz w:val="24"/>
-          <w:szCs w:val="24"/>
-        </w:rPr>
-        <w:t xml:space="preserve"> </w:t>
-      </w:r>
-      <w:r>
-        <w:rPr>
-          <w:rFonts w:cs="Times New Roman"/>
-          <w:sz w:val="24"/>
-          <w:szCs w:val="24"/>
+        </w:rPr>
+        <w:t xml:space="preserve"> </w:t>
+      </w:r>
+      <w:r>
+        <w:rPr>
+          <w:rFonts w:cs="Times New Roman"/>
         </w:rPr>
         <w:t>address</w:t>
       </w:r>
@@ -3089,16 +3029,12 @@
         <w:rPr>
           <w:rFonts w:cs="Times New Roman"/>
           <w:spacing w:val="-3"/>
-          <w:sz w:val="24"/>
-          <w:szCs w:val="24"/>
-        </w:rPr>
-        <w:t xml:space="preserve"> </w:t>
-      </w:r>
-      <w:r>
-        <w:rPr>
-          <w:rFonts w:cs="Times New Roman"/>
-          <w:sz w:val="24"/>
-          <w:szCs w:val="24"/>
+        </w:rPr>
+        <w:t xml:space="preserve"> </w:t>
+      </w:r>
+      <w:r>
+        <w:rPr>
+          <w:rFonts w:cs="Times New Roman"/>
         </w:rPr>
         <w:t>the</w:t>
       </w:r>
@@ -3106,16 +3042,12 @@
         <w:rPr>
           <w:rFonts w:cs="Times New Roman"/>
           <w:spacing w:val="-3"/>
-          <w:sz w:val="24"/>
-          <w:szCs w:val="24"/>
-        </w:rPr>
-        <w:t xml:space="preserve"> </w:t>
-      </w:r>
-      <w:r>
-        <w:rPr>
-          <w:rFonts w:cs="Times New Roman"/>
-          <w:sz w:val="24"/>
-          <w:szCs w:val="24"/>
+        </w:rPr>
+        <w:t xml:space="preserve"> </w:t>
+      </w:r>
+      <w:r>
+        <w:rPr>
+          <w:rFonts w:cs="Times New Roman"/>
         </w:rPr>
         <w:t>effect</w:t>
       </w:r>
@@ -3123,16 +3055,12 @@
         <w:rPr>
           <w:rFonts w:cs="Times New Roman"/>
           <w:spacing w:val="-1"/>
-          <w:sz w:val="24"/>
-          <w:szCs w:val="24"/>
-        </w:rPr>
-        <w:t xml:space="preserve"> </w:t>
-      </w:r>
-      <w:r>
-        <w:rPr>
-          <w:rFonts w:cs="Times New Roman"/>
-          <w:sz w:val="24"/>
-          <w:szCs w:val="24"/>
+        </w:rPr>
+        <w:t xml:space="preserve"> </w:t>
+      </w:r>
+      <w:r>
+        <w:rPr>
+          <w:rFonts w:cs="Times New Roman"/>
         </w:rPr>
         <w:t>of</w:t>
       </w:r>
@@ -3140,16 +3068,12 @@
         <w:rPr>
           <w:rFonts w:cs="Times New Roman"/>
           <w:spacing w:val="-4"/>
-          <w:sz w:val="24"/>
-          <w:szCs w:val="24"/>
-        </w:rPr>
-        <w:t xml:space="preserve"> </w:t>
-      </w:r>
-      <w:r>
-        <w:rPr>
-          <w:rFonts w:cs="Times New Roman"/>
-          <w:sz w:val="24"/>
-          <w:szCs w:val="24"/>
+        </w:rPr>
+        <w:t xml:space="preserve"> </w:t>
+      </w:r>
+      <w:r>
+        <w:rPr>
+          <w:rFonts w:cs="Times New Roman"/>
         </w:rPr>
         <w:t>vibronic</w:t>
       </w:r>
@@ -3157,16 +3081,12 @@
         <w:rPr>
           <w:rFonts w:cs="Times New Roman"/>
           <w:spacing w:val="-3"/>
-          <w:sz w:val="24"/>
-          <w:szCs w:val="24"/>
-        </w:rPr>
-        <w:t xml:space="preserve"> </w:t>
-      </w:r>
-      <w:r>
-        <w:rPr>
-          <w:rFonts w:cs="Times New Roman"/>
-          <w:sz w:val="24"/>
-          <w:szCs w:val="24"/>
+        </w:rPr>
+        <w:t xml:space="preserve"> </w:t>
+      </w:r>
+      <w:r>
+        <w:rPr>
+          <w:rFonts w:cs="Times New Roman"/>
         </w:rPr>
         <w:t>inhomogeneous</w:t>
       </w:r>
@@ -3174,16 +3094,12 @@
         <w:rPr>
           <w:rFonts w:cs="Times New Roman"/>
           <w:spacing w:val="-3"/>
-          <w:sz w:val="24"/>
-          <w:szCs w:val="24"/>
-        </w:rPr>
-        <w:t xml:space="preserve"> </w:t>
-      </w:r>
-      <w:r>
-        <w:rPr>
-          <w:rFonts w:cs="Times New Roman"/>
-          <w:sz w:val="24"/>
-          <w:szCs w:val="24"/>
+        </w:rPr>
+        <w:t xml:space="preserve"> </w:t>
+      </w:r>
+      <w:r>
+        <w:rPr>
+          <w:rFonts w:cs="Times New Roman"/>
         </w:rPr>
         <w:t>broadening</w:t>
       </w:r>
@@ -3191,16 +3107,12 @@
         <w:rPr>
           <w:rFonts w:cs="Times New Roman"/>
           <w:spacing w:val="-2"/>
-          <w:sz w:val="24"/>
-          <w:szCs w:val="24"/>
-        </w:rPr>
-        <w:t xml:space="preserve"> </w:t>
-      </w:r>
-      <w:r>
-        <w:rPr>
-          <w:rFonts w:cs="Times New Roman"/>
-          <w:sz w:val="24"/>
-          <w:szCs w:val="24"/>
+        </w:rPr>
+        <w:t xml:space="preserve"> </w:t>
+      </w:r>
+      <w:r>
+        <w:rPr>
+          <w:rFonts w:cs="Times New Roman"/>
         </w:rPr>
         <w:t>on</w:t>
       </w:r>
@@ -3208,16 +3120,12 @@
         <w:rPr>
           <w:rFonts w:cs="Times New Roman"/>
           <w:spacing w:val="-2"/>
-          <w:sz w:val="24"/>
-          <w:szCs w:val="24"/>
-        </w:rPr>
-        <w:t xml:space="preserve"> </w:t>
-      </w:r>
-      <w:r>
-        <w:rPr>
-          <w:rFonts w:cs="Times New Roman"/>
-          <w:sz w:val="24"/>
-          <w:szCs w:val="24"/>
+        </w:rPr>
+        <w:t xml:space="preserve"> </w:t>
+      </w:r>
+      <w:r>
+        <w:rPr>
+          <w:rFonts w:cs="Times New Roman"/>
         </w:rPr>
         <w:t>the</w:t>
       </w:r>
@@ -3225,16 +3133,12 @@
         <w:rPr>
           <w:rFonts w:cs="Times New Roman"/>
           <w:spacing w:val="-3"/>
-          <w:sz w:val="24"/>
-          <w:szCs w:val="24"/>
-        </w:rPr>
-        <w:t xml:space="preserve"> </w:t>
-      </w:r>
-      <w:r>
-        <w:rPr>
-          <w:rFonts w:cs="Times New Roman"/>
-          <w:sz w:val="24"/>
-          <w:szCs w:val="24"/>
+        </w:rPr>
+        <w:t xml:space="preserve"> </w:t>
+      </w:r>
+      <w:r>
+        <w:rPr>
+          <w:rFonts w:cs="Times New Roman"/>
         </w:rPr>
         <w:t>spectra, yet inhomogeneous broadening typically makes a considerable contribution to the overall vibronic</w:t>
       </w:r>
@@ -3242,16 +3146,12 @@
         <w:rPr>
           <w:rFonts w:cs="Times New Roman"/>
           <w:spacing w:val="40"/>
-          <w:sz w:val="24"/>
-          <w:szCs w:val="24"/>
-        </w:rPr>
-        <w:t xml:space="preserve"> </w:t>
-      </w:r>
-      <w:r>
-        <w:rPr>
-          <w:rFonts w:cs="Times New Roman"/>
-          <w:sz w:val="24"/>
-          <w:szCs w:val="24"/>
+        </w:rPr>
+        <w:t xml:space="preserve"> </w:t>
+      </w:r>
+      <w:r>
+        <w:rPr>
+          <w:rFonts w:cs="Times New Roman"/>
         </w:rPr>
         <w:t>width for most glassy or solution phase systems and will certainly affect plots such as Fig. 3(b).</w:t>
       </w:r>
@@ -3259,16 +3159,12 @@
         <w:rPr>
           <w:rFonts w:cs="Times New Roman"/>
           <w:spacing w:val="40"/>
-          <w:sz w:val="24"/>
-          <w:szCs w:val="24"/>
-        </w:rPr>
-        <w:t xml:space="preserve"> </w:t>
-      </w:r>
-      <w:r>
-        <w:rPr>
-          <w:rFonts w:cs="Times New Roman"/>
-          <w:sz w:val="24"/>
-          <w:szCs w:val="24"/>
+        </w:rPr>
+        <w:t xml:space="preserve"> </w:t>
+      </w:r>
+      <w:r>
+        <w:rPr>
+          <w:rFonts w:cs="Times New Roman"/>
         </w:rPr>
         <w:t>This needs to be addressed.</w:t>
       </w:r>
@@ -3276,16 +3172,12 @@
         <w:rPr>
           <w:rFonts w:cs="Times New Roman"/>
           <w:spacing w:val="40"/>
-          <w:sz w:val="24"/>
-          <w:szCs w:val="24"/>
-        </w:rPr>
-        <w:t xml:space="preserve"> </w:t>
-      </w:r>
-      <w:r>
-        <w:rPr>
-          <w:rFonts w:cs="Times New Roman"/>
-          <w:sz w:val="24"/>
-          <w:szCs w:val="24"/>
+        </w:rPr>
+        <w:t xml:space="preserve"> </w:t>
+      </w:r>
+      <w:r>
+        <w:rPr>
+          <w:rFonts w:cs="Times New Roman"/>
         </w:rPr>
         <w:t>I found only one mention of inhomogeneous broadening in the manuscript, near the bottom of page 3, and no follow-up.</w:t>
       </w:r>
@@ -3299,21 +3191,27 @@
         <w:spacing w:before="1"/>
         <w:ind w:right="114"/>
         <w:rPr>
-          <w:rFonts w:cs="Times New Roman"/>
-        </w:rPr>
-      </w:pPr>
-    </w:p>
-    <w:p>
-      <w:pPr>
-        <w:rPr>
-          <w:rFonts w:cs="Times New Roman"/>
-          <w:color w:val="FF0000"/>
-        </w:rPr>
-      </w:pPr>
-      <w:r>
-        <w:rPr>
-          <w:rFonts w:cs="Times New Roman"/>
-          <w:color w:val="FF0000"/>
+          <w:rFonts w:ascii="Times New Roman" w:hAnsi="Times New Roman" w:cs="Times New Roman"/>
+          <w:sz w:val="22"/>
+          <w:szCs w:val="22"/>
+        </w:rPr>
+      </w:pPr>
+    </w:p>
+    <w:p>
+      <w:pPr>
+        <w:rPr>
+          <w:rFonts w:ascii="Times New Roman" w:hAnsi="Times New Roman" w:cs="Times New Roman"/>
+          <w:color w:val="FF0000"/>
+          <w:sz w:val="22"/>
+          <w:szCs w:val="22"/>
+        </w:rPr>
+      </w:pPr>
+      <w:r>
+        <w:rPr>
+          <w:rFonts w:ascii="Times New Roman" w:hAnsi="Times New Roman" w:cs="Times New Roman"/>
+          <w:color w:val="FF0000"/>
+          <w:sz w:val="22"/>
+          <w:szCs w:val="22"/>
         </w:rPr>
         <w:t>Author Response:</w:t>
       </w:r>
@@ -3328,140 +3226,242 @@
         <w:ind w:right="114"/>
         <w:jc w:val="both"/>
         <w:rPr>
-          <w:rFonts w:cs="Times New Roman"/>
-          <w:color w:val="FF0000"/>
-        </w:rPr>
-      </w:pPr>
-      <w:r>
-        <w:rPr>
-          <w:rFonts w:cs="Times New Roman"/>
-          <w:color w:val="FF0000"/>
+          <w:rFonts w:ascii="Times New Roman" w:hAnsi="Times New Roman" w:cs="Times New Roman"/>
+          <w:color w:val="FF0000"/>
+          <w:sz w:val="22"/>
+          <w:szCs w:val="22"/>
+        </w:rPr>
+      </w:pPr>
+      <w:r>
+        <w:rPr>
+          <w:rFonts w:ascii="Times New Roman" w:hAnsi="Times New Roman" w:cs="Times New Roman"/>
+          <w:color w:val="FF0000"/>
+          <w:sz w:val="22"/>
+          <w:szCs w:val="22"/>
         </w:rPr>
         <w:t>The reviewer is correct; this is an oversight of the previously submitted manuscript. We have added a</w:t>
       </w:r>
       <w:r>
         <w:rPr>
-          <w:rFonts w:cs="Times New Roman"/>
-          <w:color w:val="FF0000"/>
-        </w:rPr>
-        <w:t xml:space="preserve"> section on inhomogeneous broadening in the manuscript to investigate how HDFG lineshapes inform on the correlations between vibronic and vibrational features.</w:t>
-      </w:r>
-      <w:r>
-        <w:rPr>
-          <w:rFonts w:cs="Times New Roman"/>
-          <w:color w:val="FF0000"/>
+          <w:rFonts w:ascii="Times New Roman" w:hAnsi="Times New Roman" w:cs="Times New Roman"/>
+          <w:color w:val="FF0000"/>
+          <w:sz w:val="22"/>
+          <w:szCs w:val="22"/>
+        </w:rPr>
+        <w:t xml:space="preserve"> section on inhomogeneous broadening in the manuscript to investigate how HDFG </w:t>
+      </w:r>
+      <w:proofErr w:type="spellStart"/>
+      <w:r>
+        <w:rPr>
+          <w:rFonts w:ascii="Times New Roman" w:hAnsi="Times New Roman" w:cs="Times New Roman"/>
+          <w:color w:val="FF0000"/>
+          <w:sz w:val="22"/>
+          <w:szCs w:val="22"/>
+        </w:rPr>
+        <w:t>lineshapes</w:t>
+      </w:r>
+      <w:proofErr w:type="spellEnd"/>
+      <w:r>
+        <w:rPr>
+          <w:rFonts w:ascii="Times New Roman" w:hAnsi="Times New Roman" w:cs="Times New Roman"/>
+          <w:color w:val="FF0000"/>
+          <w:sz w:val="22"/>
+          <w:szCs w:val="22"/>
+        </w:rPr>
+        <w:t xml:space="preserve"> inform on the correlations between vibronic and vibrational features.</w:t>
+      </w:r>
+      <w:r>
+        <w:rPr>
+          <w:rFonts w:ascii="Times New Roman" w:hAnsi="Times New Roman" w:cs="Times New Roman"/>
+          <w:color w:val="FF0000"/>
+          <w:sz w:val="22"/>
+          <w:szCs w:val="22"/>
         </w:rPr>
         <w:t xml:space="preserve"> For correlated vibrations and vibronic in particular,</w:t>
       </w:r>
       <w:r>
         <w:rPr>
-          <w:rFonts w:cs="Times New Roman"/>
-          <w:color w:val="FF0000"/>
-        </w:rPr>
-        <w:t xml:space="preserve"> </w:t>
-      </w:r>
-      <w:r>
-        <w:rPr>
-          <w:rFonts w:cs="Times New Roman"/>
-          <w:color w:val="FF0000"/>
-        </w:rPr>
-        <w:t xml:space="preserve">due to the presence of a rephasing pathway, HDFG linenarrows inhomogeneously broadened transitions akin to difference frequency generation, </w:t>
-      </w:r>
-      <w:r>
-        <w:rPr>
-          <w:rFonts w:cs="Times New Roman"/>
-          <w:color w:val="FF0000"/>
+          <w:rFonts w:ascii="Times New Roman" w:hAnsi="Times New Roman" w:cs="Times New Roman"/>
+          <w:color w:val="FF0000"/>
+          <w:sz w:val="22"/>
+          <w:szCs w:val="22"/>
+        </w:rPr>
+        <w:t xml:space="preserve"> </w:t>
+      </w:r>
+      <w:r>
+        <w:rPr>
+          <w:rFonts w:ascii="Times New Roman" w:hAnsi="Times New Roman" w:cs="Times New Roman"/>
+          <w:color w:val="FF0000"/>
+          <w:sz w:val="22"/>
+          <w:szCs w:val="22"/>
+        </w:rPr>
+        <w:t xml:space="preserve">due to the presence of a rephasing pathway, HDFG </w:t>
+      </w:r>
+      <w:proofErr w:type="spellStart"/>
+      <w:r>
+        <w:rPr>
+          <w:rFonts w:ascii="Times New Roman" w:hAnsi="Times New Roman" w:cs="Times New Roman"/>
+          <w:color w:val="FF0000"/>
+          <w:sz w:val="22"/>
+          <w:szCs w:val="22"/>
+        </w:rPr>
+        <w:t>linenarrows</w:t>
+      </w:r>
+      <w:proofErr w:type="spellEnd"/>
+      <w:r>
+        <w:rPr>
+          <w:rFonts w:ascii="Times New Roman" w:hAnsi="Times New Roman" w:cs="Times New Roman"/>
+          <w:color w:val="FF0000"/>
+          <w:sz w:val="22"/>
+          <w:szCs w:val="22"/>
+        </w:rPr>
+        <w:t xml:space="preserve"> inhomogeneously broadened transitions akin to difference frequency generation, </w:t>
+      </w:r>
+      <w:r>
+        <w:rPr>
+          <w:rFonts w:ascii="Times New Roman" w:hAnsi="Times New Roman" w:cs="Times New Roman"/>
+          <w:color w:val="FF0000"/>
+          <w:sz w:val="22"/>
+          <w:szCs w:val="22"/>
         </w:rPr>
         <w:t xml:space="preserve">as </w:t>
       </w:r>
       <w:r>
         <w:rPr>
-          <w:rFonts w:cs="Times New Roman"/>
-          <w:color w:val="FF0000"/>
-        </w:rPr>
-        <w:t>first discussed by Dick and Hochstrasser (doi: 1</w:t>
-      </w:r>
-      <w:r>
-        <w:rPr>
-          <w:rFonts w:cs="Times New Roman"/>
-          <w:color w:val="FF0000"/>
-        </w:rPr>
-        <w:t>0.1063/1.445086</w:t>
-      </w:r>
-      <w:r>
-        <w:rPr>
-          <w:rFonts w:cs="Times New Roman"/>
-          <w:color w:val="FF0000"/>
-        </w:rPr>
-        <w:t xml:space="preserve">). </w:t>
-      </w:r>
-      <w:r>
-        <w:rPr>
-          <w:rFonts w:cs="Times New Roman"/>
-          <w:color w:val="FF0000"/>
-        </w:rPr>
-        <w:t>For anti-correlated modes, there is no line-narrowing, and the inhomogeneous lineshape dominates the response.</w:t>
-      </w:r>
-      <w:r>
-        <w:rPr>
-          <w:rFonts w:cs="Times New Roman"/>
-          <w:color w:val="FF0000"/>
-        </w:rPr>
-        <w:t xml:space="preserve"> </w:t>
-      </w:r>
-      <w:r>
-        <w:rPr>
-          <w:rFonts w:cs="Times New Roman"/>
-          <w:color w:val="FF0000"/>
+          <w:rFonts w:ascii="Times New Roman" w:hAnsi="Times New Roman" w:cs="Times New Roman"/>
+          <w:color w:val="FF0000"/>
+          <w:sz w:val="22"/>
+          <w:szCs w:val="22"/>
+        </w:rPr>
+        <w:t>first discussed by Dick and Hochstrasser (</w:t>
+      </w:r>
+      <w:proofErr w:type="spellStart"/>
+      <w:r>
+        <w:rPr>
+          <w:rFonts w:ascii="Times New Roman" w:hAnsi="Times New Roman" w:cs="Times New Roman"/>
+          <w:color w:val="FF0000"/>
+          <w:sz w:val="22"/>
+          <w:szCs w:val="22"/>
+        </w:rPr>
+        <w:t>doi</w:t>
+      </w:r>
+      <w:proofErr w:type="spellEnd"/>
+      <w:r>
+        <w:rPr>
+          <w:rFonts w:ascii="Times New Roman" w:hAnsi="Times New Roman" w:cs="Times New Roman"/>
+          <w:color w:val="FF0000"/>
+          <w:sz w:val="22"/>
+          <w:szCs w:val="22"/>
+        </w:rPr>
+        <w:t xml:space="preserve">: 10.1063/1.445086). </w:t>
+      </w:r>
+      <w:r>
+        <w:rPr>
+          <w:rFonts w:ascii="Times New Roman" w:hAnsi="Times New Roman" w:cs="Times New Roman"/>
+          <w:color w:val="FF0000"/>
+          <w:sz w:val="22"/>
+          <w:szCs w:val="22"/>
+        </w:rPr>
+        <w:t xml:space="preserve">For anti-correlated modes, there is no line-narrowing, and the inhomogeneous </w:t>
+      </w:r>
+      <w:proofErr w:type="spellStart"/>
+      <w:r>
+        <w:rPr>
+          <w:rFonts w:ascii="Times New Roman" w:hAnsi="Times New Roman" w:cs="Times New Roman"/>
+          <w:color w:val="FF0000"/>
+          <w:sz w:val="22"/>
+          <w:szCs w:val="22"/>
+        </w:rPr>
+        <w:t>lineshape</w:t>
+      </w:r>
+      <w:proofErr w:type="spellEnd"/>
+      <w:r>
+        <w:rPr>
+          <w:rFonts w:ascii="Times New Roman" w:hAnsi="Times New Roman" w:cs="Times New Roman"/>
+          <w:color w:val="FF0000"/>
+          <w:sz w:val="22"/>
+          <w:szCs w:val="22"/>
+        </w:rPr>
+        <w:t xml:space="preserve"> dominates the response.</w:t>
+      </w:r>
+      <w:r>
+        <w:rPr>
+          <w:rFonts w:ascii="Times New Roman" w:hAnsi="Times New Roman" w:cs="Times New Roman"/>
+          <w:color w:val="FF0000"/>
+          <w:sz w:val="22"/>
+          <w:szCs w:val="22"/>
+        </w:rPr>
+        <w:t xml:space="preserve"> </w:t>
+      </w:r>
+      <w:r>
+        <w:rPr>
+          <w:rFonts w:ascii="Times New Roman" w:hAnsi="Times New Roman" w:cs="Times New Roman"/>
+          <w:color w:val="FF0000"/>
+          <w:sz w:val="22"/>
+          <w:szCs w:val="22"/>
         </w:rPr>
         <w:t>We have added</w:t>
       </w:r>
       <w:r>
         <w:rPr>
-          <w:rFonts w:cs="Times New Roman"/>
-          <w:color w:val="FF0000"/>
+          <w:rFonts w:ascii="Times New Roman" w:hAnsi="Times New Roman" w:cs="Times New Roman"/>
+          <w:color w:val="FF0000"/>
+          <w:sz w:val="22"/>
+          <w:szCs w:val="22"/>
         </w:rPr>
         <w:t xml:space="preserve"> a section to the manuscript to discuss these effects</w:t>
       </w:r>
       <w:r>
         <w:rPr>
-          <w:rFonts w:cs="Times New Roman"/>
-          <w:color w:val="FF0000"/>
+          <w:rFonts w:ascii="Times New Roman" w:hAnsi="Times New Roman" w:cs="Times New Roman"/>
+          <w:color w:val="FF0000"/>
+          <w:sz w:val="22"/>
+          <w:szCs w:val="22"/>
         </w:rPr>
         <w:t xml:space="preserve"> (see newly added lines 2</w:t>
       </w:r>
       <w:r>
         <w:rPr>
-          <w:rFonts w:cs="Times New Roman"/>
-          <w:color w:val="FF0000"/>
-        </w:rPr>
-        <w:t>62</w:t>
-      </w:r>
-      <w:r>
-        <w:rPr>
-          <w:rFonts w:cs="Times New Roman"/>
-          <w:color w:val="FF0000"/>
+          <w:rFonts w:ascii="Times New Roman" w:hAnsi="Times New Roman" w:cs="Times New Roman"/>
+          <w:color w:val="FF0000"/>
+          <w:sz w:val="22"/>
+          <w:szCs w:val="22"/>
+        </w:rPr>
+        <w:t>53</w:t>
+      </w:r>
+      <w:r>
+        <w:rPr>
+          <w:rFonts w:ascii="Times New Roman" w:hAnsi="Times New Roman" w:cs="Times New Roman"/>
+          <w:color w:val="FF0000"/>
+          <w:sz w:val="22"/>
+          <w:szCs w:val="22"/>
         </w:rPr>
         <w:t xml:space="preserve"> – 2</w:t>
       </w:r>
       <w:r>
         <w:rPr>
-          <w:rFonts w:cs="Times New Roman"/>
-          <w:color w:val="FF0000"/>
+          <w:rFonts w:ascii="Times New Roman" w:hAnsi="Times New Roman" w:cs="Times New Roman"/>
+          <w:color w:val="FF0000"/>
+          <w:sz w:val="22"/>
+          <w:szCs w:val="22"/>
         </w:rPr>
         <w:t>90</w:t>
       </w:r>
       <w:r>
         <w:rPr>
-          <w:rFonts w:cs="Times New Roman"/>
-          <w:color w:val="FF0000"/>
+          <w:rFonts w:ascii="Times New Roman" w:hAnsi="Times New Roman" w:cs="Times New Roman"/>
+          <w:color w:val="FF0000"/>
+          <w:sz w:val="22"/>
+          <w:szCs w:val="22"/>
         </w:rPr>
         <w:t>) and</w:t>
       </w:r>
       <w:r>
         <w:rPr>
-          <w:rFonts w:cs="Times New Roman"/>
-          <w:color w:val="FF0000"/>
+          <w:rFonts w:ascii="Times New Roman" w:hAnsi="Times New Roman" w:cs="Times New Roman"/>
+          <w:color w:val="FF0000"/>
+          <w:sz w:val="22"/>
+          <w:szCs w:val="22"/>
         </w:rPr>
         <w:t xml:space="preserve"> provide explicit derivations of line broadening mechanisms to the supporting information.</w:t>
       </w:r>
@@ -3476,8 +3476,36 @@
         <w:ind w:right="114"/>
         <w:jc w:val="both"/>
         <w:rPr>
-          <w:rFonts w:cs="Times New Roman"/>
-          <w:color w:val="FF0000"/>
+          <w:rFonts w:ascii="Times New Roman" w:hAnsi="Times New Roman" w:cs="Times New Roman"/>
+          <w:color w:val="FF0000"/>
+          <w:sz w:val="22"/>
+          <w:szCs w:val="22"/>
+        </w:rPr>
+      </w:pPr>
+      <w:r>
+        <w:rPr>
+          <w:rFonts w:ascii="Times New Roman" w:hAnsi="Times New Roman" w:cs="Times New Roman"/>
+          <w:color w:val="FF0000"/>
+          <w:sz w:val="22"/>
+          <w:szCs w:val="22"/>
+        </w:rPr>
+        <w:br w:type="column"/>
+      </w:r>
+    </w:p>
+    <w:p>
+      <w:pPr>
+        <w:widowControl w:val="0"/>
+        <w:tabs>
+          <w:tab w:val="left" w:pos="388"/>
+        </w:tabs>
+        <w:spacing w:before="1"/>
+        <w:ind w:right="114"/>
+        <w:jc w:val="both"/>
+        <w:rPr>
+          <w:rFonts w:ascii="Times New Roman" w:hAnsi="Times New Roman" w:cs="Times New Roman"/>
+          <w:color w:val="FF0000"/>
+          <w:sz w:val="22"/>
+          <w:szCs w:val="22"/>
         </w:rPr>
       </w:pPr>
     </w:p>
@@ -3499,15 +3527,11 @@
         <w:contextualSpacing w:val="0"/>
         <w:rPr>
           <w:rFonts w:cs="Times New Roman"/>
-          <w:sz w:val="24"/>
-          <w:szCs w:val="24"/>
-        </w:rPr>
-      </w:pPr>
-      <w:r>
-        <w:rPr>
-          <w:rFonts w:cs="Times New Roman"/>
-          <w:sz w:val="24"/>
-          <w:szCs w:val="24"/>
+        </w:rPr>
+      </w:pPr>
+      <w:r>
+        <w:rPr>
+          <w:rFonts w:cs="Times New Roman"/>
         </w:rPr>
         <w:t>Simulated spectra in Fig. 3(b) are shown for one set of parameters.</w:t>
       </w:r>
@@ -3515,16 +3539,12 @@
         <w:rPr>
           <w:rFonts w:cs="Times New Roman"/>
           <w:spacing w:val="40"/>
-          <w:sz w:val="24"/>
-          <w:szCs w:val="24"/>
-        </w:rPr>
-        <w:t xml:space="preserve"> </w:t>
-      </w:r>
-      <w:r>
-        <w:rPr>
-          <w:rFonts w:cs="Times New Roman"/>
-          <w:sz w:val="24"/>
-          <w:szCs w:val="24"/>
+        </w:rPr>
+        <w:t xml:space="preserve"> </w:t>
+      </w:r>
+      <w:r>
+        <w:rPr>
+          <w:rFonts w:cs="Times New Roman"/>
         </w:rPr>
         <w:t>The authors should explain why they chose those parameters—specifically, the vibrational frequency of 2200 cm</w:t>
       </w:r>
@@ -3532,8 +3552,6 @@
         <w:rPr>
           <w:rFonts w:cs="Times New Roman"/>
           <w:position w:val="5"/>
-          <w:sz w:val="24"/>
-          <w:szCs w:val="24"/>
         </w:rPr>
         <w:t>-1</w:t>
       </w:r>
@@ -3542,16 +3560,12 @@
           <w:rFonts w:cs="Times New Roman"/>
           <w:spacing w:val="22"/>
           <w:position w:val="5"/>
-          <w:sz w:val="24"/>
-          <w:szCs w:val="24"/>
-        </w:rPr>
-        <w:t xml:space="preserve"> </w:t>
-      </w:r>
-      <w:r>
-        <w:rPr>
-          <w:rFonts w:cs="Times New Roman"/>
-          <w:sz w:val="24"/>
-          <w:szCs w:val="24"/>
+        </w:rPr>
+        <w:t xml:space="preserve"> </w:t>
+      </w:r>
+      <w:r>
+        <w:rPr>
+          <w:rFonts w:cs="Times New Roman"/>
         </w:rPr>
         <w:t>(an unusual frequency for</w:t>
       </w:r>
@@ -3559,16 +3573,12 @@
         <w:rPr>
           <w:rFonts w:cs="Times New Roman"/>
           <w:spacing w:val="-3"/>
-          <w:sz w:val="24"/>
-          <w:szCs w:val="24"/>
-        </w:rPr>
-        <w:t xml:space="preserve"> </w:t>
-      </w:r>
-      <w:r>
-        <w:rPr>
-          <w:rFonts w:cs="Times New Roman"/>
-          <w:sz w:val="24"/>
-          <w:szCs w:val="24"/>
+        </w:rPr>
+        <w:t xml:space="preserve"> </w:t>
+      </w:r>
+      <w:r>
+        <w:rPr>
+          <w:rFonts w:cs="Times New Roman"/>
         </w:rPr>
         <w:t>a</w:t>
       </w:r>
@@ -3576,16 +3586,12 @@
         <w:rPr>
           <w:rFonts w:cs="Times New Roman"/>
           <w:spacing w:val="-3"/>
-          <w:sz w:val="24"/>
-          <w:szCs w:val="24"/>
-        </w:rPr>
-        <w:t xml:space="preserve"> </w:t>
-      </w:r>
-      <w:r>
-        <w:rPr>
-          <w:rFonts w:cs="Times New Roman"/>
-          <w:sz w:val="24"/>
-          <w:szCs w:val="24"/>
+        </w:rPr>
+        <w:t xml:space="preserve"> </w:t>
+      </w:r>
+      <w:r>
+        <w:rPr>
+          <w:rFonts w:cs="Times New Roman"/>
         </w:rPr>
         <w:t>vibrational</w:t>
       </w:r>
@@ -3593,16 +3599,12 @@
         <w:rPr>
           <w:rFonts w:cs="Times New Roman"/>
           <w:spacing w:val="-4"/>
-          <w:sz w:val="24"/>
-          <w:szCs w:val="24"/>
-        </w:rPr>
-        <w:t xml:space="preserve"> </w:t>
-      </w:r>
-      <w:r>
-        <w:rPr>
-          <w:rFonts w:cs="Times New Roman"/>
-          <w:sz w:val="24"/>
-          <w:szCs w:val="24"/>
+        </w:rPr>
+        <w:t xml:space="preserve"> </w:t>
+      </w:r>
+      <w:r>
+        <w:rPr>
+          <w:rFonts w:cs="Times New Roman"/>
         </w:rPr>
         <w:t>fundamental),</w:t>
       </w:r>
@@ -3610,16 +3612,12 @@
         <w:rPr>
           <w:rFonts w:cs="Times New Roman"/>
           <w:spacing w:val="-3"/>
-          <w:sz w:val="24"/>
-          <w:szCs w:val="24"/>
-        </w:rPr>
-        <w:t xml:space="preserve"> </w:t>
-      </w:r>
-      <w:r>
-        <w:rPr>
-          <w:rFonts w:cs="Times New Roman"/>
-          <w:sz w:val="24"/>
-          <w:szCs w:val="24"/>
+        </w:rPr>
+        <w:t xml:space="preserve"> </w:t>
+      </w:r>
+      <w:r>
+        <w:rPr>
+          <w:rFonts w:cs="Times New Roman"/>
         </w:rPr>
         <w:t>the</w:t>
       </w:r>
@@ -3627,16 +3625,12 @@
         <w:rPr>
           <w:rFonts w:cs="Times New Roman"/>
           <w:spacing w:val="-3"/>
-          <w:sz w:val="24"/>
-          <w:szCs w:val="24"/>
-        </w:rPr>
-        <w:t xml:space="preserve"> </w:t>
-      </w:r>
-      <w:r>
-        <w:rPr>
-          <w:rFonts w:cs="Times New Roman"/>
-          <w:sz w:val="24"/>
-          <w:szCs w:val="24"/>
+        </w:rPr>
+        <w:t xml:space="preserve"> </w:t>
+      </w:r>
+      <w:r>
+        <w:rPr>
+          <w:rFonts w:cs="Times New Roman"/>
         </w:rPr>
         <w:t>dimensionless</w:t>
       </w:r>
@@ -3644,16 +3638,12 @@
         <w:rPr>
           <w:rFonts w:cs="Times New Roman"/>
           <w:spacing w:val="-3"/>
-          <w:sz w:val="24"/>
-          <w:szCs w:val="24"/>
-        </w:rPr>
-        <w:t xml:space="preserve"> </w:t>
-      </w:r>
-      <w:r>
-        <w:rPr>
-          <w:rFonts w:cs="Times New Roman"/>
-          <w:sz w:val="24"/>
-          <w:szCs w:val="24"/>
+        </w:rPr>
+        <w:t xml:space="preserve"> </w:t>
+      </w:r>
+      <w:r>
+        <w:rPr>
+          <w:rFonts w:cs="Times New Roman"/>
         </w:rPr>
         <w:t>displacement</w:t>
       </w:r>
@@ -3661,16 +3651,12 @@
         <w:rPr>
           <w:rFonts w:cs="Times New Roman"/>
           <w:spacing w:val="-1"/>
-          <w:sz w:val="24"/>
-          <w:szCs w:val="24"/>
-        </w:rPr>
-        <w:t xml:space="preserve"> </w:t>
-      </w:r>
-      <w:r>
-        <w:rPr>
-          <w:rFonts w:cs="Times New Roman"/>
-          <w:sz w:val="24"/>
-          <w:szCs w:val="24"/>
+        </w:rPr>
+        <w:t xml:space="preserve"> </w:t>
+      </w:r>
+      <w:r>
+        <w:rPr>
+          <w:rFonts w:cs="Times New Roman"/>
         </w:rPr>
         <w:t>of</w:t>
       </w:r>
@@ -3678,16 +3664,12 @@
         <w:rPr>
           <w:rFonts w:cs="Times New Roman"/>
           <w:spacing w:val="-2"/>
-          <w:sz w:val="24"/>
-          <w:szCs w:val="24"/>
-        </w:rPr>
-        <w:t xml:space="preserve"> </w:t>
-      </w:r>
-      <w:r>
-        <w:rPr>
-          <w:rFonts w:cs="Times New Roman"/>
-          <w:sz w:val="24"/>
-          <w:szCs w:val="24"/>
+        </w:rPr>
+        <w:t xml:space="preserve"> </w:t>
+      </w:r>
+      <w:r>
+        <w:rPr>
+          <w:rFonts w:cs="Times New Roman"/>
         </w:rPr>
         <w:t></w:t>
       </w:r>
@@ -3695,16 +3677,12 @@
         <w:rPr>
           <w:rFonts w:cs="Times New Roman"/>
           <w:spacing w:val="-4"/>
-          <w:sz w:val="24"/>
-          <w:szCs w:val="24"/>
-        </w:rPr>
-        <w:t xml:space="preserve"> </w:t>
-      </w:r>
-      <w:r>
-        <w:rPr>
-          <w:rFonts w:cs="Times New Roman"/>
-          <w:sz w:val="24"/>
-          <w:szCs w:val="24"/>
+        </w:rPr>
+        <w:t xml:space="preserve"> </w:t>
+      </w:r>
+      <w:r>
+        <w:rPr>
+          <w:rFonts w:cs="Times New Roman"/>
         </w:rPr>
         <w:t>=</w:t>
       </w:r>
@@ -3712,16 +3690,12 @@
         <w:rPr>
           <w:rFonts w:cs="Times New Roman"/>
           <w:spacing w:val="-3"/>
-          <w:sz w:val="24"/>
-          <w:szCs w:val="24"/>
-        </w:rPr>
-        <w:t xml:space="preserve"> </w:t>
-      </w:r>
-      <w:r>
-        <w:rPr>
-          <w:rFonts w:cs="Times New Roman"/>
-          <w:sz w:val="24"/>
-          <w:szCs w:val="24"/>
+        </w:rPr>
+        <w:t xml:space="preserve"> </w:t>
+      </w:r>
+      <w:r>
+        <w:rPr>
+          <w:rFonts w:cs="Times New Roman"/>
         </w:rPr>
         <w:t>0.5,</w:t>
       </w:r>
@@ -3729,16 +3703,12 @@
         <w:rPr>
           <w:rFonts w:cs="Times New Roman"/>
           <w:spacing w:val="-3"/>
-          <w:sz w:val="24"/>
-          <w:szCs w:val="24"/>
-        </w:rPr>
-        <w:t xml:space="preserve"> </w:t>
-      </w:r>
-      <w:r>
-        <w:rPr>
-          <w:rFonts w:cs="Times New Roman"/>
-          <w:sz w:val="24"/>
-          <w:szCs w:val="24"/>
+        </w:rPr>
+        <w:t xml:space="preserve"> </w:t>
+      </w:r>
+      <w:r>
+        <w:rPr>
+          <w:rFonts w:cs="Times New Roman"/>
         </w:rPr>
         <w:t>and</w:t>
       </w:r>
@@ -3746,16 +3716,12 @@
         <w:rPr>
           <w:rFonts w:cs="Times New Roman"/>
           <w:spacing w:val="-2"/>
-          <w:sz w:val="24"/>
-          <w:szCs w:val="24"/>
-        </w:rPr>
-        <w:t xml:space="preserve"> </w:t>
-      </w:r>
-      <w:r>
-        <w:rPr>
-          <w:rFonts w:cs="Times New Roman"/>
-          <w:sz w:val="24"/>
-          <w:szCs w:val="24"/>
+        </w:rPr>
+        <w:t xml:space="preserve"> </w:t>
+      </w:r>
+      <w:r>
+        <w:rPr>
+          <w:rFonts w:cs="Times New Roman"/>
         </w:rPr>
         <w:t>the</w:t>
       </w:r>
@@ -3763,16 +3729,12 @@
         <w:rPr>
           <w:rFonts w:cs="Times New Roman"/>
           <w:spacing w:val="-5"/>
-          <w:sz w:val="24"/>
-          <w:szCs w:val="24"/>
-        </w:rPr>
-        <w:t xml:space="preserve"> </w:t>
-      </w:r>
-      <w:r>
-        <w:rPr>
-          <w:rFonts w:cs="Times New Roman"/>
-          <w:sz w:val="24"/>
-          <w:szCs w:val="24"/>
+        </w:rPr>
+        <w:t xml:space="preserve"> </w:t>
+      </w:r>
+      <w:r>
+        <w:rPr>
+          <w:rFonts w:cs="Times New Roman"/>
         </w:rPr>
         <w:t>vibronic</w:t>
       </w:r>
@@ -3780,16 +3742,12 @@
         <w:rPr>
           <w:rFonts w:cs="Times New Roman"/>
           <w:spacing w:val="-3"/>
-          <w:sz w:val="24"/>
-          <w:szCs w:val="24"/>
-        </w:rPr>
-        <w:t xml:space="preserve"> </w:t>
-      </w:r>
-      <w:r>
-        <w:rPr>
-          <w:rFonts w:cs="Times New Roman"/>
-          <w:sz w:val="24"/>
-          <w:szCs w:val="24"/>
+        </w:rPr>
+        <w:t xml:space="preserve"> </w:t>
+      </w:r>
+      <w:r>
+        <w:rPr>
+          <w:rFonts w:cs="Times New Roman"/>
         </w:rPr>
         <w:t>homogeneous linewidth of 700 cm</w:t>
       </w:r>
@@ -3797,16 +3755,12 @@
         <w:rPr>
           <w:rFonts w:cs="Times New Roman"/>
           <w:position w:val="5"/>
-          <w:sz w:val="24"/>
-          <w:szCs w:val="24"/>
         </w:rPr>
         <w:t>-1</w:t>
       </w:r>
       <w:r>
         <w:rPr>
           <w:rFonts w:cs="Times New Roman"/>
-          <w:sz w:val="24"/>
-          <w:szCs w:val="24"/>
         </w:rPr>
         <w:t>.</w:t>
       </w:r>
@@ -3814,25 +3768,33 @@
         <w:rPr>
           <w:rFonts w:cs="Times New Roman"/>
           <w:spacing w:val="40"/>
-          <w:sz w:val="24"/>
-          <w:szCs w:val="24"/>
-        </w:rPr>
-        <w:t xml:space="preserve"> </w:t>
-      </w:r>
-      <w:r>
-        <w:rPr>
-          <w:rFonts w:cs="Times New Roman"/>
-          <w:sz w:val="24"/>
-          <w:szCs w:val="24"/>
-        </w:rPr>
-        <w:t>I also note that a Lorentzian vibronic lineshape with a 700 cm</w:t>
+        </w:rPr>
+        <w:t xml:space="preserve"> </w:t>
+      </w:r>
+      <w:r>
+        <w:rPr>
+          <w:rFonts w:cs="Times New Roman"/>
+        </w:rPr>
+        <w:t xml:space="preserve">I also note that a Lorentzian vibronic </w:t>
+      </w:r>
+      <w:proofErr w:type="spellStart"/>
+      <w:r>
+        <w:rPr>
+          <w:rFonts w:cs="Times New Roman"/>
+        </w:rPr>
+        <w:t>lineshape</w:t>
+      </w:r>
+      <w:proofErr w:type="spellEnd"/>
+      <w:r>
+        <w:rPr>
+          <w:rFonts w:cs="Times New Roman"/>
+        </w:rPr>
+        <w:t xml:space="preserve"> with a 700 cm</w:t>
       </w:r>
       <w:r>
         <w:rPr>
           <w:rFonts w:cs="Times New Roman"/>
           <w:position w:val="5"/>
-          <w:sz w:val="24"/>
-          <w:szCs w:val="24"/>
         </w:rPr>
         <w:t>-1</w:t>
       </w:r>
@@ -3841,58 +3803,25 @@
           <w:rFonts w:cs="Times New Roman"/>
           <w:spacing w:val="27"/>
           <w:position w:val="5"/>
-          <w:sz w:val="24"/>
-          <w:szCs w:val="24"/>
-        </w:rPr>
-        <w:t xml:space="preserve"> </w:t>
-      </w:r>
-      <w:r>
-        <w:rPr>
-          <w:rFonts w:cs="Times New Roman"/>
-          <w:sz w:val="24"/>
-          <w:szCs w:val="24"/>
-        </w:rPr>
-        <w:t xml:space="preserve">width is </w:t>
-      </w:r>
-      <w:commentRangeStart w:id="1"/>
-      <w:r>
-        <w:rPr>
-          <w:rFonts w:cs="Times New Roman"/>
-          <w:sz w:val="24"/>
-          <w:szCs w:val="24"/>
-        </w:rPr>
-        <w:t>very nearly unheard-of; see #2 above</w:t>
-      </w:r>
-      <w:commentRangeEnd w:id="1"/>
-      <w:r>
-        <w:rPr>
-          <w:rStyle w:val="CommentReference"/>
-          <w:rFonts w:ascii="Times" w:eastAsia="Times New Roman" w:hAnsi="Times" w:cs="Times"/>
-        </w:rPr>
-        <w:commentReference w:id="1"/>
-      </w:r>
-      <w:r>
-        <w:rPr>
-          <w:rFonts w:cs="Times New Roman"/>
-          <w:sz w:val="24"/>
-          <w:szCs w:val="24"/>
-        </w:rPr>
-        <w:t>.</w:t>
+        </w:rPr>
+        <w:t xml:space="preserve"> </w:t>
+      </w:r>
+      <w:r>
+        <w:rPr>
+          <w:rFonts w:cs="Times New Roman"/>
+        </w:rPr>
+        <w:t>width is very nearly unheard-of; see #2 above.</w:t>
       </w:r>
       <w:r>
         <w:rPr>
           <w:rFonts w:cs="Times New Roman"/>
           <w:spacing w:val="69"/>
-          <w:sz w:val="24"/>
-          <w:szCs w:val="24"/>
-        </w:rPr>
-        <w:t xml:space="preserve"> </w:t>
-      </w:r>
-      <w:r>
-        <w:rPr>
-          <w:rFonts w:cs="Times New Roman"/>
-          <w:sz w:val="24"/>
-          <w:szCs w:val="24"/>
+        </w:rPr>
+        <w:t xml:space="preserve"> </w:t>
+      </w:r>
+      <w:r>
+        <w:rPr>
+          <w:rFonts w:cs="Times New Roman"/>
         </w:rPr>
         <w:t>It would also be helpful to show a few plots, perhaps in the SI, for other values of these parameters.</w:t>
       </w:r>
@@ -3906,21 +3835,27 @@
         <w:spacing w:before="243"/>
         <w:ind w:right="116"/>
         <w:rPr>
-          <w:rFonts w:cs="Times New Roman"/>
-        </w:rPr>
-      </w:pPr>
-    </w:p>
-    <w:p>
-      <w:pPr>
-        <w:rPr>
-          <w:rFonts w:cs="Times New Roman"/>
-          <w:color w:val="FF0000"/>
-        </w:rPr>
-      </w:pPr>
-      <w:r>
-        <w:rPr>
-          <w:rFonts w:cs="Times New Roman"/>
-          <w:color w:val="FF0000"/>
+          <w:rFonts w:ascii="Times New Roman" w:hAnsi="Times New Roman" w:cs="Times New Roman"/>
+          <w:sz w:val="22"/>
+          <w:szCs w:val="22"/>
+        </w:rPr>
+      </w:pPr>
+    </w:p>
+    <w:p>
+      <w:pPr>
+        <w:rPr>
+          <w:rFonts w:ascii="Times New Roman" w:hAnsi="Times New Roman" w:cs="Times New Roman"/>
+          <w:color w:val="FF0000"/>
+          <w:sz w:val="22"/>
+          <w:szCs w:val="22"/>
+        </w:rPr>
+      </w:pPr>
+      <w:r>
+        <w:rPr>
+          <w:rFonts w:ascii="Times New Roman" w:hAnsi="Times New Roman" w:cs="Times New Roman"/>
+          <w:color w:val="FF0000"/>
+          <w:sz w:val="22"/>
+          <w:szCs w:val="22"/>
         </w:rPr>
         <w:t>Author Response:</w:t>
       </w:r>
@@ -3935,28 +3870,35 @@
         <w:ind w:right="114"/>
         <w:jc w:val="both"/>
         <w:rPr>
-          <w:rFonts w:cs="Times New Roman"/>
-        </w:rPr>
-      </w:pPr>
-      <w:r>
-        <w:rPr>
-          <w:rFonts w:cs="Times New Roman"/>
-          <w:color w:val="FF0000"/>
-        </w:rPr>
-        <w:lastRenderedPageBreak/>
+          <w:rFonts w:ascii="Times New Roman" w:hAnsi="Times New Roman" w:cs="Times New Roman"/>
+          <w:sz w:val="22"/>
+          <w:szCs w:val="22"/>
+        </w:rPr>
+      </w:pPr>
+      <w:r>
+        <w:rPr>
+          <w:rFonts w:ascii="Times New Roman" w:hAnsi="Times New Roman" w:cs="Times New Roman"/>
+          <w:color w:val="FF0000"/>
+          <w:sz w:val="22"/>
+          <w:szCs w:val="22"/>
+        </w:rPr>
         <w:t>Thanks for these comments. The values in the main text were initially chosen arbitrarily</w:t>
       </w:r>
       <w:r>
         <w:rPr>
-          <w:rFonts w:cs="Times New Roman"/>
-          <w:color w:val="FF0000"/>
+          <w:rFonts w:ascii="Times New Roman" w:hAnsi="Times New Roman" w:cs="Times New Roman"/>
+          <w:color w:val="FF0000"/>
+          <w:sz w:val="22"/>
+          <w:szCs w:val="22"/>
         </w:rPr>
         <w:t xml:space="preserve"> to illustrate the HDFG spectrum</w:t>
       </w:r>
       <w:r>
         <w:rPr>
-          <w:rFonts w:cs="Times New Roman"/>
-          <w:color w:val="FF0000"/>
+          <w:rFonts w:ascii="Times New Roman" w:hAnsi="Times New Roman" w:cs="Times New Roman"/>
+          <w:color w:val="FF0000"/>
+          <w:sz w:val="22"/>
+          <w:szCs w:val="22"/>
         </w:rPr>
         <w:t xml:space="preserve">. We have since recreated the figure in the main text to use </w:t>
       </w:r>
@@ -3965,31 +3907,57 @@
           <w:rPr>
             <w:rFonts w:ascii="Cambria Math" w:hAnsi="Cambria Math" w:cs="Times New Roman"/>
             <w:color w:val="FF0000"/>
+            <w:sz w:val="22"/>
+            <w:szCs w:val="22"/>
           </w:rPr>
           <m:t>ω=</m:t>
         </m:r>
       </m:oMath>
       <w:r>
         <w:rPr>
-          <w:rFonts w:cs="Times New Roman"/>
-          <w:color w:val="FF0000"/>
+          <w:rFonts w:ascii="Times New Roman" w:hAnsi="Times New Roman" w:cs="Times New Roman"/>
+          <w:color w:val="FF0000"/>
+          <w:sz w:val="22"/>
+          <w:szCs w:val="22"/>
         </w:rPr>
         <w:t xml:space="preserve"> 1600 cm</w:t>
       </w:r>
       <w:r>
         <w:rPr>
-          <w:rFonts w:cs="Times New Roman"/>
-          <w:color w:val="FF0000"/>
+          <w:rFonts w:ascii="Times New Roman" w:hAnsi="Times New Roman" w:cs="Times New Roman"/>
+          <w:color w:val="FF0000"/>
+          <w:sz w:val="22"/>
+          <w:szCs w:val="22"/>
           <w:vertAlign w:val="superscript"/>
         </w:rPr>
         <w:t>-1</w:t>
       </w:r>
       <w:r>
         <w:rPr>
-          <w:rFonts w:cs="Times New Roman"/>
-          <w:color w:val="FF0000"/>
-        </w:rPr>
-        <w:t xml:space="preserve"> (i.e. carbonyl frequency) and </w:t>
+          <w:rFonts w:ascii="Times New Roman" w:hAnsi="Times New Roman" w:cs="Times New Roman"/>
+          <w:color w:val="FF0000"/>
+          <w:sz w:val="22"/>
+          <w:szCs w:val="22"/>
+        </w:rPr>
+        <w:t xml:space="preserve"> (i.e.</w:t>
+      </w:r>
+      <w:r>
+        <w:rPr>
+          <w:rFonts w:ascii="Times New Roman" w:hAnsi="Times New Roman" w:cs="Times New Roman"/>
+          <w:color w:val="FF0000"/>
+          <w:sz w:val="22"/>
+          <w:szCs w:val="22"/>
+        </w:rPr>
+        <w:t>,</w:t>
+      </w:r>
+      <w:r>
+        <w:rPr>
+          <w:rFonts w:ascii="Times New Roman" w:hAnsi="Times New Roman" w:cs="Times New Roman"/>
+          <w:color w:val="FF0000"/>
+          <w:sz w:val="22"/>
+          <w:szCs w:val="22"/>
+        </w:rPr>
+        <w:t xml:space="preserve"> carbonyl frequency) and </w:t>
       </w:r>
       <m:oMath>
         <m:r>
@@ -3999,6 +3967,8 @@
           <w:rPr>
             <w:rFonts w:ascii="Cambria Math" w:hAnsi="Cambria Math" w:cs="Times New Roman"/>
             <w:color w:val="FF0000"/>
+            <w:sz w:val="22"/>
+            <w:szCs w:val="22"/>
           </w:rPr>
           <m:t>Γ</m:t>
         </m:r>
@@ -4006,36 +3976,46 @@
           <w:rPr>
             <w:rFonts w:ascii="Cambria Math" w:hAnsi="Cambria Math" w:cs="Times New Roman"/>
             <w:color w:val="FF0000"/>
+            <w:sz w:val="22"/>
+            <w:szCs w:val="22"/>
           </w:rPr>
-          <m:t xml:space="preserve"> ~</m:t>
+          <m:t>=</m:t>
         </m:r>
       </m:oMath>
       <w:r>
         <w:rPr>
-          <w:rFonts w:cs="Times New Roman"/>
-          <w:color w:val="FF0000"/>
-        </w:rPr>
-        <w:t xml:space="preserve"> </w:t>
-      </w:r>
-      <w:r>
-        <w:rPr>
-          <w:rFonts w:cs="Times New Roman"/>
-          <w:color w:val="FF0000"/>
+          <w:rFonts w:ascii="Times New Roman" w:hAnsi="Times New Roman" w:cs="Times New Roman"/>
+          <w:color w:val="FF0000"/>
+          <w:sz w:val="22"/>
+          <w:szCs w:val="22"/>
+        </w:rPr>
+        <w:t xml:space="preserve"> </w:t>
+      </w:r>
+      <w:r>
+        <w:rPr>
+          <w:rFonts w:ascii="Times New Roman" w:hAnsi="Times New Roman" w:cs="Times New Roman"/>
+          <w:color w:val="FF0000"/>
+          <w:sz w:val="22"/>
+          <w:szCs w:val="22"/>
         </w:rPr>
         <w:t>400 cm</w:t>
       </w:r>
       <w:r>
         <w:rPr>
-          <w:rFonts w:cs="Times New Roman"/>
-          <w:color w:val="FF0000"/>
+          <w:rFonts w:ascii="Times New Roman" w:hAnsi="Times New Roman" w:cs="Times New Roman"/>
+          <w:color w:val="FF0000"/>
+          <w:sz w:val="22"/>
+          <w:szCs w:val="22"/>
           <w:vertAlign w:val="superscript"/>
         </w:rPr>
         <w:t>-1</w:t>
       </w:r>
       <w:r>
         <w:rPr>
-          <w:rFonts w:cs="Times New Roman"/>
-          <w:color w:val="FF0000"/>
+          <w:rFonts w:ascii="Times New Roman" w:hAnsi="Times New Roman" w:cs="Times New Roman"/>
+          <w:color w:val="FF0000"/>
+          <w:sz w:val="22"/>
+          <w:szCs w:val="22"/>
         </w:rPr>
         <w:t xml:space="preserve">, while keeping </w:t>
       </w:r>
@@ -4047,64 +4027,172 @@
           <w:rPr>
             <w:rFonts w:ascii="Cambria Math" w:hAnsi="Cambria Math" w:cs="Times New Roman"/>
             <w:color w:val="FF0000"/>
+            <w:sz w:val="22"/>
+            <w:szCs w:val="22"/>
           </w:rPr>
           <m:t>Δ</m:t>
         </m:r>
       </m:oMath>
       <w:r>
         <w:rPr>
-          <w:rFonts w:cs="Times New Roman"/>
-          <w:color w:val="FF0000"/>
+          <w:rFonts w:ascii="Times New Roman" w:hAnsi="Times New Roman" w:cs="Times New Roman"/>
+          <w:color w:val="FF0000"/>
+          <w:sz w:val="22"/>
+          <w:szCs w:val="22"/>
         </w:rPr>
         <w:t xml:space="preserve"> = 0.5</w:t>
       </w:r>
       <w:r>
         <w:rPr>
-          <w:rFonts w:cs="Times New Roman"/>
-          <w:color w:val="FF0000"/>
+          <w:rFonts w:ascii="Times New Roman" w:hAnsi="Times New Roman" w:cs="Times New Roman"/>
+          <w:color w:val="FF0000"/>
+          <w:sz w:val="22"/>
+          <w:szCs w:val="22"/>
         </w:rPr>
         <w:t xml:space="preserve">. In </w:t>
       </w:r>
       <w:r>
         <w:rPr>
-          <w:rFonts w:cs="Times New Roman"/>
-          <w:color w:val="FF0000"/>
+          <w:rFonts w:ascii="Times New Roman" w:hAnsi="Times New Roman" w:cs="Times New Roman"/>
+          <w:color w:val="FF0000"/>
+          <w:sz w:val="22"/>
+          <w:szCs w:val="22"/>
         </w:rPr>
         <w:t xml:space="preserve">the newly created </w:t>
       </w:r>
       <w:r>
         <w:rPr>
-          <w:rFonts w:cs="Times New Roman"/>
-          <w:color w:val="FF0000"/>
+          <w:rFonts w:ascii="Times New Roman" w:hAnsi="Times New Roman" w:cs="Times New Roman"/>
+          <w:color w:val="FF0000"/>
+          <w:sz w:val="22"/>
+          <w:szCs w:val="22"/>
         </w:rPr>
         <w:t xml:space="preserve">supporting information, we used values from </w:t>
       </w:r>
       <w:r>
         <w:rPr>
-          <w:rFonts w:cs="Times New Roman"/>
-          <w:color w:val="FF0000"/>
-        </w:rPr>
-        <w:t>Myers et al. and Brennan et al.</w:t>
-      </w:r>
-      <w:r>
-        <w:rPr>
-          <w:rFonts w:cs="Times New Roman"/>
-          <w:color w:val="FF0000"/>
-        </w:rPr>
-        <w:t xml:space="preserve"> to simulate expected HDFG spectra</w:t>
-      </w:r>
-      <w:r>
-        <w:rPr>
-          <w:rFonts w:cs="Times New Roman"/>
-          <w:color w:val="FF0000"/>
-        </w:rPr>
-        <w:t xml:space="preserve"> based upon different </w:t>
+          <w:rFonts w:ascii="Times New Roman" w:hAnsi="Times New Roman" w:cs="Times New Roman"/>
+          <w:color w:val="FF0000"/>
+          <w:sz w:val="22"/>
+          <w:szCs w:val="22"/>
+        </w:rPr>
+        <w:t>Myers et al.</w:t>
+      </w:r>
+      <w:r>
+        <w:rPr>
+          <w:rFonts w:ascii="Times New Roman" w:hAnsi="Times New Roman" w:cs="Times New Roman"/>
+          <w:color w:val="FF0000"/>
+          <w:sz w:val="22"/>
+          <w:szCs w:val="22"/>
+        </w:rPr>
+        <w:t xml:space="preserve"> (</w:t>
+      </w:r>
+      <w:r>
+        <w:rPr>
+          <w:rFonts w:ascii="Times New Roman" w:hAnsi="Times New Roman" w:cs="Times New Roman"/>
+          <w:color w:val="FF0000"/>
+          <w:sz w:val="22"/>
+          <w:szCs w:val="22"/>
+        </w:rPr>
+        <w:t>10.1063/1.444339</w:t>
+      </w:r>
+      <w:r>
+        <w:rPr>
+          <w:rFonts w:ascii="Times New Roman" w:hAnsi="Times New Roman" w:cs="Times New Roman"/>
+          <w:color w:val="FF0000"/>
+          <w:sz w:val="22"/>
+          <w:szCs w:val="22"/>
+        </w:rPr>
+        <w:t>)</w:t>
+      </w:r>
+      <w:r>
+        <w:rPr>
+          <w:rFonts w:ascii="Times New Roman" w:hAnsi="Times New Roman" w:cs="Times New Roman"/>
+          <w:color w:val="FF0000"/>
+          <w:sz w:val="22"/>
+          <w:szCs w:val="22"/>
+        </w:rPr>
+        <w:t xml:space="preserve"> and Brennan et al.</w:t>
+      </w:r>
+      <w:r>
+        <w:rPr>
+          <w:rFonts w:ascii="Times New Roman" w:hAnsi="Times New Roman" w:cs="Times New Roman"/>
+          <w:color w:val="FF0000"/>
+          <w:sz w:val="22"/>
+          <w:szCs w:val="22"/>
+        </w:rPr>
+        <w:t xml:space="preserve"> </w:t>
+      </w:r>
+      <w:r>
+        <w:rPr>
+          <w:rFonts w:ascii="Times New Roman" w:hAnsi="Times New Roman" w:cs="Times New Roman"/>
+          <w:color w:val="FF0000"/>
+          <w:sz w:val="22"/>
+          <w:szCs w:val="22"/>
+        </w:rPr>
+        <w:t>(</w:t>
+      </w:r>
+      <w:r>
+        <w:rPr>
+          <w:rFonts w:ascii="Times New Roman" w:hAnsi="Times New Roman" w:cs="Times New Roman"/>
+          <w:color w:val="FF0000"/>
+          <w:sz w:val="22"/>
+          <w:szCs w:val="22"/>
+        </w:rPr>
+        <w:t>10.1063/5.0204383</w:t>
+      </w:r>
+      <w:r>
+        <w:rPr>
+          <w:rFonts w:ascii="Times New Roman" w:hAnsi="Times New Roman" w:cs="Times New Roman"/>
+          <w:color w:val="FF0000"/>
+          <w:sz w:val="22"/>
+          <w:szCs w:val="22"/>
+        </w:rPr>
+        <w:t xml:space="preserve">) </w:t>
+      </w:r>
+      <w:r>
+        <w:rPr>
+          <w:rFonts w:ascii="Times New Roman" w:hAnsi="Times New Roman" w:cs="Times New Roman"/>
+          <w:color w:val="FF0000"/>
+          <w:sz w:val="22"/>
+          <w:szCs w:val="22"/>
+        </w:rPr>
+        <w:t>to simulate expected HDFG spectra</w:t>
+      </w:r>
+      <w:r>
+        <w:rPr>
+          <w:rFonts w:ascii="Times New Roman" w:hAnsi="Times New Roman" w:cs="Times New Roman"/>
+          <w:color w:val="FF0000"/>
+          <w:sz w:val="22"/>
+          <w:szCs w:val="22"/>
+        </w:rPr>
+        <w:t xml:space="preserve"> </w:t>
+      </w:r>
+      <w:r>
+        <w:rPr>
+          <w:rFonts w:ascii="Times New Roman" w:hAnsi="Times New Roman" w:cs="Times New Roman"/>
+          <w:color w:val="FF0000"/>
+          <w:sz w:val="22"/>
+          <w:szCs w:val="22"/>
+        </w:rPr>
+        <w:t>for</w:t>
+      </w:r>
+      <w:r>
+        <w:rPr>
+          <w:rFonts w:ascii="Times New Roman" w:hAnsi="Times New Roman" w:cs="Times New Roman"/>
+          <w:color w:val="FF0000"/>
+          <w:sz w:val="22"/>
+          <w:szCs w:val="22"/>
+        </w:rPr>
+        <w:t xml:space="preserve"> different </w:t>
       </w:r>
       <m:oMath>
         <m:r>
           <w:rPr>
             <w:rFonts w:ascii="Cambria Math" w:hAnsi="Cambria Math" w:cs="Times New Roman"/>
             <w:color w:val="FF0000"/>
+            <w:sz w:val="22"/>
+            <w:szCs w:val="22"/>
           </w:rPr>
           <m:t xml:space="preserve">{ω, </m:t>
         </m:r>
@@ -4115,6 +4203,8 @@
           <w:rPr>
             <w:rFonts w:ascii="Cambria Math" w:hAnsi="Cambria Math" w:cs="Times New Roman"/>
             <w:color w:val="FF0000"/>
+            <w:sz w:val="22"/>
+            <w:szCs w:val="22"/>
           </w:rPr>
           <m:t>Γ</m:t>
         </m:r>
@@ -4122,6 +4212,8 @@
           <w:rPr>
             <w:rFonts w:ascii="Cambria Math" w:hAnsi="Cambria Math" w:cs="Times New Roman"/>
             <w:color w:val="FF0000"/>
+            <w:sz w:val="22"/>
+            <w:szCs w:val="22"/>
           </w:rPr>
           <m:t xml:space="preserve">, </m:t>
         </m:r>
@@ -4132,28 +4224,36 @@
           <w:rPr>
             <w:rFonts w:ascii="Cambria Math" w:hAnsi="Cambria Math" w:cs="Times New Roman"/>
             <w:color w:val="FF0000"/>
+            <w:sz w:val="22"/>
+            <w:szCs w:val="22"/>
           </w:rPr>
           <m:t>Δ</m:t>
         </m:r>
       </m:oMath>
       <w:r>
         <w:rPr>
-          <w:rFonts w:cs="Times New Roman"/>
-          <w:color w:val="FF0000"/>
+          <w:rFonts w:ascii="Times New Roman" w:hAnsi="Times New Roman" w:cs="Times New Roman"/>
+          <w:color w:val="FF0000"/>
+          <w:sz w:val="22"/>
+          <w:szCs w:val="22"/>
         </w:rPr>
         <w:t>} values</w:t>
       </w:r>
       <w:r>
         <w:rPr>
-          <w:rFonts w:cs="Times New Roman"/>
-          <w:color w:val="FF0000"/>
+          <w:rFonts w:ascii="Times New Roman" w:hAnsi="Times New Roman" w:cs="Times New Roman"/>
+          <w:color w:val="FF0000"/>
+          <w:sz w:val="22"/>
+          <w:szCs w:val="22"/>
         </w:rPr>
         <w:t>.</w:t>
       </w:r>
       <w:r>
         <w:rPr>
-          <w:rFonts w:cs="Times New Roman"/>
-          <w:color w:val="FF0000"/>
+          <w:rFonts w:ascii="Times New Roman" w:hAnsi="Times New Roman" w:cs="Times New Roman"/>
+          <w:color w:val="FF0000"/>
+          <w:sz w:val="22"/>
+          <w:szCs w:val="22"/>
         </w:rPr>
         <w:t xml:space="preserve"> </w:t>
       </w:r>
@@ -4166,15 +4266,11 @@
         <w:jc w:val="both"/>
         <w:rPr>
           <w:rFonts w:ascii="Times New Roman" w:hAnsi="Times New Roman" w:cs="Times New Roman"/>
-          <w:sz w:val="24"/>
-          <w:szCs w:val="24"/>
-        </w:rPr>
-      </w:pPr>
-      <w:r>
-        <w:rPr>
-          <w:rFonts w:ascii="Times New Roman" w:hAnsi="Times New Roman" w:cs="Times New Roman"/>
-          <w:sz w:val="24"/>
-          <w:szCs w:val="24"/>
+        </w:rPr>
+      </w:pPr>
+      <w:r>
+        <w:rPr>
+          <w:rFonts w:ascii="Times New Roman" w:hAnsi="Times New Roman" w:cs="Times New Roman"/>
         </w:rPr>
         <w:t>The</w:t>
       </w:r>
@@ -4182,16 +4278,12 @@
         <w:rPr>
           <w:rFonts w:ascii="Times New Roman" w:hAnsi="Times New Roman" w:cs="Times New Roman"/>
           <w:spacing w:val="-2"/>
-          <w:sz w:val="24"/>
-          <w:szCs w:val="24"/>
-        </w:rPr>
-        <w:t xml:space="preserve"> </w:t>
-      </w:r>
-      <w:r>
-        <w:rPr>
-          <w:rFonts w:ascii="Times New Roman" w:hAnsi="Times New Roman" w:cs="Times New Roman"/>
-          <w:sz w:val="24"/>
-          <w:szCs w:val="24"/>
+        </w:rPr>
+        <w:t xml:space="preserve"> </w:t>
+      </w:r>
+      <w:r>
+        <w:rPr>
+          <w:rFonts w:ascii="Times New Roman" w:hAnsi="Times New Roman" w:cs="Times New Roman"/>
         </w:rPr>
         <w:t>development of</w:t>
       </w:r>
@@ -4199,16 +4291,12 @@
         <w:rPr>
           <w:rFonts w:ascii="Times New Roman" w:hAnsi="Times New Roman" w:cs="Times New Roman"/>
           <w:spacing w:val="-3"/>
-          <w:sz w:val="24"/>
-          <w:szCs w:val="24"/>
-        </w:rPr>
-        <w:t xml:space="preserve"> </w:t>
-      </w:r>
-      <w:r>
-        <w:rPr>
-          <w:rFonts w:ascii="Times New Roman" w:hAnsi="Times New Roman" w:cs="Times New Roman"/>
-          <w:sz w:val="24"/>
-          <w:szCs w:val="24"/>
+        </w:rPr>
+        <w:t xml:space="preserve"> </w:t>
+      </w:r>
+      <w:r>
+        <w:rPr>
+          <w:rFonts w:ascii="Times New Roman" w:hAnsi="Times New Roman" w:cs="Times New Roman"/>
         </w:rPr>
         <w:t>the</w:t>
       </w:r>
@@ -4216,16 +4304,12 @@
         <w:rPr>
           <w:rFonts w:ascii="Times New Roman" w:hAnsi="Times New Roman" w:cs="Times New Roman"/>
           <w:spacing w:val="-2"/>
-          <w:sz w:val="24"/>
-          <w:szCs w:val="24"/>
-        </w:rPr>
-        <w:t xml:space="preserve"> </w:t>
-      </w:r>
-      <w:r>
-        <w:rPr>
-          <w:rFonts w:ascii="Times New Roman" w:hAnsi="Times New Roman" w:cs="Times New Roman"/>
-          <w:sz w:val="24"/>
-          <w:szCs w:val="24"/>
+        </w:rPr>
+        <w:t xml:space="preserve"> </w:t>
+      </w:r>
+      <w:r>
+        <w:rPr>
+          <w:rFonts w:ascii="Times New Roman" w:hAnsi="Times New Roman" w:cs="Times New Roman"/>
         </w:rPr>
         <w:t>A,</w:t>
       </w:r>
@@ -4233,16 +4317,12 @@
         <w:rPr>
           <w:rFonts w:ascii="Times New Roman" w:hAnsi="Times New Roman" w:cs="Times New Roman"/>
           <w:spacing w:val="-4"/>
-          <w:sz w:val="24"/>
-          <w:szCs w:val="24"/>
-        </w:rPr>
-        <w:t xml:space="preserve"> </w:t>
-      </w:r>
-      <w:r>
-        <w:rPr>
-          <w:rFonts w:ascii="Times New Roman" w:hAnsi="Times New Roman" w:cs="Times New Roman"/>
-          <w:sz w:val="24"/>
-          <w:szCs w:val="24"/>
+        </w:rPr>
+        <w:t xml:space="preserve"> </w:t>
+      </w:r>
+      <w:r>
+        <w:rPr>
+          <w:rFonts w:ascii="Times New Roman" w:hAnsi="Times New Roman" w:cs="Times New Roman"/>
         </w:rPr>
         <w:t>B,</w:t>
       </w:r>
@@ -4250,16 +4330,12 @@
         <w:rPr>
           <w:rFonts w:ascii="Times New Roman" w:hAnsi="Times New Roman" w:cs="Times New Roman"/>
           <w:spacing w:val="-2"/>
-          <w:sz w:val="24"/>
-          <w:szCs w:val="24"/>
-        </w:rPr>
-        <w:t xml:space="preserve"> </w:t>
-      </w:r>
-      <w:r>
-        <w:rPr>
-          <w:rFonts w:ascii="Times New Roman" w:hAnsi="Times New Roman" w:cs="Times New Roman"/>
-          <w:sz w:val="24"/>
-          <w:szCs w:val="24"/>
+        </w:rPr>
+        <w:t xml:space="preserve"> </w:t>
+      </w:r>
+      <w:r>
+        <w:rPr>
+          <w:rFonts w:ascii="Times New Roman" w:hAnsi="Times New Roman" w:cs="Times New Roman"/>
         </w:rPr>
         <w:t>and</w:t>
       </w:r>
@@ -4267,16 +4343,12 @@
         <w:rPr>
           <w:rFonts w:ascii="Times New Roman" w:hAnsi="Times New Roman" w:cs="Times New Roman"/>
           <w:spacing w:val="-1"/>
-          <w:sz w:val="24"/>
-          <w:szCs w:val="24"/>
-        </w:rPr>
-        <w:t xml:space="preserve"> </w:t>
-      </w:r>
-      <w:r>
-        <w:rPr>
-          <w:rFonts w:ascii="Times New Roman" w:hAnsi="Times New Roman" w:cs="Times New Roman"/>
-          <w:sz w:val="24"/>
-          <w:szCs w:val="24"/>
+        </w:rPr>
+        <w:t xml:space="preserve"> </w:t>
+      </w:r>
+      <w:r>
+        <w:rPr>
+          <w:rFonts w:ascii="Times New Roman" w:hAnsi="Times New Roman" w:cs="Times New Roman"/>
         </w:rPr>
         <w:t>C</w:t>
       </w:r>
@@ -4284,16 +4356,12 @@
         <w:rPr>
           <w:rFonts w:ascii="Times New Roman" w:hAnsi="Times New Roman" w:cs="Times New Roman"/>
           <w:spacing w:val="-5"/>
-          <w:sz w:val="24"/>
-          <w:szCs w:val="24"/>
-        </w:rPr>
-        <w:t xml:space="preserve"> </w:t>
-      </w:r>
-      <w:r>
-        <w:rPr>
-          <w:rFonts w:ascii="Times New Roman" w:hAnsi="Times New Roman" w:cs="Times New Roman"/>
-          <w:sz w:val="24"/>
-          <w:szCs w:val="24"/>
+        </w:rPr>
+        <w:t xml:space="preserve"> </w:t>
+      </w:r>
+      <w:r>
+        <w:rPr>
+          <w:rFonts w:ascii="Times New Roman" w:hAnsi="Times New Roman" w:cs="Times New Roman"/>
         </w:rPr>
         <w:t>terms</w:t>
       </w:r>
@@ -4301,16 +4369,12 @@
         <w:rPr>
           <w:rFonts w:ascii="Times New Roman" w:hAnsi="Times New Roman" w:cs="Times New Roman"/>
           <w:spacing w:val="-2"/>
-          <w:sz w:val="24"/>
-          <w:szCs w:val="24"/>
-        </w:rPr>
-        <w:t xml:space="preserve"> </w:t>
-      </w:r>
-      <w:r>
-        <w:rPr>
-          <w:rFonts w:ascii="Times New Roman" w:hAnsi="Times New Roman" w:cs="Times New Roman"/>
-          <w:sz w:val="24"/>
-          <w:szCs w:val="24"/>
+        </w:rPr>
+        <w:t xml:space="preserve"> </w:t>
+      </w:r>
+      <w:r>
+        <w:rPr>
+          <w:rFonts w:ascii="Times New Roman" w:hAnsi="Times New Roman" w:cs="Times New Roman"/>
         </w:rPr>
         <w:t>in</w:t>
       </w:r>
@@ -4318,16 +4382,12 @@
         <w:rPr>
           <w:rFonts w:ascii="Times New Roman" w:hAnsi="Times New Roman" w:cs="Times New Roman"/>
           <w:spacing w:val="-1"/>
-          <w:sz w:val="24"/>
-          <w:szCs w:val="24"/>
-        </w:rPr>
-        <w:t xml:space="preserve"> </w:t>
-      </w:r>
-      <w:r>
-        <w:rPr>
-          <w:rFonts w:ascii="Times New Roman" w:hAnsi="Times New Roman" w:cs="Times New Roman"/>
-          <w:sz w:val="24"/>
-          <w:szCs w:val="24"/>
+        </w:rPr>
+        <w:t xml:space="preserve"> </w:t>
+      </w:r>
+      <w:r>
+        <w:rPr>
+          <w:rFonts w:ascii="Times New Roman" w:hAnsi="Times New Roman" w:cs="Times New Roman"/>
         </w:rPr>
         <w:t>Section</w:t>
       </w:r>
@@ -4335,16 +4395,12 @@
         <w:rPr>
           <w:rFonts w:ascii="Times New Roman" w:hAnsi="Times New Roman" w:cs="Times New Roman"/>
           <w:spacing w:val="-1"/>
-          <w:sz w:val="24"/>
-          <w:szCs w:val="24"/>
-        </w:rPr>
-        <w:t xml:space="preserve"> </w:t>
-      </w:r>
-      <w:r>
-        <w:rPr>
-          <w:rFonts w:ascii="Times New Roman" w:hAnsi="Times New Roman" w:cs="Times New Roman"/>
-          <w:sz w:val="24"/>
-          <w:szCs w:val="24"/>
+        </w:rPr>
+        <w:t xml:space="preserve"> </w:t>
+      </w:r>
+      <w:r>
+        <w:rPr>
+          <w:rFonts w:ascii="Times New Roman" w:hAnsi="Times New Roman" w:cs="Times New Roman"/>
         </w:rPr>
         <w:t>II.B.</w:t>
       </w:r>
@@ -4352,16 +4408,12 @@
         <w:rPr>
           <w:rFonts w:ascii="Times New Roman" w:hAnsi="Times New Roman" w:cs="Times New Roman"/>
           <w:spacing w:val="-2"/>
-          <w:sz w:val="24"/>
-          <w:szCs w:val="24"/>
-        </w:rPr>
-        <w:t xml:space="preserve"> </w:t>
-      </w:r>
-      <w:r>
-        <w:rPr>
-          <w:rFonts w:ascii="Times New Roman" w:hAnsi="Times New Roman" w:cs="Times New Roman"/>
-          <w:sz w:val="24"/>
-          <w:szCs w:val="24"/>
+        </w:rPr>
+        <w:t xml:space="preserve"> </w:t>
+      </w:r>
+      <w:r>
+        <w:rPr>
+          <w:rFonts w:ascii="Times New Roman" w:hAnsi="Times New Roman" w:cs="Times New Roman"/>
         </w:rPr>
         <w:t>is</w:t>
       </w:r>
@@ -4369,16 +4421,12 @@
         <w:rPr>
           <w:rFonts w:ascii="Times New Roman" w:hAnsi="Times New Roman" w:cs="Times New Roman"/>
           <w:spacing w:val="-2"/>
-          <w:sz w:val="24"/>
-          <w:szCs w:val="24"/>
-        </w:rPr>
-        <w:t xml:space="preserve"> </w:t>
-      </w:r>
-      <w:r>
-        <w:rPr>
-          <w:rFonts w:ascii="Times New Roman" w:hAnsi="Times New Roman" w:cs="Times New Roman"/>
-          <w:sz w:val="24"/>
-          <w:szCs w:val="24"/>
+        </w:rPr>
+        <w:t xml:space="preserve"> </w:t>
+      </w:r>
+      <w:r>
+        <w:rPr>
+          <w:rFonts w:ascii="Times New Roman" w:hAnsi="Times New Roman" w:cs="Times New Roman"/>
         </w:rPr>
         <w:t>clear</w:t>
       </w:r>
@@ -4386,16 +4434,12 @@
         <w:rPr>
           <w:rFonts w:ascii="Times New Roman" w:hAnsi="Times New Roman" w:cs="Times New Roman"/>
           <w:spacing w:val="-2"/>
-          <w:sz w:val="24"/>
-          <w:szCs w:val="24"/>
-        </w:rPr>
-        <w:t xml:space="preserve"> </w:t>
-      </w:r>
-      <w:r>
-        <w:rPr>
-          <w:rFonts w:ascii="Times New Roman" w:hAnsi="Times New Roman" w:cs="Times New Roman"/>
-          <w:sz w:val="24"/>
-          <w:szCs w:val="24"/>
+        </w:rPr>
+        <w:t xml:space="preserve"> </w:t>
+      </w:r>
+      <w:r>
+        <w:rPr>
+          <w:rFonts w:ascii="Times New Roman" w:hAnsi="Times New Roman" w:cs="Times New Roman"/>
         </w:rPr>
         <w:t>and</w:t>
       </w:r>
@@ -4403,16 +4447,12 @@
         <w:rPr>
           <w:rFonts w:ascii="Times New Roman" w:hAnsi="Times New Roman" w:cs="Times New Roman"/>
           <w:spacing w:val="-1"/>
-          <w:sz w:val="24"/>
-          <w:szCs w:val="24"/>
-        </w:rPr>
-        <w:t xml:space="preserve"> </w:t>
-      </w:r>
-      <w:r>
-        <w:rPr>
-          <w:rFonts w:ascii="Times New Roman" w:hAnsi="Times New Roman" w:cs="Times New Roman"/>
-          <w:sz w:val="24"/>
-          <w:szCs w:val="24"/>
+        </w:rPr>
+        <w:t xml:space="preserve"> </w:t>
+      </w:r>
+      <w:r>
+        <w:rPr>
+          <w:rFonts w:ascii="Times New Roman" w:hAnsi="Times New Roman" w:cs="Times New Roman"/>
         </w:rPr>
         <w:t>consistent</w:t>
       </w:r>
@@ -4420,16 +4460,12 @@
         <w:rPr>
           <w:rFonts w:ascii="Times New Roman" w:hAnsi="Times New Roman" w:cs="Times New Roman"/>
           <w:spacing w:val="-3"/>
-          <w:sz w:val="24"/>
-          <w:szCs w:val="24"/>
-        </w:rPr>
-        <w:t xml:space="preserve"> </w:t>
-      </w:r>
-      <w:r>
-        <w:rPr>
-          <w:rFonts w:ascii="Times New Roman" w:hAnsi="Times New Roman" w:cs="Times New Roman"/>
-          <w:sz w:val="24"/>
-          <w:szCs w:val="24"/>
+        </w:rPr>
+        <w:t xml:space="preserve"> </w:t>
+      </w:r>
+      <w:r>
+        <w:rPr>
+          <w:rFonts w:ascii="Times New Roman" w:hAnsi="Times New Roman" w:cs="Times New Roman"/>
         </w:rPr>
         <w:t>with</w:t>
       </w:r>
@@ -4437,16 +4473,12 @@
         <w:rPr>
           <w:rFonts w:ascii="Times New Roman" w:hAnsi="Times New Roman" w:cs="Times New Roman"/>
           <w:spacing w:val="-1"/>
-          <w:sz w:val="24"/>
-          <w:szCs w:val="24"/>
-        </w:rPr>
-        <w:t xml:space="preserve"> </w:t>
-      </w:r>
-      <w:r>
-        <w:rPr>
-          <w:rFonts w:ascii="Times New Roman" w:hAnsi="Times New Roman" w:cs="Times New Roman"/>
-          <w:sz w:val="24"/>
-          <w:szCs w:val="24"/>
+        </w:rPr>
+        <w:t xml:space="preserve"> </w:t>
+      </w:r>
+      <w:r>
+        <w:rPr>
+          <w:rFonts w:ascii="Times New Roman" w:hAnsi="Times New Roman" w:cs="Times New Roman"/>
         </w:rPr>
         <w:t>previous</w:t>
       </w:r>
@@ -4454,16 +4486,12 @@
         <w:rPr>
           <w:rFonts w:ascii="Times New Roman" w:hAnsi="Times New Roman" w:cs="Times New Roman"/>
           <w:spacing w:val="-2"/>
-          <w:sz w:val="24"/>
-          <w:szCs w:val="24"/>
-        </w:rPr>
-        <w:t xml:space="preserve"> </w:t>
-      </w:r>
-      <w:r>
-        <w:rPr>
-          <w:rFonts w:ascii="Times New Roman" w:hAnsi="Times New Roman" w:cs="Times New Roman"/>
-          <w:sz w:val="24"/>
-          <w:szCs w:val="24"/>
+        </w:rPr>
+        <w:t xml:space="preserve"> </w:t>
+      </w:r>
+      <w:r>
+        <w:rPr>
+          <w:rFonts w:ascii="Times New Roman" w:hAnsi="Times New Roman" w:cs="Times New Roman"/>
         </w:rPr>
         <w:t>work</w:t>
       </w:r>
@@ -4471,16 +4499,12 @@
         <w:rPr>
           <w:rFonts w:ascii="Times New Roman" w:hAnsi="Times New Roman" w:cs="Times New Roman"/>
           <w:spacing w:val="-1"/>
-          <w:sz w:val="24"/>
-          <w:szCs w:val="24"/>
-        </w:rPr>
-        <w:t xml:space="preserve"> </w:t>
-      </w:r>
-      <w:r>
-        <w:rPr>
-          <w:rFonts w:ascii="Times New Roman" w:hAnsi="Times New Roman" w:cs="Times New Roman"/>
-          <w:sz w:val="24"/>
-          <w:szCs w:val="24"/>
+        </w:rPr>
+        <w:t xml:space="preserve"> </w:t>
+      </w:r>
+      <w:r>
+        <w:rPr>
+          <w:rFonts w:ascii="Times New Roman" w:hAnsi="Times New Roman" w:cs="Times New Roman"/>
         </w:rPr>
         <w:t>on spontaneous</w:t>
       </w:r>
@@ -4488,16 +4512,12 @@
         <w:rPr>
           <w:rFonts w:ascii="Times New Roman" w:hAnsi="Times New Roman" w:cs="Times New Roman"/>
           <w:spacing w:val="-2"/>
-          <w:sz w:val="24"/>
-          <w:szCs w:val="24"/>
-        </w:rPr>
-        <w:t xml:space="preserve"> </w:t>
-      </w:r>
-      <w:r>
-        <w:rPr>
-          <w:rFonts w:ascii="Times New Roman" w:hAnsi="Times New Roman" w:cs="Times New Roman"/>
-          <w:sz w:val="24"/>
-          <w:szCs w:val="24"/>
+        </w:rPr>
+        <w:t xml:space="preserve"> </w:t>
+      </w:r>
+      <w:r>
+        <w:rPr>
+          <w:rFonts w:ascii="Times New Roman" w:hAnsi="Times New Roman" w:cs="Times New Roman"/>
         </w:rPr>
         <w:t>Raman</w:t>
       </w:r>
@@ -4505,16 +4525,12 @@
         <w:rPr>
           <w:rFonts w:ascii="Times New Roman" w:hAnsi="Times New Roman" w:cs="Times New Roman"/>
           <w:spacing w:val="-1"/>
-          <w:sz w:val="24"/>
-          <w:szCs w:val="24"/>
-        </w:rPr>
-        <w:t xml:space="preserve"> </w:t>
-      </w:r>
-      <w:r>
-        <w:rPr>
-          <w:rFonts w:ascii="Times New Roman" w:hAnsi="Times New Roman" w:cs="Times New Roman"/>
-          <w:sz w:val="24"/>
-          <w:szCs w:val="24"/>
+        </w:rPr>
+        <w:t xml:space="preserve"> </w:t>
+      </w:r>
+      <w:r>
+        <w:rPr>
+          <w:rFonts w:ascii="Times New Roman" w:hAnsi="Times New Roman" w:cs="Times New Roman"/>
         </w:rPr>
         <w:t>and</w:t>
       </w:r>
@@ -4522,16 +4538,12 @@
         <w:rPr>
           <w:rFonts w:ascii="Times New Roman" w:hAnsi="Times New Roman" w:cs="Times New Roman"/>
           <w:spacing w:val="-1"/>
-          <w:sz w:val="24"/>
-          <w:szCs w:val="24"/>
-        </w:rPr>
-        <w:t xml:space="preserve"> </w:t>
-      </w:r>
-      <w:r>
-        <w:rPr>
-          <w:rFonts w:ascii="Times New Roman" w:hAnsi="Times New Roman" w:cs="Times New Roman"/>
-          <w:sz w:val="24"/>
-          <w:szCs w:val="24"/>
+        </w:rPr>
+        <w:t xml:space="preserve"> </w:t>
+      </w:r>
+      <w:r>
+        <w:rPr>
+          <w:rFonts w:ascii="Times New Roman" w:hAnsi="Times New Roman" w:cs="Times New Roman"/>
         </w:rPr>
         <w:t>hyper-Raman</w:t>
       </w:r>
@@ -4539,16 +4551,12 @@
         <w:rPr>
           <w:rFonts w:ascii="Times New Roman" w:hAnsi="Times New Roman" w:cs="Times New Roman"/>
           <w:spacing w:val="-1"/>
-          <w:sz w:val="24"/>
-          <w:szCs w:val="24"/>
-        </w:rPr>
-        <w:t xml:space="preserve"> </w:t>
-      </w:r>
-      <w:r>
-        <w:rPr>
-          <w:rFonts w:ascii="Times New Roman" w:hAnsi="Times New Roman" w:cs="Times New Roman"/>
-          <w:sz w:val="24"/>
-          <w:szCs w:val="24"/>
+        </w:rPr>
+        <w:t xml:space="preserve"> </w:t>
+      </w:r>
+      <w:r>
+        <w:rPr>
+          <w:rFonts w:ascii="Times New Roman" w:hAnsi="Times New Roman" w:cs="Times New Roman"/>
         </w:rPr>
         <w:t>scattering.</w:t>
       </w:r>
@@ -4556,16 +4564,12 @@
         <w:rPr>
           <w:rFonts w:ascii="Times New Roman" w:hAnsi="Times New Roman" w:cs="Times New Roman"/>
           <w:spacing w:val="40"/>
-          <w:sz w:val="24"/>
-          <w:szCs w:val="24"/>
-        </w:rPr>
-        <w:t xml:space="preserve"> </w:t>
-      </w:r>
-      <w:r>
-        <w:rPr>
-          <w:rFonts w:ascii="Times New Roman" w:hAnsi="Times New Roman" w:cs="Times New Roman"/>
-          <w:sz w:val="24"/>
-          <w:szCs w:val="24"/>
+        </w:rPr>
+        <w:t xml:space="preserve"> </w:t>
+      </w:r>
+      <w:r>
+        <w:rPr>
+          <w:rFonts w:ascii="Times New Roman" w:hAnsi="Times New Roman" w:cs="Times New Roman"/>
         </w:rPr>
         <w:t>I appreciated</w:t>
       </w:r>
@@ -4573,16 +4577,12 @@
         <w:rPr>
           <w:rFonts w:ascii="Times New Roman" w:hAnsi="Times New Roman" w:cs="Times New Roman"/>
           <w:spacing w:val="-1"/>
-          <w:sz w:val="24"/>
-          <w:szCs w:val="24"/>
-        </w:rPr>
-        <w:t xml:space="preserve"> </w:t>
-      </w:r>
-      <w:r>
-        <w:rPr>
-          <w:rFonts w:ascii="Times New Roman" w:hAnsi="Times New Roman" w:cs="Times New Roman"/>
-          <w:sz w:val="24"/>
-          <w:szCs w:val="24"/>
+        </w:rPr>
+        <w:t xml:space="preserve"> </w:t>
+      </w:r>
+      <w:r>
+        <w:rPr>
+          <w:rFonts w:ascii="Times New Roman" w:hAnsi="Times New Roman" w:cs="Times New Roman"/>
         </w:rPr>
         <w:t>the</w:t>
       </w:r>
@@ -4590,16 +4590,12 @@
         <w:rPr>
           <w:rFonts w:ascii="Times New Roman" w:hAnsi="Times New Roman" w:cs="Times New Roman"/>
           <w:spacing w:val="-2"/>
-          <w:sz w:val="24"/>
-          <w:szCs w:val="24"/>
-        </w:rPr>
-        <w:t xml:space="preserve"> </w:t>
-      </w:r>
-      <w:r>
-        <w:rPr>
-          <w:rFonts w:ascii="Times New Roman" w:hAnsi="Times New Roman" w:cs="Times New Roman"/>
-          <w:sz w:val="24"/>
-          <w:szCs w:val="24"/>
+        </w:rPr>
+        <w:t xml:space="preserve"> </w:t>
+      </w:r>
+      <w:r>
+        <w:rPr>
+          <w:rFonts w:ascii="Times New Roman" w:hAnsi="Times New Roman" w:cs="Times New Roman"/>
         </w:rPr>
         <w:t>discussion</w:t>
       </w:r>
@@ -4607,16 +4603,12 @@
         <w:rPr>
           <w:rFonts w:ascii="Times New Roman" w:hAnsi="Times New Roman" w:cs="Times New Roman"/>
           <w:spacing w:val="-1"/>
-          <w:sz w:val="24"/>
-          <w:szCs w:val="24"/>
-        </w:rPr>
-        <w:t xml:space="preserve"> </w:t>
-      </w:r>
-      <w:r>
-        <w:rPr>
-          <w:rFonts w:ascii="Times New Roman" w:hAnsi="Times New Roman" w:cs="Times New Roman"/>
-          <w:sz w:val="24"/>
-          <w:szCs w:val="24"/>
+        </w:rPr>
+        <w:t xml:space="preserve"> </w:t>
+      </w:r>
+      <w:r>
+        <w:rPr>
+          <w:rFonts w:ascii="Times New Roman" w:hAnsi="Times New Roman" w:cs="Times New Roman"/>
         </w:rPr>
         <w:t>of</w:t>
       </w:r>
@@ -4624,16 +4616,12 @@
         <w:rPr>
           <w:rFonts w:ascii="Times New Roman" w:hAnsi="Times New Roman" w:cs="Times New Roman"/>
           <w:spacing w:val="-1"/>
-          <w:sz w:val="24"/>
-          <w:szCs w:val="24"/>
-        </w:rPr>
-        <w:t xml:space="preserve"> </w:t>
-      </w:r>
-      <w:r>
-        <w:rPr>
-          <w:rFonts w:ascii="Times New Roman" w:hAnsi="Times New Roman" w:cs="Times New Roman"/>
-          <w:sz w:val="24"/>
-          <w:szCs w:val="24"/>
+        </w:rPr>
+        <w:t xml:space="preserve"> </w:t>
+      </w:r>
+      <w:r>
+        <w:rPr>
+          <w:rFonts w:ascii="Times New Roman" w:hAnsi="Times New Roman" w:cs="Times New Roman"/>
         </w:rPr>
         <w:t>the</w:t>
       </w:r>
@@ -4641,16 +4629,12 @@
         <w:rPr>
           <w:rFonts w:ascii="Times New Roman" w:hAnsi="Times New Roman" w:cs="Times New Roman"/>
           <w:spacing w:val="-2"/>
-          <w:sz w:val="24"/>
-          <w:szCs w:val="24"/>
-        </w:rPr>
-        <w:t xml:space="preserve"> </w:t>
-      </w:r>
-      <w:r>
-        <w:rPr>
-          <w:rFonts w:ascii="Times New Roman" w:hAnsi="Times New Roman" w:cs="Times New Roman"/>
-          <w:sz w:val="24"/>
-          <w:szCs w:val="24"/>
+        </w:rPr>
+        <w:t xml:space="preserve"> </w:t>
+      </w:r>
+      <w:r>
+        <w:rPr>
+          <w:rFonts w:ascii="Times New Roman" w:hAnsi="Times New Roman" w:cs="Times New Roman"/>
         </w:rPr>
         <w:t>dependence</w:t>
       </w:r>
@@ -4658,16 +4642,12 @@
         <w:rPr>
           <w:rFonts w:ascii="Times New Roman" w:hAnsi="Times New Roman" w:cs="Times New Roman"/>
           <w:spacing w:val="-2"/>
-          <w:sz w:val="24"/>
-          <w:szCs w:val="24"/>
-        </w:rPr>
-        <w:t xml:space="preserve"> </w:t>
-      </w:r>
-      <w:r>
-        <w:rPr>
-          <w:rFonts w:ascii="Times New Roman" w:hAnsi="Times New Roman" w:cs="Times New Roman"/>
-          <w:sz w:val="24"/>
-          <w:szCs w:val="24"/>
+        </w:rPr>
+        <w:t xml:space="preserve"> </w:t>
+      </w:r>
+      <w:r>
+        <w:rPr>
+          <w:rFonts w:ascii="Times New Roman" w:hAnsi="Times New Roman" w:cs="Times New Roman"/>
         </w:rPr>
         <w:t>of</w:t>
       </w:r>
@@ -4675,16 +4655,12 @@
         <w:rPr>
           <w:rFonts w:ascii="Times New Roman" w:hAnsi="Times New Roman" w:cs="Times New Roman"/>
           <w:spacing w:val="-1"/>
-          <w:sz w:val="24"/>
-          <w:szCs w:val="24"/>
-        </w:rPr>
-        <w:t xml:space="preserve"> </w:t>
-      </w:r>
-      <w:r>
-        <w:rPr>
-          <w:rFonts w:ascii="Times New Roman" w:hAnsi="Times New Roman" w:cs="Times New Roman"/>
-          <w:sz w:val="24"/>
-          <w:szCs w:val="24"/>
+        </w:rPr>
+        <w:t xml:space="preserve"> </w:t>
+      </w:r>
+      <w:r>
+        <w:rPr>
+          <w:rFonts w:ascii="Times New Roman" w:hAnsi="Times New Roman" w:cs="Times New Roman"/>
         </w:rPr>
         <w:t>the A and B terms on vibronic detuning immediately above Table I.</w:t>
       </w:r>
@@ -4697,22 +4673,24 @@
         <w:jc w:val="both"/>
         <w:rPr>
           <w:rFonts w:ascii="Times New Roman" w:hAnsi="Times New Roman" w:cs="Times New Roman"/>
-          <w:sz w:val="24"/>
-          <w:szCs w:val="24"/>
-        </w:rPr>
-      </w:pPr>
-    </w:p>
-    <w:p>
-      <w:pPr>
-        <w:rPr>
-          <w:rFonts w:cs="Times New Roman"/>
-          <w:color w:val="FF0000"/>
-        </w:rPr>
-      </w:pPr>
-      <w:r>
-        <w:rPr>
-          <w:rFonts w:cs="Times New Roman"/>
-          <w:color w:val="FF0000"/>
+        </w:rPr>
+      </w:pPr>
+    </w:p>
+    <w:p>
+      <w:pPr>
+        <w:rPr>
+          <w:rFonts w:ascii="Times New Roman" w:hAnsi="Times New Roman" w:cs="Times New Roman"/>
+          <w:color w:val="FF0000"/>
+          <w:sz w:val="22"/>
+          <w:szCs w:val="22"/>
+        </w:rPr>
+      </w:pPr>
+      <w:r>
+        <w:rPr>
+          <w:rFonts w:ascii="Times New Roman" w:hAnsi="Times New Roman" w:cs="Times New Roman"/>
+          <w:color w:val="FF0000"/>
+          <w:sz w:val="22"/>
+          <w:szCs w:val="22"/>
         </w:rPr>
         <w:t>Author Response:</w:t>
       </w:r>
@@ -4726,20 +4704,26 @@
         <w:spacing w:before="1"/>
         <w:ind w:right="114"/>
         <w:rPr>
-          <w:rFonts w:cs="Times New Roman"/>
-        </w:rPr>
-      </w:pPr>
-      <w:r>
-        <w:rPr>
-          <w:rFonts w:cs="Times New Roman"/>
-          <w:color w:val="FF0000"/>
+          <w:rFonts w:ascii="Times New Roman" w:hAnsi="Times New Roman" w:cs="Times New Roman"/>
+          <w:sz w:val="22"/>
+          <w:szCs w:val="22"/>
+        </w:rPr>
+      </w:pPr>
+      <w:r>
+        <w:rPr>
+          <w:rFonts w:ascii="Times New Roman" w:hAnsi="Times New Roman" w:cs="Times New Roman"/>
+          <w:color w:val="FF0000"/>
+          <w:sz w:val="22"/>
+          <w:szCs w:val="22"/>
         </w:rPr>
         <w:t>We appreciate these comments, and hope that other readers find the discussion of pre-resonance effects useful</w:t>
       </w:r>
       <w:r>
         <w:rPr>
-          <w:rFonts w:cs="Times New Roman"/>
-          <w:color w:val="FF0000"/>
+          <w:rFonts w:ascii="Times New Roman" w:hAnsi="Times New Roman" w:cs="Times New Roman"/>
+          <w:color w:val="FF0000"/>
+          <w:sz w:val="22"/>
+          <w:szCs w:val="22"/>
         </w:rPr>
         <w:t xml:space="preserve"> as well.</w:t>
       </w:r>
@@ -4752,8 +4736,6 @@
         <w:jc w:val="both"/>
         <w:rPr>
           <w:rFonts w:ascii="Times New Roman" w:hAnsi="Times New Roman" w:cs="Times New Roman"/>
-          <w:sz w:val="24"/>
-          <w:szCs w:val="24"/>
         </w:rPr>
       </w:pPr>
     </w:p>
@@ -4763,15 +4745,11 @@
         <w:ind w:left="120" w:right="218"/>
         <w:rPr>
           <w:rFonts w:ascii="Times New Roman" w:hAnsi="Times New Roman" w:cs="Times New Roman"/>
-          <w:sz w:val="24"/>
-          <w:szCs w:val="24"/>
-        </w:rPr>
-      </w:pPr>
-      <w:r>
-        <w:rPr>
-          <w:rFonts w:ascii="Times New Roman" w:hAnsi="Times New Roman" w:cs="Times New Roman"/>
-          <w:sz w:val="24"/>
-          <w:szCs w:val="24"/>
+        </w:rPr>
+      </w:pPr>
+      <w:r>
+        <w:rPr>
+          <w:rFonts w:ascii="Times New Roman" w:hAnsi="Times New Roman" w:cs="Times New Roman"/>
         </w:rPr>
         <w:t>In conclusion, this manuscript presents a basic theoretical description of a variation on resonant</w:t>
       </w:r>
@@ -4779,16 +4757,12 @@
         <w:rPr>
           <w:rFonts w:ascii="Times New Roman" w:hAnsi="Times New Roman" w:cs="Times New Roman"/>
           <w:spacing w:val="-1"/>
-          <w:sz w:val="24"/>
-          <w:szCs w:val="24"/>
-        </w:rPr>
-        <w:t xml:space="preserve"> </w:t>
-      </w:r>
-      <w:r>
-        <w:rPr>
-          <w:rFonts w:ascii="Times New Roman" w:hAnsi="Times New Roman" w:cs="Times New Roman"/>
-          <w:sz w:val="24"/>
-          <w:szCs w:val="24"/>
+        </w:rPr>
+        <w:t xml:space="preserve"> </w:t>
+      </w:r>
+      <w:r>
+        <w:rPr>
+          <w:rFonts w:ascii="Times New Roman" w:hAnsi="Times New Roman" w:cs="Times New Roman"/>
         </w:rPr>
         <w:t>four- wave mixing that could prove to be useful but has not yet been explored much.</w:t>
       </w:r>
@@ -4796,16 +4770,12 @@
         <w:rPr>
           <w:rFonts w:ascii="Times New Roman" w:hAnsi="Times New Roman" w:cs="Times New Roman"/>
           <w:spacing w:val="40"/>
-          <w:sz w:val="24"/>
-          <w:szCs w:val="24"/>
-        </w:rPr>
-        <w:t xml:space="preserve"> </w:t>
-      </w:r>
-      <w:r>
-        <w:rPr>
-          <w:rFonts w:ascii="Times New Roman" w:hAnsi="Times New Roman" w:cs="Times New Roman"/>
-          <w:sz w:val="24"/>
-          <w:szCs w:val="24"/>
+        </w:rPr>
+        <w:t xml:space="preserve"> </w:t>
+      </w:r>
+      <w:r>
+        <w:rPr>
+          <w:rFonts w:ascii="Times New Roman" w:hAnsi="Times New Roman" w:cs="Times New Roman"/>
         </w:rPr>
         <w:t>I think that this manuscript</w:t>
       </w:r>
@@ -4813,16 +4783,12 @@
         <w:rPr>
           <w:rFonts w:ascii="Times New Roman" w:hAnsi="Times New Roman" w:cs="Times New Roman"/>
           <w:spacing w:val="-1"/>
-          <w:sz w:val="24"/>
-          <w:szCs w:val="24"/>
-        </w:rPr>
-        <w:t xml:space="preserve"> </w:t>
-      </w:r>
-      <w:r>
-        <w:rPr>
-          <w:rFonts w:ascii="Times New Roman" w:hAnsi="Times New Roman" w:cs="Times New Roman"/>
-          <w:sz w:val="24"/>
-          <w:szCs w:val="24"/>
+        </w:rPr>
+        <w:t xml:space="preserve"> </w:t>
+      </w:r>
+      <w:r>
+        <w:rPr>
+          <w:rFonts w:ascii="Times New Roman" w:hAnsi="Times New Roman" w:cs="Times New Roman"/>
         </w:rPr>
         <w:t>could</w:t>
       </w:r>
@@ -4830,16 +4796,12 @@
         <w:rPr>
           <w:rFonts w:ascii="Times New Roman" w:hAnsi="Times New Roman" w:cs="Times New Roman"/>
           <w:spacing w:val="-4"/>
-          <w:sz w:val="24"/>
-          <w:szCs w:val="24"/>
-        </w:rPr>
-        <w:t xml:space="preserve"> </w:t>
-      </w:r>
-      <w:r>
-        <w:rPr>
-          <w:rFonts w:ascii="Times New Roman" w:hAnsi="Times New Roman" w:cs="Times New Roman"/>
-          <w:sz w:val="24"/>
-          <w:szCs w:val="24"/>
+        </w:rPr>
+        <w:t xml:space="preserve"> </w:t>
+      </w:r>
+      <w:r>
+        <w:rPr>
+          <w:rFonts w:ascii="Times New Roman" w:hAnsi="Times New Roman" w:cs="Times New Roman"/>
         </w:rPr>
         <w:t>be</w:t>
       </w:r>
@@ -4847,16 +4809,12 @@
         <w:rPr>
           <w:rFonts w:ascii="Times New Roman" w:hAnsi="Times New Roman" w:cs="Times New Roman"/>
           <w:spacing w:val="-2"/>
-          <w:sz w:val="24"/>
-          <w:szCs w:val="24"/>
-        </w:rPr>
-        <w:t xml:space="preserve"> </w:t>
-      </w:r>
-      <w:r>
-        <w:rPr>
-          <w:rFonts w:ascii="Times New Roman" w:hAnsi="Times New Roman" w:cs="Times New Roman"/>
-          <w:sz w:val="24"/>
-          <w:szCs w:val="24"/>
+        </w:rPr>
+        <w:t xml:space="preserve"> </w:t>
+      </w:r>
+      <w:r>
+        <w:rPr>
+          <w:rFonts w:ascii="Times New Roman" w:hAnsi="Times New Roman" w:cs="Times New Roman"/>
         </w:rPr>
         <w:t>made</w:t>
       </w:r>
@@ -4864,16 +4822,12 @@
         <w:rPr>
           <w:rFonts w:ascii="Times New Roman" w:hAnsi="Times New Roman" w:cs="Times New Roman"/>
           <w:spacing w:val="-4"/>
-          <w:sz w:val="24"/>
-          <w:szCs w:val="24"/>
-        </w:rPr>
-        <w:t xml:space="preserve"> </w:t>
-      </w:r>
-      <w:r>
-        <w:rPr>
-          <w:rFonts w:ascii="Times New Roman" w:hAnsi="Times New Roman" w:cs="Times New Roman"/>
-          <w:sz w:val="24"/>
-          <w:szCs w:val="24"/>
+        </w:rPr>
+        <w:t xml:space="preserve"> </w:t>
+      </w:r>
+      <w:r>
+        <w:rPr>
+          <w:rFonts w:ascii="Times New Roman" w:hAnsi="Times New Roman" w:cs="Times New Roman"/>
         </w:rPr>
         <w:t>suitable</w:t>
       </w:r>
@@ -4881,16 +4835,12 @@
         <w:rPr>
           <w:rFonts w:ascii="Times New Roman" w:hAnsi="Times New Roman" w:cs="Times New Roman"/>
           <w:spacing w:val="-2"/>
-          <w:sz w:val="24"/>
-          <w:szCs w:val="24"/>
-        </w:rPr>
-        <w:t xml:space="preserve"> </w:t>
-      </w:r>
-      <w:r>
-        <w:rPr>
-          <w:rFonts w:ascii="Times New Roman" w:hAnsi="Times New Roman" w:cs="Times New Roman"/>
-          <w:sz w:val="24"/>
-          <w:szCs w:val="24"/>
+        </w:rPr>
+        <w:t xml:space="preserve"> </w:t>
+      </w:r>
+      <w:r>
+        <w:rPr>
+          <w:rFonts w:ascii="Times New Roman" w:hAnsi="Times New Roman" w:cs="Times New Roman"/>
         </w:rPr>
         <w:t>for</w:t>
       </w:r>
@@ -4898,16 +4848,12 @@
         <w:rPr>
           <w:rFonts w:ascii="Times New Roman" w:hAnsi="Times New Roman" w:cs="Times New Roman"/>
           <w:spacing w:val="-2"/>
-          <w:sz w:val="24"/>
-          <w:szCs w:val="24"/>
-        </w:rPr>
-        <w:t xml:space="preserve"> </w:t>
-      </w:r>
-      <w:r>
-        <w:rPr>
-          <w:rFonts w:ascii="Times New Roman" w:hAnsi="Times New Roman" w:cs="Times New Roman"/>
-          <w:sz w:val="24"/>
-          <w:szCs w:val="24"/>
+        </w:rPr>
+        <w:t xml:space="preserve"> </w:t>
+      </w:r>
+      <w:r>
+        <w:rPr>
+          <w:rFonts w:ascii="Times New Roman" w:hAnsi="Times New Roman" w:cs="Times New Roman"/>
         </w:rPr>
         <w:t>JCP</w:t>
       </w:r>
@@ -4915,16 +4861,12 @@
         <w:rPr>
           <w:rFonts w:ascii="Times New Roman" w:hAnsi="Times New Roman" w:cs="Times New Roman"/>
           <w:spacing w:val="-1"/>
-          <w:sz w:val="24"/>
-          <w:szCs w:val="24"/>
-        </w:rPr>
-        <w:t xml:space="preserve"> </w:t>
-      </w:r>
-      <w:r>
-        <w:rPr>
-          <w:rFonts w:ascii="Times New Roman" w:hAnsi="Times New Roman" w:cs="Times New Roman"/>
-          <w:sz w:val="24"/>
-          <w:szCs w:val="24"/>
+        </w:rPr>
+        <w:t xml:space="preserve"> </w:t>
+      </w:r>
+      <w:r>
+        <w:rPr>
+          <w:rFonts w:ascii="Times New Roman" w:hAnsi="Times New Roman" w:cs="Times New Roman"/>
         </w:rPr>
         <w:t>if</w:t>
       </w:r>
@@ -4932,16 +4874,12 @@
         <w:rPr>
           <w:rFonts w:ascii="Times New Roman" w:hAnsi="Times New Roman" w:cs="Times New Roman"/>
           <w:spacing w:val="-3"/>
-          <w:sz w:val="24"/>
-          <w:szCs w:val="24"/>
-        </w:rPr>
-        <w:t xml:space="preserve"> </w:t>
-      </w:r>
-      <w:r>
-        <w:rPr>
-          <w:rFonts w:ascii="Times New Roman" w:hAnsi="Times New Roman" w:cs="Times New Roman"/>
-          <w:sz w:val="24"/>
-          <w:szCs w:val="24"/>
+        </w:rPr>
+        <w:t xml:space="preserve"> </w:t>
+      </w:r>
+      <w:r>
+        <w:rPr>
+          <w:rFonts w:ascii="Times New Roman" w:hAnsi="Times New Roman" w:cs="Times New Roman"/>
         </w:rPr>
         <w:t>the</w:t>
       </w:r>
@@ -4949,16 +4887,12 @@
         <w:rPr>
           <w:rFonts w:ascii="Times New Roman" w:hAnsi="Times New Roman" w:cs="Times New Roman"/>
           <w:spacing w:val="-4"/>
-          <w:sz w:val="24"/>
-          <w:szCs w:val="24"/>
-        </w:rPr>
-        <w:t xml:space="preserve"> </w:t>
-      </w:r>
-      <w:r>
-        <w:rPr>
-          <w:rFonts w:ascii="Times New Roman" w:hAnsi="Times New Roman" w:cs="Times New Roman"/>
-          <w:sz w:val="24"/>
-          <w:szCs w:val="24"/>
+        </w:rPr>
+        <w:t xml:space="preserve"> </w:t>
+      </w:r>
+      <w:r>
+        <w:rPr>
+          <w:rFonts w:ascii="Times New Roman" w:hAnsi="Times New Roman" w:cs="Times New Roman"/>
         </w:rPr>
         <w:t>treatment</w:t>
       </w:r>
@@ -4966,16 +4900,12 @@
         <w:rPr>
           <w:rFonts w:ascii="Times New Roman" w:hAnsi="Times New Roman" w:cs="Times New Roman"/>
           <w:spacing w:val="-1"/>
-          <w:sz w:val="24"/>
-          <w:szCs w:val="24"/>
-        </w:rPr>
-        <w:t xml:space="preserve"> </w:t>
-      </w:r>
-      <w:r>
-        <w:rPr>
-          <w:rFonts w:ascii="Times New Roman" w:hAnsi="Times New Roman" w:cs="Times New Roman"/>
-          <w:sz w:val="24"/>
-          <w:szCs w:val="24"/>
+        </w:rPr>
+        <w:t xml:space="preserve"> </w:t>
+      </w:r>
+      <w:r>
+        <w:rPr>
+          <w:rFonts w:ascii="Times New Roman" w:hAnsi="Times New Roman" w:cs="Times New Roman"/>
         </w:rPr>
         <w:t>of</w:t>
       </w:r>
@@ -4983,16 +4913,12 @@
         <w:rPr>
           <w:rFonts w:ascii="Times New Roman" w:hAnsi="Times New Roman" w:cs="Times New Roman"/>
           <w:spacing w:val="-3"/>
-          <w:sz w:val="24"/>
-          <w:szCs w:val="24"/>
-        </w:rPr>
-        <w:t xml:space="preserve"> </w:t>
-      </w:r>
-      <w:r>
-        <w:rPr>
-          <w:rFonts w:ascii="Times New Roman" w:hAnsi="Times New Roman" w:cs="Times New Roman"/>
-          <w:sz w:val="24"/>
-          <w:szCs w:val="24"/>
+        </w:rPr>
+        <w:t xml:space="preserve"> </w:t>
+      </w:r>
+      <w:r>
+        <w:rPr>
+          <w:rFonts w:ascii="Times New Roman" w:hAnsi="Times New Roman" w:cs="Times New Roman"/>
         </w:rPr>
         <w:t>vibronic</w:t>
       </w:r>
@@ -5000,16 +4926,12 @@
         <w:rPr>
           <w:rFonts w:ascii="Times New Roman" w:hAnsi="Times New Roman" w:cs="Times New Roman"/>
           <w:spacing w:val="-3"/>
-          <w:sz w:val="24"/>
-          <w:szCs w:val="24"/>
-        </w:rPr>
-        <w:t xml:space="preserve"> </w:t>
-      </w:r>
-      <w:r>
-        <w:rPr>
-          <w:rFonts w:ascii="Times New Roman" w:hAnsi="Times New Roman" w:cs="Times New Roman"/>
-          <w:sz w:val="24"/>
-          <w:szCs w:val="24"/>
+        </w:rPr>
+        <w:t xml:space="preserve"> </w:t>
+      </w:r>
+      <w:r>
+        <w:rPr>
+          <w:rFonts w:ascii="Times New Roman" w:hAnsi="Times New Roman" w:cs="Times New Roman"/>
         </w:rPr>
         <w:t>broadening</w:t>
       </w:r>
@@ -5017,16 +4939,12 @@
         <w:rPr>
           <w:rFonts w:ascii="Times New Roman" w:hAnsi="Times New Roman" w:cs="Times New Roman"/>
           <w:spacing w:val="-2"/>
-          <w:sz w:val="24"/>
-          <w:szCs w:val="24"/>
-        </w:rPr>
-        <w:t xml:space="preserve"> </w:t>
-      </w:r>
-      <w:r>
-        <w:rPr>
-          <w:rFonts w:ascii="Times New Roman" w:hAnsi="Times New Roman" w:cs="Times New Roman"/>
-          <w:sz w:val="24"/>
-          <w:szCs w:val="24"/>
+        </w:rPr>
+        <w:t xml:space="preserve"> </w:t>
+      </w:r>
+      <w:r>
+        <w:rPr>
+          <w:rFonts w:ascii="Times New Roman" w:hAnsi="Times New Roman" w:cs="Times New Roman"/>
         </w:rPr>
         <w:t>were</w:t>
       </w:r>
@@ -5034,16 +4952,12 @@
         <w:rPr>
           <w:rFonts w:ascii="Times New Roman" w:hAnsi="Times New Roman" w:cs="Times New Roman"/>
           <w:spacing w:val="-2"/>
-          <w:sz w:val="24"/>
-          <w:szCs w:val="24"/>
-        </w:rPr>
-        <w:t xml:space="preserve"> </w:t>
-      </w:r>
-      <w:r>
-        <w:rPr>
-          <w:rFonts w:ascii="Times New Roman" w:hAnsi="Times New Roman" w:cs="Times New Roman"/>
-          <w:sz w:val="24"/>
-          <w:szCs w:val="24"/>
+        </w:rPr>
+        <w:t xml:space="preserve"> </w:t>
+      </w:r>
+      <w:r>
+        <w:rPr>
+          <w:rFonts w:ascii="Times New Roman" w:hAnsi="Times New Roman" w:cs="Times New Roman"/>
         </w:rPr>
         <w:t>fleshed</w:t>
       </w:r>
@@ -5051,16 +4965,12 @@
         <w:rPr>
           <w:rFonts w:ascii="Times New Roman" w:hAnsi="Times New Roman" w:cs="Times New Roman"/>
           <w:spacing w:val="-2"/>
-          <w:sz w:val="24"/>
-          <w:szCs w:val="24"/>
-        </w:rPr>
-        <w:t xml:space="preserve"> </w:t>
-      </w:r>
-      <w:r>
-        <w:rPr>
-          <w:rFonts w:ascii="Times New Roman" w:hAnsi="Times New Roman" w:cs="Times New Roman"/>
-          <w:sz w:val="24"/>
-          <w:szCs w:val="24"/>
+        </w:rPr>
+        <w:t xml:space="preserve"> </w:t>
+      </w:r>
+      <w:r>
+        <w:rPr>
+          <w:rFonts w:ascii="Times New Roman" w:hAnsi="Times New Roman" w:cs="Times New Roman"/>
         </w:rPr>
         <w:t>out</w:t>
       </w:r>
@@ -5068,16 +4978,12 @@
         <w:rPr>
           <w:rFonts w:ascii="Times New Roman" w:hAnsi="Times New Roman" w:cs="Times New Roman"/>
           <w:spacing w:val="-3"/>
-          <w:sz w:val="24"/>
-          <w:szCs w:val="24"/>
-        </w:rPr>
-        <w:t xml:space="preserve"> </w:t>
-      </w:r>
-      <w:r>
-        <w:rPr>
-          <w:rFonts w:ascii="Times New Roman" w:hAnsi="Times New Roman" w:cs="Times New Roman"/>
-          <w:sz w:val="24"/>
-          <w:szCs w:val="24"/>
+        </w:rPr>
+        <w:t xml:space="preserve"> </w:t>
+      </w:r>
+      <w:r>
+        <w:rPr>
+          <w:rFonts w:ascii="Times New Roman" w:hAnsi="Times New Roman" w:cs="Times New Roman"/>
         </w:rPr>
         <w:t>to be applicable to the types of physical systems that would most usefully be studied with this method.</w:t>
       </w:r>
@@ -5085,65 +4991,85 @@
     <w:p>
       <w:pPr>
         <w:rPr>
-          <w:rFonts w:cs="Times New Roman"/>
-        </w:rPr>
-      </w:pPr>
-      <w:r>
-        <w:rPr>
-          <w:rFonts w:cs="Times New Roman"/>
+          <w:rFonts w:ascii="Times New Roman" w:hAnsi="Times New Roman" w:cs="Times New Roman"/>
+          <w:sz w:val="22"/>
+          <w:szCs w:val="22"/>
+        </w:rPr>
+      </w:pPr>
+      <w:r>
+        <w:rPr>
+          <w:rFonts w:ascii="Times New Roman" w:hAnsi="Times New Roman" w:cs="Times New Roman"/>
+          <w:sz w:val="22"/>
+          <w:szCs w:val="22"/>
         </w:rPr>
         <w:br w:type="column"/>
       </w:r>
       <w:r>
         <w:rPr>
-          <w:rFonts w:cs="Times New Roman"/>
+          <w:rFonts w:ascii="Times New Roman" w:hAnsi="Times New Roman" w:cs="Times New Roman"/>
+          <w:sz w:val="22"/>
+          <w:szCs w:val="22"/>
         </w:rPr>
         <w:lastRenderedPageBreak/>
         <w:t xml:space="preserve">Reviewer #2 Evaluations: </w:t>
       </w:r>
       <w:r>
         <w:rPr>
-          <w:rFonts w:cs="Times New Roman"/>
+          <w:rFonts w:ascii="Times New Roman" w:hAnsi="Times New Roman" w:cs="Times New Roman"/>
+          <w:sz w:val="22"/>
+          <w:szCs w:val="22"/>
         </w:rPr>
         <w:br/>
         <w:t xml:space="preserve">Recommendation: Optional revision </w:t>
       </w:r>
       <w:r>
         <w:rPr>
-          <w:rFonts w:cs="Times New Roman"/>
+          <w:rFonts w:ascii="Times New Roman" w:hAnsi="Times New Roman" w:cs="Times New Roman"/>
+          <w:sz w:val="22"/>
+          <w:szCs w:val="22"/>
         </w:rPr>
         <w:br/>
         <w:t xml:space="preserve">New Potential Energy Surface: No </w:t>
       </w:r>
       <w:r>
         <w:rPr>
-          <w:rFonts w:cs="Times New Roman"/>
+          <w:rFonts w:ascii="Times New Roman" w:hAnsi="Times New Roman" w:cs="Times New Roman"/>
+          <w:sz w:val="22"/>
+          <w:szCs w:val="22"/>
         </w:rPr>
         <w:br/>
         <w:t xml:space="preserve">Overall Rating (required): Top 25-50% - significant and/or novel contribution of broad interest with potential for impact </w:t>
       </w:r>
       <w:r>
         <w:rPr>
-          <w:rFonts w:cs="Times New Roman"/>
+          <w:rFonts w:ascii="Times New Roman" w:hAnsi="Times New Roman" w:cs="Times New Roman"/>
+          <w:sz w:val="22"/>
+          <w:szCs w:val="22"/>
         </w:rPr>
         <w:br/>
       </w:r>
       <w:r>
         <w:rPr>
-          <w:rFonts w:cs="Times New Roman"/>
+          <w:rFonts w:ascii="Times New Roman" w:hAnsi="Times New Roman" w:cs="Times New Roman"/>
+          <w:sz w:val="22"/>
+          <w:szCs w:val="22"/>
         </w:rPr>
         <w:br/>
         <w:t xml:space="preserve">Reviewer #2 (Comments to the Author): </w:t>
       </w:r>
       <w:r>
         <w:rPr>
-          <w:rFonts w:cs="Times New Roman"/>
+          <w:rFonts w:ascii="Times New Roman" w:hAnsi="Times New Roman" w:cs="Times New Roman"/>
+          <w:sz w:val="22"/>
+          <w:szCs w:val="22"/>
         </w:rPr>
         <w:br/>
       </w:r>
       <w:r>
         <w:rPr>
-          <w:rFonts w:cs="Times New Roman"/>
+          <w:rFonts w:ascii="Times New Roman" w:hAnsi="Times New Roman" w:cs="Times New Roman"/>
+          <w:sz w:val="22"/>
+          <w:szCs w:val="22"/>
         </w:rPr>
         <w:br/>
         <w:t xml:space="preserve">The manuscript by McDonnell et al. discusses selection rules and possible application of hyper difference frequency generation spectroscopy. This method can help elucidating coupling between molecular electronic and vibrational degrees of freedom, which is central for electron dynamics in molecular systems. The manuscript is clear and can help researches in the field of chemical physics in designing new spectroscopy experiments. I think that this work is suitable for The Journal of Chemical Physics. I have few minor remarks that the authors can address. </w:t>
@@ -5152,14 +5078,18 @@
     <w:p>
       <w:pPr>
         <w:rPr>
-          <w:rFonts w:cs="Times New Roman"/>
-          <w:color w:val="FF0000"/>
-        </w:rPr>
-      </w:pPr>
-      <w:r>
-        <w:rPr>
-          <w:rFonts w:cs="Times New Roman"/>
-          <w:color w:val="FF0000"/>
+          <w:rFonts w:ascii="Times New Roman" w:hAnsi="Times New Roman" w:cs="Times New Roman"/>
+          <w:color w:val="FF0000"/>
+          <w:sz w:val="22"/>
+          <w:szCs w:val="22"/>
+        </w:rPr>
+      </w:pPr>
+      <w:r>
+        <w:rPr>
+          <w:rFonts w:ascii="Times New Roman" w:hAnsi="Times New Roman" w:cs="Times New Roman"/>
+          <w:color w:val="FF0000"/>
+          <w:sz w:val="22"/>
+          <w:szCs w:val="22"/>
         </w:rPr>
         <w:t>Author Response:</w:t>
       </w:r>
@@ -5167,14 +5097,18 @@
     <w:p>
       <w:pPr>
         <w:rPr>
-          <w:rFonts w:cs="Times New Roman"/>
-          <w:color w:val="FF0000"/>
-        </w:rPr>
-      </w:pPr>
-      <w:r>
-        <w:rPr>
-          <w:rFonts w:cs="Times New Roman"/>
-          <w:color w:val="FF0000"/>
+          <w:rFonts w:ascii="Times New Roman" w:hAnsi="Times New Roman" w:cs="Times New Roman"/>
+          <w:color w:val="FF0000"/>
+          <w:sz w:val="22"/>
+          <w:szCs w:val="22"/>
+        </w:rPr>
+      </w:pPr>
+      <w:r>
+        <w:rPr>
+          <w:rFonts w:ascii="Times New Roman" w:hAnsi="Times New Roman" w:cs="Times New Roman"/>
+          <w:color w:val="FF0000"/>
+          <w:sz w:val="22"/>
+          <w:szCs w:val="22"/>
         </w:rPr>
         <w:t>We thank the reviewer for their interest in our proposed method and their helpful comments below.</w:t>
       </w:r>
@@ -5182,18 +5116,24 @@
     <w:p>
       <w:pPr>
         <w:rPr>
-          <w:rFonts w:cs="Times New Roman"/>
-        </w:rPr>
-      </w:pPr>
-      <w:r>
-        <w:rPr>
-          <w:rFonts w:cs="Times New Roman"/>
+          <w:rFonts w:ascii="Times New Roman" w:hAnsi="Times New Roman" w:cs="Times New Roman"/>
+          <w:sz w:val="22"/>
+          <w:szCs w:val="22"/>
+        </w:rPr>
+      </w:pPr>
+      <w:r>
+        <w:rPr>
+          <w:rFonts w:ascii="Times New Roman" w:hAnsi="Times New Roman" w:cs="Times New Roman"/>
+          <w:sz w:val="22"/>
+          <w:szCs w:val="22"/>
         </w:rPr>
         <w:br/>
       </w:r>
       <w:r>
         <w:rPr>
-          <w:rFonts w:cs="Times New Roman"/>
+          <w:rFonts w:ascii="Times New Roman" w:hAnsi="Times New Roman" w:cs="Times New Roman"/>
+          <w:sz w:val="22"/>
+          <w:szCs w:val="22"/>
         </w:rPr>
         <w:br/>
         <w:t xml:space="preserve">1) When discussing different spectroscopy techniques that allow measuring vibrational and electronic coupling (first paragraph of the Introduction section), the authors do not mention two-dimensional electronic-vibrational (2D EV) and vibrational-electronic (2D VE) spectroscopies developed in the groups of Graham Fleming and Munira Khalil, respectively. I believe that these methods are part of the state-of-the-art relevant to the presented discussion and the original works should be referenced. </w:t>
@@ -5202,14 +5142,18 @@
     <w:p>
       <w:pPr>
         <w:rPr>
-          <w:rFonts w:cs="Times New Roman"/>
-          <w:color w:val="FF0000"/>
-        </w:rPr>
-      </w:pPr>
-      <w:r>
-        <w:rPr>
-          <w:rFonts w:cs="Times New Roman"/>
-          <w:color w:val="FF0000"/>
+          <w:rFonts w:ascii="Times New Roman" w:hAnsi="Times New Roman" w:cs="Times New Roman"/>
+          <w:color w:val="FF0000"/>
+          <w:sz w:val="22"/>
+          <w:szCs w:val="22"/>
+        </w:rPr>
+      </w:pPr>
+      <w:r>
+        <w:rPr>
+          <w:rFonts w:ascii="Times New Roman" w:hAnsi="Times New Roman" w:cs="Times New Roman"/>
+          <w:color w:val="FF0000"/>
+          <w:sz w:val="22"/>
+          <w:szCs w:val="22"/>
         </w:rPr>
         <w:t>Author Response:</w:t>
       </w:r>
@@ -5217,56 +5161,72 @@
     <w:p>
       <w:pPr>
         <w:rPr>
-          <w:rFonts w:cs="Times New Roman"/>
-          <w:color w:val="FF0000"/>
-        </w:rPr>
-      </w:pPr>
-      <w:r>
-        <w:rPr>
-          <w:rFonts w:cs="Times New Roman"/>
-          <w:color w:val="FF0000"/>
+          <w:rFonts w:ascii="Times New Roman" w:hAnsi="Times New Roman" w:cs="Times New Roman"/>
+          <w:color w:val="FF0000"/>
+          <w:sz w:val="22"/>
+          <w:szCs w:val="22"/>
+        </w:rPr>
+      </w:pPr>
+      <w:r>
+        <w:rPr>
+          <w:rFonts w:ascii="Times New Roman" w:hAnsi="Times New Roman" w:cs="Times New Roman"/>
+          <w:color w:val="FF0000"/>
+          <w:sz w:val="22"/>
+          <w:szCs w:val="22"/>
         </w:rPr>
         <w:t xml:space="preserve">We apologize for overlooking these works; indeed, they are incredibly relevant to this manuscript and </w:t>
       </w:r>
       <w:r>
         <w:rPr>
-          <w:rFonts w:cs="Times New Roman"/>
-          <w:color w:val="FF0000"/>
+          <w:rFonts w:ascii="Times New Roman" w:hAnsi="Times New Roman" w:cs="Times New Roman"/>
+          <w:color w:val="FF0000"/>
+          <w:sz w:val="22"/>
+          <w:szCs w:val="22"/>
         </w:rPr>
         <w:t>deserve</w:t>
       </w:r>
       <w:r>
         <w:rPr>
-          <w:rFonts w:cs="Times New Roman"/>
-          <w:color w:val="FF0000"/>
-        </w:rPr>
-        <w:t xml:space="preserve"> </w:t>
-      </w:r>
-      <w:r>
-        <w:rPr>
-          <w:rFonts w:cs="Times New Roman"/>
-          <w:color w:val="FF0000"/>
+          <w:rFonts w:ascii="Times New Roman" w:hAnsi="Times New Roman" w:cs="Times New Roman"/>
+          <w:color w:val="FF0000"/>
+          <w:sz w:val="22"/>
+          <w:szCs w:val="22"/>
+        </w:rPr>
+        <w:t xml:space="preserve"> </w:t>
+      </w:r>
+      <w:r>
+        <w:rPr>
+          <w:rFonts w:ascii="Times New Roman" w:hAnsi="Times New Roman" w:cs="Times New Roman"/>
+          <w:color w:val="FF0000"/>
+          <w:sz w:val="22"/>
+          <w:szCs w:val="22"/>
         </w:rPr>
         <w:t>discussion in</w:t>
       </w:r>
       <w:r>
         <w:rPr>
-          <w:rFonts w:cs="Times New Roman"/>
-          <w:color w:val="FF0000"/>
+          <w:rFonts w:ascii="Times New Roman" w:hAnsi="Times New Roman" w:cs="Times New Roman"/>
+          <w:color w:val="FF0000"/>
+          <w:sz w:val="22"/>
+          <w:szCs w:val="22"/>
         </w:rPr>
         <w:t xml:space="preserve"> the introduction. We have cited the original works by the Fleming and Khalil groups</w:t>
       </w:r>
       <w:r>
         <w:rPr>
-          <w:rFonts w:cs="Times New Roman"/>
-          <w:color w:val="FF0000"/>
+          <w:rFonts w:ascii="Times New Roman" w:hAnsi="Times New Roman" w:cs="Times New Roman"/>
+          <w:color w:val="FF0000"/>
+          <w:sz w:val="22"/>
+          <w:szCs w:val="22"/>
         </w:rPr>
         <w:t>,</w:t>
       </w:r>
       <w:r>
         <w:rPr>
-          <w:rFonts w:cs="Times New Roman"/>
-          <w:color w:val="FF0000"/>
+          <w:rFonts w:ascii="Times New Roman" w:hAnsi="Times New Roman" w:cs="Times New Roman"/>
+          <w:color w:val="FF0000"/>
+          <w:sz w:val="22"/>
+          <w:szCs w:val="22"/>
         </w:rPr>
         <w:t xml:space="preserve"> as well as the </w:t>
       </w:r>
@@ -5278,6 +5238,8 @@
                 <w:rFonts w:ascii="Cambria Math" w:hAnsi="Cambria Math" w:cs="Times New Roman"/>
                 <w:i/>
                 <w:color w:val="FF0000"/>
+                <w:sz w:val="22"/>
+                <w:szCs w:val="22"/>
               </w:rPr>
             </m:ctrlPr>
           </m:sSupPr>
@@ -5286,6 +5248,8 @@
               <w:rPr>
                 <w:rFonts w:ascii="Cambria Math" w:hAnsi="Cambria Math" w:cs="Times New Roman"/>
                 <w:color w:val="FF0000"/>
+                <w:sz w:val="22"/>
+                <w:szCs w:val="22"/>
               </w:rPr>
               <m:t>χ</m:t>
             </m:r>
@@ -5295,6 +5259,8 @@
               <w:rPr>
                 <w:rFonts w:ascii="Cambria Math" w:hAnsi="Cambria Math" w:cs="Times New Roman"/>
                 <w:color w:val="FF0000"/>
+                <w:sz w:val="22"/>
+                <w:szCs w:val="22"/>
               </w:rPr>
               <m:t>(4)</m:t>
             </m:r>
@@ -5303,15 +5269,19 @@
       </m:oMath>
       <w:r>
         <w:rPr>
-          <w:rFonts w:cs="Times New Roman"/>
-          <w:color w:val="FF0000"/>
+          <w:rFonts w:ascii="Times New Roman" w:hAnsi="Times New Roman" w:cs="Times New Roman"/>
+          <w:color w:val="FF0000"/>
+          <w:sz w:val="22"/>
+          <w:szCs w:val="22"/>
         </w:rPr>
         <w:t xml:space="preserve"> 2D-EVSFG technique developed by Rao and colleagues</w:t>
       </w:r>
       <w:r>
         <w:rPr>
-          <w:rFonts w:cs="Times New Roman"/>
-          <w:color w:val="FF0000"/>
+          <w:rFonts w:ascii="Times New Roman" w:hAnsi="Times New Roman" w:cs="Times New Roman"/>
+          <w:color w:val="FF0000"/>
+          <w:sz w:val="22"/>
+          <w:szCs w:val="22"/>
         </w:rPr>
         <w:t xml:space="preserve"> and added some new discussion to the introduction.</w:t>
       </w:r>
@@ -5320,28 +5290,36 @@
       <w:pPr>
         <w:jc w:val="both"/>
         <w:rPr>
-          <w:rFonts w:cs="Times New Roman"/>
+          <w:rFonts w:ascii="Times New Roman" w:hAnsi="Times New Roman" w:cs="Times New Roman"/>
           <w:color w:val="4F81BD" w:themeColor="accent1"/>
-        </w:rPr>
-      </w:pPr>
-      <w:r>
-        <w:rPr>
-          <w:rFonts w:cs="Times New Roman"/>
+          <w:sz w:val="22"/>
+          <w:szCs w:val="22"/>
+        </w:rPr>
+      </w:pPr>
+      <w:r>
+        <w:rPr>
+          <w:rFonts w:ascii="Times New Roman" w:hAnsi="Times New Roman" w:cs="Times New Roman"/>
           <w:color w:val="4F81BD" w:themeColor="accent1"/>
+          <w:sz w:val="22"/>
+          <w:szCs w:val="22"/>
         </w:rPr>
         <w:t>Text added</w:t>
       </w:r>
       <w:r>
         <w:rPr>
-          <w:rFonts w:cs="Times New Roman"/>
+          <w:rFonts w:ascii="Times New Roman" w:hAnsi="Times New Roman" w:cs="Times New Roman"/>
           <w:color w:val="4F81BD" w:themeColor="accent1"/>
+          <w:sz w:val="22"/>
+          <w:szCs w:val="22"/>
         </w:rPr>
         <w:t xml:space="preserve"> on Page 2</w:t>
       </w:r>
       <w:r>
         <w:rPr>
-          <w:rFonts w:cs="Times New Roman"/>
+          <w:rFonts w:ascii="Times New Roman" w:hAnsi="Times New Roman" w:cs="Times New Roman"/>
           <w:color w:val="4F81BD" w:themeColor="accent1"/>
+          <w:sz w:val="22"/>
+          <w:szCs w:val="22"/>
         </w:rPr>
         <w:t>:</w:t>
       </w:r>
@@ -5350,152 +5328,77 @@
       <w:pPr>
         <w:jc w:val="both"/>
         <w:rPr>
-          <w:rFonts w:cs="Times New Roman"/>
+          <w:rFonts w:ascii="Times New Roman" w:hAnsi="Times New Roman" w:cs="Times New Roman"/>
           <w:color w:val="4F81BD" w:themeColor="accent1"/>
-        </w:rPr>
-      </w:pPr>
-      <w:r>
-        <w:rPr>
-          <w:rFonts w:cs="Times New Roman"/>
+          <w:sz w:val="22"/>
+          <w:szCs w:val="22"/>
+        </w:rPr>
+      </w:pPr>
+      <w:r>
+        <w:rPr>
+          <w:rFonts w:ascii="Times New Roman" w:hAnsi="Times New Roman" w:cs="Times New Roman"/>
           <w:color w:val="4F81BD" w:themeColor="accent1"/>
-        </w:rPr>
-        <w:t>Nonlinear spectroscopic probes of electronic-vibrational coupling are not limited to the Raman and hyper-Raman</w:t>
-      </w:r>
-      <w:r>
-        <w:rPr>
-          <w:rFonts w:cs="Times New Roman"/>
-          <w:color w:val="4F81BD" w:themeColor="accent1"/>
-        </w:rPr>
-        <w:t xml:space="preserve"> </w:t>
-      </w:r>
-      <w:r>
-        <w:rPr>
-          <w:rFonts w:cs="Times New Roman"/>
-          <w:color w:val="4F81BD" w:themeColor="accent1"/>
-        </w:rPr>
-        <w:t>based techniques diagrammed in Figure 1. Independently developed by the Fleming and Khalil groups, respectively, 2D</w:t>
-      </w:r>
-      <w:r>
-        <w:rPr>
-          <w:rFonts w:cs="Times New Roman"/>
-          <w:color w:val="4F81BD" w:themeColor="accent1"/>
-        </w:rPr>
-        <w:t xml:space="preserve"> </w:t>
-      </w:r>
-      <w:r>
-        <w:rPr>
-          <w:rFonts w:cs="Times New Roman"/>
-          <w:color w:val="4F81BD" w:themeColor="accent1"/>
-        </w:rPr>
-        <w:t>Electronic-Vibrational (2D-EV) and 2D Vibrational-Electronic (2D-VE) spectroscopy are based upon pump-probe and</w:t>
-      </w:r>
-      <w:r>
-        <w:rPr>
-          <w:rFonts w:cs="Times New Roman"/>
-          <w:color w:val="4F81BD" w:themeColor="accent1"/>
-        </w:rPr>
-        <w:t xml:space="preserve"> </w:t>
-      </w:r>
-      <w:r>
-        <w:rPr>
-          <w:rFonts w:cs="Times New Roman"/>
-          <w:color w:val="4F81BD" w:themeColor="accent1"/>
-        </w:rPr>
-        <w:t xml:space="preserve">absorption type pathways which also investigate e-v coupling. The Rao group has also developed a </w:t>
-      </w:r>
-      <w:r>
-        <w:rPr>
-          <w:rFonts w:cs="Times New Roman"/>
+          <w:sz w:val="22"/>
+          <w:szCs w:val="22"/>
+        </w:rPr>
+        <w:t xml:space="preserve">Nonlinear spectroscopic probes of electronic-vibrational coupling are not limited to the Raman and hyper-Raman based techniques diagrammed in Figure 1. Independently developed by the Fleming and Khalil groups, respectively, 2D Electronic-Vibrational (2D-EV) and 2D Vibrational-Electronic (2D-VE) spectroscopy are based upon pump-probe and absorption type pathways which also investigate e-v coupling. The Rao group has also developed a </w:t>
+      </w:r>
+      <w:r>
+        <w:rPr>
+          <w:rFonts w:ascii="Times New Roman" w:hAnsi="Times New Roman" w:cs="Times New Roman"/>
           <w:i/>
           <w:iCs/>
           <w:color w:val="4F81BD" w:themeColor="accent1"/>
+          <w:sz w:val="22"/>
+          <w:szCs w:val="22"/>
         </w:rPr>
         <w:t>χ</w:t>
       </w:r>
       <w:r>
         <w:rPr>
-          <w:rFonts w:cs="Times New Roman"/>
+          <w:rFonts w:ascii="Times New Roman" w:hAnsi="Times New Roman" w:cs="Times New Roman"/>
           <w:color w:val="4F81BD" w:themeColor="accent1"/>
+          <w:sz w:val="22"/>
+          <w:szCs w:val="22"/>
           <w:vertAlign w:val="superscript"/>
         </w:rPr>
         <w:t>(4)</w:t>
       </w:r>
       <w:r>
         <w:rPr>
-          <w:rFonts w:cs="Times New Roman"/>
+          <w:rFonts w:ascii="Times New Roman" w:hAnsi="Times New Roman" w:cs="Times New Roman"/>
           <w:color w:val="4F81BD" w:themeColor="accent1"/>
-        </w:rPr>
-        <w:t xml:space="preserve"> analogue</w:t>
-      </w:r>
-      <w:r>
-        <w:rPr>
-          <w:rFonts w:cs="Times New Roman"/>
+          <w:sz w:val="22"/>
+          <w:szCs w:val="22"/>
+        </w:rPr>
+        <w:t xml:space="preserve"> analogue of 2D-EV, </w:t>
+      </w:r>
+      <w:r>
+        <w:rPr>
+          <w:rFonts w:ascii="Times New Roman" w:hAnsi="Times New Roman" w:cs="Times New Roman"/>
           <w:color w:val="4F81BD" w:themeColor="accent1"/>
-        </w:rPr>
-        <w:t xml:space="preserve"> </w:t>
-      </w:r>
-      <w:r>
-        <w:rPr>
-          <w:rFonts w:cs="Times New Roman"/>
+          <w:sz w:val="22"/>
+          <w:szCs w:val="22"/>
+        </w:rPr>
+        <w:t>2D-EV sum frequency generation (2D-EVSFG)</w:t>
+      </w:r>
+      <w:r>
+        <w:rPr>
+          <w:rFonts w:ascii="Times New Roman" w:hAnsi="Times New Roman" w:cs="Times New Roman"/>
           <w:color w:val="4F81BD" w:themeColor="accent1"/>
-        </w:rPr>
-        <w:t xml:space="preserve">of 2D-EV, </w:t>
-      </w:r>
-      <w:r>
-        <w:rPr>
-          <w:rFonts w:cs="Times New Roman"/>
-          <w:color w:val="4F81BD" w:themeColor="accent1"/>
-        </w:rPr>
-        <w:t>2D-EV sum frequency generation (2D-EVSFG)</w:t>
-      </w:r>
-      <w:r>
-        <w:rPr>
-          <w:rFonts w:cs="Times New Roman"/>
-          <w:color w:val="4F81BD" w:themeColor="accent1"/>
-        </w:rPr>
-        <w:t>, to investigate interfacial e-v coupling. These methods have been used to investigate vibronic</w:t>
-      </w:r>
-      <w:r>
-        <w:rPr>
-          <w:rFonts w:cs="Times New Roman"/>
-          <w:color w:val="4F81BD" w:themeColor="accent1"/>
-        </w:rPr>
-        <w:t xml:space="preserve"> </w:t>
-      </w:r>
-      <w:r>
-        <w:rPr>
-          <w:rFonts w:cs="Times New Roman"/>
-          <w:color w:val="4F81BD" w:themeColor="accent1"/>
-        </w:rPr>
-        <w:t>coupling in a variety of molecular systems and serve as 2D pump-probe type analogues to the hyper-Raman-based</w:t>
-      </w:r>
-      <w:r>
-        <w:rPr>
-          <w:rFonts w:cs="Times New Roman"/>
-          <w:color w:val="4F81BD" w:themeColor="accent1"/>
-        </w:rPr>
-        <w:t xml:space="preserve"> </w:t>
-      </w:r>
-      <w:r>
-        <w:rPr>
-          <w:rFonts w:cs="Times New Roman"/>
-          <w:color w:val="4F81BD" w:themeColor="accent1"/>
-        </w:rPr>
-        <w:t>spectroscopies discussed here</w:t>
-      </w:r>
-      <w:r>
-        <w:rPr>
-          <w:rFonts w:cs="Times New Roman"/>
-          <w:color w:val="4F81BD" w:themeColor="accent1"/>
-        </w:rPr>
-        <w:t xml:space="preserve">. </w:t>
+          <w:sz w:val="22"/>
+          <w:szCs w:val="22"/>
+        </w:rPr>
+        <w:t xml:space="preserve">, to investigate interfacial e-v coupling. These methods have been used to investigate vibronic coupling in a variety of molecular systems and serve as 2D pump-probe type analogues to the hyper-Raman-based spectroscopies discussed here. </w:t>
       </w:r>
     </w:p>
     <w:p>
       <w:pPr>
         <w:jc w:val="both"/>
         <w:rPr>
-          <w:rFonts w:cs="Times New Roman"/>
+          <w:rFonts w:ascii="Times New Roman" w:hAnsi="Times New Roman" w:cs="Times New Roman"/>
+          <w:sz w:val="22"/>
+          <w:szCs w:val="22"/>
         </w:rPr>
       </w:pPr>
     </w:p>
@@ -5503,12 +5406,16 @@
       <w:pPr>
         <w:jc w:val="both"/>
         <w:rPr>
-          <w:rFonts w:cs="Times New Roman"/>
-        </w:rPr>
-      </w:pPr>
-      <w:r>
-        <w:rPr>
-          <w:rFonts w:cs="Times New Roman"/>
+          <w:rFonts w:ascii="Times New Roman" w:hAnsi="Times New Roman" w:cs="Times New Roman"/>
+          <w:sz w:val="22"/>
+          <w:szCs w:val="22"/>
+        </w:rPr>
+      </w:pPr>
+      <w:r>
+        <w:rPr>
+          <w:rFonts w:ascii="Times New Roman" w:hAnsi="Times New Roman" w:cs="Times New Roman"/>
+          <w:sz w:val="22"/>
+          <w:szCs w:val="22"/>
         </w:rPr>
         <w:t xml:space="preserve">2) On page 7, there is an explanation why the inner product of wavefunctions is zero: "This follows from ... , for wells with identical curvature". Actually, this has more general origin. When the two wells are identical, they have the same vibrational Hamiltonian. Hamiltonian is a Hermitian operator, and eigenstates of a Hermitian operator with different eigenvalues are orthogonal (their inner product is 0). </w:t>
       </w:r>
@@ -5516,51 +5423,64 @@
     <w:p>
       <w:pPr>
         <w:rPr>
-          <w:rFonts w:cs="Times New Roman"/>
-          <w:color w:val="FF0000"/>
-        </w:rPr>
-      </w:pPr>
-      <w:r>
-        <w:rPr>
-          <w:rFonts w:cs="Times New Roman"/>
-          <w:color w:val="FF0000"/>
+          <w:rFonts w:ascii="Times New Roman" w:hAnsi="Times New Roman" w:cs="Times New Roman"/>
+          <w:color w:val="FF0000"/>
+          <w:sz w:val="22"/>
+          <w:szCs w:val="22"/>
+        </w:rPr>
+      </w:pPr>
+      <w:r>
+        <w:rPr>
+          <w:rFonts w:ascii="Times New Roman" w:hAnsi="Times New Roman" w:cs="Times New Roman"/>
+          <w:color w:val="FF0000"/>
+          <w:sz w:val="22"/>
+          <w:szCs w:val="22"/>
         </w:rPr>
         <w:t>Author Response:</w:t>
       </w:r>
       <w:r>
         <w:rPr>
-          <w:rFonts w:cs="Times New Roman"/>
-          <w:color w:val="FF0000"/>
-        </w:rPr>
-        <w:t xml:space="preserve"> </w:t>
-      </w:r>
-    </w:p>
-    <w:p>
-      <w:pPr>
-        <w:rPr>
-          <w:rFonts w:cs="Times New Roman"/>
-          <w:color w:val="4F81BD" w:themeColor="accent1"/>
-        </w:rPr>
-      </w:pPr>
-      <w:r>
-        <w:rPr>
-          <w:rFonts w:cs="Times New Roman"/>
-          <w:color w:val="FF0000"/>
-        </w:rPr>
-        <w:lastRenderedPageBreak/>
+          <w:rFonts w:ascii="Times New Roman" w:hAnsi="Times New Roman" w:cs="Times New Roman"/>
+          <w:color w:val="FF0000"/>
+          <w:sz w:val="22"/>
+          <w:szCs w:val="22"/>
+        </w:rPr>
+        <w:t xml:space="preserve"> </w:t>
+      </w:r>
+    </w:p>
+    <w:p>
+      <w:pPr>
+        <w:rPr>
+          <w:rFonts w:ascii="Times New Roman" w:hAnsi="Times New Roman" w:cs="Times New Roman"/>
+          <w:color w:val="FF0000"/>
+          <w:sz w:val="22"/>
+          <w:szCs w:val="22"/>
+        </w:rPr>
+      </w:pPr>
+      <w:r>
+        <w:rPr>
+          <w:rFonts w:ascii="Times New Roman" w:hAnsi="Times New Roman" w:cs="Times New Roman"/>
+          <w:color w:val="FF0000"/>
+          <w:sz w:val="22"/>
+          <w:szCs w:val="22"/>
+        </w:rPr>
         <w:t>We thank the reviewer for making this</w:t>
       </w:r>
       <w:r>
         <w:rPr>
-          <w:rFonts w:cs="Times New Roman"/>
-          <w:color w:val="FF0000"/>
+          <w:rFonts w:ascii="Times New Roman" w:hAnsi="Times New Roman" w:cs="Times New Roman"/>
+          <w:color w:val="FF0000"/>
+          <w:sz w:val="22"/>
+          <w:szCs w:val="22"/>
         </w:rPr>
         <w:t xml:space="preserve"> point. </w:t>
       </w:r>
       <w:r>
         <w:rPr>
-          <w:rFonts w:cs="Times New Roman"/>
-          <w:color w:val="FF0000"/>
+          <w:rFonts w:ascii="Times New Roman" w:hAnsi="Times New Roman" w:cs="Times New Roman"/>
+          <w:color w:val="FF0000"/>
+          <w:sz w:val="22"/>
+          <w:szCs w:val="22"/>
         </w:rPr>
         <w:t xml:space="preserve">These ideas have been moved to the supporting information, where we expand much more on the impact of different </w:t>
       </w:r>
@@ -5572,42 +5492,92 @@
           <w:rPr>
             <w:rFonts w:ascii="Cambria Math" w:hAnsi="Cambria Math" w:cs="Times New Roman"/>
             <w:color w:val="FF0000"/>
+            <w:sz w:val="22"/>
+            <w:szCs w:val="22"/>
           </w:rPr>
           <m:t>Δ</m:t>
         </m:r>
       </m:oMath>
       <w:r>
         <w:rPr>
-          <w:rFonts w:cs="Times New Roman"/>
-          <w:color w:val="FF0000"/>
+          <w:rFonts w:ascii="Times New Roman" w:hAnsi="Times New Roman" w:cs="Times New Roman"/>
+          <w:color w:val="FF0000"/>
+          <w:sz w:val="22"/>
+          <w:szCs w:val="22"/>
         </w:rPr>
         <w:t xml:space="preserve"> values.</w:t>
       </w:r>
-      <w:r>
-        <w:rPr>
-          <w:rFonts w:cs="Times New Roman"/>
-        </w:rPr>
+    </w:p>
+    <w:p>
+      <w:pPr>
+        <w:rPr>
+          <w:rFonts w:ascii="Times New Roman" w:hAnsi="Times New Roman" w:cs="Times New Roman"/>
+          <w:color w:val="4F81BD" w:themeColor="accent1"/>
+          <w:sz w:val="22"/>
+          <w:szCs w:val="22"/>
+        </w:rPr>
+      </w:pPr>
+      <w:r>
+        <w:rPr>
+          <w:rFonts w:ascii="Times New Roman" w:hAnsi="Times New Roman" w:cs="Times New Roman"/>
+          <w:color w:val="FF0000"/>
+          <w:sz w:val="22"/>
+          <w:szCs w:val="22"/>
+        </w:rPr>
+        <w:br w:type="column"/>
+      </w:r>
+      <w:r>
+        <w:rPr>
+          <w:rFonts w:ascii="Times New Roman" w:hAnsi="Times New Roman" w:cs="Times New Roman"/>
+          <w:sz w:val="22"/>
+          <w:szCs w:val="22"/>
+        </w:rPr>
+        <w:lastRenderedPageBreak/>
         <w:br/>
       </w:r>
       <w:r>
         <w:rPr>
-          <w:rFonts w:cs="Times New Roman"/>
+          <w:rFonts w:ascii="Times New Roman" w:hAnsi="Times New Roman" w:cs="Times New Roman"/>
+          <w:sz w:val="22"/>
+          <w:szCs w:val="22"/>
         </w:rPr>
         <w:br/>
-        <w:t>3) On the same page 7: "In the pre-resonant region, both A and B terms die off...". Why in this sentence the first index of "delta" is (e0), and not (ev')?</w:t>
-      </w:r>
-    </w:p>
-    <w:p>
-      <w:pPr>
-        <w:rPr>
-          <w:rFonts w:cs="Times New Roman"/>
-          <w:color w:val="FF0000"/>
-        </w:rPr>
-      </w:pPr>
-      <w:r>
-        <w:rPr>
-          <w:rFonts w:cs="Times New Roman"/>
-          <w:color w:val="FF0000"/>
+        <w:t>3) On the same page 7: "In the pre-resonant region, both A and B terms die off...". Why in this sentence the first index of "delta" is (e0), and not (</w:t>
+      </w:r>
+      <w:proofErr w:type="spellStart"/>
+      <w:r>
+        <w:rPr>
+          <w:rFonts w:ascii="Times New Roman" w:hAnsi="Times New Roman" w:cs="Times New Roman"/>
+          <w:sz w:val="22"/>
+          <w:szCs w:val="22"/>
+        </w:rPr>
+        <w:t>ev</w:t>
+      </w:r>
+      <w:proofErr w:type="spellEnd"/>
+      <w:r>
+        <w:rPr>
+          <w:rFonts w:ascii="Times New Roman" w:hAnsi="Times New Roman" w:cs="Times New Roman"/>
+          <w:sz w:val="22"/>
+          <w:szCs w:val="22"/>
+        </w:rPr>
+        <w:t>')?</w:t>
+      </w:r>
+    </w:p>
+    <w:p>
+      <w:pPr>
+        <w:rPr>
+          <w:rFonts w:ascii="Times New Roman" w:hAnsi="Times New Roman" w:cs="Times New Roman"/>
+          <w:color w:val="FF0000"/>
+          <w:sz w:val="22"/>
+          <w:szCs w:val="22"/>
+        </w:rPr>
+      </w:pPr>
+      <w:r>
+        <w:rPr>
+          <w:rFonts w:ascii="Times New Roman" w:hAnsi="Times New Roman" w:cs="Times New Roman"/>
+          <w:color w:val="FF0000"/>
+          <w:sz w:val="22"/>
+          <w:szCs w:val="22"/>
         </w:rPr>
         <w:t>Author Response:</w:t>
       </w:r>
@@ -5615,56 +5585,72 @@
     <w:p>
       <w:pPr>
         <w:rPr>
-          <w:rFonts w:eastAsiaTheme="minorEastAsia" w:cs="Times New Roman"/>
+          <w:rFonts w:ascii="Times New Roman" w:eastAsiaTheme="minorEastAsia" w:hAnsi="Times New Roman" w:cs="Times New Roman"/>
           <w:color w:val="4F81BD" w:themeColor="accent1"/>
-        </w:rPr>
-      </w:pPr>
-      <w:r>
-        <w:rPr>
-          <w:rFonts w:cs="Times New Roman"/>
-          <w:color w:val="FF0000"/>
+          <w:sz w:val="22"/>
+          <w:szCs w:val="22"/>
+        </w:rPr>
+      </w:pPr>
+      <w:r>
+        <w:rPr>
+          <w:rFonts w:ascii="Times New Roman" w:hAnsi="Times New Roman" w:cs="Times New Roman"/>
+          <w:color w:val="FF0000"/>
+          <w:sz w:val="22"/>
+          <w:szCs w:val="22"/>
         </w:rPr>
         <w:t>The reviewer is absolutely correct; t</w:t>
       </w:r>
       <w:r>
         <w:rPr>
-          <w:rFonts w:cs="Times New Roman"/>
-          <w:color w:val="FF0000"/>
+          <w:rFonts w:ascii="Times New Roman" w:hAnsi="Times New Roman" w:cs="Times New Roman"/>
+          <w:color w:val="FF0000"/>
+          <w:sz w:val="22"/>
+          <w:szCs w:val="22"/>
         </w:rPr>
         <w:t xml:space="preserve">his was an unfortunate mistype on our end. </w:t>
       </w:r>
       <w:r>
         <w:rPr>
-          <w:rFonts w:cs="Times New Roman"/>
-          <w:color w:val="FF0000"/>
+          <w:rFonts w:ascii="Times New Roman" w:hAnsi="Times New Roman" w:cs="Times New Roman"/>
+          <w:color w:val="FF0000"/>
+          <w:sz w:val="22"/>
+          <w:szCs w:val="22"/>
         </w:rPr>
         <w:t>Additionally, t</w:t>
       </w:r>
       <w:r>
         <w:rPr>
-          <w:rFonts w:cs="Times New Roman"/>
-          <w:color w:val="FF0000"/>
+          <w:rFonts w:ascii="Times New Roman" w:hAnsi="Times New Roman" w:cs="Times New Roman"/>
+          <w:color w:val="FF0000"/>
+          <w:sz w:val="22"/>
+          <w:szCs w:val="22"/>
         </w:rPr>
         <w:t xml:space="preserve">o make the text cleaner, we added </w:t>
       </w:r>
       <w:r>
         <w:rPr>
-          <w:rFonts w:cs="Times New Roman"/>
-          <w:color w:val="FF0000"/>
+          <w:rFonts w:ascii="Times New Roman" w:hAnsi="Times New Roman" w:cs="Times New Roman"/>
+          <w:color w:val="FF0000"/>
+          <w:sz w:val="22"/>
+          <w:szCs w:val="22"/>
         </w:rPr>
         <w:t>tildes</w:t>
       </w:r>
       <w:r>
         <w:rPr>
-          <w:rFonts w:cs="Times New Roman"/>
-          <w:color w:val="FF0000"/>
+          <w:rFonts w:ascii="Times New Roman" w:hAnsi="Times New Roman" w:cs="Times New Roman"/>
+          <w:color w:val="FF0000"/>
+          <w:sz w:val="22"/>
+          <w:szCs w:val="22"/>
         </w:rPr>
         <w:t xml:space="preserve"> to all states on an excited surface, making the </w:t>
       </w:r>
       <w:r>
         <w:rPr>
-          <w:rFonts w:cs="Times New Roman"/>
-          <w:color w:val="FF0000"/>
+          <w:rFonts w:ascii="Times New Roman" w:hAnsi="Times New Roman" w:cs="Times New Roman"/>
+          <w:color w:val="FF0000"/>
+          <w:sz w:val="22"/>
+          <w:szCs w:val="22"/>
         </w:rPr>
         <w:t xml:space="preserve">proper term </w:t>
       </w:r>
@@ -5676,6 +5662,8 @@
                 <w:rFonts w:ascii="Cambria Math" w:hAnsi="Cambria Math" w:cs="Times New Roman"/>
                 <w:i/>
                 <w:color w:val="FF0000"/>
+                <w:sz w:val="22"/>
+                <w:szCs w:val="22"/>
               </w:rPr>
             </m:ctrlPr>
           </m:sSubPr>
@@ -5687,6 +5675,8 @@
               <w:rPr>
                 <w:rFonts w:ascii="Cambria Math" w:hAnsi="Cambria Math" w:cs="Times New Roman"/>
                 <w:color w:val="FF0000"/>
+                <w:sz w:val="22"/>
+                <w:szCs w:val="22"/>
               </w:rPr>
               <m:t>Δ</m:t>
             </m:r>
@@ -5694,6 +5684,8 @@
               <w:rPr>
                 <w:rFonts w:ascii="Cambria Math" w:hAnsi="Cambria Math" w:cs="Times New Roman"/>
                 <w:color w:val="FF0000"/>
+                <w:sz w:val="22"/>
+                <w:szCs w:val="22"/>
               </w:rPr>
             </m:ctrlPr>
           </m:e>
@@ -5702,6 +5694,8 @@
               <w:rPr>
                 <w:rFonts w:ascii="Cambria Math" w:hAnsi="Cambria Math" w:cs="Times New Roman"/>
                 <w:color w:val="FF0000"/>
+                <w:sz w:val="22"/>
+                <w:szCs w:val="22"/>
               </w:rPr>
               <m:t>e</m:t>
             </m:r>
@@ -5712,6 +5706,8 @@
                     <w:rFonts w:ascii="Cambria Math" w:hAnsi="Cambria Math" w:cs="Times New Roman"/>
                     <w:i/>
                     <w:color w:val="FF0000"/>
+                    <w:sz w:val="22"/>
+                    <w:szCs w:val="22"/>
                   </w:rPr>
                 </m:ctrlPr>
               </m:sSupPr>
@@ -5724,6 +5720,8 @@
                         <w:rFonts w:ascii="Cambria Math" w:hAnsi="Cambria Math" w:cs="Times New Roman"/>
                         <w:i/>
                         <w:color w:val="FF0000"/>
+                        <w:sz w:val="22"/>
+                        <w:szCs w:val="22"/>
                       </w:rPr>
                     </m:ctrlPr>
                   </m:accPr>
@@ -5732,6 +5730,8 @@
                       <w:rPr>
                         <w:rFonts w:ascii="Cambria Math" w:hAnsi="Cambria Math" w:cs="Times New Roman"/>
                         <w:color w:val="FF0000"/>
+                        <w:sz w:val="22"/>
+                        <w:szCs w:val="22"/>
                       </w:rPr>
                       <m:t>v</m:t>
                     </m:r>
@@ -5743,6 +5743,8 @@
                   <w:rPr>
                     <w:rFonts w:ascii="Cambria Math" w:hAnsi="Cambria Math" w:cs="Times New Roman"/>
                     <w:color w:val="FF0000"/>
+                    <w:sz w:val="22"/>
+                    <w:szCs w:val="22"/>
                   </w:rPr>
                   <m:t>'</m:t>
                 </m:r>
@@ -5752,6 +5754,8 @@
               <w:rPr>
                 <w:rFonts w:ascii="Cambria Math" w:hAnsi="Cambria Math" w:cs="Times New Roman"/>
                 <w:color w:val="FF0000"/>
+                <w:sz w:val="22"/>
+                <w:szCs w:val="22"/>
               </w:rPr>
               <m:t>,gv</m:t>
             </m:r>
@@ -5760,30 +5764,45 @@
       </m:oMath>
       <w:r>
         <w:rPr>
-          <w:rFonts w:eastAsiaTheme="minorEastAsia" w:cs="Times New Roman"/>
-          <w:color w:val="FF0000"/>
+          <w:rFonts w:ascii="Times New Roman" w:eastAsiaTheme="minorEastAsia" w:hAnsi="Times New Roman" w:cs="Times New Roman"/>
+          <w:color w:val="FF0000"/>
+          <w:sz w:val="22"/>
+          <w:szCs w:val="22"/>
         </w:rPr>
         <w:t xml:space="preserve">. </w:t>
       </w:r>
       <w:r>
         <w:rPr>
-          <w:rFonts w:eastAsiaTheme="minorEastAsia" w:cs="Times New Roman"/>
-          <w:color w:val="FF0000"/>
-        </w:rPr>
-        <w:t xml:space="preserve"> </w:t>
-      </w:r>
-    </w:p>
-    <w:p>
-      <w:pPr>
-        <w:rPr>
-          <w:rFonts w:cs="Times New Roman"/>
+          <w:rFonts w:ascii="Times New Roman" w:eastAsiaTheme="minorEastAsia" w:hAnsi="Times New Roman" w:cs="Times New Roman"/>
+          <w:color w:val="FF0000"/>
+          <w:sz w:val="22"/>
+          <w:szCs w:val="22"/>
+        </w:rPr>
+        <w:t xml:space="preserve"> </w:t>
+      </w:r>
+    </w:p>
+    <w:p>
+      <w:pPr>
+        <w:rPr>
+          <w:rFonts w:ascii="Times New Roman" w:hAnsi="Times New Roman" w:cs="Times New Roman"/>
           <w:color w:val="4F81BD" w:themeColor="accent1"/>
-        </w:rPr>
-      </w:pPr>
-    </w:p>
-    <w:p/>
+          <w:sz w:val="22"/>
+          <w:szCs w:val="22"/>
+        </w:rPr>
+      </w:pPr>
+    </w:p>
+    <w:p>
+      <w:pPr>
+        <w:rPr>
+          <w:rFonts w:ascii="Times New Roman" w:hAnsi="Times New Roman" w:cs="Times New Roman"/>
+          <w:sz w:val="22"/>
+          <w:szCs w:val="22"/>
+        </w:rPr>
+      </w:pPr>
+    </w:p>
     <w:sectPr>
-      <w:headerReference w:type="first" r:id="rId13"/>
+      <w:footerReference w:type="default" r:id="rId8"/>
+      <w:headerReference w:type="first" r:id="rId9"/>
       <w:pgSz w:w="12240" w:h="15840"/>
       <w:pgMar w:top="1350" w:right="1080" w:bottom="2160" w:left="1080" w:header="720" w:footer="403" w:gutter="0"/>
       <w:cols w:space="720"/>
@@ -5793,64 +5812,6 @@
 </w:document>
 </file>
 
-<file path=word/comments.xml><?xml version="1.0" encoding="utf-8"?>
-<w:comments xmlns:wpc="http://schemas.microsoft.com/office/word/2010/wordprocessingCanvas" xmlns:cx="http://schemas.microsoft.com/office/drawing/2014/chartex" xmlns:cx1="http://schemas.microsoft.com/office/drawing/2015/9/8/chartex" xmlns:cx2="http://schemas.microsoft.com/office/drawing/2015/10/21/chartex" xmlns:cx3="http://schemas.microsoft.com/office/drawing/2016/5/9/chartex" xmlns:cx4="http://schemas.microsoft.com/office/drawing/2016/5/10/chartex" xmlns:cx5="http://schemas.microsoft.com/office/drawing/2016/5/11/chartex" xmlns:cx6="http://schemas.microsoft.com/office/drawing/2016/5/12/chartex" xmlns:cx7="http://schemas.microsoft.com/office/drawing/2016/5/13/chartex" xmlns:cx8="http://schemas.microsoft.com/office/drawing/2016/5/14/chartex" xmlns:mc="http://schemas.openxmlformats.org/markup-compatibility/2006" xmlns:aink="http://schemas.microsoft.com/office/drawing/2016/ink" xmlns:am3d="http://schemas.microsoft.com/office/drawing/2017/model3d" xmlns:o="urn:schemas-microsoft-com:office:office" xmlns:oel="http://schemas.microsoft.com/office/2019/extlst" xmlns:r="http://schemas.openxmlformats.org/officeDocument/2006/relationships" xmlns:m="http://schemas.openxmlformats.org/officeDocument/2006/math" xmlns:v="urn:schemas-microsoft-com:vml" xmlns:wp14="http://schemas.microsoft.com/office/word/2010/wordprocessingDrawing" xmlns:wp="http://schemas.openxmlformats.org/drawingml/2006/wordprocessingDrawing" xmlns:w10="urn:schemas-microsoft-com:office:word" xmlns:w="http://schemas.openxmlformats.org/wordprocessingml/2006/main" xmlns:w14="http://schemas.microsoft.com/office/word/2010/wordml" xmlns:w15="http://schemas.microsoft.com/office/word/2012/wordml" xmlns:w16cex="http://schemas.microsoft.com/office/word/2018/wordml/cex" xmlns:w16cid="http://schemas.microsoft.com/office/word/2016/wordml/cid" xmlns:w16="http://schemas.microsoft.com/office/word/2018/wordml" xmlns:w16sdtdh="http://schemas.microsoft.com/office/word/2020/wordml/sdtdatahash" xmlns:w16se="http://schemas.microsoft.com/office/word/2015/wordml/symex" xmlns:wpg="http://schemas.microsoft.com/office/word/2010/wordprocessingGroup" xmlns:wpi="http://schemas.microsoft.com/office/word/2010/wordprocessingInk" xmlns:wne="http://schemas.microsoft.com/office/word/2006/wordml" xmlns:wps="http://schemas.microsoft.com/office/word/2010/wordprocessingShape" mc:Ignorable="w14 w15 w16se w16cid w16 w16cex w16sdtdh wp14">
-  <w:comment w:id="0" w:author="rpm" w:date="2024-09-30T01:17:00Z" w:initials="rpm">
-    <w:p>
-      <w:pPr>
-        <w:pStyle w:val="CommentText"/>
-      </w:pPr>
-      <w:r>
-        <w:rPr>
-          <w:rStyle w:val="CommentReference"/>
-        </w:rPr>
-        <w:annotationRef/>
-      </w:r>
-      <w:r>
-        <w:t>This is in progress</w:t>
-      </w:r>
-    </w:p>
-  </w:comment>
-  <w:comment w:id="1" w:author="rpm" w:date="2024-09-30T01:18:00Z" w:initials="rpm">
-    <w:p>
-      <w:pPr>
-        <w:pStyle w:val="CommentText"/>
-      </w:pPr>
-      <w:r>
-        <w:rPr>
-          <w:rStyle w:val="CommentReference"/>
-        </w:rPr>
-        <w:annotationRef/>
-      </w:r>
-      <w:r>
-        <w:t>Thinking about it, I guess they actually are looking for Gamma ~1000 wn? I pulled another random number out of the hat of 400 wn. Lmk what you think.</w:t>
-      </w:r>
-    </w:p>
-  </w:comment>
-</w:comments>
-</file>
-
-<file path=word/commentsExtended.xml><?xml version="1.0" encoding="utf-8"?>
-<w15:commentsEx xmlns:wpc="http://schemas.microsoft.com/office/word/2010/wordprocessingCanvas" xmlns:cx="http://schemas.microsoft.com/office/drawing/2014/chartex" xmlns:cx1="http://schemas.microsoft.com/office/drawing/2015/9/8/chartex" xmlns:cx2="http://schemas.microsoft.com/office/drawing/2015/10/21/chartex" xmlns:cx3="http://schemas.microsoft.com/office/drawing/2016/5/9/chartex" xmlns:cx4="http://schemas.microsoft.com/office/drawing/2016/5/10/chartex" xmlns:cx5="http://schemas.microsoft.com/office/drawing/2016/5/11/chartex" xmlns:cx6="http://schemas.microsoft.com/office/drawing/2016/5/12/chartex" xmlns:cx7="http://schemas.microsoft.com/office/drawing/2016/5/13/chartex" xmlns:cx8="http://schemas.microsoft.com/office/drawing/2016/5/14/chartex" xmlns:mc="http://schemas.openxmlformats.org/markup-compatibility/2006" xmlns:aink="http://schemas.microsoft.com/office/drawing/2016/ink" xmlns:am3d="http://schemas.microsoft.com/office/drawing/2017/model3d" xmlns:o="urn:schemas-microsoft-com:office:office" xmlns:oel="http://schemas.microsoft.com/office/2019/extlst" xmlns:r="http://schemas.openxmlformats.org/officeDocument/2006/relationships" xmlns:m="http://schemas.openxmlformats.org/officeDocument/2006/math" xmlns:v="urn:schemas-microsoft-com:vml" xmlns:wp14="http://schemas.microsoft.com/office/word/2010/wordprocessingDrawing" xmlns:wp="http://schemas.openxmlformats.org/drawingml/2006/wordprocessingDrawing" xmlns:w10="urn:schemas-microsoft-com:office:word" xmlns:w="http://schemas.openxmlformats.org/wordprocessingml/2006/main" xmlns:w14="http://schemas.microsoft.com/office/word/2010/wordml" xmlns:w15="http://schemas.microsoft.com/office/word/2012/wordml" xmlns:w16cex="http://schemas.microsoft.com/office/word/2018/wordml/cex" xmlns:w16cid="http://schemas.microsoft.com/office/word/2016/wordml/cid" xmlns:w16="http://schemas.microsoft.com/office/word/2018/wordml" xmlns:w16sdtdh="http://schemas.microsoft.com/office/word/2020/wordml/sdtdatahash" xmlns:w16se="http://schemas.microsoft.com/office/word/2015/wordml/symex" xmlns:wpg="http://schemas.microsoft.com/office/word/2010/wordprocessingGroup" xmlns:wpi="http://schemas.microsoft.com/office/word/2010/wordprocessingInk" xmlns:wne="http://schemas.microsoft.com/office/word/2006/wordml" xmlns:wps="http://schemas.microsoft.com/office/word/2010/wordprocessingShape" mc:Ignorable="w14 w15 w16se w16cid w16 w16cex w16sdtdh wp14">
-  <w15:commentEx w15:paraId="5235A4DA" w15:done="0"/>
-  <w15:commentEx w15:paraId="51B066FA" w15:done="0"/>
-</w15:commentsEx>
-</file>
-
-<file path=word/commentsExtensible.xml><?xml version="1.0" encoding="utf-8"?>
-<w16cex:commentsExtensible xmlns:wpc="http://schemas.microsoft.com/office/word/2010/wordprocessingCanvas" xmlns:cx="http://schemas.microsoft.com/office/drawing/2014/chartex" xmlns:cx1="http://schemas.microsoft.com/office/drawing/2015/9/8/chartex" xmlns:cx2="http://schemas.microsoft.com/office/drawing/2015/10/21/chartex" xmlns:cx3="http://schemas.microsoft.com/office/drawing/2016/5/9/chartex" xmlns:cx4="http://schemas.microsoft.com/office/drawing/2016/5/10/chartex" xmlns:cx5="http://schemas.microsoft.com/office/drawing/2016/5/11/chartex" xmlns:cx6="http://schemas.microsoft.com/office/drawing/2016/5/12/chartex" xmlns:cx7="http://schemas.microsoft.com/office/drawing/2016/5/13/chartex" xmlns:cx8="http://schemas.microsoft.com/office/drawing/2016/5/14/chartex" xmlns:mc="http://schemas.openxmlformats.org/markup-compatibility/2006" xmlns:aink="http://schemas.microsoft.com/office/drawing/2016/ink" xmlns:am3d="http://schemas.microsoft.com/office/drawing/2017/model3d" xmlns:o="urn:schemas-microsoft-com:office:office" xmlns:oel="http://schemas.microsoft.com/office/2019/extlst" xmlns:r="http://schemas.openxmlformats.org/officeDocument/2006/relationships" xmlns:m="http://schemas.openxmlformats.org/officeDocument/2006/math" xmlns:v="urn:schemas-microsoft-com:vml" xmlns:wp14="http://schemas.microsoft.com/office/word/2010/wordprocessingDrawing" xmlns:wp="http://schemas.openxmlformats.org/drawingml/2006/wordprocessingDrawing" xmlns:w10="urn:schemas-microsoft-com:office:word" xmlns:w="http://schemas.openxmlformats.org/wordprocessingml/2006/main" xmlns:w14="http://schemas.microsoft.com/office/word/2010/wordml" xmlns:w15="http://schemas.microsoft.com/office/word/2012/wordml" xmlns:w16cex="http://schemas.microsoft.com/office/word/2018/wordml/cex" xmlns:w16cid="http://schemas.microsoft.com/office/word/2016/wordml/cid" xmlns:w16="http://schemas.microsoft.com/office/word/2018/wordml" xmlns:w16sdtdh="http://schemas.microsoft.com/office/word/2020/wordml/sdtdatahash" xmlns:w16se="http://schemas.microsoft.com/office/word/2015/wordml/symex" xmlns:wpg="http://schemas.microsoft.com/office/word/2010/wordprocessingGroup" xmlns:wpi="http://schemas.microsoft.com/office/word/2010/wordprocessingInk" xmlns:wne="http://schemas.microsoft.com/office/word/2006/wordml" xmlns:wps="http://schemas.microsoft.com/office/word/2010/wordprocessingShape" mc:Ignorable="w14 w15 w16se w16cid w16 w16cex w16sdtdh wp14">
-  <w16cex:commentExtensible w16cex:durableId="2AA47ABA" w16cex:dateUtc="2024-09-30T06:17:00Z"/>
-  <w16cex:commentExtensible w16cex:durableId="2AA47AE1" w16cex:dateUtc="2024-09-30T06:18:00Z"/>
-</w16cex:commentsExtensible>
-</file>
-
-<file path=word/commentsIds.xml><?xml version="1.0" encoding="utf-8"?>
-<w16cid:commentsIds xmlns:wpc="http://schemas.microsoft.com/office/word/2010/wordprocessingCanvas" xmlns:cx="http://schemas.microsoft.com/office/drawing/2014/chartex" xmlns:cx1="http://schemas.microsoft.com/office/drawing/2015/9/8/chartex" xmlns:cx2="http://schemas.microsoft.com/office/drawing/2015/10/21/chartex" xmlns:cx3="http://schemas.microsoft.com/office/drawing/2016/5/9/chartex" xmlns:cx4="http://schemas.microsoft.com/office/drawing/2016/5/10/chartex" xmlns:cx5="http://schemas.microsoft.com/office/drawing/2016/5/11/chartex" xmlns:cx6="http://schemas.microsoft.com/office/drawing/2016/5/12/chartex" xmlns:cx7="http://schemas.microsoft.com/office/drawing/2016/5/13/chartex" xmlns:cx8="http://schemas.microsoft.com/office/drawing/2016/5/14/chartex" xmlns:mc="http://schemas.openxmlformats.org/markup-compatibility/2006" xmlns:aink="http://schemas.microsoft.com/office/drawing/2016/ink" xmlns:am3d="http://schemas.microsoft.com/office/drawing/2017/model3d" xmlns:o="urn:schemas-microsoft-com:office:office" xmlns:oel="http://schemas.microsoft.com/office/2019/extlst" xmlns:r="http://schemas.openxmlformats.org/officeDocument/2006/relationships" xmlns:m="http://schemas.openxmlformats.org/officeDocument/2006/math" xmlns:v="urn:schemas-microsoft-com:vml" xmlns:wp14="http://schemas.microsoft.com/office/word/2010/wordprocessingDrawing" xmlns:wp="http://schemas.openxmlformats.org/drawingml/2006/wordprocessingDrawing" xmlns:w10="urn:schemas-microsoft-com:office:word" xmlns:w="http://schemas.openxmlformats.org/wordprocessingml/2006/main" xmlns:w14="http://schemas.microsoft.com/office/word/2010/wordml" xmlns:w15="http://schemas.microsoft.com/office/word/2012/wordml" xmlns:w16cex="http://schemas.microsoft.com/office/word/2018/wordml/cex" xmlns:w16cid="http://schemas.microsoft.com/office/word/2016/wordml/cid" xmlns:w16="http://schemas.microsoft.com/office/word/2018/wordml" xmlns:w16sdtdh="http://schemas.microsoft.com/office/word/2020/wordml/sdtdatahash" xmlns:w16se="http://schemas.microsoft.com/office/word/2015/wordml/symex" xmlns:wpg="http://schemas.microsoft.com/office/word/2010/wordprocessingGroup" xmlns:wpi="http://schemas.microsoft.com/office/word/2010/wordprocessingInk" xmlns:wne="http://schemas.microsoft.com/office/word/2006/wordml" xmlns:wps="http://schemas.microsoft.com/office/word/2010/wordprocessingShape" mc:Ignorable="w14 w15 w16se w16cid w16 w16cex w16sdtdh wp14">
-  <w16cid:commentId w16cid:paraId="5235A4DA" w16cid:durableId="2AA47ABA"/>
-  <w16cid:commentId w16cid:paraId="51B066FA" w16cid:durableId="2AA47AE1"/>
-</w16cid:commentsIds>
-</file>
-
 <file path=word/endnotes.xml><?xml version="1.0" encoding="utf-8"?>
 <w:endnotes xmlns:wpc="http://schemas.microsoft.com/office/word/2010/wordprocessingCanvas" xmlns:cx="http://schemas.microsoft.com/office/drawing/2014/chartex" xmlns:cx1="http://schemas.microsoft.com/office/drawing/2015/9/8/chartex" xmlns:cx2="http://schemas.microsoft.com/office/drawing/2015/10/21/chartex" xmlns:cx3="http://schemas.microsoft.com/office/drawing/2016/5/9/chartex" xmlns:cx4="http://schemas.microsoft.com/office/drawing/2016/5/10/chartex" xmlns:cx5="http://schemas.microsoft.com/office/drawing/2016/5/11/chartex" xmlns:cx6="http://schemas.microsoft.com/office/drawing/2016/5/12/chartex" xmlns:cx7="http://schemas.microsoft.com/office/drawing/2016/5/13/chartex" xmlns:cx8="http://schemas.microsoft.com/office/drawing/2016/5/14/chartex" xmlns:mc="http://schemas.openxmlformats.org/markup-compatibility/2006" xmlns:aink="http://schemas.microsoft.com/office/drawing/2016/ink" xmlns:am3d="http://schemas.microsoft.com/office/drawing/2017/model3d" xmlns:o="urn:schemas-microsoft-com:office:office" xmlns:oel="http://schemas.microsoft.com/office/2019/extlst" xmlns:r="http://schemas.openxmlformats.org/officeDocument/2006/relationships" xmlns:m="http://schemas.openxmlformats.org/officeDocument/2006/math" xmlns:v="urn:schemas-microsoft-com:vml" xmlns:wp14="http://schemas.microsoft.com/office/word/2010/wordprocessingDrawing" xmlns:wp="http://schemas.openxmlformats.org/drawingml/2006/wordprocessingDrawing" xmlns:w10="urn:schemas-microsoft-com:office:word" xmlns:w="http://schemas.openxmlformats.org/wordprocessingml/2006/main" xmlns:w14="http://schemas.microsoft.com/office/word/2010/wordml" xmlns:w15="http://schemas.microsoft.com/office/word/2012/wordml" xmlns:w16cex="http://schemas.microsoft.com/office/word/2018/wordml/cex" xmlns:w16cid="http://schemas.microsoft.com/office/word/2016/wordml/cid" xmlns:w16="http://schemas.microsoft.com/office/word/2018/wordml" xmlns:w16sdtdh="http://schemas.microsoft.com/office/word/2020/wordml/sdtdatahash" xmlns:w16se="http://schemas.microsoft.com/office/word/2015/wordml/symex" xmlns:wpg="http://schemas.microsoft.com/office/word/2010/wordprocessingGroup" xmlns:wpi="http://schemas.microsoft.com/office/word/2010/wordprocessingInk" xmlns:wne="http://schemas.microsoft.com/office/word/2006/wordml" xmlns:wps="http://schemas.microsoft.com/office/word/2010/wordprocessingShape" mc:Ignorable="w14 w15 w16se w16cid w16 w16cex w16sdtdh wp14">
   <w:endnote w:type="separator" w:id="-1">
@@ -5868,6 +5829,59 @@
     </w:p>
   </w:endnote>
 </w:endnotes>
+</file>
+
+<file path=word/footer1.xml><?xml version="1.0" encoding="utf-8"?>
+<w:ftr xmlns:wpc="http://schemas.microsoft.com/office/word/2010/wordprocessingCanvas" xmlns:cx="http://schemas.microsoft.com/office/drawing/2014/chartex" xmlns:cx1="http://schemas.microsoft.com/office/drawing/2015/9/8/chartex" xmlns:cx2="http://schemas.microsoft.com/office/drawing/2015/10/21/chartex" xmlns:cx3="http://schemas.microsoft.com/office/drawing/2016/5/9/chartex" xmlns:cx4="http://schemas.microsoft.com/office/drawing/2016/5/10/chartex" xmlns:cx5="http://schemas.microsoft.com/office/drawing/2016/5/11/chartex" xmlns:cx6="http://schemas.microsoft.com/office/drawing/2016/5/12/chartex" xmlns:cx7="http://schemas.microsoft.com/office/drawing/2016/5/13/chartex" xmlns:cx8="http://schemas.microsoft.com/office/drawing/2016/5/14/chartex" xmlns:mc="http://schemas.openxmlformats.org/markup-compatibility/2006" xmlns:aink="http://schemas.microsoft.com/office/drawing/2016/ink" xmlns:am3d="http://schemas.microsoft.com/office/drawing/2017/model3d" xmlns:o="urn:schemas-microsoft-com:office:office" xmlns:oel="http://schemas.microsoft.com/office/2019/extlst" xmlns:r="http://schemas.openxmlformats.org/officeDocument/2006/relationships" xmlns:m="http://schemas.openxmlformats.org/officeDocument/2006/math" xmlns:v="urn:schemas-microsoft-com:vml" xmlns:wp14="http://schemas.microsoft.com/office/word/2010/wordprocessingDrawing" xmlns:wp="http://schemas.openxmlformats.org/drawingml/2006/wordprocessingDrawing" xmlns:w10="urn:schemas-microsoft-com:office:word" xmlns:w="http://schemas.openxmlformats.org/wordprocessingml/2006/main" xmlns:w14="http://schemas.microsoft.com/office/word/2010/wordml" xmlns:w15="http://schemas.microsoft.com/office/word/2012/wordml" xmlns:w16cex="http://schemas.microsoft.com/office/word/2018/wordml/cex" xmlns:w16cid="http://schemas.microsoft.com/office/word/2016/wordml/cid" xmlns:w16="http://schemas.microsoft.com/office/word/2018/wordml" xmlns:w16sdtdh="http://schemas.microsoft.com/office/word/2020/wordml/sdtdatahash" xmlns:w16se="http://schemas.microsoft.com/office/word/2015/wordml/symex" xmlns:wpg="http://schemas.microsoft.com/office/word/2010/wordprocessingGroup" xmlns:wpi="http://schemas.microsoft.com/office/word/2010/wordprocessingInk" xmlns:wne="http://schemas.microsoft.com/office/word/2006/wordml" xmlns:wps="http://schemas.microsoft.com/office/word/2010/wordprocessingShape" mc:Ignorable="w14 w15 w16se w16cid w16 w16cex w16sdtdh wp14">
+  <w:sdt>
+    <w:sdtPr>
+      <w:id w:val="1207218348"/>
+      <w:docPartObj>
+        <w:docPartGallery w:val="Page Numbers (Bottom of Page)"/>
+        <w:docPartUnique/>
+      </w:docPartObj>
+    </w:sdtPr>
+    <w:sdtEndPr>
+      <w:rPr>
+        <w:noProof/>
+      </w:rPr>
+    </w:sdtEndPr>
+    <w:sdtContent>
+      <w:p>
+        <w:pPr>
+          <w:pStyle w:val="Footer"/>
+          <w:jc w:val="center"/>
+        </w:pPr>
+        <w:r>
+          <w:fldChar w:fldCharType="begin"/>
+        </w:r>
+        <w:r>
+          <w:instrText xml:space="preserve"> PAGE   \* MERGEFORMAT </w:instrText>
+        </w:r>
+        <w:r>
+          <w:fldChar w:fldCharType="separate"/>
+        </w:r>
+        <w:r>
+          <w:rPr>
+            <w:noProof/>
+          </w:rPr>
+          <w:t>2</w:t>
+        </w:r>
+        <w:r>
+          <w:rPr>
+            <w:noProof/>
+          </w:rPr>
+          <w:fldChar w:fldCharType="end"/>
+        </w:r>
+      </w:p>
+    </w:sdtContent>
+  </w:sdt>
+  <w:p>
+    <w:pPr>
+      <w:pStyle w:val="Footer"/>
+    </w:pPr>
+  </w:p>
+</w:ftr>
 </file>
 
 <file path=word/footnotes.xml><?xml version="1.0" encoding="utf-8"?>
@@ -6269,8 +6283,8 @@
   <w:abstractNum w:abstractNumId="1" w15:restartNumberingAfterBreak="0">
     <w:nsid w:val="6C5E26BA"/>
     <w:multiLevelType w:val="hybridMultilevel"/>
-    <w:tmpl w:val="C9B83640"/>
-    <w:lvl w:ilvl="0" w:tplc="8214CC6C">
+    <w:tmpl w:val="CA0A8F8C"/>
+    <w:lvl w:ilvl="0" w:tplc="7020DACA">
       <w:start w:val="1"/>
       <w:numFmt w:val="decimal"/>
       <w:lvlText w:val="%1."/>
@@ -6280,7 +6294,7 @@
         <w:jc w:val="left"/>
       </w:pPr>
       <w:rPr>
-        <w:rFonts w:ascii="Bell MT" w:eastAsia="Bell MT" w:hAnsi="Bell MT" w:cs="Bell MT" w:hint="default"/>
+        <w:rFonts w:ascii="Times New Roman" w:eastAsia="Bell MT" w:hAnsi="Times New Roman" w:cs="Times New Roman" w:hint="default"/>
         <w:b w:val="0"/>
         <w:bCs w:val="0"/>
         <w:i w:val="0"/>
@@ -6512,14 +6526,6 @@
     <w:abstractNumId w:val="2"/>
   </w:num>
 </w:numbering>
-</file>
-
-<file path=word/people.xml><?xml version="1.0" encoding="utf-8"?>
-<w15:people xmlns:wpc="http://schemas.microsoft.com/office/word/2010/wordprocessingCanvas" xmlns:cx="http://schemas.microsoft.com/office/drawing/2014/chartex" xmlns:cx1="http://schemas.microsoft.com/office/drawing/2015/9/8/chartex" xmlns:cx2="http://schemas.microsoft.com/office/drawing/2015/10/21/chartex" xmlns:cx3="http://schemas.microsoft.com/office/drawing/2016/5/9/chartex" xmlns:cx4="http://schemas.microsoft.com/office/drawing/2016/5/10/chartex" xmlns:cx5="http://schemas.microsoft.com/office/drawing/2016/5/11/chartex" xmlns:cx6="http://schemas.microsoft.com/office/drawing/2016/5/12/chartex" xmlns:cx7="http://schemas.microsoft.com/office/drawing/2016/5/13/chartex" xmlns:cx8="http://schemas.microsoft.com/office/drawing/2016/5/14/chartex" xmlns:mc="http://schemas.openxmlformats.org/markup-compatibility/2006" xmlns:aink="http://schemas.microsoft.com/office/drawing/2016/ink" xmlns:am3d="http://schemas.microsoft.com/office/drawing/2017/model3d" xmlns:o="urn:schemas-microsoft-com:office:office" xmlns:oel="http://schemas.microsoft.com/office/2019/extlst" xmlns:r="http://schemas.openxmlformats.org/officeDocument/2006/relationships" xmlns:m="http://schemas.openxmlformats.org/officeDocument/2006/math" xmlns:v="urn:schemas-microsoft-com:vml" xmlns:wp14="http://schemas.microsoft.com/office/word/2010/wordprocessingDrawing" xmlns:wp="http://schemas.openxmlformats.org/drawingml/2006/wordprocessingDrawing" xmlns:w10="urn:schemas-microsoft-com:office:word" xmlns:w="http://schemas.openxmlformats.org/wordprocessingml/2006/main" xmlns:w14="http://schemas.microsoft.com/office/word/2010/wordml" xmlns:w15="http://schemas.microsoft.com/office/word/2012/wordml" xmlns:w16cex="http://schemas.microsoft.com/office/word/2018/wordml/cex" xmlns:w16cid="http://schemas.microsoft.com/office/word/2016/wordml/cid" xmlns:w16="http://schemas.microsoft.com/office/word/2018/wordml" xmlns:w16sdtdh="http://schemas.microsoft.com/office/word/2020/wordml/sdtdatahash" xmlns:w16se="http://schemas.microsoft.com/office/word/2015/wordml/symex" xmlns:wpg="http://schemas.microsoft.com/office/word/2010/wordprocessingGroup" xmlns:wpi="http://schemas.microsoft.com/office/word/2010/wordprocessingInk" xmlns:wne="http://schemas.microsoft.com/office/word/2006/wordml" xmlns:wps="http://schemas.microsoft.com/office/word/2010/wordprocessingShape" mc:Ignorable="w14 w15 w16se w16cid w16 w16cex w16sdtdh wp14">
-  <w15:person w15:author="rpm">
-    <w15:presenceInfo w15:providerId="None" w15:userId="rpm"/>
-  </w15:person>
-</w15:people>
 </file>
 
 <file path=word/styles.xml><?xml version="1.0" encoding="utf-8"?>
@@ -6978,7 +6984,6 @@
     <w:basedOn w:val="DefaultParagraphFont"/>
     <w:link w:val="Footer"/>
     <w:uiPriority w:val="99"/>
-    <w:semiHidden/>
     <w:locked/>
     <w:rPr>
       <w:rFonts w:ascii="Times" w:hAnsi="Times" w:cs="Times"/>
